--- a/kravspecifikation.docx
+++ b/kravspecifikation.docx
@@ -11,6 +11,1001 @@
     </w:p>
     <w:p>
       <w:pPr>
+        <w:jc w:val="center"/>
+        <w:rPr>
+          <w:lang w:val="da-DK"/>
+        </w:rPr>
+      </w:pPr>
+      <w:r>
+        <w:rPr>
+          <w:lang w:val="da-DK"/>
+        </w:rPr>
+        <w:t>Kravspecifikation</w:t>
+      </w:r>
+    </w:p>
+    <w:p>
+      <w:pPr>
+        <w:rPr>
+          <w:lang w:val="da-DK"/>
+        </w:rPr>
+      </w:pPr>
+      <w:r>
+        <w:rPr>
+          <w:lang w:val="da-DK"/>
+        </w:rPr>
+        <w:br w:type="page"/>
+      </w:r>
+    </w:p>
+    <w:sdt>
+      <w:sdtPr>
+        <w:id w:val="749940879"/>
+        <w:docPartObj>
+          <w:docPartGallery w:val="Table of Contents"/>
+          <w:docPartUnique/>
+        </w:docPartObj>
+      </w:sdtPr>
+      <w:sdtEndPr>
+        <w:rPr>
+          <w:rFonts w:asciiTheme="minorHAnsi" w:eastAsiaTheme="minorHAnsi" w:hAnsiTheme="minorHAnsi" w:cstheme="minorBidi"/>
+          <w:b/>
+          <w:bCs/>
+          <w:color w:val="auto"/>
+          <w:sz w:val="22"/>
+          <w:szCs w:val="22"/>
+          <w:lang w:eastAsia="en-US"/>
+        </w:rPr>
+      </w:sdtEndPr>
+      <w:sdtContent>
+        <w:p>
+          <w:pPr>
+            <w:pStyle w:val="TOCHeading"/>
+          </w:pPr>
+          <w:r>
+            <w:t>Indholdsfortegnelse</w:t>
+          </w:r>
+        </w:p>
+        <w:p>
+          <w:pPr>
+            <w:pStyle w:val="TOC1"/>
+            <w:tabs>
+              <w:tab w:val="left" w:pos="440"/>
+              <w:tab w:val="right" w:leader="dot" w:pos="9016"/>
+            </w:tabs>
+            <w:rPr>
+              <w:rFonts w:eastAsiaTheme="minorEastAsia"/>
+              <w:noProof/>
+              <w:lang w:val="da-DK" w:eastAsia="da-DK"/>
+            </w:rPr>
+          </w:pPr>
+          <w:r>
+            <w:rPr>
+              <w:lang w:val="da-DK"/>
+            </w:rPr>
+            <w:fldChar w:fldCharType="begin"/>
+          </w:r>
+          <w:r>
+            <w:rPr>
+              <w:lang w:val="da-DK"/>
+            </w:rPr>
+            <w:instrText xml:space="preserve"> TOC \o "1-3" \h \z \u </w:instrText>
+          </w:r>
+          <w:r>
+            <w:rPr>
+              <w:lang w:val="da-DK"/>
+            </w:rPr>
+            <w:fldChar w:fldCharType="separate"/>
+          </w:r>
+          <w:hyperlink w:anchor="_Toc128481796" w:history="1">
+            <w:r>
+              <w:rPr>
+                <w:rStyle w:val="Hyperlink"/>
+                <w:noProof/>
+                <w:lang w:val="da-DK"/>
+              </w:rPr>
+              <w:t>1.</w:t>
+            </w:r>
+            <w:r>
+              <w:rPr>
+                <w:rFonts w:eastAsiaTheme="minorEastAsia"/>
+                <w:noProof/>
+                <w:lang w:val="da-DK" w:eastAsia="da-DK"/>
+              </w:rPr>
+              <w:tab/>
+            </w:r>
+            <w:r>
+              <w:rPr>
+                <w:rStyle w:val="Hyperlink"/>
+                <w:noProof/>
+                <w:lang w:val="da-DK"/>
+              </w:rPr>
+              <w:t>Introduktion</w:t>
+            </w:r>
+            <w:r>
+              <w:rPr>
+                <w:noProof/>
+                <w:webHidden/>
+              </w:rPr>
+              <w:tab/>
+            </w:r>
+            <w:r>
+              <w:rPr>
+                <w:noProof/>
+                <w:webHidden/>
+              </w:rPr>
+              <w:fldChar w:fldCharType="begin"/>
+            </w:r>
+            <w:r>
+              <w:rPr>
+                <w:noProof/>
+                <w:webHidden/>
+              </w:rPr>
+              <w:instrText xml:space="preserve"> PAGEREF _Toc128481796 \h </w:instrText>
+            </w:r>
+            <w:r>
+              <w:rPr>
+                <w:noProof/>
+                <w:webHidden/>
+              </w:rPr>
+            </w:r>
+            <w:r>
+              <w:rPr>
+                <w:noProof/>
+                <w:webHidden/>
+              </w:rPr>
+              <w:fldChar w:fldCharType="separate"/>
+            </w:r>
+            <w:r>
+              <w:rPr>
+                <w:noProof/>
+                <w:webHidden/>
+              </w:rPr>
+              <w:t>3</w:t>
+            </w:r>
+            <w:r>
+              <w:rPr>
+                <w:noProof/>
+                <w:webHidden/>
+              </w:rPr>
+              <w:fldChar w:fldCharType="end"/>
+            </w:r>
+          </w:hyperlink>
+        </w:p>
+        <w:p>
+          <w:pPr>
+            <w:pStyle w:val="TOC2"/>
+            <w:tabs>
+              <w:tab w:val="right" w:leader="dot" w:pos="9016"/>
+            </w:tabs>
+            <w:rPr>
+              <w:rFonts w:eastAsiaTheme="minorEastAsia"/>
+              <w:noProof/>
+              <w:lang w:val="da-DK" w:eastAsia="da-DK"/>
+            </w:rPr>
+          </w:pPr>
+          <w:hyperlink w:anchor="_Toc128481797" w:history="1">
+            <w:r>
+              <w:rPr>
+                <w:rStyle w:val="Hyperlink"/>
+                <w:noProof/>
+                <w:lang w:val="da-DK"/>
+              </w:rPr>
+              <w:t>1.1 Formål med kravspecifikationen</w:t>
+            </w:r>
+            <w:r>
+              <w:rPr>
+                <w:noProof/>
+                <w:webHidden/>
+              </w:rPr>
+              <w:tab/>
+            </w:r>
+            <w:r>
+              <w:rPr>
+                <w:noProof/>
+                <w:webHidden/>
+              </w:rPr>
+              <w:fldChar w:fldCharType="begin"/>
+            </w:r>
+            <w:r>
+              <w:rPr>
+                <w:noProof/>
+                <w:webHidden/>
+              </w:rPr>
+              <w:instrText xml:space="preserve"> PAGEREF _Toc128481797 \h </w:instrText>
+            </w:r>
+            <w:r>
+              <w:rPr>
+                <w:noProof/>
+                <w:webHidden/>
+              </w:rPr>
+            </w:r>
+            <w:r>
+              <w:rPr>
+                <w:noProof/>
+                <w:webHidden/>
+              </w:rPr>
+              <w:fldChar w:fldCharType="separate"/>
+            </w:r>
+            <w:r>
+              <w:rPr>
+                <w:noProof/>
+                <w:webHidden/>
+              </w:rPr>
+              <w:t>3</w:t>
+            </w:r>
+            <w:r>
+              <w:rPr>
+                <w:noProof/>
+                <w:webHidden/>
+              </w:rPr>
+              <w:fldChar w:fldCharType="end"/>
+            </w:r>
+          </w:hyperlink>
+        </w:p>
+        <w:p>
+          <w:pPr>
+            <w:pStyle w:val="TOC2"/>
+            <w:tabs>
+              <w:tab w:val="right" w:leader="dot" w:pos="9016"/>
+            </w:tabs>
+            <w:rPr>
+              <w:rFonts w:eastAsiaTheme="minorEastAsia"/>
+              <w:noProof/>
+              <w:lang w:val="da-DK" w:eastAsia="da-DK"/>
+            </w:rPr>
+          </w:pPr>
+          <w:hyperlink w:anchor="_Toc128481798" w:history="1">
+            <w:r>
+              <w:rPr>
+                <w:rStyle w:val="Hyperlink"/>
+                <w:noProof/>
+                <w:lang w:val="da-DK"/>
+              </w:rPr>
+              <w:t>1.2 Definitioner, akronymer og forkortelser</w:t>
+            </w:r>
+            <w:r>
+              <w:rPr>
+                <w:noProof/>
+                <w:webHidden/>
+              </w:rPr>
+              <w:tab/>
+            </w:r>
+            <w:r>
+              <w:rPr>
+                <w:noProof/>
+                <w:webHidden/>
+              </w:rPr>
+              <w:fldChar w:fldCharType="begin"/>
+            </w:r>
+            <w:r>
+              <w:rPr>
+                <w:noProof/>
+                <w:webHidden/>
+              </w:rPr>
+              <w:instrText xml:space="preserve"> PAGEREF _Toc128481798 \h </w:instrText>
+            </w:r>
+            <w:r>
+              <w:rPr>
+                <w:noProof/>
+                <w:webHidden/>
+              </w:rPr>
+            </w:r>
+            <w:r>
+              <w:rPr>
+                <w:noProof/>
+                <w:webHidden/>
+              </w:rPr>
+              <w:fldChar w:fldCharType="separate"/>
+            </w:r>
+            <w:r>
+              <w:rPr>
+                <w:noProof/>
+                <w:webHidden/>
+              </w:rPr>
+              <w:t>3</w:t>
+            </w:r>
+            <w:r>
+              <w:rPr>
+                <w:noProof/>
+                <w:webHidden/>
+              </w:rPr>
+              <w:fldChar w:fldCharType="end"/>
+            </w:r>
+          </w:hyperlink>
+        </w:p>
+        <w:p>
+          <w:pPr>
+            <w:pStyle w:val="TOC1"/>
+            <w:tabs>
+              <w:tab w:val="left" w:pos="440"/>
+              <w:tab w:val="right" w:leader="dot" w:pos="9016"/>
+            </w:tabs>
+            <w:rPr>
+              <w:rFonts w:eastAsiaTheme="minorEastAsia"/>
+              <w:noProof/>
+              <w:lang w:val="da-DK" w:eastAsia="da-DK"/>
+            </w:rPr>
+          </w:pPr>
+          <w:hyperlink w:anchor="_Toc128481799" w:history="1">
+            <w:r>
+              <w:rPr>
+                <w:rStyle w:val="Hyperlink"/>
+                <w:noProof/>
+                <w:lang w:val="da-DK"/>
+              </w:rPr>
+              <w:t>2.</w:t>
+            </w:r>
+            <w:r>
+              <w:rPr>
+                <w:rFonts w:eastAsiaTheme="minorEastAsia"/>
+                <w:noProof/>
+                <w:lang w:val="da-DK" w:eastAsia="da-DK"/>
+              </w:rPr>
+              <w:tab/>
+            </w:r>
+            <w:r>
+              <w:rPr>
+                <w:rStyle w:val="Hyperlink"/>
+                <w:noProof/>
+                <w:lang w:val="da-DK"/>
+              </w:rPr>
+              <w:t>System</w:t>
+            </w:r>
+            <w:r>
+              <w:rPr>
+                <w:noProof/>
+                <w:webHidden/>
+              </w:rPr>
+              <w:tab/>
+            </w:r>
+            <w:r>
+              <w:rPr>
+                <w:noProof/>
+                <w:webHidden/>
+              </w:rPr>
+              <w:fldChar w:fldCharType="begin"/>
+            </w:r>
+            <w:r>
+              <w:rPr>
+                <w:noProof/>
+                <w:webHidden/>
+              </w:rPr>
+              <w:instrText xml:space="preserve"> PAGEREF _Toc128481799 \h </w:instrText>
+            </w:r>
+            <w:r>
+              <w:rPr>
+                <w:noProof/>
+                <w:webHidden/>
+              </w:rPr>
+            </w:r>
+            <w:r>
+              <w:rPr>
+                <w:noProof/>
+                <w:webHidden/>
+              </w:rPr>
+              <w:fldChar w:fldCharType="separate"/>
+            </w:r>
+            <w:r>
+              <w:rPr>
+                <w:noProof/>
+                <w:webHidden/>
+              </w:rPr>
+              <w:t>3</w:t>
+            </w:r>
+            <w:r>
+              <w:rPr>
+                <w:noProof/>
+                <w:webHidden/>
+              </w:rPr>
+              <w:fldChar w:fldCharType="end"/>
+            </w:r>
+          </w:hyperlink>
+        </w:p>
+        <w:p>
+          <w:pPr>
+            <w:pStyle w:val="TOC1"/>
+            <w:tabs>
+              <w:tab w:val="left" w:pos="440"/>
+              <w:tab w:val="right" w:leader="dot" w:pos="9016"/>
+            </w:tabs>
+            <w:rPr>
+              <w:rFonts w:eastAsiaTheme="minorEastAsia"/>
+              <w:noProof/>
+              <w:lang w:val="da-DK" w:eastAsia="da-DK"/>
+            </w:rPr>
+          </w:pPr>
+          <w:hyperlink w:anchor="_Toc128481800" w:history="1">
+            <w:r>
+              <w:rPr>
+                <w:rStyle w:val="Hyperlink"/>
+                <w:noProof/>
+                <w:lang w:val="da-DK"/>
+              </w:rPr>
+              <w:t>3.</w:t>
+            </w:r>
+            <w:r>
+              <w:rPr>
+                <w:rFonts w:eastAsiaTheme="minorEastAsia"/>
+                <w:noProof/>
+                <w:lang w:val="da-DK" w:eastAsia="da-DK"/>
+              </w:rPr>
+              <w:tab/>
+            </w:r>
+            <w:r>
+              <w:rPr>
+                <w:rStyle w:val="Hyperlink"/>
+                <w:noProof/>
+                <w:lang w:val="da-DK"/>
+              </w:rPr>
+              <w:t>Funktionalitet</w:t>
+            </w:r>
+            <w:r>
+              <w:rPr>
+                <w:noProof/>
+                <w:webHidden/>
+              </w:rPr>
+              <w:tab/>
+            </w:r>
+            <w:r>
+              <w:rPr>
+                <w:noProof/>
+                <w:webHidden/>
+              </w:rPr>
+              <w:fldChar w:fldCharType="begin"/>
+            </w:r>
+            <w:r>
+              <w:rPr>
+                <w:noProof/>
+                <w:webHidden/>
+              </w:rPr>
+              <w:instrText xml:space="preserve"> PAGEREF _Toc128481800 \h </w:instrText>
+            </w:r>
+            <w:r>
+              <w:rPr>
+                <w:noProof/>
+                <w:webHidden/>
+              </w:rPr>
+            </w:r>
+            <w:r>
+              <w:rPr>
+                <w:noProof/>
+                <w:webHidden/>
+              </w:rPr>
+              <w:fldChar w:fldCharType="separate"/>
+            </w:r>
+            <w:r>
+              <w:rPr>
+                <w:noProof/>
+                <w:webHidden/>
+              </w:rPr>
+              <w:t>4</w:t>
+            </w:r>
+            <w:r>
+              <w:rPr>
+                <w:noProof/>
+                <w:webHidden/>
+              </w:rPr>
+              <w:fldChar w:fldCharType="end"/>
+            </w:r>
+          </w:hyperlink>
+        </w:p>
+        <w:p>
+          <w:pPr>
+            <w:rPr>
+              <w:lang w:val="da-DK"/>
+            </w:rPr>
+          </w:pPr>
+          <w:r>
+            <w:rPr>
+              <w:b/>
+              <w:bCs/>
+              <w:lang w:val="da-DK"/>
+            </w:rPr>
+            <w:fldChar w:fldCharType="end"/>
+          </w:r>
+        </w:p>
+      </w:sdtContent>
+    </w:sdt>
+    <w:p>
+      <w:pPr>
+        <w:rPr>
+          <w:lang w:val="da-DK"/>
+        </w:rPr>
+      </w:pPr>
+      <w:r>
+        <w:rPr>
+          <w:lang w:val="da-DK"/>
+        </w:rPr>
+        <w:br w:type="page"/>
+      </w:r>
+    </w:p>
+    <w:p>
+      <w:pPr>
+        <w:pStyle w:val="Heading1"/>
+        <w:numPr>
+          <w:ilvl w:val="0"/>
+          <w:numId w:val="2"/>
+        </w:numPr>
+        <w:rPr>
+          <w:lang w:val="da-DK"/>
+        </w:rPr>
+      </w:pPr>
+      <w:bookmarkStart w:id="0" w:name="_Toc128481796"/>
+      <w:r>
+        <w:rPr>
+          <w:lang w:val="da-DK"/>
+        </w:rPr>
+        <w:lastRenderedPageBreak/>
+        <w:t>Introduktion</w:t>
+      </w:r>
+      <w:bookmarkEnd w:id="0"/>
+    </w:p>
+    <w:p>
+      <w:pPr>
+        <w:rPr>
+          <w:lang w:val="da-DK"/>
+        </w:rPr>
+      </w:pPr>
+      <w:r>
+        <w:rPr>
+          <w:lang w:val="da-DK"/>
+        </w:rPr>
+        <w:t>Dette dokument indeholder alle kendte krav, både funktionelle og ikke funktionelle krav som er stillet af brugere samt udlejere som har med vaskerier at gøre.</w:t>
+      </w:r>
+    </w:p>
+    <w:p>
+      <w:pPr>
+        <w:rPr>
+          <w:lang w:val="da-DK"/>
+        </w:rPr>
+      </w:pPr>
+      <w:r>
+        <w:rPr>
+          <w:lang w:val="da-DK"/>
+        </w:rPr>
+        <w:t xml:space="preserve">Private lejere og udlejere føler sig snydt i forhold til elpriserne når der skal betales for brug af vaskemaskiner og tørretumblere. I nogle tilfælde så bliver der betalt for meget fordi den variable elpris har været lav i den periode, og i andre tilfælde så skal udlejeren spise resten af regningen da privatlejerens husleje ikke dækker hele elregningen. </w:t>
+      </w:r>
+    </w:p>
+    <w:p>
+      <w:pPr>
+        <w:rPr>
+          <w:lang w:val="da-DK"/>
+        </w:rPr>
+      </w:pPr>
+      <w:r>
+        <w:rPr>
+          <w:lang w:val="da-DK"/>
+        </w:rPr>
+        <w:t>Udlejere</w:t>
+      </w:r>
+      <w:r>
+        <w:rPr>
+          <w:lang w:val="da-DK"/>
+        </w:rPr>
+        <w:t xml:space="preserve"> har gjort sig nogle tanker om hvordan de kan løse problemet med for meget / for lidt betaling for el. De har blandt andet gjort sig nogle tanker om forudbetaling for el. og hermed også en stigning af huslejen. Men da udlejere maksimalt må hævehuslejen</w:t>
+      </w:r>
+      <w:r>
+        <w:rPr>
+          <w:lang w:val="da-DK"/>
+        </w:rPr>
+        <w:t xml:space="preserve"> med 4% hvert år</w:t>
+      </w:r>
+      <w:r>
+        <w:rPr>
+          <w:lang w:val="da-DK"/>
+        </w:rPr>
+        <w:t>, så er det i rigtigt mange tilfælde ikke nok til at dække for betalingen af el.</w:t>
+      </w:r>
+    </w:p>
+    <w:p>
+      <w:pPr>
+        <w:rPr>
+          <w:lang w:val="da-DK"/>
+        </w:rPr>
+      </w:pPr>
+      <w:r>
+        <w:rPr>
+          <w:lang w:val="da-DK"/>
+        </w:rPr>
+        <w:t>Udlejere ønsker derfor muligheden for en bedre form for forudbetaling af el når der bliver brugt vaskemaskiner og tørretumblere hos deres lejere. Forudbetalingen skal tage højde for hvilket tidspunkt på dagen der bliver vasket / tørret, og beregne prisen ude fra tidspunktets elpris.</w:t>
+      </w:r>
+      <w:r>
+        <w:rPr>
+          <w:lang w:val="da-DK"/>
+        </w:rPr>
+        <w:t xml:space="preserve"> Dermed vil man få en mere reel pris for el og både udlejere og lejere bliver tilfredse.</w:t>
+      </w:r>
+    </w:p>
+    <w:p>
+      <w:pPr>
+        <w:rPr>
+          <w:lang w:val="da-DK"/>
+        </w:rPr>
+      </w:pPr>
+      <w:r>
+        <w:rPr>
+          <w:lang w:val="da-DK"/>
+        </w:rPr>
+        <w:t xml:space="preserve">Der er et ønske om at man skal kunne lave en online booking af en vaskemaskine / tørretumbler med prædefineret vaske / tørreprogrammer. Onlinebookingen skal tage højde for elprisen i den givende periode som der bliver valgt, som skal bruges til forudbetalingen. </w:t>
+      </w:r>
+    </w:p>
+    <w:p>
+      <w:pPr>
+        <w:pStyle w:val="Heading2"/>
+        <w:rPr>
+          <w:lang w:val="da-DK"/>
+        </w:rPr>
+      </w:pPr>
+      <w:bookmarkStart w:id="1" w:name="_Toc128481797"/>
+      <w:r>
+        <w:rPr>
+          <w:lang w:val="da-DK"/>
+        </w:rPr>
+        <w:t xml:space="preserve">1.1 </w:t>
+      </w:r>
+      <w:r>
+        <w:rPr>
+          <w:lang w:val="da-DK"/>
+        </w:rPr>
+        <w:t>Formål</w:t>
+      </w:r>
+      <w:r>
+        <w:rPr>
+          <w:lang w:val="da-DK"/>
+        </w:rPr>
+        <w:t xml:space="preserve"> med kravspecifikationen</w:t>
+      </w:r>
+      <w:bookmarkEnd w:id="1"/>
+    </w:p>
+    <w:p>
+      <w:pPr>
+        <w:rPr>
+          <w:lang w:val="da-DK"/>
+        </w:rPr>
+      </w:pPr>
+      <w:r>
+        <w:rPr>
+          <w:lang w:val="da-DK"/>
+        </w:rPr>
+        <w:t xml:space="preserve">Formålet med denne kravspecifikation er at </w:t>
+      </w:r>
+      <w:r>
+        <w:rPr>
+          <w:lang w:val="da-DK"/>
+        </w:rPr>
+        <w:t>definere de krav der</w:t>
+      </w:r>
+      <w:r>
+        <w:rPr>
+          <w:lang w:val="da-DK"/>
+        </w:rPr>
+        <w:t xml:space="preserve"> måtte være til det nye system. Det forventes at kravene løbene testes, samt at kravspecifikationen løbene opdateres.</w:t>
+      </w:r>
+    </w:p>
+    <w:p>
+      <w:pPr>
+        <w:pStyle w:val="Heading2"/>
+        <w:rPr>
+          <w:lang w:val="da-DK"/>
+        </w:rPr>
+      </w:pPr>
+      <w:bookmarkStart w:id="2" w:name="_Toc128481798"/>
+      <w:r>
+        <w:rPr>
+          <w:lang w:val="da-DK"/>
+        </w:rPr>
+        <w:t xml:space="preserve">1.2 </w:t>
+      </w:r>
+      <w:r>
+        <w:rPr>
+          <w:lang w:val="da-DK"/>
+        </w:rPr>
+        <w:t>Definitioner, akronymer og forkortelser</w:t>
+      </w:r>
+      <w:bookmarkEnd w:id="2"/>
+    </w:p>
+    <w:p>
+      <w:pPr>
+        <w:rPr>
+          <w:lang w:val="da-DK"/>
+        </w:rPr>
+      </w:pPr>
+      <w:r>
+        <w:rPr>
+          <w:b/>
+          <w:bCs/>
+          <w:lang w:val="da-DK"/>
+        </w:rPr>
+        <w:t xml:space="preserve">Fully-dressed: </w:t>
+      </w:r>
+      <w:r>
+        <w:rPr>
+          <w:lang w:val="da-DK"/>
+        </w:rPr>
+        <w:t>en use</w:t>
+      </w:r>
+      <w:r>
+        <w:rPr>
+          <w:lang w:val="da-DK"/>
+        </w:rPr>
+        <w:t>-</w:t>
+      </w:r>
+      <w:r>
+        <w:rPr>
+          <w:lang w:val="da-DK"/>
+        </w:rPr>
+        <w:t xml:space="preserve">case med </w:t>
+      </w:r>
+      <w:r>
+        <w:rPr>
+          <w:lang w:val="da-DK"/>
+        </w:rPr>
+        <w:t>veldefineret forløbsbeskrivelse.</w:t>
+      </w:r>
+    </w:p>
+    <w:p>
+      <w:pPr>
+        <w:rPr>
+          <w:lang w:val="da-DK"/>
+        </w:rPr>
+      </w:pPr>
+      <w:r>
+        <w:rPr>
+          <w:b/>
+          <w:bCs/>
+          <w:lang w:val="da-DK"/>
+        </w:rPr>
+        <w:t>Maskine</w:t>
+      </w:r>
+      <w:r>
+        <w:rPr>
+          <w:lang w:val="da-DK"/>
+        </w:rPr>
+        <w:t>: referer til en vaskemaskine eller en tørretumbler.</w:t>
+      </w:r>
+    </w:p>
+    <w:p>
+      <w:pPr>
+        <w:pStyle w:val="Heading1"/>
+        <w:numPr>
+          <w:ilvl w:val="0"/>
+          <w:numId w:val="2"/>
+        </w:numPr>
+        <w:rPr>
+          <w:lang w:val="da-DK"/>
+        </w:rPr>
+      </w:pPr>
+      <w:bookmarkStart w:id="3" w:name="_Toc128481799"/>
+      <w:r>
+        <w:rPr>
+          <w:lang w:val="da-DK"/>
+        </w:rPr>
+        <w:t>System</w:t>
+      </w:r>
+      <w:bookmarkEnd w:id="3"/>
+    </w:p>
+    <w:p>
+      <w:pPr>
+        <w:rPr>
+          <w:lang w:val="da-DK"/>
+        </w:rPr>
+      </w:pPr>
+      <w:bookmarkStart w:id="4" w:name="_Toc456598589"/>
+      <w:bookmarkStart w:id="5" w:name="_Toc456600920"/>
+      <w:bookmarkStart w:id="6" w:name="_Toc456660579"/>
+      <w:bookmarkStart w:id="7" w:name="_Toc483806433"/>
+      <w:bookmarkStart w:id="8" w:name="_Toc535915437"/>
+      <w:r>
+        <w:rPr>
+          <w:lang w:val="da-DK"/>
+        </w:rPr>
+        <w:t xml:space="preserve">Dette system består af et online bookingsystem der samarbejder med elprisenligenu.dk som benyttes til at hente de nyeste elpriser både vest og øst for </w:t>
+      </w:r>
+      <w:r>
+        <w:rPr>
+          <w:lang w:val="da-DK"/>
+        </w:rPr>
+        <w:t>Storebælt. Derudover vil der blive eftermonteret et modul til maskinen som består af en RFID-skanner, et kommunikationsmodul samt et valideringsmodul.</w:t>
+      </w:r>
+      <w:r>
+        <w:rPr>
+          <w:lang w:val="da-DK"/>
+        </w:rPr>
+        <w:t xml:space="preserve"> Systemets hjemmeside kommunikerer direkte med et WEB API som </w:t>
+      </w:r>
+      <w:r>
+        <w:rPr>
+          <w:lang w:val="da-DK"/>
+        </w:rPr>
+        <w:t>håndterer</w:t>
+      </w:r>
+      <w:r>
+        <w:rPr>
+          <w:lang w:val="da-DK"/>
+        </w:rPr>
+        <w:t xml:space="preserve"> alle </w:t>
+      </w:r>
+      <w:r>
+        <w:rPr>
+          <w:lang w:val="da-DK"/>
+        </w:rPr>
+        <w:t>interaktioner med systemet.</w:t>
+      </w:r>
+      <w:r>
+        <w:rPr>
+          <w:lang w:val="da-DK"/>
+        </w:rPr>
+        <w:br/>
+        <w:t>Systemet får opdateret dets elpriser klokken 13:10 hver dag da elprisenligenu</w:t>
+      </w:r>
+      <w:r>
+        <w:rPr>
+          <w:lang w:val="da-DK"/>
+        </w:rPr>
+        <w:t>.dk</w:t>
+      </w:r>
+      <w:r>
+        <w:rPr>
+          <w:lang w:val="da-DK"/>
+        </w:rPr>
+        <w:t xml:space="preserve"> modtager morgendagens elpriser klokken 13 dagen forinden. opdateringen</w:t>
+      </w:r>
+    </w:p>
+    <w:p>
+      <w:pPr>
+        <w:rPr>
+          <w:lang w:val="da-DK"/>
+        </w:rPr>
+      </w:pPr>
+      <w:r>
+        <w:rPr>
+          <w:b/>
+          <w:bCs/>
+          <w:lang w:val="da-DK"/>
+        </w:rPr>
+        <w:t>RFID-skanner</w:t>
+      </w:r>
+      <w:r>
+        <w:rPr>
+          <w:lang w:val="da-DK"/>
+        </w:rPr>
+        <w:t xml:space="preserve"> har til formål at modtage en RFID-chips unikke id og sende det videre til </w:t>
+      </w:r>
+      <w:r>
+        <w:rPr>
+          <w:lang w:val="da-DK"/>
+        </w:rPr>
+        <w:t xml:space="preserve">kommunikationsmodulet </w:t>
+      </w:r>
+      <w:r>
+        <w:rPr>
+          <w:lang w:val="da-DK"/>
+        </w:rPr>
+        <w:t>som sender id’et videre til WEB API ‘et til validering for om det er det samme RFID som har booket maskinen.</w:t>
+      </w:r>
+    </w:p>
+    <w:p>
+      <w:pPr>
+        <w:rPr>
+          <w:lang w:val="da-DK"/>
+        </w:rPr>
+      </w:pPr>
+      <w:r>
+        <w:rPr>
+          <w:b/>
+          <w:bCs/>
+          <w:lang w:val="da-DK"/>
+        </w:rPr>
+        <w:t>WEB API</w:t>
+      </w:r>
+      <w:r>
+        <w:rPr>
+          <w:b/>
+          <w:bCs/>
+          <w:lang w:val="da-DK"/>
+        </w:rPr>
+        <w:t xml:space="preserve"> </w:t>
+      </w:r>
+      <w:r>
+        <w:rPr>
+          <w:lang w:val="da-DK"/>
+        </w:rPr>
+        <w:t>har til formål at håndtere alle former for interaktioner med systemet. Interaktioner fra hjemmesiden og kommunikationsmodulet.</w:t>
+      </w:r>
+    </w:p>
+    <w:p>
+      <w:pPr>
+        <w:rPr>
+          <w:b/>
+          <w:bCs/>
+          <w:lang w:val="da-DK"/>
+        </w:rPr>
+      </w:pPr>
+      <w:r>
+        <w:rPr>
+          <w:b/>
+          <w:bCs/>
+          <w:lang w:val="da-DK"/>
+        </w:rPr>
+        <w:t>Database</w:t>
+      </w:r>
+      <w:r>
+        <w:rPr>
+          <w:b/>
+          <w:bCs/>
+          <w:lang w:val="da-DK"/>
+        </w:rPr>
+        <w:t xml:space="preserve"> </w:t>
+      </w:r>
+      <w:r>
+        <w:rPr>
+          <w:lang w:val="da-DK"/>
+        </w:rPr>
+        <w:t>har til formål at håndtere data fra hjemmesiden, kommunikationsmodulet og apiklienten som skal hente nye elpriser hver dag.</w:t>
+      </w:r>
+      <w:r>
+        <w:rPr>
+          <w:b/>
+          <w:bCs/>
+          <w:lang w:val="da-DK"/>
+        </w:rPr>
+        <w:t xml:space="preserve"> </w:t>
+      </w:r>
+    </w:p>
+    <w:p>
+      <w:pPr>
+        <w:rPr>
+          <w:lang w:val="da-DK"/>
+        </w:rPr>
+      </w:pPr>
+      <w:r>
+        <w:rPr>
+          <w:b/>
+          <w:bCs/>
+          <w:lang w:val="da-DK"/>
+        </w:rPr>
+        <w:lastRenderedPageBreak/>
+        <w:t xml:space="preserve">Kommunikationsmodul </w:t>
+      </w:r>
+      <w:r>
+        <w:rPr>
+          <w:lang w:val="da-DK"/>
+        </w:rPr>
+        <w:t xml:space="preserve">har til formål at skabe forbindelse </w:t>
+      </w:r>
+      <w:bookmarkEnd w:id="4"/>
+      <w:bookmarkEnd w:id="5"/>
+      <w:bookmarkEnd w:id="6"/>
+      <w:bookmarkEnd w:id="7"/>
+      <w:bookmarkEnd w:id="8"/>
+      <w:r>
+        <w:rPr>
+          <w:lang w:val="da-DK"/>
+        </w:rPr>
+        <w:t xml:space="preserve">mellem vaskemaskinemodulet og WEB API ‘et </w:t>
+      </w:r>
+    </w:p>
+    <w:p>
+      <w:pPr>
+        <w:pStyle w:val="Heading1"/>
+        <w:numPr>
+          <w:ilvl w:val="0"/>
+          <w:numId w:val="2"/>
+        </w:numPr>
+        <w:rPr>
+          <w:lang w:val="da-DK"/>
+        </w:rPr>
+      </w:pPr>
+      <w:bookmarkStart w:id="9" w:name="_Toc128481800"/>
+      <w:r>
+        <w:rPr>
+          <w:lang w:val="da-DK"/>
+        </w:rPr>
+        <w:t>Funktionalitet</w:t>
+      </w:r>
+      <w:bookmarkEnd w:id="9"/>
+    </w:p>
+    <w:p>
+      <w:pPr>
         <w:rPr>
           <w:lang w:val="da-DK"/>
         </w:rPr>
@@ -50,13 +1045,13 @@
         <w:rPr>
           <w:lang w:val="da-DK"/>
         </w:rPr>
-        <w:t>nik id</w:t>
-      </w:r>
-      <w:r>
-        <w:rPr>
-          <w:lang w:val="da-DK"/>
-        </w:rPr>
-        <w:t xml:space="preserve"> login</w:t>
+        <w:t xml:space="preserve">nik </w:t>
+      </w:r>
+      <w:r>
+        <w:rPr>
+          <w:lang w:val="da-DK"/>
+        </w:rPr>
+        <w:t>id-login</w:t>
       </w:r>
     </w:p>
     <w:p>
@@ -92,8 +1087,30 @@
         <w:rPr>
           <w:lang w:val="da-DK"/>
         </w:rPr>
-        <w:t>Benyt RFID reader på vaskemasinken</w:t>
-      </w:r>
+        <w:t xml:space="preserve">Benyt RFID </w:t>
+      </w:r>
+      <w:proofErr w:type="spellStart"/>
+      <w:r>
+        <w:rPr>
+          <w:lang w:val="da-DK"/>
+        </w:rPr>
+        <w:t>reader</w:t>
+      </w:r>
+      <w:proofErr w:type="spellEnd"/>
+      <w:r>
+        <w:rPr>
+          <w:lang w:val="da-DK"/>
+        </w:rPr>
+        <w:t xml:space="preserve"> på </w:t>
+      </w:r>
+      <w:proofErr w:type="spellStart"/>
+      <w:r>
+        <w:rPr>
+          <w:lang w:val="da-DK"/>
+        </w:rPr>
+        <w:t>vaskemasinken</w:t>
+      </w:r>
+      <w:proofErr w:type="spellEnd"/>
     </w:p>
     <w:p>
       <w:pPr>
@@ -110,7 +1127,21 @@
         <w:rPr>
           <w:lang w:val="da-DK"/>
         </w:rPr>
-        <w:t xml:space="preserve">Udlejer kan oprate nye </w:t>
+        <w:t xml:space="preserve">Udlejer kan </w:t>
+      </w:r>
+      <w:proofErr w:type="spellStart"/>
+      <w:r>
+        <w:rPr>
+          <w:lang w:val="da-DK"/>
+        </w:rPr>
+        <w:t>oprate</w:t>
+      </w:r>
+      <w:proofErr w:type="spellEnd"/>
+      <w:r>
+        <w:rPr>
+          <w:lang w:val="da-DK"/>
+        </w:rPr>
+        <w:t xml:space="preserve"> nye </w:t>
       </w:r>
       <w:r>
         <w:rPr>
@@ -160,7 +1191,63 @@
         <w:rPr>
           <w:lang w:val="da-DK"/>
         </w:rPr>
-        <w:t>Use-case (if time != 0 &amp;&amp; allUseCase == Implemented) :</w:t>
+        <w:t>Use-case (</w:t>
+      </w:r>
+      <w:proofErr w:type="spellStart"/>
+      <w:r>
+        <w:rPr>
+          <w:lang w:val="da-DK"/>
+        </w:rPr>
+        <w:t>if</w:t>
+      </w:r>
+      <w:proofErr w:type="spellEnd"/>
+      <w:r>
+        <w:rPr>
+          <w:lang w:val="da-DK"/>
+        </w:rPr>
+        <w:t xml:space="preserve"> </w:t>
+      </w:r>
+      <w:proofErr w:type="gramStart"/>
+      <w:r>
+        <w:rPr>
+          <w:lang w:val="da-DK"/>
+        </w:rPr>
+        <w:t>time !</w:t>
+      </w:r>
+      <w:proofErr w:type="gramEnd"/>
+      <w:r>
+        <w:rPr>
+          <w:lang w:val="da-DK"/>
+        </w:rPr>
+        <w:t xml:space="preserve">= 0 &amp;&amp; </w:t>
+      </w:r>
+      <w:proofErr w:type="spellStart"/>
+      <w:r>
+        <w:rPr>
+          <w:lang w:val="da-DK"/>
+        </w:rPr>
+        <w:t>allUseCase</w:t>
+      </w:r>
+      <w:proofErr w:type="spellEnd"/>
+      <w:r>
+        <w:rPr>
+          <w:lang w:val="da-DK"/>
+        </w:rPr>
+        <w:t xml:space="preserve"> == </w:t>
+      </w:r>
+      <w:proofErr w:type="spellStart"/>
+      <w:r>
+        <w:rPr>
+          <w:lang w:val="da-DK"/>
+        </w:rPr>
+        <w:t>Implemented</w:t>
+      </w:r>
+      <w:proofErr w:type="spellEnd"/>
+      <w:r>
+        <w:rPr>
+          <w:lang w:val="da-DK"/>
+        </w:rPr>
+        <w:t>) :</w:t>
       </w:r>
     </w:p>
     <w:p>
@@ -178,8 +1265,16 @@
         <w:rPr>
           <w:lang w:val="da-DK"/>
         </w:rPr>
-        <w:t>Slet booking på hjemmensiden</w:t>
-      </w:r>
+        <w:t xml:space="preserve">Slet booking på </w:t>
+      </w:r>
+      <w:proofErr w:type="spellStart"/>
+      <w:r>
+        <w:rPr>
+          <w:lang w:val="da-DK"/>
+        </w:rPr>
+        <w:t>hjemmensiden</w:t>
+      </w:r>
+      <w:proofErr w:type="spellEnd"/>
     </w:p>
     <w:p>
       <w:pPr>
@@ -196,13 +1291,35 @@
         <w:rPr>
           <w:lang w:val="da-DK"/>
         </w:rPr>
-        <w:t xml:space="preserve">Som admin skal man </w:t>
-      </w:r>
-      <w:r>
-        <w:rPr>
-          <w:lang w:val="da-DK"/>
-        </w:rPr>
-        <w:t>kunne oprate sin vaskemaskine</w:t>
+        <w:t xml:space="preserve">Som </w:t>
+      </w:r>
+      <w:proofErr w:type="spellStart"/>
+      <w:r>
+        <w:rPr>
+          <w:lang w:val="da-DK"/>
+        </w:rPr>
+        <w:t>admin</w:t>
+      </w:r>
+      <w:proofErr w:type="spellEnd"/>
+      <w:r>
+        <w:rPr>
+          <w:lang w:val="da-DK"/>
+        </w:rPr>
+        <w:t xml:space="preserve"> skal man kunne </w:t>
+      </w:r>
+      <w:proofErr w:type="spellStart"/>
+      <w:r>
+        <w:rPr>
+          <w:lang w:val="da-DK"/>
+        </w:rPr>
+        <w:t>oprate</w:t>
+      </w:r>
+      <w:proofErr w:type="spellEnd"/>
+      <w:r>
+        <w:rPr>
+          <w:lang w:val="da-DK"/>
+        </w:rPr>
+        <w:t xml:space="preserve"> sin vaskemaskine</w:t>
       </w:r>
     </w:p>
     <w:p>
@@ -261,7 +1378,7 @@
                 <w:lang w:val="da-DK"/>
               </w:rPr>
             </w:pPr>
-            <w:bookmarkStart w:id="0" w:name="_Hlk128470850"/>
+            <w:bookmarkStart w:id="10" w:name="_Hlk128470850"/>
             <w:r>
               <w:rPr>
                 <w:b/>
@@ -298,6 +1415,14 @@
                 <w:lang w:val="da-DK"/>
               </w:rPr>
               <w:t>Login</w:t>
+            </w:r>
+            <w:r>
+              <w:rPr>
+                <w:b/>
+                <w:sz w:val="18"/>
+                <w:lang w:val="da-DK"/>
+              </w:rPr>
+              <w:t xml:space="preserve"> til webapplikation</w:t>
             </w:r>
           </w:p>
         </w:tc>
@@ -490,7 +1615,14 @@
                 <w:sz w:val="18"/>
                 <w:lang w:val="da-DK"/>
               </w:rPr>
-              <w:t xml:space="preserve">Login til at give et lag at sikkehed / mulighed for at booke </w:t>
+              <w:t xml:space="preserve"> </w:t>
+            </w:r>
+            <w:r>
+              <w:rPr>
+                <w:sz w:val="18"/>
+                <w:lang w:val="da-DK"/>
+              </w:rPr>
+              <w:t>En bruger ønsker at logge ind på webapplikationen for at få adgang til at kunne oprette en booking til at skulle vaske eller tørre tøj.</w:t>
             </w:r>
           </w:p>
         </w:tc>
@@ -576,6 +1708,7 @@
                 <w:lang w:val="da-DK"/>
               </w:rPr>
             </w:pPr>
+            <w:proofErr w:type="spellStart"/>
             <w:r>
               <w:rPr>
                 <w:b/>
@@ -584,6 +1717,7 @@
               </w:rPr>
               <w:t>Scope</w:t>
             </w:r>
+            <w:proofErr w:type="spellEnd"/>
           </w:p>
         </w:tc>
         <w:tc>
@@ -661,6 +1795,13 @@
                 <w:lang w:val="da-DK"/>
               </w:rPr>
             </w:pPr>
+            <w:r>
+              <w:rPr>
+                <w:sz w:val="18"/>
+                <w:lang w:val="da-DK"/>
+              </w:rPr>
+              <w:t>En bruger</w:t>
+            </w:r>
           </w:p>
         </w:tc>
       </w:tr>
@@ -695,23 +1836,7 @@
                 <w:sz w:val="18"/>
                 <w:lang w:val="da-DK"/>
               </w:rPr>
-              <w:t xml:space="preserve">Stakeholder </w:t>
-            </w:r>
-            <w:r>
-              <w:rPr>
-                <w:b/>
-                <w:sz w:val="18"/>
-                <w:lang w:val="da-DK"/>
-              </w:rPr>
-              <w:t xml:space="preserve">og </w:t>
-            </w:r>
-            <w:r>
-              <w:rPr>
-                <w:b/>
-                <w:sz w:val="18"/>
-                <w:lang w:val="da-DK"/>
-              </w:rPr>
-              <w:t>Interesser</w:t>
+              <w:t>Stakeholder og Interesser</w:t>
             </w:r>
           </w:p>
         </w:tc>
@@ -733,12 +1858,19 @@
                 <w:lang w:val="da-DK"/>
               </w:rPr>
             </w:pPr>
+            <w:r>
+              <w:rPr>
+                <w:sz w:val="18"/>
+                <w:lang w:val="da-DK"/>
+              </w:rPr>
+              <w:t>Brugeren: ønsker at få adgang til webapplikationen</w:t>
+            </w:r>
           </w:p>
         </w:tc>
       </w:tr>
       <w:tr>
         <w:trPr>
-          <w:trHeight w:val="260"/>
+          <w:trHeight w:val="279"/>
           <w:jc w:val="center"/>
         </w:trPr>
         <w:tc>
@@ -768,7 +1900,23 @@
                 <w:sz w:val="18"/>
                 <w:lang w:val="da-DK"/>
               </w:rPr>
-              <w:t>Trigger</w:t>
+              <w:t>Pr</w:t>
+            </w:r>
+            <w:r>
+              <w:rPr>
+                <w:b/>
+                <w:sz w:val="18"/>
+                <w:lang w:val="da-DK"/>
+              </w:rPr>
+              <w:t>æ</w:t>
+            </w:r>
+            <w:r>
+              <w:rPr>
+                <w:b/>
+                <w:sz w:val="18"/>
+                <w:lang w:val="da-DK"/>
+              </w:rPr>
+              <w:t xml:space="preserve">konditioner </w:t>
             </w:r>
           </w:p>
         </w:tc>
@@ -784,8 +1932,167 @@
           </w:tcPr>
           <w:p>
             <w:pPr>
-              <w:pStyle w:val="Header"/>
-              <w:spacing w:line="256" w:lineRule="auto"/>
+              <w:spacing w:line="240" w:lineRule="auto"/>
+              <w:rPr>
+                <w:sz w:val="18"/>
+                <w:lang w:val="da-DK"/>
+              </w:rPr>
+            </w:pPr>
+            <w:r>
+              <w:rPr>
+                <w:sz w:val="18"/>
+                <w:lang w:val="da-DK"/>
+              </w:rPr>
+              <w:t>Brugeren er oprettet i systemet</w:t>
+            </w:r>
+          </w:p>
+          <w:p>
+            <w:pPr>
+              <w:spacing w:line="240" w:lineRule="auto"/>
+              <w:rPr>
+                <w:sz w:val="18"/>
+                <w:lang w:val="da-DK"/>
+              </w:rPr>
+            </w:pPr>
+            <w:r>
+              <w:rPr>
+                <w:sz w:val="18"/>
+                <w:lang w:val="da-DK"/>
+              </w:rPr>
+              <w:t>Brugeren kender sit brugernavn og password</w:t>
+            </w:r>
+          </w:p>
+        </w:tc>
+      </w:tr>
+      <w:tr>
+        <w:trPr>
+          <w:trHeight w:val="279"/>
+          <w:jc w:val="center"/>
+        </w:trPr>
+        <w:tc>
+          <w:tcPr>
+            <w:tcW w:w="2521" w:type="dxa"/>
+            <w:tcBorders>
+              <w:top w:val="single" w:sz="2" w:space="0" w:color="000000" w:themeColor="text1"/>
+              <w:left w:val="single" w:sz="6" w:space="0" w:color="000000" w:themeColor="text1"/>
+              <w:bottom w:val="single" w:sz="2" w:space="0" w:color="000000" w:themeColor="text1"/>
+              <w:right w:val="single" w:sz="2" w:space="0" w:color="000000" w:themeColor="text1"/>
+            </w:tcBorders>
+            <w:shd w:val="clear" w:color="auto" w:fill="D9D9D9" w:themeFill="background1" w:themeFillShade="D9"/>
+            <w:hideMark/>
+          </w:tcPr>
+          <w:p>
+            <w:pPr>
+              <w:spacing w:line="240" w:lineRule="auto"/>
+              <w:rPr>
+                <w:b/>
+                <w:sz w:val="18"/>
+                <w:lang w:val="da-DK"/>
+              </w:rPr>
+            </w:pPr>
+            <w:r>
+              <w:rPr>
+                <w:b/>
+                <w:sz w:val="18"/>
+                <w:lang w:val="da-DK"/>
+              </w:rPr>
+              <w:t>Postkonditioner</w:t>
+            </w:r>
+          </w:p>
+        </w:tc>
+        <w:tc>
+          <w:tcPr>
+            <w:tcW w:w="6719" w:type="dxa"/>
+            <w:tcBorders>
+              <w:top w:val="single" w:sz="2" w:space="0" w:color="000000" w:themeColor="text1"/>
+              <w:left w:val="single" w:sz="2" w:space="0" w:color="000000" w:themeColor="text1"/>
+              <w:bottom w:val="single" w:sz="2" w:space="0" w:color="000000" w:themeColor="text1"/>
+              <w:right w:val="single" w:sz="6" w:space="0" w:color="000000" w:themeColor="text1"/>
+            </w:tcBorders>
+          </w:tcPr>
+          <w:p>
+            <w:pPr>
+              <w:spacing w:line="240" w:lineRule="auto"/>
+              <w:rPr>
+                <w:sz w:val="18"/>
+                <w:lang w:val="da-DK"/>
+              </w:rPr>
+            </w:pPr>
+            <w:r>
+              <w:rPr>
+                <w:sz w:val="18"/>
+                <w:lang w:val="da-DK"/>
+              </w:rPr>
+              <w:t>Brugerens brugernavn og password er korrekt</w:t>
+            </w:r>
+          </w:p>
+          <w:p>
+            <w:pPr>
+              <w:spacing w:line="240" w:lineRule="auto"/>
+              <w:rPr>
+                <w:sz w:val="18"/>
+                <w:lang w:val="da-DK"/>
+              </w:rPr>
+            </w:pPr>
+            <w:r>
+              <w:rPr>
+                <w:sz w:val="18"/>
+                <w:lang w:val="da-DK"/>
+              </w:rPr>
+              <w:t xml:space="preserve">Brugeren </w:t>
+            </w:r>
+          </w:p>
+        </w:tc>
+      </w:tr>
+      <w:tr>
+        <w:trPr>
+          <w:trHeight w:val="362"/>
+          <w:jc w:val="center"/>
+        </w:trPr>
+        <w:tc>
+          <w:tcPr>
+            <w:tcW w:w="2521" w:type="dxa"/>
+            <w:tcBorders>
+              <w:top w:val="single" w:sz="2" w:space="0" w:color="000000" w:themeColor="text1"/>
+              <w:left w:val="single" w:sz="6" w:space="0" w:color="000000" w:themeColor="text1"/>
+              <w:bottom w:val="single" w:sz="2" w:space="0" w:color="000000" w:themeColor="text1"/>
+              <w:right w:val="single" w:sz="2" w:space="0" w:color="000000" w:themeColor="text1"/>
+            </w:tcBorders>
+            <w:shd w:val="clear" w:color="auto" w:fill="D9D9D9" w:themeFill="background1" w:themeFillShade="D9"/>
+            <w:hideMark/>
+          </w:tcPr>
+          <w:p>
+            <w:pPr>
+              <w:spacing w:line="240" w:lineRule="auto"/>
+              <w:rPr>
+                <w:b/>
+                <w:sz w:val="18"/>
+                <w:lang w:val="da-DK"/>
+              </w:rPr>
+            </w:pPr>
+            <w:r>
+              <w:rPr>
+                <w:b/>
+                <w:sz w:val="18"/>
+                <w:lang w:val="da-DK"/>
+              </w:rPr>
+              <w:t>Success scenarier</w:t>
+            </w:r>
+          </w:p>
+        </w:tc>
+        <w:tc>
+          <w:tcPr>
+            <w:tcW w:w="6719" w:type="dxa"/>
+            <w:tcBorders>
+              <w:top w:val="single" w:sz="2" w:space="0" w:color="000000" w:themeColor="text1"/>
+              <w:left w:val="single" w:sz="2" w:space="0" w:color="000000" w:themeColor="text1"/>
+              <w:bottom w:val="single" w:sz="2" w:space="0" w:color="000000" w:themeColor="text1"/>
+              <w:right w:val="single" w:sz="6" w:space="0" w:color="000000" w:themeColor="text1"/>
+            </w:tcBorders>
+          </w:tcPr>
+          <w:p>
+            <w:pPr>
+              <w:spacing w:line="240" w:lineRule="auto"/>
               <w:rPr>
                 <w:sz w:val="18"/>
                 <w:lang w:val="da-DK"/>
@@ -826,7 +2133,7 @@
                 <w:sz w:val="18"/>
                 <w:lang w:val="da-DK"/>
               </w:rPr>
-              <w:t xml:space="preserve">Prekonditioner </w:t>
+              <w:t>Udvidelsesmuligheder</w:t>
             </w:r>
           </w:p>
         </w:tc>
@@ -845,6 +2152,7 @@
               <w:spacing w:line="240" w:lineRule="auto"/>
               <w:rPr>
                 <w:sz w:val="18"/>
+                <w:szCs w:val="20"/>
                 <w:lang w:val="da-DK"/>
               </w:rPr>
             </w:pPr>
@@ -883,186 +2191,6 @@
                 <w:sz w:val="18"/>
                 <w:lang w:val="da-DK"/>
               </w:rPr>
-              <w:t>Postkonditioner</w:t>
-            </w:r>
-          </w:p>
-        </w:tc>
-        <w:tc>
-          <w:tcPr>
-            <w:tcW w:w="6719" w:type="dxa"/>
-            <w:tcBorders>
-              <w:top w:val="single" w:sz="2" w:space="0" w:color="000000" w:themeColor="text1"/>
-              <w:left w:val="single" w:sz="2" w:space="0" w:color="000000" w:themeColor="text1"/>
-              <w:bottom w:val="single" w:sz="2" w:space="0" w:color="000000" w:themeColor="text1"/>
-              <w:right w:val="single" w:sz="6" w:space="0" w:color="000000" w:themeColor="text1"/>
-            </w:tcBorders>
-          </w:tcPr>
-          <w:p>
-            <w:pPr>
-              <w:spacing w:line="240" w:lineRule="auto"/>
-              <w:rPr>
-                <w:sz w:val="18"/>
-                <w:lang w:val="da-DK"/>
-              </w:rPr>
-            </w:pPr>
-          </w:p>
-        </w:tc>
-      </w:tr>
-      <w:tr>
-        <w:trPr>
-          <w:trHeight w:val="362"/>
-          <w:jc w:val="center"/>
-        </w:trPr>
-        <w:tc>
-          <w:tcPr>
-            <w:tcW w:w="2521" w:type="dxa"/>
-            <w:tcBorders>
-              <w:top w:val="single" w:sz="2" w:space="0" w:color="000000" w:themeColor="text1"/>
-              <w:left w:val="single" w:sz="6" w:space="0" w:color="000000" w:themeColor="text1"/>
-              <w:bottom w:val="single" w:sz="2" w:space="0" w:color="000000" w:themeColor="text1"/>
-              <w:right w:val="single" w:sz="2" w:space="0" w:color="000000" w:themeColor="text1"/>
-            </w:tcBorders>
-            <w:shd w:val="clear" w:color="auto" w:fill="D9D9D9" w:themeFill="background1" w:themeFillShade="D9"/>
-            <w:hideMark/>
-          </w:tcPr>
-          <w:p>
-            <w:pPr>
-              <w:spacing w:line="240" w:lineRule="auto"/>
-              <w:rPr>
-                <w:b/>
-                <w:sz w:val="18"/>
-                <w:lang w:val="da-DK"/>
-              </w:rPr>
-            </w:pPr>
-            <w:r>
-              <w:rPr>
-                <w:b/>
-                <w:sz w:val="18"/>
-                <w:lang w:val="da-DK"/>
-              </w:rPr>
-              <w:t>S</w:t>
-            </w:r>
-            <w:r>
-              <w:rPr>
-                <w:b/>
-                <w:sz w:val="18"/>
-                <w:lang w:val="da-DK"/>
-              </w:rPr>
-              <w:t>uccess scenarier</w:t>
-            </w:r>
-          </w:p>
-        </w:tc>
-        <w:tc>
-          <w:tcPr>
-            <w:tcW w:w="6719" w:type="dxa"/>
-            <w:tcBorders>
-              <w:top w:val="single" w:sz="2" w:space="0" w:color="000000" w:themeColor="text1"/>
-              <w:left w:val="single" w:sz="2" w:space="0" w:color="000000" w:themeColor="text1"/>
-              <w:bottom w:val="single" w:sz="2" w:space="0" w:color="000000" w:themeColor="text1"/>
-              <w:right w:val="single" w:sz="6" w:space="0" w:color="000000" w:themeColor="text1"/>
-            </w:tcBorders>
-          </w:tcPr>
-          <w:p>
-            <w:pPr>
-              <w:spacing w:line="240" w:lineRule="auto"/>
-              <w:rPr>
-                <w:sz w:val="18"/>
-                <w:lang w:val="da-DK"/>
-              </w:rPr>
-            </w:pPr>
-          </w:p>
-        </w:tc>
-      </w:tr>
-      <w:tr>
-        <w:trPr>
-          <w:trHeight w:val="279"/>
-          <w:jc w:val="center"/>
-        </w:trPr>
-        <w:tc>
-          <w:tcPr>
-            <w:tcW w:w="2521" w:type="dxa"/>
-            <w:tcBorders>
-              <w:top w:val="single" w:sz="2" w:space="0" w:color="000000" w:themeColor="text1"/>
-              <w:left w:val="single" w:sz="6" w:space="0" w:color="000000" w:themeColor="text1"/>
-              <w:bottom w:val="single" w:sz="2" w:space="0" w:color="000000" w:themeColor="text1"/>
-              <w:right w:val="single" w:sz="2" w:space="0" w:color="000000" w:themeColor="text1"/>
-            </w:tcBorders>
-            <w:shd w:val="clear" w:color="auto" w:fill="D9D9D9" w:themeFill="background1" w:themeFillShade="D9"/>
-            <w:hideMark/>
-          </w:tcPr>
-          <w:p>
-            <w:pPr>
-              <w:spacing w:line="240" w:lineRule="auto"/>
-              <w:rPr>
-                <w:b/>
-                <w:sz w:val="18"/>
-                <w:lang w:val="da-DK"/>
-              </w:rPr>
-            </w:pPr>
-            <w:r>
-              <w:rPr>
-                <w:b/>
-                <w:sz w:val="18"/>
-                <w:lang w:val="da-DK"/>
-              </w:rPr>
-              <w:t>Udvidelsesmuligheder</w:t>
-            </w:r>
-          </w:p>
-        </w:tc>
-        <w:tc>
-          <w:tcPr>
-            <w:tcW w:w="6719" w:type="dxa"/>
-            <w:tcBorders>
-              <w:top w:val="single" w:sz="2" w:space="0" w:color="000000" w:themeColor="text1"/>
-              <w:left w:val="single" w:sz="2" w:space="0" w:color="000000" w:themeColor="text1"/>
-              <w:bottom w:val="single" w:sz="2" w:space="0" w:color="000000" w:themeColor="text1"/>
-              <w:right w:val="single" w:sz="6" w:space="0" w:color="000000" w:themeColor="text1"/>
-            </w:tcBorders>
-          </w:tcPr>
-          <w:p>
-            <w:pPr>
-              <w:spacing w:line="240" w:lineRule="auto"/>
-              <w:rPr>
-                <w:sz w:val="18"/>
-                <w:szCs w:val="20"/>
-                <w:lang w:val="da-DK"/>
-              </w:rPr>
-            </w:pPr>
-          </w:p>
-        </w:tc>
-      </w:tr>
-      <w:tr>
-        <w:trPr>
-          <w:trHeight w:val="279"/>
-          <w:jc w:val="center"/>
-        </w:trPr>
-        <w:tc>
-          <w:tcPr>
-            <w:tcW w:w="2521" w:type="dxa"/>
-            <w:tcBorders>
-              <w:top w:val="single" w:sz="2" w:space="0" w:color="000000" w:themeColor="text1"/>
-              <w:left w:val="single" w:sz="6" w:space="0" w:color="000000" w:themeColor="text1"/>
-              <w:bottom w:val="single" w:sz="2" w:space="0" w:color="000000" w:themeColor="text1"/>
-              <w:right w:val="single" w:sz="2" w:space="0" w:color="000000" w:themeColor="text1"/>
-            </w:tcBorders>
-            <w:shd w:val="clear" w:color="auto" w:fill="D9D9D9" w:themeFill="background1" w:themeFillShade="D9"/>
-            <w:hideMark/>
-          </w:tcPr>
-          <w:p>
-            <w:pPr>
-              <w:spacing w:line="240" w:lineRule="auto"/>
-              <w:rPr>
-                <w:b/>
-                <w:sz w:val="18"/>
-                <w:lang w:val="da-DK"/>
-              </w:rPr>
-            </w:pPr>
-            <w:r>
-              <w:rPr>
-                <w:b/>
-                <w:sz w:val="18"/>
-                <w:lang w:val="da-DK"/>
-              </w:rPr>
               <w:t>Ikke funktionelle krav</w:t>
             </w:r>
           </w:p>
@@ -1153,7 +2281,7 @@
           </w:p>
         </w:tc>
       </w:tr>
-      <w:bookmarkEnd w:id="0"/>
+      <w:bookmarkEnd w:id="10"/>
     </w:tbl>
     <w:p>
       <w:pPr>
@@ -1163,7 +2291,7 @@
       </w:pPr>
     </w:p>
     <w:sectPr>
-      <w:headerReference w:type="default" r:id="rId7"/>
+      <w:headerReference w:type="default" r:id="rId8"/>
       <w:pgSz w:w="11906" w:h="16838"/>
       <w:pgMar w:top="1440" w:right="1440" w:bottom="1440" w:left="1440" w:header="708" w:footer="708" w:gutter="0"/>
       <w:cols w:space="708"/>
@@ -1236,7 +2364,13 @@
       <w:rPr>
         <w:lang w:val="da-DK"/>
       </w:rPr>
-      <w:t>Vaskerriet</w:t>
+      <w:t>Vasker</w:t>
+    </w:r>
+    <w:r>
+      <w:rPr>
+        <w:lang w:val="da-DK"/>
+      </w:rPr>
+      <w:t>iet</w:t>
     </w:r>
     <w:r>
       <w:rPr>
@@ -1299,6 +2433,163 @@
 <file path=word/numbering.xml><?xml version="1.0" encoding="utf-8"?>
 <w:numbering xmlns:wpc="http://schemas.microsoft.com/office/word/2010/wordprocessingCanvas" xmlns:cx="http://schemas.microsoft.com/office/drawing/2014/chartex" xmlns:cx1="http://schemas.microsoft.com/office/drawing/2015/9/8/chartex" xmlns:cx2="http://schemas.microsoft.com/office/drawing/2015/10/21/chartex" xmlns:cx3="http://schemas.microsoft.com/office/drawing/2016/5/9/chartex" xmlns:cx4="http://schemas.microsoft.com/office/drawing/2016/5/10/chartex" xmlns:cx5="http://schemas.microsoft.com/office/drawing/2016/5/11/chartex" xmlns:cx6="http://schemas.microsoft.com/office/drawing/2016/5/12/chartex" xmlns:cx7="http://schemas.microsoft.com/office/drawing/2016/5/13/chartex" xmlns:cx8="http://schemas.microsoft.com/office/drawing/2016/5/14/chartex" xmlns:mc="http://schemas.openxmlformats.org/markup-compatibility/2006" xmlns:aink="http://schemas.microsoft.com/office/drawing/2016/ink" xmlns:am3d="http://schemas.microsoft.com/office/drawing/2017/model3d" xmlns:o="urn:schemas-microsoft-com:office:office" xmlns:oel="http://schemas.microsoft.com/office/2019/extlst" xmlns:r="http://schemas.openxmlformats.org/officeDocument/2006/relationships" xmlns:m="http://schemas.openxmlformats.org/officeDocument/2006/math" xmlns:v="urn:schemas-microsoft-com:vml" xmlns:wp14="http://schemas.microsoft.com/office/word/2010/wordprocessingDrawing" xmlns:wp="http://schemas.openxmlformats.org/drawingml/2006/wordprocessingDrawing" xmlns:w10="urn:schemas-microsoft-com:office:word" xmlns:w="http://schemas.openxmlformats.org/wordprocessingml/2006/main" xmlns:w14="http://schemas.microsoft.com/office/word/2010/wordml" xmlns:w15="http://schemas.microsoft.com/office/word/2012/wordml" xmlns:w16cex="http://schemas.microsoft.com/office/word/2018/wordml/cex" xmlns:w16cid="http://schemas.microsoft.com/office/word/2016/wordml/cid" xmlns:w16="http://schemas.microsoft.com/office/word/2018/wordml" xmlns:w16sdtdh="http://schemas.microsoft.com/office/word/2020/wordml/sdtdatahash" xmlns:w16se="http://schemas.microsoft.com/office/word/2015/wordml/symex" xmlns:wpg="http://schemas.microsoft.com/office/word/2010/wordprocessingGroup" xmlns:wpi="http://schemas.microsoft.com/office/word/2010/wordprocessingInk" xmlns:wne="http://schemas.microsoft.com/office/word/2006/wordml" xmlns:wps="http://schemas.microsoft.com/office/word/2010/wordprocessingShape" mc:Ignorable="w14 w15 w16se w16cid w16 w16cex w16sdtdh wp14">
   <w:abstractNum w:abstractNumId="0" w15:restartNumberingAfterBreak="0">
+    <w:nsid w:val="FFFFFFFB"/>
+    <w:multiLevelType w:val="multilevel"/>
+    <w:tmpl w:val="FFFFFFFF"/>
+    <w:lvl w:ilvl="0">
+      <w:start w:val="1"/>
+      <w:numFmt w:val="decimal"/>
+      <w:lvlText w:val="%1."/>
+      <w:legacy w:legacy="1" w:legacySpace="144" w:legacyIndent="0"/>
+      <w:lvlJc w:val="left"/>
+    </w:lvl>
+    <w:lvl w:ilvl="1">
+      <w:start w:val="1"/>
+      <w:numFmt w:val="decimal"/>
+      <w:lvlText w:val="%1.%2"/>
+      <w:legacy w:legacy="1" w:legacySpace="144" w:legacyIndent="0"/>
+      <w:lvlJc w:val="left"/>
+    </w:lvl>
+    <w:lvl w:ilvl="2">
+      <w:start w:val="1"/>
+      <w:numFmt w:val="decimal"/>
+      <w:lvlText w:val="%1.%2.%3"/>
+      <w:legacy w:legacy="1" w:legacySpace="144" w:legacyIndent="0"/>
+      <w:lvlJc w:val="left"/>
+    </w:lvl>
+    <w:lvl w:ilvl="3">
+      <w:start w:val="1"/>
+      <w:numFmt w:val="decimal"/>
+      <w:lvlText w:val="%1.%2.%3.%4"/>
+      <w:legacy w:legacy="1" w:legacySpace="144" w:legacyIndent="0"/>
+      <w:lvlJc w:val="left"/>
+    </w:lvl>
+    <w:lvl w:ilvl="4">
+      <w:start w:val="1"/>
+      <w:numFmt w:val="decimal"/>
+      <w:lvlText w:val="%1.%2.%3.%4.%5"/>
+      <w:legacy w:legacy="1" w:legacySpace="144" w:legacyIndent="0"/>
+      <w:lvlJc w:val="left"/>
+    </w:lvl>
+    <w:lvl w:ilvl="5">
+      <w:start w:val="1"/>
+      <w:numFmt w:val="decimal"/>
+      <w:lvlText w:val="%1.%2.%3.%4.%5.%6"/>
+      <w:legacy w:legacy="1" w:legacySpace="144" w:legacyIndent="0"/>
+      <w:lvlJc w:val="left"/>
+    </w:lvl>
+    <w:lvl w:ilvl="6">
+      <w:start w:val="1"/>
+      <w:numFmt w:val="decimal"/>
+      <w:lvlText w:val="%1.%2.%3.%4.%5.%6.%7"/>
+      <w:legacy w:legacy="1" w:legacySpace="144" w:legacyIndent="0"/>
+      <w:lvlJc w:val="left"/>
+    </w:lvl>
+    <w:lvl w:ilvl="7">
+      <w:start w:val="1"/>
+      <w:numFmt w:val="decimal"/>
+      <w:lvlText w:val="%1.%2.%3.%4.%5.%6.%7.%8"/>
+      <w:legacy w:legacy="1" w:legacySpace="144" w:legacyIndent="0"/>
+      <w:lvlJc w:val="left"/>
+    </w:lvl>
+    <w:lvl w:ilvl="8">
+      <w:start w:val="1"/>
+      <w:numFmt w:val="decimal"/>
+      <w:lvlText w:val="%1.%2.%3.%4.%5.%6.%7.%8.%9"/>
+      <w:legacy w:legacy="1" w:legacySpace="144" w:legacyIndent="0"/>
+      <w:lvlJc w:val="left"/>
+    </w:lvl>
+  </w:abstractNum>
+  <w:abstractNum w:abstractNumId="1" w15:restartNumberingAfterBreak="0">
+    <w:nsid w:val="466F5540"/>
+    <w:multiLevelType w:val="hybridMultilevel"/>
+    <w:tmpl w:val="E392E9A6"/>
+    <w:lvl w:ilvl="0" w:tplc="A9EA1116">
+      <w:start w:val="2"/>
+      <w:numFmt w:val="decimal"/>
+      <w:lvlText w:val="%1"/>
+      <w:lvlJc w:val="left"/>
+      <w:pPr>
+        <w:ind w:left="720" w:hanging="360"/>
+      </w:pPr>
+      <w:rPr>
+        <w:rFonts w:hint="default"/>
+      </w:rPr>
+    </w:lvl>
+    <w:lvl w:ilvl="1" w:tplc="04060019" w:tentative="1">
+      <w:start w:val="1"/>
+      <w:numFmt w:val="lowerLetter"/>
+      <w:lvlText w:val="%2."/>
+      <w:lvlJc w:val="left"/>
+      <w:pPr>
+        <w:ind w:left="1440" w:hanging="360"/>
+      </w:pPr>
+    </w:lvl>
+    <w:lvl w:ilvl="2" w:tplc="0406001B" w:tentative="1">
+      <w:start w:val="1"/>
+      <w:numFmt w:val="lowerRoman"/>
+      <w:lvlText w:val="%3."/>
+      <w:lvlJc w:val="right"/>
+      <w:pPr>
+        <w:ind w:left="2160" w:hanging="180"/>
+      </w:pPr>
+    </w:lvl>
+    <w:lvl w:ilvl="3" w:tplc="0406000F" w:tentative="1">
+      <w:start w:val="1"/>
+      <w:numFmt w:val="decimal"/>
+      <w:lvlText w:val="%4."/>
+      <w:lvlJc w:val="left"/>
+      <w:pPr>
+        <w:ind w:left="2880" w:hanging="360"/>
+      </w:pPr>
+    </w:lvl>
+    <w:lvl w:ilvl="4" w:tplc="04060019" w:tentative="1">
+      <w:start w:val="1"/>
+      <w:numFmt w:val="lowerLetter"/>
+      <w:lvlText w:val="%5."/>
+      <w:lvlJc w:val="left"/>
+      <w:pPr>
+        <w:ind w:left="3600" w:hanging="360"/>
+      </w:pPr>
+    </w:lvl>
+    <w:lvl w:ilvl="5" w:tplc="0406001B" w:tentative="1">
+      <w:start w:val="1"/>
+      <w:numFmt w:val="lowerRoman"/>
+      <w:lvlText w:val="%6."/>
+      <w:lvlJc w:val="right"/>
+      <w:pPr>
+        <w:ind w:left="4320" w:hanging="180"/>
+      </w:pPr>
+    </w:lvl>
+    <w:lvl w:ilvl="6" w:tplc="0406000F" w:tentative="1">
+      <w:start w:val="1"/>
+      <w:numFmt w:val="decimal"/>
+      <w:lvlText w:val="%7."/>
+      <w:lvlJc w:val="left"/>
+      <w:pPr>
+        <w:ind w:left="5040" w:hanging="360"/>
+      </w:pPr>
+    </w:lvl>
+    <w:lvl w:ilvl="7" w:tplc="04060019" w:tentative="1">
+      <w:start w:val="1"/>
+      <w:numFmt w:val="lowerLetter"/>
+      <w:lvlText w:val="%8."/>
+      <w:lvlJc w:val="left"/>
+      <w:pPr>
+        <w:ind w:left="5760" w:hanging="360"/>
+      </w:pPr>
+    </w:lvl>
+    <w:lvl w:ilvl="8" w:tplc="0406001B" w:tentative="1">
+      <w:start w:val="1"/>
+      <w:numFmt w:val="lowerRoman"/>
+      <w:lvlText w:val="%9."/>
+      <w:lvlJc w:val="right"/>
+      <w:pPr>
+        <w:ind w:left="6480" w:hanging="180"/>
+      </w:pPr>
+    </w:lvl>
+  </w:abstractNum>
+  <w:abstractNum w:abstractNumId="2" w15:restartNumberingAfterBreak="0">
     <w:nsid w:val="60C93B8B"/>
     <w:multiLevelType w:val="hybridMultilevel"/>
     <w:tmpl w:val="26481186"/>
@@ -1410,8 +2701,254 @@
       </w:rPr>
     </w:lvl>
   </w:abstractNum>
+  <w:abstractNum w:abstractNumId="3" w15:restartNumberingAfterBreak="0">
+    <w:nsid w:val="6A255151"/>
+    <w:multiLevelType w:val="hybridMultilevel"/>
+    <w:tmpl w:val="95BE35A4"/>
+    <w:lvl w:ilvl="0" w:tplc="04060001">
+      <w:start w:val="1"/>
+      <w:numFmt w:val="bullet"/>
+      <w:lvlText w:val=""/>
+      <w:lvlJc w:val="left"/>
+      <w:pPr>
+        <w:ind w:left="720" w:hanging="360"/>
+      </w:pPr>
+      <w:rPr>
+        <w:rFonts w:ascii="Symbol" w:hAnsi="Symbol" w:hint="default"/>
+      </w:rPr>
+    </w:lvl>
+    <w:lvl w:ilvl="1" w:tplc="04060003" w:tentative="1">
+      <w:start w:val="1"/>
+      <w:numFmt w:val="bullet"/>
+      <w:lvlText w:val="o"/>
+      <w:lvlJc w:val="left"/>
+      <w:pPr>
+        <w:ind w:left="1440" w:hanging="360"/>
+      </w:pPr>
+      <w:rPr>
+        <w:rFonts w:ascii="Courier New" w:hAnsi="Courier New" w:cs="Courier New" w:hint="default"/>
+      </w:rPr>
+    </w:lvl>
+    <w:lvl w:ilvl="2" w:tplc="04060005" w:tentative="1">
+      <w:start w:val="1"/>
+      <w:numFmt w:val="bullet"/>
+      <w:lvlText w:val=""/>
+      <w:lvlJc w:val="left"/>
+      <w:pPr>
+        <w:ind w:left="2160" w:hanging="360"/>
+      </w:pPr>
+      <w:rPr>
+        <w:rFonts w:ascii="Wingdings" w:hAnsi="Wingdings" w:hint="default"/>
+      </w:rPr>
+    </w:lvl>
+    <w:lvl w:ilvl="3" w:tplc="04060001" w:tentative="1">
+      <w:start w:val="1"/>
+      <w:numFmt w:val="bullet"/>
+      <w:lvlText w:val=""/>
+      <w:lvlJc w:val="left"/>
+      <w:pPr>
+        <w:ind w:left="2880" w:hanging="360"/>
+      </w:pPr>
+      <w:rPr>
+        <w:rFonts w:ascii="Symbol" w:hAnsi="Symbol" w:hint="default"/>
+      </w:rPr>
+    </w:lvl>
+    <w:lvl w:ilvl="4" w:tplc="04060003" w:tentative="1">
+      <w:start w:val="1"/>
+      <w:numFmt w:val="bullet"/>
+      <w:lvlText w:val="o"/>
+      <w:lvlJc w:val="left"/>
+      <w:pPr>
+        <w:ind w:left="3600" w:hanging="360"/>
+      </w:pPr>
+      <w:rPr>
+        <w:rFonts w:ascii="Courier New" w:hAnsi="Courier New" w:cs="Courier New" w:hint="default"/>
+      </w:rPr>
+    </w:lvl>
+    <w:lvl w:ilvl="5" w:tplc="04060005" w:tentative="1">
+      <w:start w:val="1"/>
+      <w:numFmt w:val="bullet"/>
+      <w:lvlText w:val=""/>
+      <w:lvlJc w:val="left"/>
+      <w:pPr>
+        <w:ind w:left="4320" w:hanging="360"/>
+      </w:pPr>
+      <w:rPr>
+        <w:rFonts w:ascii="Wingdings" w:hAnsi="Wingdings" w:hint="default"/>
+      </w:rPr>
+    </w:lvl>
+    <w:lvl w:ilvl="6" w:tplc="04060001" w:tentative="1">
+      <w:start w:val="1"/>
+      <w:numFmt w:val="bullet"/>
+      <w:lvlText w:val=""/>
+      <w:lvlJc w:val="left"/>
+      <w:pPr>
+        <w:ind w:left="5040" w:hanging="360"/>
+      </w:pPr>
+      <w:rPr>
+        <w:rFonts w:ascii="Symbol" w:hAnsi="Symbol" w:hint="default"/>
+      </w:rPr>
+    </w:lvl>
+    <w:lvl w:ilvl="7" w:tplc="04060003" w:tentative="1">
+      <w:start w:val="1"/>
+      <w:numFmt w:val="bullet"/>
+      <w:lvlText w:val="o"/>
+      <w:lvlJc w:val="left"/>
+      <w:pPr>
+        <w:ind w:left="5760" w:hanging="360"/>
+      </w:pPr>
+      <w:rPr>
+        <w:rFonts w:ascii="Courier New" w:hAnsi="Courier New" w:cs="Courier New" w:hint="default"/>
+      </w:rPr>
+    </w:lvl>
+    <w:lvl w:ilvl="8" w:tplc="04060005" w:tentative="1">
+      <w:start w:val="1"/>
+      <w:numFmt w:val="bullet"/>
+      <w:lvlText w:val=""/>
+      <w:lvlJc w:val="left"/>
+      <w:pPr>
+        <w:ind w:left="6480" w:hanging="360"/>
+      </w:pPr>
+      <w:rPr>
+        <w:rFonts w:ascii="Wingdings" w:hAnsi="Wingdings" w:hint="default"/>
+      </w:rPr>
+    </w:lvl>
+  </w:abstractNum>
+  <w:abstractNum w:abstractNumId="4" w15:restartNumberingAfterBreak="0">
+    <w:nsid w:val="783C61B0"/>
+    <w:multiLevelType w:val="multilevel"/>
+    <w:tmpl w:val="C464E0EC"/>
+    <w:lvl w:ilvl="0">
+      <w:start w:val="1"/>
+      <w:numFmt w:val="decimal"/>
+      <w:lvlText w:val="%1."/>
+      <w:lvlJc w:val="left"/>
+      <w:pPr>
+        <w:ind w:left="360" w:hanging="360"/>
+      </w:pPr>
+      <w:rPr>
+        <w:rFonts w:asciiTheme="majorHAnsi" w:eastAsiaTheme="majorEastAsia" w:hAnsiTheme="majorHAnsi" w:cstheme="majorBidi"/>
+      </w:rPr>
+    </w:lvl>
+    <w:lvl w:ilvl="1">
+      <w:start w:val="1"/>
+      <w:numFmt w:val="decimal"/>
+      <w:isLgl/>
+      <w:lvlText w:val="%1.%2"/>
+      <w:lvlJc w:val="left"/>
+      <w:pPr>
+        <w:ind w:left="390" w:hanging="390"/>
+      </w:pPr>
+      <w:rPr>
+        <w:rFonts w:hint="default"/>
+      </w:rPr>
+    </w:lvl>
+    <w:lvl w:ilvl="2">
+      <w:start w:val="1"/>
+      <w:numFmt w:val="decimal"/>
+      <w:isLgl/>
+      <w:lvlText w:val="%1.%2.%3"/>
+      <w:lvlJc w:val="left"/>
+      <w:pPr>
+        <w:ind w:left="720" w:hanging="720"/>
+      </w:pPr>
+      <w:rPr>
+        <w:rFonts w:hint="default"/>
+      </w:rPr>
+    </w:lvl>
+    <w:lvl w:ilvl="3">
+      <w:start w:val="1"/>
+      <w:numFmt w:val="decimal"/>
+      <w:isLgl/>
+      <w:lvlText w:val="%1.%2.%3.%4"/>
+      <w:lvlJc w:val="left"/>
+      <w:pPr>
+        <w:ind w:left="720" w:hanging="720"/>
+      </w:pPr>
+      <w:rPr>
+        <w:rFonts w:hint="default"/>
+      </w:rPr>
+    </w:lvl>
+    <w:lvl w:ilvl="4">
+      <w:start w:val="1"/>
+      <w:numFmt w:val="decimal"/>
+      <w:isLgl/>
+      <w:lvlText w:val="%1.%2.%3.%4.%5"/>
+      <w:lvlJc w:val="left"/>
+      <w:pPr>
+        <w:ind w:left="1080" w:hanging="1080"/>
+      </w:pPr>
+      <w:rPr>
+        <w:rFonts w:hint="default"/>
+      </w:rPr>
+    </w:lvl>
+    <w:lvl w:ilvl="5">
+      <w:start w:val="1"/>
+      <w:numFmt w:val="decimal"/>
+      <w:isLgl/>
+      <w:lvlText w:val="%1.%2.%3.%4.%5.%6"/>
+      <w:lvlJc w:val="left"/>
+      <w:pPr>
+        <w:ind w:left="1080" w:hanging="1080"/>
+      </w:pPr>
+      <w:rPr>
+        <w:rFonts w:hint="default"/>
+      </w:rPr>
+    </w:lvl>
+    <w:lvl w:ilvl="6">
+      <w:start w:val="1"/>
+      <w:numFmt w:val="decimal"/>
+      <w:isLgl/>
+      <w:lvlText w:val="%1.%2.%3.%4.%5.%6.%7"/>
+      <w:lvlJc w:val="left"/>
+      <w:pPr>
+        <w:ind w:left="1440" w:hanging="1440"/>
+      </w:pPr>
+      <w:rPr>
+        <w:rFonts w:hint="default"/>
+      </w:rPr>
+    </w:lvl>
+    <w:lvl w:ilvl="7">
+      <w:start w:val="1"/>
+      <w:numFmt w:val="decimal"/>
+      <w:isLgl/>
+      <w:lvlText w:val="%1.%2.%3.%4.%5.%6.%7.%8"/>
+      <w:lvlJc w:val="left"/>
+      <w:pPr>
+        <w:ind w:left="1440" w:hanging="1440"/>
+      </w:pPr>
+      <w:rPr>
+        <w:rFonts w:hint="default"/>
+      </w:rPr>
+    </w:lvl>
+    <w:lvl w:ilvl="8">
+      <w:start w:val="1"/>
+      <w:numFmt w:val="decimal"/>
+      <w:isLgl/>
+      <w:lvlText w:val="%1.%2.%3.%4.%5.%6.%7.%8.%9"/>
+      <w:lvlJc w:val="left"/>
+      <w:pPr>
+        <w:ind w:left="1440" w:hanging="1440"/>
+      </w:pPr>
+      <w:rPr>
+        <w:rFonts w:hint="default"/>
+      </w:rPr>
+    </w:lvl>
+  </w:abstractNum>
   <w:num w:numId="1" w16cid:durableId="216550095">
+    <w:abstractNumId w:val="2"/>
+  </w:num>
+  <w:num w:numId="2" w16cid:durableId="841968718">
+    <w:abstractNumId w:val="4"/>
+  </w:num>
+  <w:num w:numId="3" w16cid:durableId="753432934">
     <w:abstractNumId w:val="0"/>
+  </w:num>
+  <w:num w:numId="4" w16cid:durableId="1654406646">
+    <w:abstractNumId w:val="1"/>
+  </w:num>
+  <w:num w:numId="5" w16cid:durableId="500118356">
+    <w:abstractNumId w:val="3"/>
   </w:num>
 </w:numbering>
 </file>
@@ -1424,7 +2961,7 @@
         <w:rFonts w:asciiTheme="minorHAnsi" w:eastAsiaTheme="minorHAnsi" w:hAnsiTheme="minorHAnsi" w:cstheme="minorBidi"/>
         <w:sz w:val="22"/>
         <w:szCs w:val="22"/>
-        <w:lang w:val="en-DK" w:eastAsia="en-US" w:bidi="ar-SA"/>
+        <w:lang w:eastAsia="en-US" w:bidi="ar-SA"/>
       </w:rPr>
     </w:rPrDefault>
     <w:pPrDefault>
@@ -1815,6 +3352,49 @@
     <w:name w:val="Normal"/>
     <w:qFormat/>
   </w:style>
+  <w:style w:type="paragraph" w:styleId="Heading1">
+    <w:name w:val="heading 1"/>
+    <w:basedOn w:val="Normal"/>
+    <w:next w:val="Normal"/>
+    <w:link w:val="Heading1Char"/>
+    <w:uiPriority w:val="9"/>
+    <w:qFormat/>
+    <w:rsid w:val="002B41CD"/>
+    <w:pPr>
+      <w:keepNext/>
+      <w:keepLines/>
+      <w:spacing w:before="240" w:after="0"/>
+      <w:outlineLvl w:val="0"/>
+    </w:pPr>
+    <w:rPr>
+      <w:rFonts w:asciiTheme="majorHAnsi" w:eastAsiaTheme="majorEastAsia" w:hAnsiTheme="majorHAnsi" w:cstheme="majorBidi"/>
+      <w:color w:val="2F5496" w:themeColor="accent1" w:themeShade="BF"/>
+      <w:sz w:val="32"/>
+      <w:szCs w:val="32"/>
+    </w:rPr>
+  </w:style>
+  <w:style w:type="paragraph" w:styleId="Heading2">
+    <w:name w:val="heading 2"/>
+    <w:basedOn w:val="Normal"/>
+    <w:next w:val="Normal"/>
+    <w:link w:val="Heading2Char"/>
+    <w:uiPriority w:val="9"/>
+    <w:unhideWhenUsed/>
+    <w:qFormat/>
+    <w:rsid w:val="002B41CD"/>
+    <w:pPr>
+      <w:keepNext/>
+      <w:keepLines/>
+      <w:spacing w:before="40" w:after="0"/>
+      <w:outlineLvl w:val="1"/>
+    </w:pPr>
+    <w:rPr>
+      <w:rFonts w:asciiTheme="majorHAnsi" w:eastAsiaTheme="majorEastAsia" w:hAnsiTheme="majorHAnsi" w:cstheme="majorBidi"/>
+      <w:color w:val="2F5496" w:themeColor="accent1" w:themeShade="BF"/>
+      <w:sz w:val="26"/>
+      <w:szCs w:val="26"/>
+    </w:rPr>
+  </w:style>
   <w:style w:type="character" w:default="1" w:styleId="DefaultParagraphFont">
     <w:name w:val="Default Paragraph Font"/>
     <w:uiPriority w:val="1"/>
@@ -1896,6 +3476,118 @@
       <w:ind w:left="720"/>
       <w:contextualSpacing/>
     </w:pPr>
+  </w:style>
+  <w:style w:type="character" w:customStyle="1" w:styleId="Heading1Char">
+    <w:name w:val="Heading 1 Char"/>
+    <w:basedOn w:val="DefaultParagraphFont"/>
+    <w:link w:val="Heading1"/>
+    <w:uiPriority w:val="9"/>
+    <w:rsid w:val="002B41CD"/>
+    <w:rPr>
+      <w:rFonts w:asciiTheme="majorHAnsi" w:eastAsiaTheme="majorEastAsia" w:hAnsiTheme="majorHAnsi" w:cstheme="majorBidi"/>
+      <w:color w:val="2F5496" w:themeColor="accent1" w:themeShade="BF"/>
+      <w:sz w:val="32"/>
+      <w:szCs w:val="32"/>
+    </w:rPr>
+  </w:style>
+  <w:style w:type="paragraph" w:styleId="TOCHeading">
+    <w:name w:val="TOC Heading"/>
+    <w:basedOn w:val="Heading1"/>
+    <w:next w:val="Normal"/>
+    <w:uiPriority w:val="39"/>
+    <w:unhideWhenUsed/>
+    <w:qFormat/>
+    <w:rsid w:val="002B41CD"/>
+    <w:pPr>
+      <w:outlineLvl w:val="9"/>
+    </w:pPr>
+    <w:rPr>
+      <w:lang w:val="da-DK" w:eastAsia="da-DK"/>
+    </w:rPr>
+  </w:style>
+  <w:style w:type="character" w:customStyle="1" w:styleId="Heading2Char">
+    <w:name w:val="Heading 2 Char"/>
+    <w:basedOn w:val="DefaultParagraphFont"/>
+    <w:link w:val="Heading2"/>
+    <w:uiPriority w:val="9"/>
+    <w:rsid w:val="002B41CD"/>
+    <w:rPr>
+      <w:rFonts w:asciiTheme="majorHAnsi" w:eastAsiaTheme="majorEastAsia" w:hAnsiTheme="majorHAnsi" w:cstheme="majorBidi"/>
+      <w:color w:val="2F5496" w:themeColor="accent1" w:themeShade="BF"/>
+      <w:sz w:val="26"/>
+      <w:szCs w:val="26"/>
+    </w:rPr>
+  </w:style>
+  <w:style w:type="paragraph" w:styleId="TOC1">
+    <w:name w:val="toc 1"/>
+    <w:basedOn w:val="Normal"/>
+    <w:next w:val="Normal"/>
+    <w:autoRedefine/>
+    <w:uiPriority w:val="39"/>
+    <w:unhideWhenUsed/>
+    <w:rsid w:val="002B41CD"/>
+    <w:pPr>
+      <w:spacing w:after="100"/>
+    </w:pPr>
+  </w:style>
+  <w:style w:type="paragraph" w:styleId="TOC2">
+    <w:name w:val="toc 2"/>
+    <w:basedOn w:val="Normal"/>
+    <w:next w:val="Normal"/>
+    <w:autoRedefine/>
+    <w:uiPriority w:val="39"/>
+    <w:unhideWhenUsed/>
+    <w:rsid w:val="002B41CD"/>
+    <w:pPr>
+      <w:spacing w:after="100"/>
+      <w:ind w:left="220"/>
+    </w:pPr>
+  </w:style>
+  <w:style w:type="character" w:styleId="Hyperlink">
+    <w:name w:val="Hyperlink"/>
+    <w:basedOn w:val="DefaultParagraphFont"/>
+    <w:uiPriority w:val="99"/>
+    <w:unhideWhenUsed/>
+    <w:rsid w:val="002B41CD"/>
+    <w:rPr>
+      <w:color w:val="0563C1" w:themeColor="hyperlink"/>
+      <w:u w:val="single"/>
+    </w:rPr>
+  </w:style>
+  <w:style w:type="paragraph" w:styleId="IntenseQuote">
+    <w:name w:val="Intense Quote"/>
+    <w:basedOn w:val="Normal"/>
+    <w:next w:val="Normal"/>
+    <w:link w:val="IntenseQuoteChar"/>
+    <w:uiPriority w:val="30"/>
+    <w:qFormat/>
+    <w:rsid w:val="00F24709"/>
+    <w:pPr>
+      <w:pBdr>
+        <w:top w:val="single" w:sz="4" w:space="10" w:color="4472C4" w:themeColor="accent1"/>
+        <w:bottom w:val="single" w:sz="4" w:space="10" w:color="4472C4" w:themeColor="accent1"/>
+      </w:pBdr>
+      <w:spacing w:before="360" w:after="360"/>
+      <w:ind w:left="864" w:right="864"/>
+      <w:jc w:val="center"/>
+    </w:pPr>
+    <w:rPr>
+      <w:i/>
+      <w:iCs/>
+      <w:color w:val="4472C4" w:themeColor="accent1"/>
+    </w:rPr>
+  </w:style>
+  <w:style w:type="character" w:customStyle="1" w:styleId="IntenseQuoteChar">
+    <w:name w:val="Intense Quote Char"/>
+    <w:basedOn w:val="DefaultParagraphFont"/>
+    <w:link w:val="IntenseQuote"/>
+    <w:uiPriority w:val="30"/>
+    <w:rsid w:val="00F24709"/>
+    <w:rPr>
+      <w:i/>
+      <w:iCs/>
+      <w:color w:val="4472C4" w:themeColor="accent1"/>
+    </w:rPr>
   </w:style>
 </w:styles>
 </file>
@@ -2193,4 +3885,16 @@
     </a:ext>
   </a:extLst>
 </a:theme>
+</file>
+
+<file path=customXml/item1.xml><?xml version="1.0" encoding="utf-8"?>
+<b:Sources xmlns:b="http://schemas.openxmlformats.org/officeDocument/2006/bibliography" xmlns="http://schemas.openxmlformats.org/officeDocument/2006/bibliography" SelectedStyle="\APASixthEditionOfficeOnline.xsl" StyleName="APA" Version="6"/>
+</file>
+
+<file path=customXml/itemProps1.xml><?xml version="1.0" encoding="utf-8"?>
+<ds:datastoreItem xmlns:ds="http://schemas.openxmlformats.org/officeDocument/2006/customXml" ds:itemID="{F00010B4-944F-448C-8AF5-77B4E178788D}">
+  <ds:schemaRefs>
+    <ds:schemaRef ds:uri="http://schemas.openxmlformats.org/officeDocument/2006/bibliography"/>
+  </ds:schemaRefs>
+</ds:datastoreItem>
 </file>
--- a/kravspecifikation.docx
+++ b/kravspecifikation.docx
@@ -2,42 +2,29 @@
 <file path=word/document.xml><?xml version="1.0" encoding="utf-8"?>
 <w:document xmlns:wpc="http://schemas.microsoft.com/office/word/2010/wordprocessingCanvas" xmlns:cx="http://schemas.microsoft.com/office/drawing/2014/chartex" xmlns:cx1="http://schemas.microsoft.com/office/drawing/2015/9/8/chartex" xmlns:cx2="http://schemas.microsoft.com/office/drawing/2015/10/21/chartex" xmlns:cx3="http://schemas.microsoft.com/office/drawing/2016/5/9/chartex" xmlns:cx4="http://schemas.microsoft.com/office/drawing/2016/5/10/chartex" xmlns:cx5="http://schemas.microsoft.com/office/drawing/2016/5/11/chartex" xmlns:cx6="http://schemas.microsoft.com/office/drawing/2016/5/12/chartex" xmlns:cx7="http://schemas.microsoft.com/office/drawing/2016/5/13/chartex" xmlns:cx8="http://schemas.microsoft.com/office/drawing/2016/5/14/chartex" xmlns:mc="http://schemas.openxmlformats.org/markup-compatibility/2006" xmlns:aink="http://schemas.microsoft.com/office/drawing/2016/ink" xmlns:am3d="http://schemas.microsoft.com/office/drawing/2017/model3d" xmlns:o="urn:schemas-microsoft-com:office:office" xmlns:oel="http://schemas.microsoft.com/office/2019/extlst" xmlns:r="http://schemas.openxmlformats.org/officeDocument/2006/relationships" xmlns:m="http://schemas.openxmlformats.org/officeDocument/2006/math" xmlns:v="urn:schemas-microsoft-com:vml" xmlns:wp14="http://schemas.microsoft.com/office/word/2010/wordprocessingDrawing" xmlns:wp="http://schemas.openxmlformats.org/drawingml/2006/wordprocessingDrawing" xmlns:w10="urn:schemas-microsoft-com:office:word" xmlns:w="http://schemas.openxmlformats.org/wordprocessingml/2006/main" xmlns:w14="http://schemas.microsoft.com/office/word/2010/wordml" xmlns:w15="http://schemas.microsoft.com/office/word/2012/wordml" xmlns:w16cex="http://schemas.microsoft.com/office/word/2018/wordml/cex" xmlns:w16cid="http://schemas.microsoft.com/office/word/2016/wordml/cid" xmlns:w16="http://schemas.microsoft.com/office/word/2018/wordml" xmlns:w16sdtdh="http://schemas.microsoft.com/office/word/2020/wordml/sdtdatahash" xmlns:w16se="http://schemas.microsoft.com/office/word/2015/wordml/symex" xmlns:wpg="http://schemas.microsoft.com/office/word/2010/wordprocessingGroup" xmlns:wpi="http://schemas.microsoft.com/office/word/2010/wordprocessingInk" xmlns:wne="http://schemas.microsoft.com/office/word/2006/wordml" xmlns:wps="http://schemas.microsoft.com/office/word/2010/wordprocessingShape" mc:Ignorable="w14 w15 w16se w16cid w16 w16cex w16sdtdh wp14">
   <w:body>
+    <w:p/>
     <w:p>
       <w:pPr>
-        <w:rPr>
-          <w:lang w:val="da-DK"/>
-        </w:rPr>
-      </w:pPr>
-    </w:p>
-    <w:p>
-      <w:pPr>
         <w:jc w:val="center"/>
-        <w:rPr>
-          <w:lang w:val="da-DK"/>
-        </w:rPr>
       </w:pPr>
       <w:r>
-        <w:rPr>
-          <w:lang w:val="da-DK"/>
-        </w:rPr>
         <w:t>Kravspecifikation</w:t>
       </w:r>
     </w:p>
     <w:p>
-      <w:pPr>
-        <w:rPr>
-          <w:lang w:val="da-DK"/>
-        </w:rPr>
-      </w:pPr>
       <w:r>
-        <w:rPr>
-          <w:lang w:val="da-DK"/>
-        </w:rPr>
         <w:br w:type="page"/>
       </w:r>
     </w:p>
     <w:sdt>
       <w:sdtPr>
+        <w:rPr>
+          <w:rFonts w:asciiTheme="minorHAnsi" w:eastAsiaTheme="minorHAnsi" w:hAnsiTheme="minorHAnsi" w:cstheme="minorBidi"/>
+          <w:color w:val="auto"/>
+          <w:sz w:val="22"/>
+          <w:szCs w:val="22"/>
+          <w:lang w:eastAsia="en-US"/>
+        </w:rPr>
         <w:id w:val="749940879"/>
         <w:docPartObj>
           <w:docPartGallery w:val="Table of Contents"/>
@@ -46,13 +33,8 @@
       </w:sdtPr>
       <w:sdtEndPr>
         <w:rPr>
-          <w:rFonts w:asciiTheme="minorHAnsi" w:eastAsiaTheme="minorHAnsi" w:hAnsiTheme="minorHAnsi" w:cstheme="minorBidi"/>
           <w:b/>
           <w:bCs/>
-          <w:color w:val="auto"/>
-          <w:sz w:val="22"/>
-          <w:szCs w:val="22"/>
-          <w:lang w:eastAsia="en-US"/>
         </w:rPr>
       </w:sdtEndPr>
       <w:sdtContent>
@@ -74,25 +56,16 @@
             <w:rPr>
               <w:rFonts w:eastAsiaTheme="minorEastAsia"/>
               <w:noProof/>
-              <w:lang w:val="da-DK" w:eastAsia="da-DK"/>
+              <w:lang w:eastAsia="da-DK"/>
             </w:rPr>
           </w:pPr>
           <w:r>
-            <w:rPr>
-              <w:lang w:val="da-DK"/>
-            </w:rPr>
             <w:fldChar w:fldCharType="begin"/>
           </w:r>
           <w:r>
-            <w:rPr>
-              <w:lang w:val="da-DK"/>
-            </w:rPr>
             <w:instrText xml:space="preserve"> TOC \o "1-3" \h \z \u </w:instrText>
           </w:r>
           <w:r>
-            <w:rPr>
-              <w:lang w:val="da-DK"/>
-            </w:rPr>
             <w:fldChar w:fldCharType="separate"/>
           </w:r>
           <w:hyperlink w:anchor="_Toc128481796" w:history="1">
@@ -100,7 +73,6 @@
               <w:rPr>
                 <w:rStyle w:val="Hyperlink"/>
                 <w:noProof/>
-                <w:lang w:val="da-DK"/>
               </w:rPr>
               <w:t>1.</w:t>
             </w:r>
@@ -108,7 +80,7 @@
               <w:rPr>
                 <w:rFonts w:eastAsiaTheme="minorEastAsia"/>
                 <w:noProof/>
-                <w:lang w:val="da-DK" w:eastAsia="da-DK"/>
+                <w:lang w:eastAsia="da-DK"/>
               </w:rPr>
               <w:tab/>
             </w:r>
@@ -116,7 +88,6 @@
               <w:rPr>
                 <w:rStyle w:val="Hyperlink"/>
                 <w:noProof/>
-                <w:lang w:val="da-DK"/>
               </w:rPr>
               <w:t>Introduktion</w:t>
             </w:r>
@@ -179,7 +150,7 @@
             <w:rPr>
               <w:rFonts w:eastAsiaTheme="minorEastAsia"/>
               <w:noProof/>
-              <w:lang w:val="da-DK" w:eastAsia="da-DK"/>
+              <w:lang w:eastAsia="da-DK"/>
             </w:rPr>
           </w:pPr>
           <w:hyperlink w:anchor="_Toc128481797" w:history="1">
@@ -187,7 +158,6 @@
               <w:rPr>
                 <w:rStyle w:val="Hyperlink"/>
                 <w:noProof/>
-                <w:lang w:val="da-DK"/>
               </w:rPr>
               <w:t>1.1 Formål med kravspecifikationen</w:t>
             </w:r>
@@ -250,7 +220,7 @@
             <w:rPr>
               <w:rFonts w:eastAsiaTheme="minorEastAsia"/>
               <w:noProof/>
-              <w:lang w:val="da-DK" w:eastAsia="da-DK"/>
+              <w:lang w:eastAsia="da-DK"/>
             </w:rPr>
           </w:pPr>
           <w:hyperlink w:anchor="_Toc128481798" w:history="1">
@@ -258,7 +228,6 @@
               <w:rPr>
                 <w:rStyle w:val="Hyperlink"/>
                 <w:noProof/>
-                <w:lang w:val="da-DK"/>
               </w:rPr>
               <w:t>1.2 Definitioner, akronymer og forkortelser</w:t>
             </w:r>
@@ -322,7 +291,7 @@
             <w:rPr>
               <w:rFonts w:eastAsiaTheme="minorEastAsia"/>
               <w:noProof/>
-              <w:lang w:val="da-DK" w:eastAsia="da-DK"/>
+              <w:lang w:eastAsia="da-DK"/>
             </w:rPr>
           </w:pPr>
           <w:hyperlink w:anchor="_Toc128481799" w:history="1">
@@ -330,7 +299,6 @@
               <w:rPr>
                 <w:rStyle w:val="Hyperlink"/>
                 <w:noProof/>
-                <w:lang w:val="da-DK"/>
               </w:rPr>
               <w:t>2.</w:t>
             </w:r>
@@ -338,7 +306,7 @@
               <w:rPr>
                 <w:rFonts w:eastAsiaTheme="minorEastAsia"/>
                 <w:noProof/>
-                <w:lang w:val="da-DK" w:eastAsia="da-DK"/>
+                <w:lang w:eastAsia="da-DK"/>
               </w:rPr>
               <w:tab/>
             </w:r>
@@ -346,7 +314,6 @@
               <w:rPr>
                 <w:rStyle w:val="Hyperlink"/>
                 <w:noProof/>
-                <w:lang w:val="da-DK"/>
               </w:rPr>
               <w:t>System</w:t>
             </w:r>
@@ -410,7 +377,7 @@
             <w:rPr>
               <w:rFonts w:eastAsiaTheme="minorEastAsia"/>
               <w:noProof/>
-              <w:lang w:val="da-DK" w:eastAsia="da-DK"/>
+              <w:lang w:eastAsia="da-DK"/>
             </w:rPr>
           </w:pPr>
           <w:hyperlink w:anchor="_Toc128481800" w:history="1">
@@ -418,7 +385,6 @@
               <w:rPr>
                 <w:rStyle w:val="Hyperlink"/>
                 <w:noProof/>
-                <w:lang w:val="da-DK"/>
               </w:rPr>
               <w:t>3.</w:t>
             </w:r>
@@ -426,7 +392,7 @@
               <w:rPr>
                 <w:rFonts w:eastAsiaTheme="minorEastAsia"/>
                 <w:noProof/>
-                <w:lang w:val="da-DK" w:eastAsia="da-DK"/>
+                <w:lang w:eastAsia="da-DK"/>
               </w:rPr>
               <w:tab/>
             </w:r>
@@ -434,7 +400,6 @@
               <w:rPr>
                 <w:rStyle w:val="Hyperlink"/>
                 <w:noProof/>
-                <w:lang w:val="da-DK"/>
               </w:rPr>
               <w:t>Funktionalitet</w:t>
             </w:r>
@@ -489,16 +454,10 @@
           </w:hyperlink>
         </w:p>
         <w:p>
-          <w:pPr>
-            <w:rPr>
-              <w:lang w:val="da-DK"/>
-            </w:rPr>
-          </w:pPr>
           <w:r>
             <w:rPr>
               <w:b/>
               <w:bCs/>
-              <w:lang w:val="da-DK"/>
             </w:rPr>
             <w:fldChar w:fldCharType="end"/>
           </w:r>
@@ -506,15 +465,7 @@
       </w:sdtContent>
     </w:sdt>
     <w:p>
-      <w:pPr>
-        <w:rPr>
-          <w:lang w:val="da-DK"/>
-        </w:rPr>
-      </w:pPr>
       <w:r>
-        <w:rPr>
-          <w:lang w:val="da-DK"/>
-        </w:rPr>
         <w:br w:type="page"/>
       </w:r>
     </w:p>
@@ -525,241 +476,112 @@
           <w:ilvl w:val="0"/>
           <w:numId w:val="2"/>
         </w:numPr>
-        <w:rPr>
-          <w:lang w:val="da-DK"/>
-        </w:rPr>
       </w:pPr>
       <w:bookmarkStart w:id="0" w:name="_Toc128481796"/>
       <w:r>
-        <w:rPr>
-          <w:lang w:val="da-DK"/>
-        </w:rPr>
         <w:lastRenderedPageBreak/>
         <w:t>Introduktion</w:t>
       </w:r>
       <w:bookmarkEnd w:id="0"/>
     </w:p>
     <w:p>
-      <w:pPr>
-        <w:rPr>
-          <w:lang w:val="da-DK"/>
-        </w:rPr>
-      </w:pPr>
       <w:r>
-        <w:rPr>
-          <w:lang w:val="da-DK"/>
-        </w:rPr>
         <w:t>Dette dokument indeholder alle kendte krav, både funktionelle og ikke funktionelle krav som er stillet af brugere samt udlejere som har med vaskerier at gøre.</w:t>
       </w:r>
     </w:p>
     <w:p>
-      <w:pPr>
-        <w:rPr>
-          <w:lang w:val="da-DK"/>
-        </w:rPr>
-      </w:pPr>
       <w:r>
-        <w:rPr>
-          <w:lang w:val="da-DK"/>
-        </w:rPr>
         <w:t xml:space="preserve">Private lejere og udlejere føler sig snydt i forhold til elpriserne når der skal betales for brug af vaskemaskiner og tørretumblere. I nogle tilfælde så bliver der betalt for meget fordi den variable elpris har været lav i den periode, og i andre tilfælde så skal udlejeren spise resten af regningen da privatlejerens husleje ikke dækker hele elregningen. </w:t>
       </w:r>
     </w:p>
     <w:p>
-      <w:pPr>
-        <w:rPr>
-          <w:lang w:val="da-DK"/>
-        </w:rPr>
-      </w:pPr>
       <w:r>
-        <w:rPr>
-          <w:lang w:val="da-DK"/>
-        </w:rPr>
-        <w:t>Udlejere</w:t>
-      </w:r>
-      <w:r>
-        <w:rPr>
-          <w:lang w:val="da-DK"/>
-        </w:rPr>
-        <w:t xml:space="preserve"> har gjort sig nogle tanker om hvordan de kan løse problemet med for meget / for lidt betaling for el. De har blandt andet gjort sig nogle tanker om forudbetaling for el. og hermed også en stigning af huslejen. Men da udlejere maksimalt må hævehuslejen</w:t>
-      </w:r>
-      <w:r>
-        <w:rPr>
-          <w:lang w:val="da-DK"/>
-        </w:rPr>
-        <w:t xml:space="preserve"> med 4% hvert år</w:t>
-      </w:r>
-      <w:r>
-        <w:rPr>
-          <w:lang w:val="da-DK"/>
-        </w:rPr>
-        <w:t>, så er det i rigtigt mange tilfælde ikke nok til at dække for betalingen af el.</w:t>
+        <w:t>Udlejere har gjort sig nogle tanker om hvordan de kan løse problemet med for meget / for lidt betaling for el. De har blandt andet gjort sig nogle tanker om forudbetaling for el. og hermed også en stigning af huslejen. Men da udlejere maksimalt må hævehuslejen med 4% hvert år, så er det i rigtigt mange tilfælde ikke nok til at dække for betalingen af el.</w:t>
       </w:r>
     </w:p>
     <w:p>
-      <w:pPr>
-        <w:rPr>
-          <w:lang w:val="da-DK"/>
-        </w:rPr>
-      </w:pPr>
       <w:r>
-        <w:rPr>
-          <w:lang w:val="da-DK"/>
-        </w:rPr>
         <w:t>Udlejere ønsker derfor muligheden for en bedre form for forudbetaling af el når der bliver brugt vaskemaskiner og tørretumblere hos deres lejere. Forudbetalingen skal tage højde for hvilket tidspunkt på dagen der bliver vasket / tørret, og beregne prisen ude fra tidspunktets elpris.</w:t>
       </w:r>
       <w:r>
-        <w:rPr>
-          <w:lang w:val="da-DK"/>
-        </w:rPr>
         <w:t xml:space="preserve"> Dermed vil man få en mere reel pris for el og både udlejere og lejere bliver tilfredse.</w:t>
       </w:r>
     </w:p>
     <w:p>
-      <w:pPr>
-        <w:rPr>
-          <w:lang w:val="da-DK"/>
-        </w:rPr>
-      </w:pPr>
       <w:r>
-        <w:rPr>
-          <w:lang w:val="da-DK"/>
-        </w:rPr>
         <w:t xml:space="preserve">Der er et ønske om at man skal kunne lave en online booking af en vaskemaskine / tørretumbler med prædefineret vaske / tørreprogrammer. Onlinebookingen skal tage højde for elprisen i den givende periode som der bliver valgt, som skal bruges til forudbetalingen. </w:t>
       </w:r>
     </w:p>
     <w:p>
       <w:pPr>
         <w:pStyle w:val="Heading2"/>
-        <w:rPr>
-          <w:lang w:val="da-DK"/>
-        </w:rPr>
       </w:pPr>
       <w:bookmarkStart w:id="1" w:name="_Toc128481797"/>
       <w:r>
-        <w:rPr>
-          <w:lang w:val="da-DK"/>
-        </w:rPr>
         <w:t xml:space="preserve">1.1 </w:t>
       </w:r>
       <w:r>
-        <w:rPr>
-          <w:lang w:val="da-DK"/>
-        </w:rPr>
         <w:t>Formål</w:t>
       </w:r>
       <w:r>
-        <w:rPr>
-          <w:lang w:val="da-DK"/>
-        </w:rPr>
         <w:t xml:space="preserve"> med kravspecifikationen</w:t>
       </w:r>
       <w:bookmarkEnd w:id="1"/>
     </w:p>
     <w:p>
-      <w:pPr>
-        <w:rPr>
-          <w:lang w:val="da-DK"/>
-        </w:rPr>
-      </w:pPr>
       <w:r>
-        <w:rPr>
-          <w:lang w:val="da-DK"/>
-        </w:rPr>
         <w:t xml:space="preserve">Formålet med denne kravspecifikation er at </w:t>
       </w:r>
       <w:r>
-        <w:rPr>
-          <w:lang w:val="da-DK"/>
-        </w:rPr>
         <w:t>definere de krav der</w:t>
       </w:r>
       <w:r>
-        <w:rPr>
-          <w:lang w:val="da-DK"/>
-        </w:rPr>
         <w:t xml:space="preserve"> måtte være til det nye system. Det forventes at kravene løbene testes, samt at kravspecifikationen løbene opdateres.</w:t>
       </w:r>
     </w:p>
     <w:p>
       <w:pPr>
         <w:pStyle w:val="Heading2"/>
-        <w:rPr>
-          <w:lang w:val="da-DK"/>
-        </w:rPr>
       </w:pPr>
       <w:bookmarkStart w:id="2" w:name="_Toc128481798"/>
       <w:r>
-        <w:rPr>
-          <w:lang w:val="da-DK"/>
-        </w:rPr>
         <w:t xml:space="preserve">1.2 </w:t>
       </w:r>
       <w:r>
-        <w:rPr>
-          <w:lang w:val="da-DK"/>
-        </w:rPr>
         <w:t>Definitioner, akronymer og forkortelser</w:t>
       </w:r>
       <w:bookmarkEnd w:id="2"/>
     </w:p>
     <w:p>
-      <w:pPr>
-        <w:rPr>
-          <w:lang w:val="da-DK"/>
-        </w:rPr>
-      </w:pPr>
       <w:r>
         <w:rPr>
           <w:b/>
           <w:bCs/>
-          <w:lang w:val="da-DK"/>
         </w:rPr>
         <w:t xml:space="preserve">Fully-dressed: </w:t>
       </w:r>
       <w:r>
-        <w:rPr>
-          <w:lang w:val="da-DK"/>
-        </w:rPr>
         <w:t>en use</w:t>
       </w:r>
       <w:r>
-        <w:rPr>
-          <w:lang w:val="da-DK"/>
-        </w:rPr>
         <w:t>-</w:t>
       </w:r>
       <w:r>
-        <w:rPr>
-          <w:lang w:val="da-DK"/>
-        </w:rPr>
         <w:t xml:space="preserve">case med </w:t>
       </w:r>
       <w:r>
-        <w:rPr>
-          <w:lang w:val="da-DK"/>
-        </w:rPr>
         <w:t>veldefineret forløbsbeskrivelse.</w:t>
       </w:r>
     </w:p>
     <w:p>
-      <w:pPr>
-        <w:rPr>
-          <w:lang w:val="da-DK"/>
-        </w:rPr>
-      </w:pPr>
       <w:r>
         <w:rPr>
           <w:b/>
           <w:bCs/>
-          <w:lang w:val="da-DK"/>
         </w:rPr>
         <w:t>Maskine</w:t>
       </w:r>
       <w:r>
-        <w:rPr>
-          <w:lang w:val="da-DK"/>
-        </w:rPr>
         <w:t>: referer til en vaskemaskine eller en tørretumbler.</w:t>
       </w:r>
     </w:p>
@@ -770,130 +592,71 @@
           <w:ilvl w:val="0"/>
           <w:numId w:val="2"/>
         </w:numPr>
-        <w:rPr>
-          <w:lang w:val="da-DK"/>
-        </w:rPr>
       </w:pPr>
       <w:bookmarkStart w:id="3" w:name="_Toc128481799"/>
       <w:r>
-        <w:rPr>
-          <w:lang w:val="da-DK"/>
-        </w:rPr>
         <w:t>System</w:t>
       </w:r>
       <w:bookmarkEnd w:id="3"/>
     </w:p>
     <w:p>
-      <w:pPr>
-        <w:rPr>
-          <w:lang w:val="da-DK"/>
-        </w:rPr>
-      </w:pPr>
       <w:bookmarkStart w:id="4" w:name="_Toc456598589"/>
       <w:bookmarkStart w:id="5" w:name="_Toc456600920"/>
       <w:bookmarkStart w:id="6" w:name="_Toc456660579"/>
       <w:bookmarkStart w:id="7" w:name="_Toc483806433"/>
       <w:bookmarkStart w:id="8" w:name="_Toc535915437"/>
       <w:r>
-        <w:rPr>
-          <w:lang w:val="da-DK"/>
-        </w:rPr>
         <w:t xml:space="preserve">Dette system består af et online bookingsystem der samarbejder med elprisenligenu.dk som benyttes til at hente de nyeste elpriser både vest og øst for </w:t>
       </w:r>
       <w:r>
-        <w:rPr>
-          <w:lang w:val="da-DK"/>
-        </w:rPr>
         <w:t>Storebælt. Derudover vil der blive eftermonteret et modul til maskinen som består af en RFID-skanner, et kommunikationsmodul samt et valideringsmodul.</w:t>
       </w:r>
       <w:r>
-        <w:rPr>
-          <w:lang w:val="da-DK"/>
-        </w:rPr>
         <w:t xml:space="preserve"> Systemets hjemmeside kommunikerer direkte med et WEB API som </w:t>
       </w:r>
       <w:r>
-        <w:rPr>
-          <w:lang w:val="da-DK"/>
-        </w:rPr>
         <w:t>håndterer</w:t>
       </w:r>
       <w:r>
-        <w:rPr>
-          <w:lang w:val="da-DK"/>
-        </w:rPr>
         <w:t xml:space="preserve"> alle </w:t>
       </w:r>
       <w:r>
-        <w:rPr>
-          <w:lang w:val="da-DK"/>
-        </w:rPr>
         <w:t>interaktioner med systemet.</w:t>
       </w:r>
       <w:r>
-        <w:rPr>
-          <w:lang w:val="da-DK"/>
-        </w:rPr>
         <w:br/>
         <w:t>Systemet får opdateret dets elpriser klokken 13:10 hver dag da elprisenligenu</w:t>
       </w:r>
       <w:r>
-        <w:rPr>
-          <w:lang w:val="da-DK"/>
-        </w:rPr>
         <w:t>.dk</w:t>
       </w:r>
       <w:r>
-        <w:rPr>
-          <w:lang w:val="da-DK"/>
-        </w:rPr>
         <w:t xml:space="preserve"> modtager morgendagens elpriser klokken 13 dagen forinden. opdateringen</w:t>
       </w:r>
     </w:p>
     <w:p>
-      <w:pPr>
-        <w:rPr>
-          <w:lang w:val="da-DK"/>
-        </w:rPr>
-      </w:pPr>
       <w:r>
         <w:rPr>
           <w:b/>
           <w:bCs/>
-          <w:lang w:val="da-DK"/>
         </w:rPr>
         <w:t>RFID-skanner</w:t>
       </w:r>
       <w:r>
-        <w:rPr>
-          <w:lang w:val="da-DK"/>
-        </w:rPr>
         <w:t xml:space="preserve"> har til formål at modtage en RFID-chips unikke id og sende det videre til </w:t>
       </w:r>
       <w:r>
-        <w:rPr>
-          <w:lang w:val="da-DK"/>
-        </w:rPr>
         <w:t xml:space="preserve">kommunikationsmodulet </w:t>
       </w:r>
       <w:r>
-        <w:rPr>
-          <w:lang w:val="da-DK"/>
-        </w:rPr>
         <w:t>som sender id’et videre til WEB API ‘et til validering for om det er det samme RFID som har booket maskinen.</w:t>
       </w:r>
     </w:p>
     <w:p>
-      <w:pPr>
-        <w:rPr>
-          <w:lang w:val="da-DK"/>
-        </w:rPr>
-      </w:pPr>
       <w:r>
         <w:rPr>
           <w:b/>
           <w:bCs/>
-          <w:lang w:val="da-DK"/>
         </w:rPr>
         <w:t>WEB API</w:t>
       </w:r>
@@ -901,14 +664,10 @@
         <w:rPr>
           <w:b/>
           <w:bCs/>
-          <w:lang w:val="da-DK"/>
         </w:rPr>
         <w:t xml:space="preserve"> </w:t>
       </w:r>
       <w:r>
-        <w:rPr>
-          <w:lang w:val="da-DK"/>
-        </w:rPr>
         <w:t>har til formål at håndtere alle former for interaktioner med systemet. Interaktioner fra hjemmesiden og kommunikationsmodulet.</w:t>
       </w:r>
     </w:p>
@@ -917,14 +676,12 @@
         <w:rPr>
           <w:b/>
           <w:bCs/>
-          <w:lang w:val="da-DK"/>
         </w:rPr>
       </w:pPr>
       <w:r>
         <w:rPr>
           <w:b/>
           <w:bCs/>
-          <w:lang w:val="da-DK"/>
         </w:rPr>
         <w:t>Database</w:t>
       </w:r>
@@ -932,44 +689,30 @@
         <w:rPr>
           <w:b/>
           <w:bCs/>
-          <w:lang w:val="da-DK"/>
         </w:rPr>
         <w:t xml:space="preserve"> </w:t>
       </w:r>
       <w:r>
-        <w:rPr>
-          <w:lang w:val="da-DK"/>
-        </w:rPr>
         <w:t>har til formål at håndtere data fra hjemmesiden, kommunikationsmodulet og apiklienten som skal hente nye elpriser hver dag.</w:t>
       </w:r>
       <w:r>
         <w:rPr>
           <w:b/>
           <w:bCs/>
-          <w:lang w:val="da-DK"/>
         </w:rPr>
         <w:t xml:space="preserve"> </w:t>
       </w:r>
     </w:p>
     <w:p>
-      <w:pPr>
-        <w:rPr>
-          <w:lang w:val="da-DK"/>
-        </w:rPr>
-      </w:pPr>
       <w:r>
         <w:rPr>
           <w:b/>
           <w:bCs/>
-          <w:lang w:val="da-DK"/>
         </w:rPr>
         <w:lastRenderedPageBreak/>
         <w:t xml:space="preserve">Kommunikationsmodul </w:t>
       </w:r>
       <w:r>
-        <w:rPr>
-          <w:lang w:val="da-DK"/>
-        </w:rPr>
         <w:t xml:space="preserve">har til formål at skabe forbindelse </w:t>
       </w:r>
       <w:bookmarkEnd w:id="4"/>
@@ -978,9 +721,6 @@
       <w:bookmarkEnd w:id="7"/>
       <w:bookmarkEnd w:id="8"/>
       <w:r>
-        <w:rPr>
-          <w:lang w:val="da-DK"/>
-        </w:rPr>
         <w:t xml:space="preserve">mellem vaskemaskinemodulet og WEB API ‘et </w:t>
       </w:r>
     </w:p>
@@ -991,36 +731,16 @@
           <w:ilvl w:val="0"/>
           <w:numId w:val="2"/>
         </w:numPr>
-        <w:rPr>
-          <w:lang w:val="da-DK"/>
-        </w:rPr>
       </w:pPr>
       <w:bookmarkStart w:id="9" w:name="_Toc128481800"/>
       <w:r>
-        <w:rPr>
-          <w:lang w:val="da-DK"/>
-        </w:rPr>
         <w:t>Funktionalitet</w:t>
       </w:r>
       <w:bookmarkEnd w:id="9"/>
     </w:p>
+    <w:p/>
     <w:p>
-      <w:pPr>
-        <w:rPr>
-          <w:lang w:val="da-DK"/>
-        </w:rPr>
-      </w:pPr>
-    </w:p>
-    <w:p>
-      <w:pPr>
-        <w:rPr>
-          <w:lang w:val="da-DK"/>
-        </w:rPr>
-      </w:pPr>
       <w:r>
-        <w:rPr>
-          <w:lang w:val="da-DK"/>
-        </w:rPr>
         <w:t>Use-cases:</w:t>
       </w:r>
     </w:p>
@@ -1031,26 +751,14 @@
           <w:ilvl w:val="0"/>
           <w:numId w:val="1"/>
         </w:numPr>
-        <w:rPr>
-          <w:lang w:val="da-DK"/>
-        </w:rPr>
       </w:pPr>
       <w:r>
-        <w:rPr>
-          <w:lang w:val="da-DK"/>
-        </w:rPr>
         <w:t>U</w:t>
       </w:r>
       <w:r>
-        <w:rPr>
-          <w:lang w:val="da-DK"/>
-        </w:rPr>
         <w:t xml:space="preserve">nik </w:t>
       </w:r>
       <w:r>
-        <w:rPr>
-          <w:lang w:val="da-DK"/>
-        </w:rPr>
         <w:t>id-login</w:t>
       </w:r>
     </w:p>
@@ -1061,14 +769,8 @@
           <w:ilvl w:val="0"/>
           <w:numId w:val="1"/>
         </w:numPr>
-        <w:rPr>
-          <w:lang w:val="da-DK"/>
-        </w:rPr>
       </w:pPr>
       <w:r>
-        <w:rPr>
-          <w:lang w:val="da-DK"/>
-        </w:rPr>
         <w:t>Lav booking på hjemmesiden</w:t>
       </w:r>
     </w:p>
@@ -1079,35 +781,20 @@
           <w:ilvl w:val="0"/>
           <w:numId w:val="1"/>
         </w:numPr>
-        <w:rPr>
-          <w:lang w:val="da-DK"/>
-        </w:rPr>
       </w:pPr>
       <w:r>
-        <w:rPr>
-          <w:lang w:val="da-DK"/>
-        </w:rPr>
         <w:t xml:space="preserve">Benyt RFID </w:t>
       </w:r>
       <w:proofErr w:type="spellStart"/>
       <w:r>
-        <w:rPr>
-          <w:lang w:val="da-DK"/>
-        </w:rPr>
         <w:t>reader</w:t>
       </w:r>
       <w:proofErr w:type="spellEnd"/>
       <w:r>
-        <w:rPr>
-          <w:lang w:val="da-DK"/>
-        </w:rPr>
         <w:t xml:space="preserve"> på </w:t>
       </w:r>
       <w:proofErr w:type="spellStart"/>
       <w:r>
-        <w:rPr>
-          <w:lang w:val="da-DK"/>
-        </w:rPr>
         <w:t>vaskemasinken</w:t>
       </w:r>
       <w:proofErr w:type="spellEnd"/>
@@ -1119,34 +806,19 @@
           <w:ilvl w:val="0"/>
           <w:numId w:val="1"/>
         </w:numPr>
-        <w:rPr>
-          <w:lang w:val="da-DK"/>
-        </w:rPr>
       </w:pPr>
       <w:r>
-        <w:rPr>
-          <w:lang w:val="da-DK"/>
-        </w:rPr>
         <w:t xml:space="preserve">Udlejer kan </w:t>
       </w:r>
       <w:proofErr w:type="spellStart"/>
       <w:r>
-        <w:rPr>
-          <w:lang w:val="da-DK"/>
-        </w:rPr>
         <w:t>oprate</w:t>
       </w:r>
       <w:proofErr w:type="spellEnd"/>
       <w:r>
-        <w:rPr>
-          <w:lang w:val="da-DK"/>
-        </w:rPr>
         <w:t xml:space="preserve"> nye </w:t>
       </w:r>
       <w:r>
-        <w:rPr>
-          <w:lang w:val="da-DK"/>
-        </w:rPr>
         <w:t>Unik id</w:t>
       </w:r>
     </w:p>
@@ -1157,97 +829,54 @@
           <w:ilvl w:val="0"/>
           <w:numId w:val="1"/>
         </w:numPr>
-        <w:rPr>
-          <w:lang w:val="da-DK"/>
-        </w:rPr>
       </w:pPr>
       <w:r>
-        <w:rPr>
-          <w:lang w:val="da-DK"/>
-        </w:rPr>
         <w:t xml:space="preserve">Udlejer skal kunne </w:t>
       </w:r>
       <w:r>
-        <w:rPr>
-          <w:lang w:val="da-DK"/>
-        </w:rPr>
         <w:t>slette Unik id</w:t>
       </w:r>
     </w:p>
+    <w:p/>
     <w:p>
       <w:pPr>
         <w:rPr>
-          <w:lang w:val="da-DK"/>
-        </w:rPr>
-      </w:pPr>
-    </w:p>
-    <w:p>
-      <w:pPr>
-        <w:rPr>
-          <w:lang w:val="da-DK"/>
+          <w:lang w:val="en-US"/>
         </w:rPr>
       </w:pPr>
       <w:r>
         <w:rPr>
-          <w:lang w:val="da-DK"/>
+          <w:lang w:val="en-US"/>
         </w:rPr>
-        <w:t>Use-case (</w:t>
-      </w:r>
-      <w:proofErr w:type="spellStart"/>
-      <w:r>
-        <w:rPr>
-          <w:lang w:val="da-DK"/>
-        </w:rPr>
-        <w:t>if</w:t>
-      </w:r>
-      <w:proofErr w:type="spellEnd"/>
-      <w:r>
-        <w:rPr>
-          <w:lang w:val="da-DK"/>
-        </w:rPr>
-        <w:t xml:space="preserve"> </w:t>
+        <w:t xml:space="preserve">Use-case (if </w:t>
       </w:r>
       <w:proofErr w:type="gramStart"/>
       <w:r>
         <w:rPr>
-          <w:lang w:val="da-DK"/>
+          <w:lang w:val="en-US"/>
         </w:rPr>
         <w:t>time !</w:t>
       </w:r>
       <w:proofErr w:type="gramEnd"/>
       <w:r>
         <w:rPr>
-          <w:lang w:val="da-DK"/>
+          <w:lang w:val="en-US"/>
         </w:rPr>
         <w:t xml:space="preserve">= 0 &amp;&amp; </w:t>
       </w:r>
       <w:proofErr w:type="spellStart"/>
       <w:r>
         <w:rPr>
-          <w:lang w:val="da-DK"/>
+          <w:lang w:val="en-US"/>
         </w:rPr>
         <w:t>allUseCase</w:t>
       </w:r>
       <w:proofErr w:type="spellEnd"/>
       <w:r>
         <w:rPr>
-          <w:lang w:val="da-DK"/>
+          <w:lang w:val="en-US"/>
         </w:rPr>
-        <w:t xml:space="preserve"> == </w:t>
-      </w:r>
-      <w:proofErr w:type="spellStart"/>
-      <w:r>
-        <w:rPr>
-          <w:lang w:val="da-DK"/>
-        </w:rPr>
-        <w:t>Implemented</w:t>
-      </w:r>
-      <w:proofErr w:type="spellEnd"/>
-      <w:r>
-        <w:rPr>
-          <w:lang w:val="da-DK"/>
-        </w:rPr>
-        <w:t>) :</w:t>
+        <w:t xml:space="preserve"> == Implemented) :</w:t>
       </w:r>
     </w:p>
     <w:p>
@@ -1257,21 +886,12 @@
           <w:ilvl w:val="0"/>
           <w:numId w:val="1"/>
         </w:numPr>
-        <w:rPr>
-          <w:lang w:val="da-DK"/>
-        </w:rPr>
       </w:pPr>
       <w:r>
-        <w:rPr>
-          <w:lang w:val="da-DK"/>
-        </w:rPr>
         <w:t xml:space="preserve">Slet booking på </w:t>
       </w:r>
       <w:proofErr w:type="spellStart"/>
       <w:r>
-        <w:rPr>
-          <w:lang w:val="da-DK"/>
-        </w:rPr>
         <w:t>hjemmensiden</w:t>
       </w:r>
       <w:proofErr w:type="spellEnd"/>
@@ -1283,52 +903,28 @@
           <w:ilvl w:val="0"/>
           <w:numId w:val="1"/>
         </w:numPr>
-        <w:rPr>
-          <w:lang w:val="da-DK"/>
-        </w:rPr>
       </w:pPr>
       <w:r>
-        <w:rPr>
-          <w:lang w:val="da-DK"/>
-        </w:rPr>
         <w:t xml:space="preserve">Som </w:t>
       </w:r>
       <w:proofErr w:type="spellStart"/>
       <w:r>
-        <w:rPr>
-          <w:lang w:val="da-DK"/>
-        </w:rPr>
         <w:t>admin</w:t>
       </w:r>
       <w:proofErr w:type="spellEnd"/>
       <w:r>
-        <w:rPr>
-          <w:lang w:val="da-DK"/>
-        </w:rPr>
         <w:t xml:space="preserve"> skal man kunne </w:t>
       </w:r>
       <w:proofErr w:type="spellStart"/>
       <w:r>
-        <w:rPr>
-          <w:lang w:val="da-DK"/>
-        </w:rPr>
         <w:t>oprate</w:t>
       </w:r>
       <w:proofErr w:type="spellEnd"/>
       <w:r>
-        <w:rPr>
-          <w:lang w:val="da-DK"/>
-        </w:rPr>
         <w:t xml:space="preserve"> sin vaskemaskine</w:t>
       </w:r>
     </w:p>
-    <w:p>
-      <w:pPr>
-        <w:rPr>
-          <w:lang w:val="da-DK"/>
-        </w:rPr>
-      </w:pPr>
-    </w:p>
+    <w:p/>
     <w:tbl>
       <w:tblPr>
         <w:tblW w:w="9240" w:type="dxa"/>
@@ -1374,16 +970,12 @@
               <w:spacing w:line="240" w:lineRule="auto"/>
               <w:rPr>
                 <w:b/>
-                <w:sz w:val="18"/>
-                <w:lang w:val="da-DK"/>
               </w:rPr>
             </w:pPr>
             <w:bookmarkStart w:id="10" w:name="_Hlk128470850"/>
             <w:r>
               <w:rPr>
                 <w:b/>
-                <w:sz w:val="18"/>
-                <w:lang w:val="da-DK"/>
               </w:rPr>
               <w:t>Use Case navn</w:t>
             </w:r>
@@ -1404,23 +996,17 @@
               <w:spacing w:line="240" w:lineRule="auto"/>
               <w:rPr>
                 <w:b/>
-                <w:sz w:val="18"/>
-                <w:lang w:val="da-DK"/>
-              </w:rPr>
-            </w:pPr>
-            <w:r>
-              <w:rPr>
-                <w:b/>
-                <w:sz w:val="18"/>
-                <w:lang w:val="da-DK"/>
+              </w:rPr>
+            </w:pPr>
+            <w:r>
+              <w:rPr>
+                <w:b/>
               </w:rPr>
               <w:t>Login</w:t>
             </w:r>
             <w:r>
               <w:rPr>
                 <w:b/>
-                <w:sz w:val="18"/>
-                <w:lang w:val="da-DK"/>
               </w:rPr>
               <w:t xml:space="preserve"> til webapplikation</w:t>
             </w:r>
@@ -1449,15 +1035,11 @@
               <w:spacing w:line="240" w:lineRule="auto"/>
               <w:rPr>
                 <w:b/>
-                <w:sz w:val="18"/>
-                <w:lang w:val="da-DK"/>
-              </w:rPr>
-            </w:pPr>
-            <w:r>
-              <w:rPr>
-                <w:b/>
-                <w:sz w:val="18"/>
-                <w:lang w:val="da-DK"/>
+              </w:rPr>
+            </w:pPr>
+            <w:r>
+              <w:rPr>
+                <w:b/>
               </w:rPr>
               <w:t>Id</w:t>
             </w:r>
@@ -1476,16 +1058,8 @@
           <w:p>
             <w:pPr>
               <w:spacing w:line="240" w:lineRule="auto"/>
-              <w:rPr>
-                <w:sz w:val="18"/>
-                <w:lang w:val="da-DK"/>
-              </w:rPr>
-            </w:pPr>
-            <w:r>
-              <w:rPr>
-                <w:sz w:val="18"/>
-                <w:lang w:val="da-DK"/>
-              </w:rPr>
+            </w:pPr>
+            <w:r>
               <w:t>1</w:t>
             </w:r>
           </w:p>
@@ -1513,15 +1087,11 @@
               <w:spacing w:line="240" w:lineRule="auto"/>
               <w:rPr>
                 <w:b/>
-                <w:sz w:val="18"/>
-                <w:lang w:val="da-DK"/>
-              </w:rPr>
-            </w:pPr>
-            <w:r>
-              <w:rPr>
-                <w:b/>
-                <w:sz w:val="18"/>
-                <w:lang w:val="da-DK"/>
+              </w:rPr>
+            </w:pPr>
+            <w:r>
+              <w:rPr>
+                <w:b/>
               </w:rPr>
               <w:t>Version</w:t>
             </w:r>
@@ -1540,18 +1110,8 @@
           <w:p>
             <w:pPr>
               <w:spacing w:line="240" w:lineRule="auto"/>
-              <w:rPr>
-                <w:sz w:val="20"/>
-                <w:szCs w:val="24"/>
-                <w:lang w:val="da-DK"/>
-              </w:rPr>
-            </w:pPr>
-            <w:r>
-              <w:rPr>
-                <w:sz w:val="20"/>
-                <w:szCs w:val="24"/>
-                <w:lang w:val="da-DK"/>
-              </w:rPr>
+            </w:pPr>
+            <w:r>
               <w:t>1.0</w:t>
             </w:r>
           </w:p>
@@ -1578,15 +1138,11 @@
               <w:spacing w:line="240" w:lineRule="auto"/>
               <w:rPr>
                 <w:b/>
-                <w:sz w:val="18"/>
-                <w:lang w:val="da-DK"/>
-              </w:rPr>
-            </w:pPr>
-            <w:r>
-              <w:rPr>
-                <w:b/>
-                <w:sz w:val="18"/>
-                <w:lang w:val="da-DK"/>
+              </w:rPr>
+            </w:pPr>
+            <w:r>
+              <w:rPr>
+                <w:b/>
               </w:rPr>
               <w:t>Beskrivelse</w:t>
             </w:r>
@@ -1605,24 +1161,20 @@
           <w:p>
             <w:pPr>
               <w:spacing w:line="240" w:lineRule="auto"/>
-              <w:rPr>
-                <w:sz w:val="18"/>
-                <w:lang w:val="da-DK"/>
-              </w:rPr>
-            </w:pPr>
-            <w:r>
-              <w:rPr>
-                <w:sz w:val="18"/>
-                <w:lang w:val="da-DK"/>
-              </w:rPr>
+            </w:pPr>
+            <w:r>
               <w:t xml:space="preserve"> </w:t>
             </w:r>
             <w:r>
-              <w:rPr>
-                <w:sz w:val="18"/>
-                <w:lang w:val="da-DK"/>
-              </w:rPr>
-              <w:t>En bruger ønsker at logge ind på webapplikationen for at få adgang til at kunne oprette en booking til at skulle vaske eller tørre tøj.</w:t>
+              <w:t xml:space="preserve">Denne </w:t>
+            </w:r>
+            <w:proofErr w:type="spellStart"/>
+            <w:r>
+              <w:t>usecase</w:t>
+            </w:r>
+            <w:proofErr w:type="spellEnd"/>
+            <w:r>
+              <w:t xml:space="preserve"> beskriver hvordan en bruger logger ind i webapplikationen</w:t>
             </w:r>
           </w:p>
         </w:tc>
@@ -1648,15 +1200,11 @@
               <w:spacing w:line="240" w:lineRule="auto"/>
               <w:rPr>
                 <w:b/>
-                <w:sz w:val="18"/>
-                <w:lang w:val="da-DK"/>
-              </w:rPr>
-            </w:pPr>
-            <w:r>
-              <w:rPr>
-                <w:b/>
-                <w:sz w:val="18"/>
-                <w:lang w:val="da-DK"/>
+              </w:rPr>
+            </w:pPr>
+            <w:r>
+              <w:rPr>
+                <w:b/>
               </w:rPr>
               <w:t xml:space="preserve">Problemstillingen </w:t>
             </w:r>
@@ -1675,11 +1223,10 @@
           <w:p>
             <w:pPr>
               <w:spacing w:line="240" w:lineRule="auto"/>
-              <w:rPr>
-                <w:sz w:val="18"/>
-                <w:lang w:val="da-DK"/>
-              </w:rPr>
-            </w:pPr>
+            </w:pPr>
+            <w:r>
+              <w:t>En bruger skal have mulighed for at logge ind i webapplikationen</w:t>
+            </w:r>
           </w:p>
         </w:tc>
       </w:tr>
@@ -1704,16 +1251,12 @@
               <w:spacing w:line="240" w:lineRule="auto"/>
               <w:rPr>
                 <w:b/>
-                <w:sz w:val="18"/>
-                <w:lang w:val="da-DK"/>
               </w:rPr>
             </w:pPr>
             <w:proofErr w:type="spellStart"/>
             <w:r>
               <w:rPr>
                 <w:b/>
-                <w:sz w:val="18"/>
-                <w:lang w:val="da-DK"/>
               </w:rPr>
               <w:t>Scope</w:t>
             </w:r>
@@ -1733,11 +1276,10 @@
           <w:p>
             <w:pPr>
               <w:spacing w:line="240" w:lineRule="auto"/>
-              <w:rPr>
-                <w:sz w:val="18"/>
-                <w:lang w:val="da-DK"/>
-              </w:rPr>
-            </w:pPr>
+            </w:pPr>
+            <w:r>
+              <w:t>Webapplikationen</w:t>
+            </w:r>
           </w:p>
         </w:tc>
       </w:tr>
@@ -1763,15 +1305,11 @@
               <w:spacing w:line="240" w:lineRule="auto"/>
               <w:rPr>
                 <w:b/>
-                <w:sz w:val="18"/>
-                <w:lang w:val="da-DK"/>
-              </w:rPr>
-            </w:pPr>
-            <w:r>
-              <w:rPr>
-                <w:b/>
-                <w:sz w:val="18"/>
-                <w:lang w:val="da-DK"/>
+              </w:rPr>
+            </w:pPr>
+            <w:r>
+              <w:rPr>
+                <w:b/>
               </w:rPr>
               <w:t>Aktør(er)</w:t>
             </w:r>
@@ -1790,17 +1328,9 @@
           <w:p>
             <w:pPr>
               <w:spacing w:line="240" w:lineRule="auto"/>
-              <w:rPr>
-                <w:sz w:val="18"/>
-                <w:lang w:val="da-DK"/>
-              </w:rPr>
-            </w:pPr>
-            <w:r>
-              <w:rPr>
-                <w:sz w:val="18"/>
-                <w:lang w:val="da-DK"/>
-              </w:rPr>
-              <w:t>En bruger</w:t>
+            </w:pPr>
+            <w:r>
+              <w:t>Bruger</w:t>
             </w:r>
           </w:p>
         </w:tc>
@@ -1826,15 +1356,11 @@
               <w:spacing w:line="240" w:lineRule="auto"/>
               <w:rPr>
                 <w:b/>
-                <w:sz w:val="18"/>
-                <w:lang w:val="da-DK"/>
-              </w:rPr>
-            </w:pPr>
-            <w:r>
-              <w:rPr>
-                <w:b/>
-                <w:sz w:val="18"/>
-                <w:lang w:val="da-DK"/>
+              </w:rPr>
+            </w:pPr>
+            <w:r>
+              <w:rPr>
+                <w:b/>
               </w:rPr>
               <w:t>Stakeholder og Interesser</w:t>
             </w:r>
@@ -1853,17 +1379,12 @@
           <w:p>
             <w:pPr>
               <w:spacing w:line="240" w:lineRule="auto"/>
-              <w:rPr>
-                <w:sz w:val="18"/>
-                <w:lang w:val="da-DK"/>
-              </w:rPr>
-            </w:pPr>
-            <w:r>
-              <w:rPr>
-                <w:sz w:val="18"/>
-                <w:lang w:val="da-DK"/>
-              </w:rPr>
-              <w:t>Brugeren: ønsker at få adgang til webapplikationen</w:t>
+            </w:pPr>
+            <w:r>
+              <w:t xml:space="preserve">Brugeren: </w:t>
+            </w:r>
+            <w:r>
+              <w:t>Vil logge ind i webapplikationen</w:t>
             </w:r>
           </w:p>
         </w:tc>
@@ -1890,31 +1411,23 @@
               <w:spacing w:line="240" w:lineRule="auto"/>
               <w:rPr>
                 <w:b/>
-                <w:sz w:val="18"/>
-                <w:lang w:val="da-DK"/>
-              </w:rPr>
-            </w:pPr>
-            <w:r>
-              <w:rPr>
-                <w:b/>
-                <w:sz w:val="18"/>
-                <w:lang w:val="da-DK"/>
+              </w:rPr>
+            </w:pPr>
+            <w:r>
+              <w:rPr>
+                <w:b/>
               </w:rPr>
               <w:t>Pr</w:t>
             </w:r>
             <w:r>
               <w:rPr>
                 <w:b/>
-                <w:sz w:val="18"/>
-                <w:lang w:val="da-DK"/>
               </w:rPr>
               <w:t>æ</w:t>
             </w:r>
             <w:r>
               <w:rPr>
                 <w:b/>
-                <w:sz w:val="18"/>
-                <w:lang w:val="da-DK"/>
               </w:rPr>
               <w:t xml:space="preserve">konditioner </w:t>
             </w:r>
@@ -1933,32 +1446,16 @@
           <w:p>
             <w:pPr>
               <w:spacing w:line="240" w:lineRule="auto"/>
-              <w:rPr>
-                <w:sz w:val="18"/>
-                <w:lang w:val="da-DK"/>
-              </w:rPr>
-            </w:pPr>
-            <w:r>
-              <w:rPr>
-                <w:sz w:val="18"/>
-                <w:lang w:val="da-DK"/>
-              </w:rPr>
+            </w:pPr>
+            <w:r>
               <w:t>Brugeren er oprettet i systemet</w:t>
             </w:r>
           </w:p>
           <w:p>
             <w:pPr>
               <w:spacing w:line="240" w:lineRule="auto"/>
-              <w:rPr>
-                <w:sz w:val="18"/>
-                <w:lang w:val="da-DK"/>
-              </w:rPr>
-            </w:pPr>
-            <w:r>
-              <w:rPr>
-                <w:sz w:val="18"/>
-                <w:lang w:val="da-DK"/>
-              </w:rPr>
+            </w:pPr>
+            <w:r>
               <w:t>Brugeren kender sit brugernavn og password</w:t>
             </w:r>
           </w:p>
@@ -1986,15 +1483,11 @@
               <w:spacing w:line="240" w:lineRule="auto"/>
               <w:rPr>
                 <w:b/>
-                <w:sz w:val="18"/>
-                <w:lang w:val="da-DK"/>
-              </w:rPr>
-            </w:pPr>
-            <w:r>
-              <w:rPr>
-                <w:b/>
-                <w:sz w:val="18"/>
-                <w:lang w:val="da-DK"/>
+              </w:rPr>
+            </w:pPr>
+            <w:r>
+              <w:rPr>
+                <w:b/>
               </w:rPr>
               <w:t>Postkonditioner</w:t>
             </w:r>
@@ -2013,33 +1506,20 @@
           <w:p>
             <w:pPr>
               <w:spacing w:line="240" w:lineRule="auto"/>
-              <w:rPr>
-                <w:sz w:val="18"/>
-                <w:lang w:val="da-DK"/>
-              </w:rPr>
-            </w:pPr>
-            <w:r>
-              <w:rPr>
-                <w:sz w:val="18"/>
-                <w:lang w:val="da-DK"/>
-              </w:rPr>
+            </w:pPr>
+            <w:r>
               <w:t>Brugerens brugernavn og password er korrekt</w:t>
             </w:r>
           </w:p>
           <w:p>
             <w:pPr>
               <w:spacing w:line="240" w:lineRule="auto"/>
-              <w:rPr>
-                <w:sz w:val="18"/>
-                <w:lang w:val="da-DK"/>
-              </w:rPr>
-            </w:pPr>
-            <w:r>
-              <w:rPr>
-                <w:sz w:val="18"/>
-                <w:lang w:val="da-DK"/>
-              </w:rPr>
+            </w:pPr>
+            <w:r>
               <w:t xml:space="preserve">Brugeren </w:t>
+            </w:r>
+            <w:r>
+              <w:t>er logget ind i webapplikationen</w:t>
             </w:r>
           </w:p>
         </w:tc>
@@ -2066,15 +1546,11 @@
               <w:spacing w:line="240" w:lineRule="auto"/>
               <w:rPr>
                 <w:b/>
-                <w:sz w:val="18"/>
-                <w:lang w:val="da-DK"/>
-              </w:rPr>
-            </w:pPr>
-            <w:r>
-              <w:rPr>
-                <w:b/>
-                <w:sz w:val="18"/>
-                <w:lang w:val="da-DK"/>
+              </w:rPr>
+            </w:pPr>
+            <w:r>
+              <w:rPr>
+                <w:b/>
               </w:rPr>
               <w:t>Success scenarier</w:t>
             </w:r>
@@ -2092,12 +1568,70 @@
           </w:tcPr>
           <w:p>
             <w:pPr>
-              <w:spacing w:line="240" w:lineRule="auto"/>
-              <w:rPr>
-                <w:sz w:val="18"/>
-                <w:lang w:val="da-DK"/>
-              </w:rPr>
-            </w:pPr>
+              <w:numPr>
+                <w:ilvl w:val="0"/>
+                <w:numId w:val="6"/>
+              </w:numPr>
+              <w:spacing w:before="100" w:beforeAutospacing="1" w:after="100" w:afterAutospacing="1" w:line="240" w:lineRule="auto"/>
+              <w:rPr>
+                <w:rFonts w:eastAsia="Times New Roman" w:cstheme="minorHAnsi"/>
+                <w:lang w:eastAsia="da-DK"/>
+              </w:rPr>
+            </w:pPr>
+            <w:r>
+              <w:rPr>
+                <w:rFonts w:eastAsia="Times New Roman" w:cstheme="minorHAnsi"/>
+                <w:lang w:eastAsia="da-DK"/>
+              </w:rPr>
+              <w:t>Brugeren indtaster sit brugernavn og adgangskode og klikker på "Log ind" knappen.</w:t>
+            </w:r>
+          </w:p>
+          <w:p>
+            <w:pPr>
+              <w:numPr>
+                <w:ilvl w:val="0"/>
+                <w:numId w:val="6"/>
+              </w:numPr>
+              <w:spacing w:before="100" w:beforeAutospacing="1" w:after="100" w:afterAutospacing="1" w:line="240" w:lineRule="auto"/>
+              <w:rPr>
+                <w:rFonts w:eastAsia="Times New Roman" w:cstheme="minorHAnsi"/>
+                <w:lang w:eastAsia="da-DK"/>
+              </w:rPr>
+            </w:pPr>
+            <w:r>
+              <w:rPr>
+                <w:rFonts w:eastAsia="Times New Roman" w:cstheme="minorHAnsi"/>
+                <w:lang w:eastAsia="da-DK"/>
+              </w:rPr>
+              <w:t>Systemet validerer brugerens oplysninger og logger brugeren ind i webapplikationen.</w:t>
+            </w:r>
+          </w:p>
+          <w:p>
+            <w:pPr>
+              <w:numPr>
+                <w:ilvl w:val="0"/>
+                <w:numId w:val="6"/>
+              </w:numPr>
+              <w:spacing w:before="100" w:beforeAutospacing="1" w:after="100" w:afterAutospacing="1" w:line="240" w:lineRule="auto"/>
+              <w:rPr>
+                <w:rFonts w:eastAsia="Times New Roman" w:cstheme="minorHAnsi"/>
+                <w:lang w:eastAsia="da-DK"/>
+              </w:rPr>
+            </w:pPr>
+            <w:r>
+              <w:rPr>
+                <w:rFonts w:eastAsia="Times New Roman" w:cstheme="minorHAnsi"/>
+                <w:lang w:eastAsia="da-DK"/>
+              </w:rPr>
+              <w:t xml:space="preserve">Brugeren omdirigeres til </w:t>
+            </w:r>
+            <w:r>
+              <w:rPr>
+                <w:rFonts w:eastAsia="Times New Roman" w:cstheme="minorHAnsi"/>
+                <w:lang w:eastAsia="da-DK"/>
+              </w:rPr>
+              <w:t>webapplikationens startside</w:t>
+            </w:r>
           </w:p>
         </w:tc>
       </w:tr>
@@ -2123,15 +1657,11 @@
               <w:spacing w:line="240" w:lineRule="auto"/>
               <w:rPr>
                 <w:b/>
-                <w:sz w:val="18"/>
-                <w:lang w:val="da-DK"/>
-              </w:rPr>
-            </w:pPr>
-            <w:r>
-              <w:rPr>
-                <w:b/>
-                <w:sz w:val="18"/>
-                <w:lang w:val="da-DK"/>
+              </w:rPr>
+            </w:pPr>
+            <w:r>
+              <w:rPr>
+                <w:b/>
               </w:rPr>
               <w:t>Udvidelsesmuligheder</w:t>
             </w:r>
@@ -2149,13 +1679,44 @@
           </w:tcPr>
           <w:p>
             <w:pPr>
-              <w:spacing w:line="240" w:lineRule="auto"/>
-              <w:rPr>
-                <w:sz w:val="18"/>
-                <w:szCs w:val="20"/>
-                <w:lang w:val="da-DK"/>
-              </w:rPr>
-            </w:pPr>
+              <w:numPr>
+                <w:ilvl w:val="0"/>
+                <w:numId w:val="7"/>
+              </w:numPr>
+              <w:spacing w:before="100" w:beforeAutospacing="1" w:after="100" w:afterAutospacing="1" w:line="240" w:lineRule="auto"/>
+              <w:rPr>
+                <w:rFonts w:eastAsia="Times New Roman" w:cstheme="minorHAnsi"/>
+                <w:lang w:eastAsia="da-DK"/>
+              </w:rPr>
+            </w:pPr>
+            <w:r>
+              <w:rPr>
+                <w:rFonts w:eastAsia="Times New Roman" w:cstheme="minorHAnsi"/>
+                <w:lang w:eastAsia="da-DK"/>
+              </w:rPr>
+              <w:t>Hvis brugeren indtaster forkerte oplysninger, vises en fejlbesked.</w:t>
+            </w:r>
+          </w:p>
+          <w:p>
+            <w:pPr>
+              <w:numPr>
+                <w:ilvl w:val="0"/>
+                <w:numId w:val="7"/>
+              </w:numPr>
+              <w:spacing w:before="100" w:beforeAutospacing="1" w:after="100" w:afterAutospacing="1" w:line="240" w:lineRule="auto"/>
+              <w:rPr>
+                <w:rFonts w:eastAsia="Times New Roman" w:cstheme="minorHAnsi"/>
+                <w:lang w:eastAsia="da-DK"/>
+              </w:rPr>
+            </w:pPr>
+            <w:r>
+              <w:rPr>
+                <w:rFonts w:eastAsia="Times New Roman" w:cstheme="minorHAnsi"/>
+                <w:lang w:eastAsia="da-DK"/>
+              </w:rPr>
+              <w:lastRenderedPageBreak/>
+              <w:t>Hvis brugeren ikke kan huske sit brugernavn eller adgangskode, kan brugeren klikke på "Glemt adgangskode" for at nulstille sin adgangskode.</w:t>
+            </w:r>
           </w:p>
         </w:tc>
       </w:tr>
@@ -2181,16 +1742,13 @@
               <w:spacing w:line="240" w:lineRule="auto"/>
               <w:rPr>
                 <w:b/>
-                <w:sz w:val="18"/>
-                <w:lang w:val="da-DK"/>
-              </w:rPr>
-            </w:pPr>
-            <w:r>
-              <w:rPr>
-                <w:b/>
-                <w:sz w:val="18"/>
-                <w:lang w:val="da-DK"/>
-              </w:rPr>
+              </w:rPr>
+            </w:pPr>
+            <w:r>
+              <w:rPr>
+                <w:b/>
+              </w:rPr>
+              <w:lastRenderedPageBreak/>
               <w:t>Ikke funktionelle krav</w:t>
             </w:r>
           </w:p>
@@ -2207,12 +1765,29 @@
           </w:tcPr>
           <w:p>
             <w:pPr>
-              <w:spacing w:line="240" w:lineRule="auto"/>
-              <w:rPr>
-                <w:sz w:val="18"/>
-                <w:lang w:val="da-DK"/>
-              </w:rPr>
-            </w:pPr>
+              <w:pStyle w:val="ListParagraph"/>
+              <w:numPr>
+                <w:ilvl w:val="0"/>
+                <w:numId w:val="8"/>
+              </w:numPr>
+              <w:spacing w:line="240" w:lineRule="auto"/>
+            </w:pPr>
+            <w:r>
+              <w:t>Systemet skal have en maksimal svartid på 5 sekunder, når brugeren klikker på login</w:t>
+            </w:r>
+          </w:p>
+          <w:p>
+            <w:pPr>
+              <w:pStyle w:val="ListParagraph"/>
+              <w:numPr>
+                <w:ilvl w:val="0"/>
+                <w:numId w:val="8"/>
+              </w:numPr>
+              <w:spacing w:line="240" w:lineRule="auto"/>
+            </w:pPr>
+            <w:r>
+              <w:t>brugerens brugernavn og adgangskode gemmes i browserens adgangskoder</w:t>
+            </w:r>
           </w:p>
         </w:tc>
       </w:tr>
@@ -2238,23 +1813,17 @@
               <w:spacing w:line="240" w:lineRule="auto"/>
               <w:rPr>
                 <w:b/>
-                <w:sz w:val="18"/>
-                <w:lang w:val="da-DK"/>
-              </w:rPr>
-            </w:pPr>
-            <w:r>
-              <w:rPr>
-                <w:b/>
-                <w:sz w:val="18"/>
-                <w:lang w:val="da-DK"/>
+              </w:rPr>
+            </w:pPr>
+            <w:r>
+              <w:rPr>
+                <w:b/>
               </w:rPr>
               <w:t xml:space="preserve">Åbne </w:t>
             </w:r>
             <w:r>
               <w:rPr>
                 <w:b/>
-                <w:sz w:val="18"/>
-                <w:lang w:val="da-DK"/>
               </w:rPr>
               <w:t>problemer</w:t>
             </w:r>
@@ -2273,23 +1842,2986 @@
           <w:p>
             <w:pPr>
               <w:spacing w:line="240" w:lineRule="auto"/>
-              <w:rPr>
-                <w:sz w:val="18"/>
-                <w:lang w:val="da-DK"/>
-              </w:rPr>
-            </w:pPr>
+            </w:pPr>
+            <w:r>
+              <w:t>ingen</w:t>
+            </w:r>
           </w:p>
         </w:tc>
       </w:tr>
       <w:bookmarkEnd w:id="10"/>
     </w:tbl>
+    <w:p/>
+    <w:tbl>
+      <w:tblPr>
+        <w:tblW w:w="9240" w:type="dxa"/>
+        <w:jc w:val="center"/>
+        <w:tblBorders>
+          <w:top w:val="single" w:sz="6" w:space="0" w:color="000000" w:themeColor="text1"/>
+          <w:left w:val="single" w:sz="6" w:space="0" w:color="000000" w:themeColor="text1"/>
+          <w:bottom w:val="single" w:sz="6" w:space="0" w:color="000000" w:themeColor="text1"/>
+          <w:right w:val="single" w:sz="6" w:space="0" w:color="000000" w:themeColor="text1"/>
+          <w:insideH w:val="single" w:sz="2" w:space="0" w:color="000000" w:themeColor="text1"/>
+          <w:insideV w:val="single" w:sz="2" w:space="0" w:color="000000" w:themeColor="text1"/>
+        </w:tblBorders>
+        <w:tblLayout w:type="fixed"/>
+        <w:tblCellMar>
+          <w:left w:w="70" w:type="dxa"/>
+          <w:right w:w="70" w:type="dxa"/>
+        </w:tblCellMar>
+        <w:tblLook w:val="00A0" w:firstRow="1" w:lastRow="0" w:firstColumn="1" w:lastColumn="0" w:noHBand="0" w:noVBand="0"/>
+      </w:tblPr>
+      <w:tblGrid>
+        <w:gridCol w:w="2521"/>
+        <w:gridCol w:w="6719"/>
+      </w:tblGrid>
+      <w:tr>
+        <w:trPr>
+          <w:trHeight w:val="402"/>
+          <w:jc w:val="center"/>
+        </w:trPr>
+        <w:tc>
+          <w:tcPr>
+            <w:tcW w:w="2521" w:type="dxa"/>
+            <w:tcBorders>
+              <w:top w:val="single" w:sz="6" w:space="0" w:color="000000" w:themeColor="text1"/>
+              <w:left w:val="single" w:sz="6" w:space="0" w:color="000000" w:themeColor="text1"/>
+              <w:bottom w:val="single" w:sz="2" w:space="0" w:color="000000" w:themeColor="text1"/>
+              <w:right w:val="single" w:sz="2" w:space="0" w:color="000000" w:themeColor="text1"/>
+            </w:tcBorders>
+            <w:shd w:val="clear" w:color="auto" w:fill="D9D9D9" w:themeFill="background1" w:themeFillShade="D9"/>
+            <w:hideMark/>
+          </w:tcPr>
+          <w:p>
+            <w:pPr>
+              <w:spacing w:line="240" w:lineRule="auto"/>
+              <w:rPr>
+                <w:b/>
+              </w:rPr>
+            </w:pPr>
+            <w:r>
+              <w:rPr>
+                <w:b/>
+              </w:rPr>
+              <w:t>Use Case navn</w:t>
+            </w:r>
+          </w:p>
+        </w:tc>
+        <w:tc>
+          <w:tcPr>
+            <w:tcW w:w="6719" w:type="dxa"/>
+            <w:tcBorders>
+              <w:top w:val="single" w:sz="6" w:space="0" w:color="000000" w:themeColor="text1"/>
+              <w:left w:val="single" w:sz="2" w:space="0" w:color="000000" w:themeColor="text1"/>
+              <w:bottom w:val="single" w:sz="2" w:space="0" w:color="000000" w:themeColor="text1"/>
+              <w:right w:val="single" w:sz="6" w:space="0" w:color="000000" w:themeColor="text1"/>
+            </w:tcBorders>
+          </w:tcPr>
+          <w:p>
+            <w:pPr>
+              <w:spacing w:line="240" w:lineRule="auto"/>
+              <w:rPr>
+                <w:b/>
+              </w:rPr>
+            </w:pPr>
+            <w:r>
+              <w:rPr>
+                <w:b/>
+              </w:rPr>
+              <w:t>Register ny bruger</w:t>
+            </w:r>
+          </w:p>
+        </w:tc>
+      </w:tr>
+      <w:tr>
+        <w:trPr>
+          <w:trHeight w:val="271"/>
+          <w:jc w:val="center"/>
+        </w:trPr>
+        <w:tc>
+          <w:tcPr>
+            <w:tcW w:w="2521" w:type="dxa"/>
+            <w:tcBorders>
+              <w:top w:val="single" w:sz="2" w:space="0" w:color="000000" w:themeColor="text1"/>
+              <w:left w:val="single" w:sz="6" w:space="0" w:color="000000" w:themeColor="text1"/>
+              <w:bottom w:val="single" w:sz="2" w:space="0" w:color="000000" w:themeColor="text1"/>
+              <w:right w:val="single" w:sz="2" w:space="0" w:color="000000" w:themeColor="text1"/>
+            </w:tcBorders>
+            <w:shd w:val="clear" w:color="auto" w:fill="D9D9D9" w:themeFill="background1" w:themeFillShade="D9"/>
+            <w:hideMark/>
+          </w:tcPr>
+          <w:p>
+            <w:pPr>
+              <w:spacing w:line="240" w:lineRule="auto"/>
+              <w:rPr>
+                <w:b/>
+              </w:rPr>
+            </w:pPr>
+            <w:r>
+              <w:rPr>
+                <w:b/>
+              </w:rPr>
+              <w:t>Id</w:t>
+            </w:r>
+          </w:p>
+        </w:tc>
+        <w:tc>
+          <w:tcPr>
+            <w:tcW w:w="6719" w:type="dxa"/>
+            <w:tcBorders>
+              <w:top w:val="single" w:sz="2" w:space="0" w:color="000000" w:themeColor="text1"/>
+              <w:left w:val="single" w:sz="2" w:space="0" w:color="000000" w:themeColor="text1"/>
+              <w:bottom w:val="single" w:sz="2" w:space="0" w:color="000000" w:themeColor="text1"/>
+              <w:right w:val="single" w:sz="6" w:space="0" w:color="000000" w:themeColor="text1"/>
+            </w:tcBorders>
+          </w:tcPr>
+          <w:p>
+            <w:pPr>
+              <w:spacing w:line="240" w:lineRule="auto"/>
+            </w:pPr>
+            <w:r>
+              <w:t>2</w:t>
+            </w:r>
+          </w:p>
+        </w:tc>
+      </w:tr>
+      <w:tr>
+        <w:trPr>
+          <w:trHeight w:val="289"/>
+          <w:jc w:val="center"/>
+        </w:trPr>
+        <w:tc>
+          <w:tcPr>
+            <w:tcW w:w="2521" w:type="dxa"/>
+            <w:tcBorders>
+              <w:top w:val="single" w:sz="2" w:space="0" w:color="000000" w:themeColor="text1"/>
+              <w:left w:val="single" w:sz="6" w:space="0" w:color="000000" w:themeColor="text1"/>
+              <w:bottom w:val="single" w:sz="2" w:space="0" w:color="000000" w:themeColor="text1"/>
+              <w:right w:val="single" w:sz="2" w:space="0" w:color="000000" w:themeColor="text1"/>
+            </w:tcBorders>
+            <w:shd w:val="clear" w:color="auto" w:fill="D9D9D9" w:themeFill="background1" w:themeFillShade="D9"/>
+            <w:hideMark/>
+          </w:tcPr>
+          <w:p>
+            <w:pPr>
+              <w:spacing w:line="240" w:lineRule="auto"/>
+              <w:rPr>
+                <w:b/>
+              </w:rPr>
+            </w:pPr>
+            <w:r>
+              <w:rPr>
+                <w:b/>
+              </w:rPr>
+              <w:t>Version</w:t>
+            </w:r>
+          </w:p>
+        </w:tc>
+        <w:tc>
+          <w:tcPr>
+            <w:tcW w:w="6719" w:type="dxa"/>
+            <w:tcBorders>
+              <w:top w:val="single" w:sz="2" w:space="0" w:color="000000" w:themeColor="text1"/>
+              <w:left w:val="single" w:sz="2" w:space="0" w:color="000000" w:themeColor="text1"/>
+              <w:bottom w:val="single" w:sz="2" w:space="0" w:color="000000" w:themeColor="text1"/>
+              <w:right w:val="single" w:sz="6" w:space="0" w:color="000000" w:themeColor="text1"/>
+            </w:tcBorders>
+          </w:tcPr>
+          <w:p>
+            <w:pPr>
+              <w:spacing w:line="240" w:lineRule="auto"/>
+            </w:pPr>
+            <w:r>
+              <w:t>1.0</w:t>
+            </w:r>
+          </w:p>
+        </w:tc>
+      </w:tr>
+      <w:tr>
+        <w:trPr>
+          <w:trHeight w:val="289"/>
+          <w:jc w:val="center"/>
+        </w:trPr>
+        <w:tc>
+          <w:tcPr>
+            <w:tcW w:w="2521" w:type="dxa"/>
+            <w:tcBorders>
+              <w:top w:val="single" w:sz="2" w:space="0" w:color="000000" w:themeColor="text1"/>
+              <w:left w:val="single" w:sz="6" w:space="0" w:color="000000" w:themeColor="text1"/>
+              <w:bottom w:val="single" w:sz="2" w:space="0" w:color="000000" w:themeColor="text1"/>
+              <w:right w:val="single" w:sz="2" w:space="0" w:color="000000" w:themeColor="text1"/>
+            </w:tcBorders>
+            <w:shd w:val="clear" w:color="auto" w:fill="D9D9D9" w:themeFill="background1" w:themeFillShade="D9"/>
+          </w:tcPr>
+          <w:p>
+            <w:pPr>
+              <w:spacing w:line="240" w:lineRule="auto"/>
+              <w:rPr>
+                <w:b/>
+              </w:rPr>
+            </w:pPr>
+            <w:r>
+              <w:rPr>
+                <w:b/>
+              </w:rPr>
+              <w:t>Beskrivelse</w:t>
+            </w:r>
+          </w:p>
+        </w:tc>
+        <w:tc>
+          <w:tcPr>
+            <w:tcW w:w="6719" w:type="dxa"/>
+            <w:tcBorders>
+              <w:top w:val="single" w:sz="2" w:space="0" w:color="000000" w:themeColor="text1"/>
+              <w:left w:val="single" w:sz="2" w:space="0" w:color="000000" w:themeColor="text1"/>
+              <w:bottom w:val="single" w:sz="2" w:space="0" w:color="000000" w:themeColor="text1"/>
+              <w:right w:val="single" w:sz="6" w:space="0" w:color="000000" w:themeColor="text1"/>
+            </w:tcBorders>
+          </w:tcPr>
+          <w:p>
+            <w:pPr>
+              <w:spacing w:line="240" w:lineRule="auto"/>
+            </w:pPr>
+            <w:r>
+              <w:t>Denne use case beskriver, hvordan en ny bruger kan registrere sig i webapplikationen.</w:t>
+            </w:r>
+          </w:p>
+        </w:tc>
+      </w:tr>
+      <w:tr>
+        <w:trPr>
+          <w:trHeight w:val="289"/>
+          <w:jc w:val="center"/>
+        </w:trPr>
+        <w:tc>
+          <w:tcPr>
+            <w:tcW w:w="2521" w:type="dxa"/>
+            <w:tcBorders>
+              <w:top w:val="single" w:sz="2" w:space="0" w:color="000000" w:themeColor="text1"/>
+              <w:left w:val="single" w:sz="6" w:space="0" w:color="000000" w:themeColor="text1"/>
+              <w:bottom w:val="single" w:sz="2" w:space="0" w:color="000000" w:themeColor="text1"/>
+              <w:right w:val="single" w:sz="2" w:space="0" w:color="000000" w:themeColor="text1"/>
+            </w:tcBorders>
+            <w:shd w:val="clear" w:color="auto" w:fill="D9D9D9" w:themeFill="background1" w:themeFillShade="D9"/>
+          </w:tcPr>
+          <w:p>
+            <w:pPr>
+              <w:spacing w:line="240" w:lineRule="auto"/>
+              <w:rPr>
+                <w:b/>
+              </w:rPr>
+            </w:pPr>
+            <w:r>
+              <w:rPr>
+                <w:b/>
+              </w:rPr>
+              <w:t xml:space="preserve">Problemstillingen </w:t>
+            </w:r>
+          </w:p>
+        </w:tc>
+        <w:tc>
+          <w:tcPr>
+            <w:tcW w:w="6719" w:type="dxa"/>
+            <w:tcBorders>
+              <w:top w:val="single" w:sz="2" w:space="0" w:color="000000" w:themeColor="text1"/>
+              <w:left w:val="single" w:sz="2" w:space="0" w:color="000000" w:themeColor="text1"/>
+              <w:bottom w:val="single" w:sz="2" w:space="0" w:color="000000" w:themeColor="text1"/>
+              <w:right w:val="single" w:sz="6" w:space="0" w:color="000000" w:themeColor="text1"/>
+            </w:tcBorders>
+          </w:tcPr>
+          <w:p>
+            <w:pPr>
+              <w:spacing w:line="240" w:lineRule="auto"/>
+            </w:pPr>
+            <w:r>
+              <w:t>En administrator</w:t>
+            </w:r>
+            <w:r>
+              <w:t xml:space="preserve"> skal have mulighed for at registrere </w:t>
+            </w:r>
+            <w:r>
+              <w:t>en ny bruger</w:t>
+            </w:r>
+            <w:r>
+              <w:t xml:space="preserve"> i webapplikationen.</w:t>
+            </w:r>
+          </w:p>
+        </w:tc>
+      </w:tr>
+      <w:tr>
+        <w:trPr>
+          <w:trHeight w:val="289"/>
+          <w:jc w:val="center"/>
+        </w:trPr>
+        <w:tc>
+          <w:tcPr>
+            <w:tcW w:w="2521" w:type="dxa"/>
+            <w:tcBorders>
+              <w:top w:val="single" w:sz="2" w:space="0" w:color="000000" w:themeColor="text1"/>
+              <w:left w:val="single" w:sz="6" w:space="0" w:color="000000" w:themeColor="text1"/>
+              <w:bottom w:val="single" w:sz="2" w:space="0" w:color="000000" w:themeColor="text1"/>
+              <w:right w:val="single" w:sz="2" w:space="0" w:color="000000" w:themeColor="text1"/>
+            </w:tcBorders>
+            <w:shd w:val="clear" w:color="auto" w:fill="D9D9D9" w:themeFill="background1" w:themeFillShade="D9"/>
+          </w:tcPr>
+          <w:p>
+            <w:pPr>
+              <w:spacing w:line="240" w:lineRule="auto"/>
+              <w:rPr>
+                <w:b/>
+              </w:rPr>
+            </w:pPr>
+            <w:proofErr w:type="spellStart"/>
+            <w:r>
+              <w:rPr>
+                <w:b/>
+              </w:rPr>
+              <w:t>Scope</w:t>
+            </w:r>
+            <w:proofErr w:type="spellEnd"/>
+          </w:p>
+        </w:tc>
+        <w:tc>
+          <w:tcPr>
+            <w:tcW w:w="6719" w:type="dxa"/>
+            <w:tcBorders>
+              <w:top w:val="single" w:sz="2" w:space="0" w:color="000000" w:themeColor="text1"/>
+              <w:left w:val="single" w:sz="2" w:space="0" w:color="000000" w:themeColor="text1"/>
+              <w:bottom w:val="single" w:sz="2" w:space="0" w:color="000000" w:themeColor="text1"/>
+              <w:right w:val="single" w:sz="6" w:space="0" w:color="000000" w:themeColor="text1"/>
+            </w:tcBorders>
+          </w:tcPr>
+          <w:p>
+            <w:pPr>
+              <w:spacing w:line="240" w:lineRule="auto"/>
+            </w:pPr>
+            <w:r>
+              <w:t>Webapplikationen.</w:t>
+            </w:r>
+          </w:p>
+        </w:tc>
+      </w:tr>
+      <w:tr>
+        <w:trPr>
+          <w:trHeight w:val="162"/>
+          <w:jc w:val="center"/>
+        </w:trPr>
+        <w:tc>
+          <w:tcPr>
+            <w:tcW w:w="2521" w:type="dxa"/>
+            <w:tcBorders>
+              <w:top w:val="single" w:sz="2" w:space="0" w:color="000000" w:themeColor="text1"/>
+              <w:left w:val="single" w:sz="6" w:space="0" w:color="000000" w:themeColor="text1"/>
+              <w:bottom w:val="single" w:sz="2" w:space="0" w:color="000000" w:themeColor="text1"/>
+              <w:right w:val="single" w:sz="2" w:space="0" w:color="000000" w:themeColor="text1"/>
+            </w:tcBorders>
+            <w:shd w:val="clear" w:color="auto" w:fill="D9D9D9" w:themeFill="background1" w:themeFillShade="D9"/>
+            <w:hideMark/>
+          </w:tcPr>
+          <w:p>
+            <w:pPr>
+              <w:spacing w:line="240" w:lineRule="auto"/>
+              <w:rPr>
+                <w:b/>
+              </w:rPr>
+            </w:pPr>
+            <w:r>
+              <w:rPr>
+                <w:b/>
+              </w:rPr>
+              <w:t>Aktør(er)</w:t>
+            </w:r>
+          </w:p>
+        </w:tc>
+        <w:tc>
+          <w:tcPr>
+            <w:tcW w:w="6719" w:type="dxa"/>
+            <w:tcBorders>
+              <w:top w:val="single" w:sz="2" w:space="0" w:color="000000" w:themeColor="text1"/>
+              <w:left w:val="single" w:sz="2" w:space="0" w:color="000000" w:themeColor="text1"/>
+              <w:bottom w:val="single" w:sz="2" w:space="0" w:color="000000" w:themeColor="text1"/>
+              <w:right w:val="single" w:sz="6" w:space="0" w:color="000000" w:themeColor="text1"/>
+            </w:tcBorders>
+          </w:tcPr>
+          <w:p>
+            <w:pPr>
+              <w:spacing w:line="240" w:lineRule="auto"/>
+            </w:pPr>
+            <w:r>
+              <w:t>administrator</w:t>
+            </w:r>
+          </w:p>
+        </w:tc>
+      </w:tr>
+      <w:tr>
+        <w:trPr>
+          <w:trHeight w:val="162"/>
+          <w:jc w:val="center"/>
+        </w:trPr>
+        <w:tc>
+          <w:tcPr>
+            <w:tcW w:w="2521" w:type="dxa"/>
+            <w:tcBorders>
+              <w:top w:val="single" w:sz="2" w:space="0" w:color="000000" w:themeColor="text1"/>
+              <w:left w:val="single" w:sz="6" w:space="0" w:color="000000" w:themeColor="text1"/>
+              <w:bottom w:val="single" w:sz="2" w:space="0" w:color="000000" w:themeColor="text1"/>
+              <w:right w:val="single" w:sz="2" w:space="0" w:color="000000" w:themeColor="text1"/>
+            </w:tcBorders>
+            <w:shd w:val="clear" w:color="auto" w:fill="D9D9D9" w:themeFill="background1" w:themeFillShade="D9"/>
+          </w:tcPr>
+          <w:p>
+            <w:pPr>
+              <w:spacing w:line="240" w:lineRule="auto"/>
+              <w:rPr>
+                <w:b/>
+              </w:rPr>
+            </w:pPr>
+            <w:r>
+              <w:rPr>
+                <w:b/>
+              </w:rPr>
+              <w:t>Stakeholder og Interesser</w:t>
+            </w:r>
+          </w:p>
+        </w:tc>
+        <w:tc>
+          <w:tcPr>
+            <w:tcW w:w="6719" w:type="dxa"/>
+            <w:tcBorders>
+              <w:top w:val="single" w:sz="2" w:space="0" w:color="000000" w:themeColor="text1"/>
+              <w:left w:val="single" w:sz="2" w:space="0" w:color="000000" w:themeColor="text1"/>
+              <w:bottom w:val="single" w:sz="2" w:space="0" w:color="000000" w:themeColor="text1"/>
+              <w:right w:val="single" w:sz="6" w:space="0" w:color="000000" w:themeColor="text1"/>
+            </w:tcBorders>
+          </w:tcPr>
+          <w:p>
+            <w:pPr>
+              <w:spacing w:line="240" w:lineRule="auto"/>
+            </w:pPr>
+            <w:r>
+              <w:t>En administrator: ønsker at oprette en ny konto i webapplikationen</w:t>
+            </w:r>
+          </w:p>
+        </w:tc>
+      </w:tr>
+      <w:tr>
+        <w:trPr>
+          <w:trHeight w:val="279"/>
+          <w:jc w:val="center"/>
+        </w:trPr>
+        <w:tc>
+          <w:tcPr>
+            <w:tcW w:w="2521" w:type="dxa"/>
+            <w:tcBorders>
+              <w:top w:val="single" w:sz="2" w:space="0" w:color="000000" w:themeColor="text1"/>
+              <w:left w:val="single" w:sz="6" w:space="0" w:color="000000" w:themeColor="text1"/>
+              <w:bottom w:val="single" w:sz="2" w:space="0" w:color="000000" w:themeColor="text1"/>
+              <w:right w:val="single" w:sz="2" w:space="0" w:color="000000" w:themeColor="text1"/>
+            </w:tcBorders>
+            <w:shd w:val="clear" w:color="auto" w:fill="D9D9D9" w:themeFill="background1" w:themeFillShade="D9"/>
+            <w:hideMark/>
+          </w:tcPr>
+          <w:p>
+            <w:pPr>
+              <w:spacing w:line="240" w:lineRule="auto"/>
+              <w:rPr>
+                <w:b/>
+              </w:rPr>
+            </w:pPr>
+            <w:r>
+              <w:rPr>
+                <w:b/>
+              </w:rPr>
+              <w:t xml:space="preserve">Prækonditioner </w:t>
+            </w:r>
+          </w:p>
+        </w:tc>
+        <w:tc>
+          <w:tcPr>
+            <w:tcW w:w="6719" w:type="dxa"/>
+            <w:tcBorders>
+              <w:top w:val="single" w:sz="2" w:space="0" w:color="000000" w:themeColor="text1"/>
+              <w:left w:val="single" w:sz="2" w:space="0" w:color="000000" w:themeColor="text1"/>
+              <w:bottom w:val="single" w:sz="2" w:space="0" w:color="000000" w:themeColor="text1"/>
+              <w:right w:val="single" w:sz="6" w:space="0" w:color="000000" w:themeColor="text1"/>
+            </w:tcBorders>
+          </w:tcPr>
+          <w:p>
+            <w:pPr>
+              <w:spacing w:line="240" w:lineRule="auto"/>
+            </w:pPr>
+            <w:r>
+              <w:t>Ingen.</w:t>
+            </w:r>
+          </w:p>
+        </w:tc>
+      </w:tr>
+      <w:tr>
+        <w:trPr>
+          <w:trHeight w:val="279"/>
+          <w:jc w:val="center"/>
+        </w:trPr>
+        <w:tc>
+          <w:tcPr>
+            <w:tcW w:w="2521" w:type="dxa"/>
+            <w:tcBorders>
+              <w:top w:val="single" w:sz="2" w:space="0" w:color="000000" w:themeColor="text1"/>
+              <w:left w:val="single" w:sz="6" w:space="0" w:color="000000" w:themeColor="text1"/>
+              <w:bottom w:val="single" w:sz="2" w:space="0" w:color="000000" w:themeColor="text1"/>
+              <w:right w:val="single" w:sz="2" w:space="0" w:color="000000" w:themeColor="text1"/>
+            </w:tcBorders>
+            <w:shd w:val="clear" w:color="auto" w:fill="D9D9D9" w:themeFill="background1" w:themeFillShade="D9"/>
+            <w:hideMark/>
+          </w:tcPr>
+          <w:p>
+            <w:pPr>
+              <w:spacing w:line="240" w:lineRule="auto"/>
+              <w:rPr>
+                <w:b/>
+              </w:rPr>
+            </w:pPr>
+            <w:r>
+              <w:rPr>
+                <w:b/>
+              </w:rPr>
+              <w:t>Postkonditioner</w:t>
+            </w:r>
+          </w:p>
+        </w:tc>
+        <w:tc>
+          <w:tcPr>
+            <w:tcW w:w="6719" w:type="dxa"/>
+            <w:tcBorders>
+              <w:top w:val="single" w:sz="2" w:space="0" w:color="000000" w:themeColor="text1"/>
+              <w:left w:val="single" w:sz="2" w:space="0" w:color="000000" w:themeColor="text1"/>
+              <w:bottom w:val="single" w:sz="2" w:space="0" w:color="000000" w:themeColor="text1"/>
+              <w:right w:val="single" w:sz="6" w:space="0" w:color="000000" w:themeColor="text1"/>
+            </w:tcBorders>
+          </w:tcPr>
+          <w:p>
+            <w:pPr>
+              <w:pStyle w:val="ListParagraph"/>
+              <w:numPr>
+                <w:ilvl w:val="0"/>
+                <w:numId w:val="11"/>
+              </w:numPr>
+              <w:spacing w:line="240" w:lineRule="auto"/>
+            </w:pPr>
+            <w:r>
+              <w:t>En administrator</w:t>
+            </w:r>
+            <w:r>
+              <w:t xml:space="preserve"> har oprettet en konto i webapplikationen.</w:t>
+            </w:r>
+          </w:p>
+        </w:tc>
+      </w:tr>
+      <w:tr>
+        <w:trPr>
+          <w:trHeight w:val="362"/>
+          <w:jc w:val="center"/>
+        </w:trPr>
+        <w:tc>
+          <w:tcPr>
+            <w:tcW w:w="2521" w:type="dxa"/>
+            <w:tcBorders>
+              <w:top w:val="single" w:sz="2" w:space="0" w:color="000000" w:themeColor="text1"/>
+              <w:left w:val="single" w:sz="6" w:space="0" w:color="000000" w:themeColor="text1"/>
+              <w:bottom w:val="single" w:sz="2" w:space="0" w:color="000000" w:themeColor="text1"/>
+              <w:right w:val="single" w:sz="2" w:space="0" w:color="000000" w:themeColor="text1"/>
+            </w:tcBorders>
+            <w:shd w:val="clear" w:color="auto" w:fill="D9D9D9" w:themeFill="background1" w:themeFillShade="D9"/>
+            <w:hideMark/>
+          </w:tcPr>
+          <w:p>
+            <w:pPr>
+              <w:spacing w:line="240" w:lineRule="auto"/>
+              <w:rPr>
+                <w:b/>
+              </w:rPr>
+            </w:pPr>
+            <w:r>
+              <w:rPr>
+                <w:b/>
+              </w:rPr>
+              <w:t>Success scenarier</w:t>
+            </w:r>
+          </w:p>
+        </w:tc>
+        <w:tc>
+          <w:tcPr>
+            <w:tcW w:w="6719" w:type="dxa"/>
+            <w:tcBorders>
+              <w:top w:val="single" w:sz="2" w:space="0" w:color="000000" w:themeColor="text1"/>
+              <w:left w:val="single" w:sz="2" w:space="0" w:color="000000" w:themeColor="text1"/>
+              <w:bottom w:val="single" w:sz="2" w:space="0" w:color="000000" w:themeColor="text1"/>
+              <w:right w:val="single" w:sz="6" w:space="0" w:color="000000" w:themeColor="text1"/>
+            </w:tcBorders>
+          </w:tcPr>
+          <w:p>
+            <w:pPr>
+              <w:pStyle w:val="ListParagraph"/>
+              <w:numPr>
+                <w:ilvl w:val="0"/>
+                <w:numId w:val="12"/>
+              </w:numPr>
+              <w:spacing w:before="100" w:beforeAutospacing="1" w:after="100" w:afterAutospacing="1" w:line="240" w:lineRule="auto"/>
+              <w:rPr>
+                <w:rFonts w:eastAsia="Times New Roman" w:cstheme="minorHAnsi"/>
+                <w:lang w:eastAsia="da-DK"/>
+              </w:rPr>
+            </w:pPr>
+            <w:r>
+              <w:rPr>
+                <w:rFonts w:eastAsia="Times New Roman" w:cstheme="minorHAnsi"/>
+                <w:lang w:eastAsia="da-DK"/>
+              </w:rPr>
+              <w:t>en administrator er logget ind i webapplikationen og har klikket på ”ny bruger”</w:t>
+            </w:r>
+          </w:p>
+          <w:p>
+            <w:pPr>
+              <w:pStyle w:val="ListParagraph"/>
+              <w:numPr>
+                <w:ilvl w:val="0"/>
+                <w:numId w:val="12"/>
+              </w:numPr>
+              <w:spacing w:before="100" w:beforeAutospacing="1" w:after="100" w:afterAutospacing="1" w:line="240" w:lineRule="auto"/>
+              <w:rPr>
+                <w:rFonts w:eastAsia="Times New Roman" w:cstheme="minorHAnsi"/>
+                <w:lang w:eastAsia="da-DK"/>
+              </w:rPr>
+            </w:pPr>
+            <w:r>
+              <w:rPr>
+                <w:rFonts w:eastAsia="Times New Roman" w:cstheme="minorHAnsi"/>
+                <w:lang w:eastAsia="da-DK"/>
+              </w:rPr>
+              <w:t>systemet viser en registreringsformular med felter til indtastning af den nye brugers oplysninger</w:t>
+            </w:r>
+          </w:p>
+          <w:p>
+            <w:pPr>
+              <w:pStyle w:val="ListParagraph"/>
+              <w:numPr>
+                <w:ilvl w:val="0"/>
+                <w:numId w:val="12"/>
+              </w:numPr>
+              <w:spacing w:before="100" w:beforeAutospacing="1" w:after="100" w:afterAutospacing="1" w:line="240" w:lineRule="auto"/>
+              <w:rPr>
+                <w:rFonts w:eastAsia="Times New Roman" w:cstheme="minorHAnsi"/>
+                <w:lang w:eastAsia="da-DK"/>
+              </w:rPr>
+            </w:pPr>
+            <w:r>
+              <w:rPr>
+                <w:rFonts w:eastAsia="Times New Roman" w:cstheme="minorHAnsi"/>
+                <w:lang w:eastAsia="da-DK"/>
+              </w:rPr>
+              <w:t>administratoren indtaster brugerens oplysninger i felterne</w:t>
+            </w:r>
+          </w:p>
+          <w:p>
+            <w:pPr>
+              <w:pStyle w:val="ListParagraph"/>
+              <w:numPr>
+                <w:ilvl w:val="0"/>
+                <w:numId w:val="12"/>
+              </w:numPr>
+              <w:spacing w:before="100" w:beforeAutospacing="1" w:after="100" w:afterAutospacing="1" w:line="240" w:lineRule="auto"/>
+              <w:rPr>
+                <w:rFonts w:eastAsia="Times New Roman" w:cstheme="minorHAnsi"/>
+                <w:lang w:eastAsia="da-DK"/>
+              </w:rPr>
+            </w:pPr>
+            <w:r>
+              <w:rPr>
+                <w:rFonts w:eastAsia="Times New Roman" w:cstheme="minorHAnsi"/>
+                <w:lang w:eastAsia="da-DK"/>
+              </w:rPr>
+              <w:t>systemet validerer brugerens oplysninger og opretter en ny bruger i webapplikationen</w:t>
+            </w:r>
+          </w:p>
+          <w:p>
+            <w:pPr>
+              <w:pStyle w:val="ListParagraph"/>
+              <w:numPr>
+                <w:ilvl w:val="0"/>
+                <w:numId w:val="12"/>
+              </w:numPr>
+              <w:spacing w:before="100" w:beforeAutospacing="1" w:after="100" w:afterAutospacing="1" w:line="240" w:lineRule="auto"/>
+              <w:rPr>
+                <w:rFonts w:eastAsia="Times New Roman" w:cstheme="minorHAnsi"/>
+                <w:lang w:eastAsia="da-DK"/>
+              </w:rPr>
+            </w:pPr>
+            <w:r>
+              <w:rPr>
+                <w:rFonts w:eastAsia="Times New Roman" w:cstheme="minorHAnsi"/>
+                <w:lang w:eastAsia="da-DK"/>
+              </w:rPr>
+              <w:t>systemet omdirigerer administratoren til startsiden</w:t>
+            </w:r>
+          </w:p>
+        </w:tc>
+      </w:tr>
+      <w:tr>
+        <w:trPr>
+          <w:trHeight w:val="279"/>
+          <w:jc w:val="center"/>
+        </w:trPr>
+        <w:tc>
+          <w:tcPr>
+            <w:tcW w:w="2521" w:type="dxa"/>
+            <w:tcBorders>
+              <w:top w:val="single" w:sz="2" w:space="0" w:color="000000" w:themeColor="text1"/>
+              <w:left w:val="single" w:sz="6" w:space="0" w:color="000000" w:themeColor="text1"/>
+              <w:bottom w:val="single" w:sz="2" w:space="0" w:color="000000" w:themeColor="text1"/>
+              <w:right w:val="single" w:sz="2" w:space="0" w:color="000000" w:themeColor="text1"/>
+            </w:tcBorders>
+            <w:shd w:val="clear" w:color="auto" w:fill="D9D9D9" w:themeFill="background1" w:themeFillShade="D9"/>
+            <w:hideMark/>
+          </w:tcPr>
+          <w:p>
+            <w:pPr>
+              <w:spacing w:line="240" w:lineRule="auto"/>
+              <w:rPr>
+                <w:b/>
+              </w:rPr>
+            </w:pPr>
+            <w:r>
+              <w:rPr>
+                <w:b/>
+              </w:rPr>
+              <w:t>Udvidelsesmuligheder</w:t>
+            </w:r>
+          </w:p>
+        </w:tc>
+        <w:tc>
+          <w:tcPr>
+            <w:tcW w:w="6719" w:type="dxa"/>
+            <w:tcBorders>
+              <w:top w:val="single" w:sz="2" w:space="0" w:color="000000" w:themeColor="text1"/>
+              <w:left w:val="single" w:sz="2" w:space="0" w:color="000000" w:themeColor="text1"/>
+              <w:bottom w:val="single" w:sz="2" w:space="0" w:color="000000" w:themeColor="text1"/>
+              <w:right w:val="single" w:sz="6" w:space="0" w:color="000000" w:themeColor="text1"/>
+            </w:tcBorders>
+          </w:tcPr>
+          <w:p>
+            <w:pPr>
+              <w:pStyle w:val="ListParagraph"/>
+              <w:numPr>
+                <w:ilvl w:val="0"/>
+                <w:numId w:val="13"/>
+              </w:numPr>
+              <w:spacing w:before="100" w:beforeAutospacing="1" w:after="100" w:afterAutospacing="1" w:line="240" w:lineRule="auto"/>
+              <w:rPr>
+                <w:rFonts w:eastAsia="Times New Roman" w:cstheme="minorHAnsi"/>
+                <w:lang w:eastAsia="da-DK"/>
+              </w:rPr>
+            </w:pPr>
+            <w:r>
+              <w:rPr>
+                <w:rFonts w:eastAsia="Times New Roman" w:cstheme="minorHAnsi"/>
+                <w:lang w:eastAsia="da-DK"/>
+              </w:rPr>
+              <w:t>hvis administratoren ikke indtaster noget i de krævende felter, vises en fejlbesked med hvilke felter er der krævet.</w:t>
+            </w:r>
+          </w:p>
+          <w:p>
+            <w:pPr>
+              <w:pStyle w:val="ListParagraph"/>
+              <w:numPr>
+                <w:ilvl w:val="0"/>
+                <w:numId w:val="13"/>
+              </w:numPr>
+              <w:spacing w:before="100" w:beforeAutospacing="1" w:after="100" w:afterAutospacing="1" w:line="240" w:lineRule="auto"/>
+              <w:rPr>
+                <w:rFonts w:eastAsia="Times New Roman" w:cstheme="minorHAnsi"/>
+                <w:lang w:eastAsia="da-DK"/>
+              </w:rPr>
+            </w:pPr>
+            <w:r>
+              <w:rPr>
+                <w:rFonts w:eastAsia="Times New Roman" w:cstheme="minorHAnsi"/>
+                <w:lang w:eastAsia="da-DK"/>
+              </w:rPr>
+              <w:t>hvis brugernavnet allerede eksisterer i systemet, vises en fejlbesked</w:t>
+            </w:r>
+          </w:p>
+        </w:tc>
+      </w:tr>
+      <w:tr>
+        <w:trPr>
+          <w:trHeight w:val="279"/>
+          <w:jc w:val="center"/>
+        </w:trPr>
+        <w:tc>
+          <w:tcPr>
+            <w:tcW w:w="2521" w:type="dxa"/>
+            <w:tcBorders>
+              <w:top w:val="single" w:sz="2" w:space="0" w:color="000000" w:themeColor="text1"/>
+              <w:left w:val="single" w:sz="6" w:space="0" w:color="000000" w:themeColor="text1"/>
+              <w:bottom w:val="single" w:sz="2" w:space="0" w:color="000000" w:themeColor="text1"/>
+              <w:right w:val="single" w:sz="2" w:space="0" w:color="000000" w:themeColor="text1"/>
+            </w:tcBorders>
+            <w:shd w:val="clear" w:color="auto" w:fill="D9D9D9" w:themeFill="background1" w:themeFillShade="D9"/>
+            <w:hideMark/>
+          </w:tcPr>
+          <w:p>
+            <w:pPr>
+              <w:spacing w:line="240" w:lineRule="auto"/>
+              <w:rPr>
+                <w:b/>
+              </w:rPr>
+            </w:pPr>
+            <w:r>
+              <w:rPr>
+                <w:b/>
+              </w:rPr>
+              <w:t>Ikke funktionelle krav</w:t>
+            </w:r>
+          </w:p>
+        </w:tc>
+        <w:tc>
+          <w:tcPr>
+            <w:tcW w:w="6719" w:type="dxa"/>
+            <w:tcBorders>
+              <w:top w:val="single" w:sz="2" w:space="0" w:color="000000" w:themeColor="text1"/>
+              <w:left w:val="single" w:sz="2" w:space="0" w:color="000000" w:themeColor="text1"/>
+              <w:bottom w:val="single" w:sz="2" w:space="0" w:color="000000" w:themeColor="text1"/>
+              <w:right w:val="single" w:sz="6" w:space="0" w:color="000000" w:themeColor="text1"/>
+            </w:tcBorders>
+          </w:tcPr>
+          <w:p>
+            <w:pPr>
+              <w:pStyle w:val="ListParagraph"/>
+              <w:numPr>
+                <w:ilvl w:val="0"/>
+                <w:numId w:val="14"/>
+              </w:numPr>
+              <w:spacing w:line="240" w:lineRule="auto"/>
+            </w:pPr>
+            <w:r>
+              <w:t>systemet skal have en maksimal svartid på 5 sekunder når en administrator opretter en ny bruger.</w:t>
+            </w:r>
+          </w:p>
+          <w:p>
+            <w:pPr>
+              <w:pStyle w:val="ListParagraph"/>
+              <w:numPr>
+                <w:ilvl w:val="0"/>
+                <w:numId w:val="14"/>
+              </w:numPr>
+              <w:spacing w:line="240" w:lineRule="auto"/>
+            </w:pPr>
+            <w:r>
+              <w:t>administratoren skal kunne ændre password på brugeren</w:t>
+            </w:r>
+          </w:p>
+        </w:tc>
+      </w:tr>
+      <w:tr>
+        <w:trPr>
+          <w:trHeight w:val="38"/>
+          <w:jc w:val="center"/>
+        </w:trPr>
+        <w:tc>
+          <w:tcPr>
+            <w:tcW w:w="2521" w:type="dxa"/>
+            <w:tcBorders>
+              <w:top w:val="single" w:sz="2" w:space="0" w:color="000000" w:themeColor="text1"/>
+              <w:left w:val="single" w:sz="6" w:space="0" w:color="000000" w:themeColor="text1"/>
+              <w:bottom w:val="single" w:sz="6" w:space="0" w:color="000000" w:themeColor="text1"/>
+              <w:right w:val="single" w:sz="2" w:space="0" w:color="000000" w:themeColor="text1"/>
+            </w:tcBorders>
+            <w:shd w:val="clear" w:color="auto" w:fill="D9D9D9" w:themeFill="background1" w:themeFillShade="D9"/>
+            <w:hideMark/>
+          </w:tcPr>
+          <w:p>
+            <w:pPr>
+              <w:spacing w:line="240" w:lineRule="auto"/>
+              <w:rPr>
+                <w:b/>
+              </w:rPr>
+            </w:pPr>
+            <w:r>
+              <w:rPr>
+                <w:b/>
+              </w:rPr>
+              <w:t>Åbne problemer</w:t>
+            </w:r>
+          </w:p>
+        </w:tc>
+        <w:tc>
+          <w:tcPr>
+            <w:tcW w:w="6719" w:type="dxa"/>
+            <w:tcBorders>
+              <w:top w:val="single" w:sz="2" w:space="0" w:color="000000" w:themeColor="text1"/>
+              <w:left w:val="single" w:sz="2" w:space="0" w:color="000000" w:themeColor="text1"/>
+              <w:bottom w:val="single" w:sz="6" w:space="0" w:color="000000" w:themeColor="text1"/>
+              <w:right w:val="single" w:sz="6" w:space="0" w:color="000000" w:themeColor="text1"/>
+            </w:tcBorders>
+          </w:tcPr>
+          <w:p>
+            <w:pPr>
+              <w:spacing w:line="240" w:lineRule="auto"/>
+            </w:pPr>
+            <w:r>
+              <w:t>Ingen.</w:t>
+            </w:r>
+          </w:p>
+        </w:tc>
+      </w:tr>
+    </w:tbl>
+    <w:p/>
+    <w:tbl>
+      <w:tblPr>
+        <w:tblW w:w="9240" w:type="dxa"/>
+        <w:jc w:val="center"/>
+        <w:tblBorders>
+          <w:top w:val="single" w:sz="6" w:space="0" w:color="000000" w:themeColor="text1"/>
+          <w:left w:val="single" w:sz="6" w:space="0" w:color="000000" w:themeColor="text1"/>
+          <w:bottom w:val="single" w:sz="6" w:space="0" w:color="000000" w:themeColor="text1"/>
+          <w:right w:val="single" w:sz="6" w:space="0" w:color="000000" w:themeColor="text1"/>
+          <w:insideH w:val="single" w:sz="2" w:space="0" w:color="000000" w:themeColor="text1"/>
+          <w:insideV w:val="single" w:sz="2" w:space="0" w:color="000000" w:themeColor="text1"/>
+        </w:tblBorders>
+        <w:tblLayout w:type="fixed"/>
+        <w:tblCellMar>
+          <w:left w:w="70" w:type="dxa"/>
+          <w:right w:w="70" w:type="dxa"/>
+        </w:tblCellMar>
+        <w:tblLook w:val="00A0" w:firstRow="1" w:lastRow="0" w:firstColumn="1" w:lastColumn="0" w:noHBand="0" w:noVBand="0"/>
+      </w:tblPr>
+      <w:tblGrid>
+        <w:gridCol w:w="2521"/>
+        <w:gridCol w:w="6719"/>
+      </w:tblGrid>
+      <w:tr>
+        <w:trPr>
+          <w:trHeight w:val="402"/>
+          <w:jc w:val="center"/>
+        </w:trPr>
+        <w:tc>
+          <w:tcPr>
+            <w:tcW w:w="2521" w:type="dxa"/>
+            <w:tcBorders>
+              <w:top w:val="single" w:sz="6" w:space="0" w:color="000000" w:themeColor="text1"/>
+              <w:left w:val="single" w:sz="6" w:space="0" w:color="000000" w:themeColor="text1"/>
+              <w:bottom w:val="single" w:sz="2" w:space="0" w:color="000000" w:themeColor="text1"/>
+              <w:right w:val="single" w:sz="2" w:space="0" w:color="000000" w:themeColor="text1"/>
+            </w:tcBorders>
+            <w:shd w:val="clear" w:color="auto" w:fill="D9D9D9" w:themeFill="background1" w:themeFillShade="D9"/>
+            <w:hideMark/>
+          </w:tcPr>
+          <w:p>
+            <w:pPr>
+              <w:spacing w:line="240" w:lineRule="auto"/>
+              <w:rPr>
+                <w:b/>
+              </w:rPr>
+            </w:pPr>
+            <w:r>
+              <w:rPr>
+                <w:b/>
+              </w:rPr>
+              <w:lastRenderedPageBreak/>
+              <w:t>Use Case navn</w:t>
+            </w:r>
+          </w:p>
+        </w:tc>
+        <w:tc>
+          <w:tcPr>
+            <w:tcW w:w="6719" w:type="dxa"/>
+            <w:tcBorders>
+              <w:top w:val="single" w:sz="6" w:space="0" w:color="000000" w:themeColor="text1"/>
+              <w:left w:val="single" w:sz="2" w:space="0" w:color="000000" w:themeColor="text1"/>
+              <w:bottom w:val="single" w:sz="2" w:space="0" w:color="000000" w:themeColor="text1"/>
+              <w:right w:val="single" w:sz="6" w:space="0" w:color="000000" w:themeColor="text1"/>
+            </w:tcBorders>
+          </w:tcPr>
+          <w:p>
+            <w:pPr>
+              <w:spacing w:line="240" w:lineRule="auto"/>
+              <w:rPr>
+                <w:b/>
+              </w:rPr>
+            </w:pPr>
+            <w:r>
+              <w:rPr>
+                <w:b/>
+              </w:rPr>
+              <w:t>Opret booking</w:t>
+            </w:r>
+          </w:p>
+        </w:tc>
+      </w:tr>
+      <w:tr>
+        <w:trPr>
+          <w:trHeight w:val="271"/>
+          <w:jc w:val="center"/>
+        </w:trPr>
+        <w:tc>
+          <w:tcPr>
+            <w:tcW w:w="2521" w:type="dxa"/>
+            <w:tcBorders>
+              <w:top w:val="single" w:sz="2" w:space="0" w:color="000000" w:themeColor="text1"/>
+              <w:left w:val="single" w:sz="6" w:space="0" w:color="000000" w:themeColor="text1"/>
+              <w:bottom w:val="single" w:sz="2" w:space="0" w:color="000000" w:themeColor="text1"/>
+              <w:right w:val="single" w:sz="2" w:space="0" w:color="000000" w:themeColor="text1"/>
+            </w:tcBorders>
+            <w:shd w:val="clear" w:color="auto" w:fill="D9D9D9" w:themeFill="background1" w:themeFillShade="D9"/>
+            <w:hideMark/>
+          </w:tcPr>
+          <w:p>
+            <w:pPr>
+              <w:spacing w:line="240" w:lineRule="auto"/>
+              <w:rPr>
+                <w:b/>
+              </w:rPr>
+            </w:pPr>
+            <w:r>
+              <w:rPr>
+                <w:b/>
+              </w:rPr>
+              <w:t>Id</w:t>
+            </w:r>
+          </w:p>
+        </w:tc>
+        <w:tc>
+          <w:tcPr>
+            <w:tcW w:w="6719" w:type="dxa"/>
+            <w:tcBorders>
+              <w:top w:val="single" w:sz="2" w:space="0" w:color="000000" w:themeColor="text1"/>
+              <w:left w:val="single" w:sz="2" w:space="0" w:color="000000" w:themeColor="text1"/>
+              <w:bottom w:val="single" w:sz="2" w:space="0" w:color="000000" w:themeColor="text1"/>
+              <w:right w:val="single" w:sz="6" w:space="0" w:color="000000" w:themeColor="text1"/>
+            </w:tcBorders>
+          </w:tcPr>
+          <w:p>
+            <w:pPr>
+              <w:spacing w:line="240" w:lineRule="auto"/>
+            </w:pPr>
+            <w:r>
+              <w:t>3</w:t>
+            </w:r>
+          </w:p>
+        </w:tc>
+      </w:tr>
+      <w:tr>
+        <w:trPr>
+          <w:trHeight w:val="289"/>
+          <w:jc w:val="center"/>
+        </w:trPr>
+        <w:tc>
+          <w:tcPr>
+            <w:tcW w:w="2521" w:type="dxa"/>
+            <w:tcBorders>
+              <w:top w:val="single" w:sz="2" w:space="0" w:color="000000" w:themeColor="text1"/>
+              <w:left w:val="single" w:sz="6" w:space="0" w:color="000000" w:themeColor="text1"/>
+              <w:bottom w:val="single" w:sz="2" w:space="0" w:color="000000" w:themeColor="text1"/>
+              <w:right w:val="single" w:sz="2" w:space="0" w:color="000000" w:themeColor="text1"/>
+            </w:tcBorders>
+            <w:shd w:val="clear" w:color="auto" w:fill="D9D9D9" w:themeFill="background1" w:themeFillShade="D9"/>
+            <w:hideMark/>
+          </w:tcPr>
+          <w:p>
+            <w:pPr>
+              <w:spacing w:line="240" w:lineRule="auto"/>
+              <w:rPr>
+                <w:b/>
+              </w:rPr>
+            </w:pPr>
+            <w:r>
+              <w:rPr>
+                <w:b/>
+              </w:rPr>
+              <w:t>Version</w:t>
+            </w:r>
+          </w:p>
+        </w:tc>
+        <w:tc>
+          <w:tcPr>
+            <w:tcW w:w="6719" w:type="dxa"/>
+            <w:tcBorders>
+              <w:top w:val="single" w:sz="2" w:space="0" w:color="000000" w:themeColor="text1"/>
+              <w:left w:val="single" w:sz="2" w:space="0" w:color="000000" w:themeColor="text1"/>
+              <w:bottom w:val="single" w:sz="2" w:space="0" w:color="000000" w:themeColor="text1"/>
+              <w:right w:val="single" w:sz="6" w:space="0" w:color="000000" w:themeColor="text1"/>
+            </w:tcBorders>
+          </w:tcPr>
+          <w:p>
+            <w:pPr>
+              <w:spacing w:line="240" w:lineRule="auto"/>
+            </w:pPr>
+            <w:r>
+              <w:t>1.0</w:t>
+            </w:r>
+          </w:p>
+        </w:tc>
+      </w:tr>
+      <w:tr>
+        <w:trPr>
+          <w:trHeight w:val="289"/>
+          <w:jc w:val="center"/>
+        </w:trPr>
+        <w:tc>
+          <w:tcPr>
+            <w:tcW w:w="2521" w:type="dxa"/>
+            <w:tcBorders>
+              <w:top w:val="single" w:sz="2" w:space="0" w:color="000000" w:themeColor="text1"/>
+              <w:left w:val="single" w:sz="6" w:space="0" w:color="000000" w:themeColor="text1"/>
+              <w:bottom w:val="single" w:sz="2" w:space="0" w:color="000000" w:themeColor="text1"/>
+              <w:right w:val="single" w:sz="2" w:space="0" w:color="000000" w:themeColor="text1"/>
+            </w:tcBorders>
+            <w:shd w:val="clear" w:color="auto" w:fill="D9D9D9" w:themeFill="background1" w:themeFillShade="D9"/>
+          </w:tcPr>
+          <w:p>
+            <w:pPr>
+              <w:spacing w:line="240" w:lineRule="auto"/>
+              <w:rPr>
+                <w:b/>
+              </w:rPr>
+            </w:pPr>
+            <w:r>
+              <w:rPr>
+                <w:b/>
+              </w:rPr>
+              <w:t>Beskrivelse</w:t>
+            </w:r>
+          </w:p>
+        </w:tc>
+        <w:tc>
+          <w:tcPr>
+            <w:tcW w:w="6719" w:type="dxa"/>
+            <w:tcBorders>
+              <w:top w:val="single" w:sz="2" w:space="0" w:color="000000" w:themeColor="text1"/>
+              <w:left w:val="single" w:sz="2" w:space="0" w:color="000000" w:themeColor="text1"/>
+              <w:bottom w:val="single" w:sz="2" w:space="0" w:color="000000" w:themeColor="text1"/>
+              <w:right w:val="single" w:sz="6" w:space="0" w:color="000000" w:themeColor="text1"/>
+            </w:tcBorders>
+          </w:tcPr>
+          <w:p>
+            <w:pPr>
+              <w:spacing w:line="240" w:lineRule="auto"/>
+            </w:pPr>
+            <w:r>
+              <w:t>Denne use case beskriver, hvordan en bruger kan oprette en booking</w:t>
+            </w:r>
+            <w:r>
+              <w:t xml:space="preserve"> </w:t>
+            </w:r>
+            <w:r>
+              <w:t>i webapplikationen.</w:t>
+            </w:r>
+          </w:p>
+        </w:tc>
+      </w:tr>
+      <w:tr>
+        <w:trPr>
+          <w:trHeight w:val="289"/>
+          <w:jc w:val="center"/>
+        </w:trPr>
+        <w:tc>
+          <w:tcPr>
+            <w:tcW w:w="2521" w:type="dxa"/>
+            <w:tcBorders>
+              <w:top w:val="single" w:sz="2" w:space="0" w:color="000000" w:themeColor="text1"/>
+              <w:left w:val="single" w:sz="6" w:space="0" w:color="000000" w:themeColor="text1"/>
+              <w:bottom w:val="single" w:sz="2" w:space="0" w:color="000000" w:themeColor="text1"/>
+              <w:right w:val="single" w:sz="2" w:space="0" w:color="000000" w:themeColor="text1"/>
+            </w:tcBorders>
+            <w:shd w:val="clear" w:color="auto" w:fill="D9D9D9" w:themeFill="background1" w:themeFillShade="D9"/>
+          </w:tcPr>
+          <w:p>
+            <w:pPr>
+              <w:spacing w:line="240" w:lineRule="auto"/>
+              <w:rPr>
+                <w:b/>
+              </w:rPr>
+            </w:pPr>
+            <w:r>
+              <w:rPr>
+                <w:b/>
+              </w:rPr>
+              <w:t xml:space="preserve">Problemstillingen </w:t>
+            </w:r>
+          </w:p>
+        </w:tc>
+        <w:tc>
+          <w:tcPr>
+            <w:tcW w:w="6719" w:type="dxa"/>
+            <w:tcBorders>
+              <w:top w:val="single" w:sz="2" w:space="0" w:color="000000" w:themeColor="text1"/>
+              <w:left w:val="single" w:sz="2" w:space="0" w:color="000000" w:themeColor="text1"/>
+              <w:bottom w:val="single" w:sz="2" w:space="0" w:color="000000" w:themeColor="text1"/>
+              <w:right w:val="single" w:sz="6" w:space="0" w:color="000000" w:themeColor="text1"/>
+            </w:tcBorders>
+          </w:tcPr>
+          <w:p>
+            <w:pPr>
+              <w:spacing w:line="240" w:lineRule="auto"/>
+            </w:pPr>
+            <w:r>
+              <w:t>En bruger skal have mulighed for at oprette en booking som enten går på at de skal vasketøj eller tørre tøj.</w:t>
+            </w:r>
+          </w:p>
+        </w:tc>
+      </w:tr>
+      <w:tr>
+        <w:trPr>
+          <w:trHeight w:val="289"/>
+          <w:jc w:val="center"/>
+        </w:trPr>
+        <w:tc>
+          <w:tcPr>
+            <w:tcW w:w="2521" w:type="dxa"/>
+            <w:tcBorders>
+              <w:top w:val="single" w:sz="2" w:space="0" w:color="000000" w:themeColor="text1"/>
+              <w:left w:val="single" w:sz="6" w:space="0" w:color="000000" w:themeColor="text1"/>
+              <w:bottom w:val="single" w:sz="2" w:space="0" w:color="000000" w:themeColor="text1"/>
+              <w:right w:val="single" w:sz="2" w:space="0" w:color="000000" w:themeColor="text1"/>
+            </w:tcBorders>
+            <w:shd w:val="clear" w:color="auto" w:fill="D9D9D9" w:themeFill="background1" w:themeFillShade="D9"/>
+          </w:tcPr>
+          <w:p>
+            <w:pPr>
+              <w:spacing w:line="240" w:lineRule="auto"/>
+              <w:rPr>
+                <w:b/>
+              </w:rPr>
+            </w:pPr>
+            <w:proofErr w:type="spellStart"/>
+            <w:r>
+              <w:rPr>
+                <w:b/>
+              </w:rPr>
+              <w:t>Scope</w:t>
+            </w:r>
+            <w:proofErr w:type="spellEnd"/>
+          </w:p>
+        </w:tc>
+        <w:tc>
+          <w:tcPr>
+            <w:tcW w:w="6719" w:type="dxa"/>
+            <w:tcBorders>
+              <w:top w:val="single" w:sz="2" w:space="0" w:color="000000" w:themeColor="text1"/>
+              <w:left w:val="single" w:sz="2" w:space="0" w:color="000000" w:themeColor="text1"/>
+              <w:bottom w:val="single" w:sz="2" w:space="0" w:color="000000" w:themeColor="text1"/>
+              <w:right w:val="single" w:sz="6" w:space="0" w:color="000000" w:themeColor="text1"/>
+            </w:tcBorders>
+          </w:tcPr>
+          <w:p>
+            <w:pPr>
+              <w:spacing w:line="240" w:lineRule="auto"/>
+            </w:pPr>
+            <w:r>
+              <w:t>Webapplikationen.</w:t>
+            </w:r>
+          </w:p>
+        </w:tc>
+      </w:tr>
+      <w:tr>
+        <w:trPr>
+          <w:trHeight w:val="162"/>
+          <w:jc w:val="center"/>
+        </w:trPr>
+        <w:tc>
+          <w:tcPr>
+            <w:tcW w:w="2521" w:type="dxa"/>
+            <w:tcBorders>
+              <w:top w:val="single" w:sz="2" w:space="0" w:color="000000" w:themeColor="text1"/>
+              <w:left w:val="single" w:sz="6" w:space="0" w:color="000000" w:themeColor="text1"/>
+              <w:bottom w:val="single" w:sz="2" w:space="0" w:color="000000" w:themeColor="text1"/>
+              <w:right w:val="single" w:sz="2" w:space="0" w:color="000000" w:themeColor="text1"/>
+            </w:tcBorders>
+            <w:shd w:val="clear" w:color="auto" w:fill="D9D9D9" w:themeFill="background1" w:themeFillShade="D9"/>
+            <w:hideMark/>
+          </w:tcPr>
+          <w:p>
+            <w:pPr>
+              <w:spacing w:line="240" w:lineRule="auto"/>
+              <w:rPr>
+                <w:b/>
+              </w:rPr>
+            </w:pPr>
+            <w:r>
+              <w:rPr>
+                <w:b/>
+              </w:rPr>
+              <w:t>Aktør(er)</w:t>
+            </w:r>
+          </w:p>
+        </w:tc>
+        <w:tc>
+          <w:tcPr>
+            <w:tcW w:w="6719" w:type="dxa"/>
+            <w:tcBorders>
+              <w:top w:val="single" w:sz="2" w:space="0" w:color="000000" w:themeColor="text1"/>
+              <w:left w:val="single" w:sz="2" w:space="0" w:color="000000" w:themeColor="text1"/>
+              <w:bottom w:val="single" w:sz="2" w:space="0" w:color="000000" w:themeColor="text1"/>
+              <w:right w:val="single" w:sz="6" w:space="0" w:color="000000" w:themeColor="text1"/>
+            </w:tcBorders>
+          </w:tcPr>
+          <w:p>
+            <w:pPr>
+              <w:spacing w:line="240" w:lineRule="auto"/>
+            </w:pPr>
+            <w:r>
+              <w:t>En bruger</w:t>
+            </w:r>
+          </w:p>
+        </w:tc>
+      </w:tr>
+      <w:tr>
+        <w:trPr>
+          <w:trHeight w:val="162"/>
+          <w:jc w:val="center"/>
+        </w:trPr>
+        <w:tc>
+          <w:tcPr>
+            <w:tcW w:w="2521" w:type="dxa"/>
+            <w:tcBorders>
+              <w:top w:val="single" w:sz="2" w:space="0" w:color="000000" w:themeColor="text1"/>
+              <w:left w:val="single" w:sz="6" w:space="0" w:color="000000" w:themeColor="text1"/>
+              <w:bottom w:val="single" w:sz="2" w:space="0" w:color="000000" w:themeColor="text1"/>
+              <w:right w:val="single" w:sz="2" w:space="0" w:color="000000" w:themeColor="text1"/>
+            </w:tcBorders>
+            <w:shd w:val="clear" w:color="auto" w:fill="D9D9D9" w:themeFill="background1" w:themeFillShade="D9"/>
+          </w:tcPr>
+          <w:p>
+            <w:pPr>
+              <w:spacing w:line="240" w:lineRule="auto"/>
+              <w:rPr>
+                <w:b/>
+              </w:rPr>
+            </w:pPr>
+            <w:r>
+              <w:rPr>
+                <w:b/>
+              </w:rPr>
+              <w:t>Stakeholder og Interesser</w:t>
+            </w:r>
+          </w:p>
+        </w:tc>
+        <w:tc>
+          <w:tcPr>
+            <w:tcW w:w="6719" w:type="dxa"/>
+            <w:tcBorders>
+              <w:top w:val="single" w:sz="2" w:space="0" w:color="000000" w:themeColor="text1"/>
+              <w:left w:val="single" w:sz="2" w:space="0" w:color="000000" w:themeColor="text1"/>
+              <w:bottom w:val="single" w:sz="2" w:space="0" w:color="000000" w:themeColor="text1"/>
+              <w:right w:val="single" w:sz="6" w:space="0" w:color="000000" w:themeColor="text1"/>
+            </w:tcBorders>
+          </w:tcPr>
+          <w:p>
+            <w:pPr>
+              <w:spacing w:line="240" w:lineRule="auto"/>
+            </w:pPr>
+            <w:r>
+              <w:t>Bruger – Ønsker at oprette en booking for at vaske / tørre tøj</w:t>
+            </w:r>
+          </w:p>
+        </w:tc>
+      </w:tr>
+      <w:tr>
+        <w:trPr>
+          <w:trHeight w:val="279"/>
+          <w:jc w:val="center"/>
+        </w:trPr>
+        <w:tc>
+          <w:tcPr>
+            <w:tcW w:w="2521" w:type="dxa"/>
+            <w:tcBorders>
+              <w:top w:val="single" w:sz="2" w:space="0" w:color="000000" w:themeColor="text1"/>
+              <w:left w:val="single" w:sz="6" w:space="0" w:color="000000" w:themeColor="text1"/>
+              <w:bottom w:val="single" w:sz="2" w:space="0" w:color="000000" w:themeColor="text1"/>
+              <w:right w:val="single" w:sz="2" w:space="0" w:color="000000" w:themeColor="text1"/>
+            </w:tcBorders>
+            <w:shd w:val="clear" w:color="auto" w:fill="D9D9D9" w:themeFill="background1" w:themeFillShade="D9"/>
+            <w:hideMark/>
+          </w:tcPr>
+          <w:p>
+            <w:pPr>
+              <w:spacing w:line="240" w:lineRule="auto"/>
+              <w:rPr>
+                <w:b/>
+              </w:rPr>
+            </w:pPr>
+            <w:r>
+              <w:rPr>
+                <w:b/>
+              </w:rPr>
+              <w:t xml:space="preserve">Prækonditioner </w:t>
+            </w:r>
+          </w:p>
+        </w:tc>
+        <w:tc>
+          <w:tcPr>
+            <w:tcW w:w="6719" w:type="dxa"/>
+            <w:tcBorders>
+              <w:top w:val="single" w:sz="2" w:space="0" w:color="000000" w:themeColor="text1"/>
+              <w:left w:val="single" w:sz="2" w:space="0" w:color="000000" w:themeColor="text1"/>
+              <w:bottom w:val="single" w:sz="2" w:space="0" w:color="000000" w:themeColor="text1"/>
+              <w:right w:val="single" w:sz="6" w:space="0" w:color="000000" w:themeColor="text1"/>
+            </w:tcBorders>
+          </w:tcPr>
+          <w:p>
+            <w:pPr>
+              <w:pStyle w:val="ListParagraph"/>
+              <w:numPr>
+                <w:ilvl w:val="0"/>
+                <w:numId w:val="15"/>
+              </w:numPr>
+              <w:spacing w:line="240" w:lineRule="auto"/>
+            </w:pPr>
+            <w:r>
+              <w:t>brugeren er logget ind i webapplikationen</w:t>
+            </w:r>
+          </w:p>
+          <w:p>
+            <w:pPr>
+              <w:pStyle w:val="ListParagraph"/>
+              <w:numPr>
+                <w:ilvl w:val="0"/>
+                <w:numId w:val="15"/>
+              </w:numPr>
+              <w:spacing w:line="240" w:lineRule="auto"/>
+            </w:pPr>
+            <w:r>
+              <w:t>brugeren har navigeret til ”Booking” siden</w:t>
+            </w:r>
+          </w:p>
+          <w:p>
+            <w:pPr>
+              <w:pStyle w:val="ListParagraph"/>
+              <w:numPr>
+                <w:ilvl w:val="0"/>
+                <w:numId w:val="15"/>
+              </w:numPr>
+              <w:spacing w:line="240" w:lineRule="auto"/>
+            </w:pPr>
+            <w:r>
+              <w:t>brugeren har klikket på ”opret booking”</w:t>
+            </w:r>
+          </w:p>
+          <w:p>
+            <w:pPr>
+              <w:pStyle w:val="ListParagraph"/>
+              <w:numPr>
+                <w:ilvl w:val="0"/>
+                <w:numId w:val="15"/>
+              </w:numPr>
+              <w:spacing w:line="240" w:lineRule="auto"/>
+            </w:pPr>
+            <w:r>
+              <w:t>Der er mindst 1 tid ledig</w:t>
+            </w:r>
+          </w:p>
+        </w:tc>
+      </w:tr>
+      <w:tr>
+        <w:trPr>
+          <w:trHeight w:val="279"/>
+          <w:jc w:val="center"/>
+        </w:trPr>
+        <w:tc>
+          <w:tcPr>
+            <w:tcW w:w="2521" w:type="dxa"/>
+            <w:tcBorders>
+              <w:top w:val="single" w:sz="2" w:space="0" w:color="000000" w:themeColor="text1"/>
+              <w:left w:val="single" w:sz="6" w:space="0" w:color="000000" w:themeColor="text1"/>
+              <w:bottom w:val="single" w:sz="2" w:space="0" w:color="000000" w:themeColor="text1"/>
+              <w:right w:val="single" w:sz="2" w:space="0" w:color="000000" w:themeColor="text1"/>
+            </w:tcBorders>
+            <w:shd w:val="clear" w:color="auto" w:fill="D9D9D9" w:themeFill="background1" w:themeFillShade="D9"/>
+            <w:hideMark/>
+          </w:tcPr>
+          <w:p>
+            <w:pPr>
+              <w:spacing w:line="240" w:lineRule="auto"/>
+              <w:rPr>
+                <w:b/>
+              </w:rPr>
+            </w:pPr>
+            <w:r>
+              <w:rPr>
+                <w:b/>
+              </w:rPr>
+              <w:t>Postkonditioner</w:t>
+            </w:r>
+          </w:p>
+        </w:tc>
+        <w:tc>
+          <w:tcPr>
+            <w:tcW w:w="6719" w:type="dxa"/>
+            <w:tcBorders>
+              <w:top w:val="single" w:sz="2" w:space="0" w:color="000000" w:themeColor="text1"/>
+              <w:left w:val="single" w:sz="2" w:space="0" w:color="000000" w:themeColor="text1"/>
+              <w:bottom w:val="single" w:sz="2" w:space="0" w:color="000000" w:themeColor="text1"/>
+              <w:right w:val="single" w:sz="6" w:space="0" w:color="000000" w:themeColor="text1"/>
+            </w:tcBorders>
+          </w:tcPr>
+          <w:p>
+            <w:pPr>
+              <w:pStyle w:val="ListParagraph"/>
+              <w:numPr>
+                <w:ilvl w:val="0"/>
+                <w:numId w:val="16"/>
+              </w:numPr>
+              <w:spacing w:line="240" w:lineRule="auto"/>
+            </w:pPr>
+            <w:r>
+              <w:t>brugeren har oprettet en booking i webapplikationen og har sikret sig adgang til en ledig tid.</w:t>
+            </w:r>
+          </w:p>
+        </w:tc>
+      </w:tr>
+      <w:tr>
+        <w:trPr>
+          <w:trHeight w:val="279"/>
+          <w:jc w:val="center"/>
+        </w:trPr>
+        <w:tc>
+          <w:tcPr>
+            <w:tcW w:w="2521" w:type="dxa"/>
+            <w:tcBorders>
+              <w:top w:val="single" w:sz="2" w:space="0" w:color="000000" w:themeColor="text1"/>
+              <w:left w:val="single" w:sz="6" w:space="0" w:color="000000" w:themeColor="text1"/>
+              <w:bottom w:val="single" w:sz="2" w:space="0" w:color="000000" w:themeColor="text1"/>
+              <w:right w:val="single" w:sz="2" w:space="0" w:color="000000" w:themeColor="text1"/>
+            </w:tcBorders>
+            <w:shd w:val="clear" w:color="auto" w:fill="D9D9D9" w:themeFill="background1" w:themeFillShade="D9"/>
+          </w:tcPr>
+          <w:p>
+            <w:pPr>
+              <w:spacing w:line="240" w:lineRule="auto"/>
+              <w:rPr>
+                <w:b/>
+              </w:rPr>
+            </w:pPr>
+            <w:r>
+              <w:rPr>
+                <w:b/>
+              </w:rPr>
+              <w:t>Success scenarier</w:t>
+            </w:r>
+          </w:p>
+        </w:tc>
+        <w:tc>
+          <w:tcPr>
+            <w:tcW w:w="6719" w:type="dxa"/>
+            <w:tcBorders>
+              <w:top w:val="single" w:sz="2" w:space="0" w:color="000000" w:themeColor="text1"/>
+              <w:left w:val="single" w:sz="2" w:space="0" w:color="000000" w:themeColor="text1"/>
+              <w:bottom w:val="single" w:sz="2" w:space="0" w:color="000000" w:themeColor="text1"/>
+              <w:right w:val="single" w:sz="6" w:space="0" w:color="000000" w:themeColor="text1"/>
+            </w:tcBorders>
+          </w:tcPr>
+          <w:p>
+            <w:pPr>
+              <w:pStyle w:val="ListParagraph"/>
+              <w:numPr>
+                <w:ilvl w:val="0"/>
+                <w:numId w:val="19"/>
+              </w:numPr>
+              <w:spacing w:before="100" w:beforeAutospacing="1" w:after="100" w:afterAutospacing="1" w:line="240" w:lineRule="auto"/>
+              <w:rPr>
+                <w:rFonts w:eastAsia="Times New Roman" w:cstheme="minorHAnsi"/>
+                <w:lang w:eastAsia="da-DK"/>
+              </w:rPr>
+            </w:pPr>
+            <w:r>
+              <w:rPr>
+                <w:rFonts w:eastAsia="Times New Roman" w:cstheme="minorHAnsi"/>
+                <w:lang w:eastAsia="da-DK"/>
+              </w:rPr>
+              <w:t>Brugeren navigerer til ”Booking” siden på webapplikationen</w:t>
+            </w:r>
+          </w:p>
+          <w:p>
+            <w:pPr>
+              <w:pStyle w:val="ListParagraph"/>
+              <w:numPr>
+                <w:ilvl w:val="0"/>
+                <w:numId w:val="19"/>
+              </w:numPr>
+              <w:spacing w:before="100" w:beforeAutospacing="1" w:after="100" w:afterAutospacing="1" w:line="240" w:lineRule="auto"/>
+              <w:rPr>
+                <w:rFonts w:eastAsia="Times New Roman" w:cstheme="minorHAnsi"/>
+                <w:lang w:eastAsia="da-DK"/>
+              </w:rPr>
+            </w:pPr>
+            <w:r>
+              <w:rPr>
+                <w:rFonts w:eastAsia="Times New Roman" w:cstheme="minorHAnsi"/>
+                <w:lang w:eastAsia="da-DK"/>
+              </w:rPr>
+              <w:t>systemet viser en oversigt over ledige tider og maskiner</w:t>
+            </w:r>
+          </w:p>
+          <w:p>
+            <w:pPr>
+              <w:pStyle w:val="ListParagraph"/>
+              <w:numPr>
+                <w:ilvl w:val="0"/>
+                <w:numId w:val="19"/>
+              </w:numPr>
+              <w:spacing w:before="100" w:beforeAutospacing="1" w:after="100" w:afterAutospacing="1" w:line="240" w:lineRule="auto"/>
+              <w:rPr>
+                <w:rFonts w:eastAsia="Times New Roman" w:cstheme="minorHAnsi"/>
+                <w:lang w:eastAsia="da-DK"/>
+              </w:rPr>
+            </w:pPr>
+            <w:r>
+              <w:rPr>
+                <w:rFonts w:eastAsia="Times New Roman" w:cstheme="minorHAnsi"/>
+                <w:lang w:eastAsia="da-DK"/>
+              </w:rPr>
+              <w:t>brugeren klikker på en ledigtid og trykker på ”Opret booking”</w:t>
+            </w:r>
+          </w:p>
+          <w:p>
+            <w:pPr>
+              <w:pStyle w:val="ListParagraph"/>
+              <w:numPr>
+                <w:ilvl w:val="0"/>
+                <w:numId w:val="19"/>
+              </w:numPr>
+              <w:spacing w:before="100" w:beforeAutospacing="1" w:after="100" w:afterAutospacing="1" w:line="240" w:lineRule="auto"/>
+              <w:rPr>
+                <w:rFonts w:eastAsia="Times New Roman" w:cstheme="minorHAnsi"/>
+                <w:lang w:eastAsia="da-DK"/>
+              </w:rPr>
+            </w:pPr>
+            <w:r>
+              <w:rPr>
+                <w:rFonts w:eastAsia="Times New Roman" w:cstheme="minorHAnsi"/>
+                <w:lang w:eastAsia="da-DK"/>
+              </w:rPr>
+              <w:t>systemet validerer om tiden stadigvæk er ledig og giver besked tilbage til brugeren om at bookingen er oprettet</w:t>
+            </w:r>
+            <w:r>
+              <w:rPr>
+                <w:rFonts w:eastAsia="Times New Roman" w:cstheme="minorHAnsi"/>
+                <w:lang w:eastAsia="da-DK"/>
+              </w:rPr>
+              <w:t xml:space="preserve"> </w:t>
+            </w:r>
+            <w:r>
+              <w:rPr>
+                <w:rFonts w:eastAsia="Times New Roman" w:cstheme="minorHAnsi"/>
+                <w:lang w:eastAsia="da-DK"/>
+              </w:rPr>
+              <w:t xml:space="preserve">systemet </w:t>
+            </w:r>
+          </w:p>
+          <w:p>
+            <w:pPr>
+              <w:pStyle w:val="ListParagraph"/>
+              <w:numPr>
+                <w:ilvl w:val="0"/>
+                <w:numId w:val="19"/>
+              </w:numPr>
+              <w:spacing w:before="100" w:beforeAutospacing="1" w:after="100" w:afterAutospacing="1" w:line="240" w:lineRule="auto"/>
+              <w:rPr>
+                <w:rFonts w:eastAsia="Times New Roman" w:cstheme="minorHAnsi"/>
+                <w:lang w:eastAsia="da-DK"/>
+              </w:rPr>
+            </w:pPr>
+            <w:r>
+              <w:rPr>
+                <w:rFonts w:eastAsia="Times New Roman" w:cstheme="minorHAnsi"/>
+                <w:lang w:eastAsia="da-DK"/>
+              </w:rPr>
+              <w:t>systemet omdirigerer brugeren til Booking.</w:t>
+            </w:r>
+            <w:r>
+              <w:rPr>
+                <w:rFonts w:eastAsia="Times New Roman" w:cstheme="minorHAnsi"/>
+                <w:lang w:eastAsia="da-DK"/>
+              </w:rPr>
+              <w:t xml:space="preserve"> </w:t>
+            </w:r>
+            <w:r>
+              <w:rPr>
+                <w:rFonts w:eastAsia="Times New Roman" w:cstheme="minorHAnsi"/>
+                <w:lang w:eastAsia="da-DK"/>
+              </w:rPr>
+              <w:t>Brugeren navigerer til ”Booking” siden på webapplikationen</w:t>
+            </w:r>
+          </w:p>
+        </w:tc>
+      </w:tr>
+      <w:tr>
+        <w:trPr>
+          <w:trHeight w:val="279"/>
+          <w:jc w:val="center"/>
+        </w:trPr>
+        <w:tc>
+          <w:tcPr>
+            <w:tcW w:w="2521" w:type="dxa"/>
+            <w:tcBorders>
+              <w:top w:val="single" w:sz="2" w:space="0" w:color="000000" w:themeColor="text1"/>
+              <w:left w:val="single" w:sz="6" w:space="0" w:color="000000" w:themeColor="text1"/>
+              <w:bottom w:val="single" w:sz="2" w:space="0" w:color="000000" w:themeColor="text1"/>
+              <w:right w:val="single" w:sz="2" w:space="0" w:color="000000" w:themeColor="text1"/>
+            </w:tcBorders>
+            <w:shd w:val="clear" w:color="auto" w:fill="D9D9D9" w:themeFill="background1" w:themeFillShade="D9"/>
+          </w:tcPr>
+          <w:p>
+            <w:pPr>
+              <w:spacing w:line="240" w:lineRule="auto"/>
+              <w:rPr>
+                <w:b/>
+              </w:rPr>
+            </w:pPr>
+            <w:r>
+              <w:rPr>
+                <w:b/>
+              </w:rPr>
+              <w:t>Extensions</w:t>
+            </w:r>
+          </w:p>
+        </w:tc>
+        <w:tc>
+          <w:tcPr>
+            <w:tcW w:w="6719" w:type="dxa"/>
+            <w:tcBorders>
+              <w:top w:val="single" w:sz="2" w:space="0" w:color="000000" w:themeColor="text1"/>
+              <w:left w:val="single" w:sz="2" w:space="0" w:color="000000" w:themeColor="text1"/>
+              <w:bottom w:val="single" w:sz="2" w:space="0" w:color="000000" w:themeColor="text1"/>
+              <w:right w:val="single" w:sz="6" w:space="0" w:color="000000" w:themeColor="text1"/>
+            </w:tcBorders>
+          </w:tcPr>
+          <w:p>
+            <w:pPr>
+              <w:pStyle w:val="ListParagraph"/>
+              <w:numPr>
+                <w:ilvl w:val="0"/>
+                <w:numId w:val="26"/>
+              </w:numPr>
+              <w:spacing w:before="100" w:beforeAutospacing="1" w:after="100" w:afterAutospacing="1" w:line="240" w:lineRule="auto"/>
+              <w:rPr>
+                <w:rFonts w:eastAsia="Times New Roman" w:cstheme="minorHAnsi"/>
+                <w:lang w:eastAsia="da-DK"/>
+              </w:rPr>
+            </w:pPr>
+            <w:r>
+              <w:rPr>
+                <w:rFonts w:eastAsia="Times New Roman" w:cstheme="minorHAnsi"/>
+                <w:lang w:eastAsia="da-DK"/>
+              </w:rPr>
+              <w:t>brugeren har valgt et tidspunkt som er blevet taget i mellemtiden. Brugeren får en fejlbesked fra systemet om at den valgte tid ikke er ledig.</w:t>
+            </w:r>
+          </w:p>
+        </w:tc>
+      </w:tr>
+      <w:tr>
+        <w:trPr>
+          <w:trHeight w:val="279"/>
+          <w:jc w:val="center"/>
+        </w:trPr>
+        <w:tc>
+          <w:tcPr>
+            <w:tcW w:w="2521" w:type="dxa"/>
+            <w:tcBorders>
+              <w:top w:val="single" w:sz="2" w:space="0" w:color="000000" w:themeColor="text1"/>
+              <w:left w:val="single" w:sz="6" w:space="0" w:color="000000" w:themeColor="text1"/>
+              <w:bottom w:val="single" w:sz="2" w:space="0" w:color="000000" w:themeColor="text1"/>
+              <w:right w:val="single" w:sz="2" w:space="0" w:color="000000" w:themeColor="text1"/>
+            </w:tcBorders>
+            <w:shd w:val="clear" w:color="auto" w:fill="D9D9D9" w:themeFill="background1" w:themeFillShade="D9"/>
+            <w:hideMark/>
+          </w:tcPr>
+          <w:p>
+            <w:pPr>
+              <w:spacing w:line="240" w:lineRule="auto"/>
+              <w:rPr>
+                <w:b/>
+              </w:rPr>
+            </w:pPr>
+            <w:r>
+              <w:rPr>
+                <w:b/>
+              </w:rPr>
+              <w:t>Udvidelsesmuligheder</w:t>
+            </w:r>
+          </w:p>
+        </w:tc>
+        <w:tc>
+          <w:tcPr>
+            <w:tcW w:w="6719" w:type="dxa"/>
+            <w:tcBorders>
+              <w:top w:val="single" w:sz="2" w:space="0" w:color="000000" w:themeColor="text1"/>
+              <w:left w:val="single" w:sz="2" w:space="0" w:color="000000" w:themeColor="text1"/>
+              <w:bottom w:val="single" w:sz="2" w:space="0" w:color="000000" w:themeColor="text1"/>
+              <w:right w:val="single" w:sz="6" w:space="0" w:color="000000" w:themeColor="text1"/>
+            </w:tcBorders>
+          </w:tcPr>
+          <w:p>
+            <w:pPr>
+              <w:pStyle w:val="ListParagraph"/>
+              <w:numPr>
+                <w:ilvl w:val="0"/>
+                <w:numId w:val="17"/>
+              </w:numPr>
+              <w:spacing w:before="100" w:beforeAutospacing="1" w:after="100" w:afterAutospacing="1" w:line="240" w:lineRule="auto"/>
+              <w:rPr>
+                <w:rFonts w:eastAsia="Times New Roman" w:cstheme="minorHAnsi"/>
+                <w:lang w:eastAsia="da-DK"/>
+              </w:rPr>
+            </w:pPr>
+            <w:r>
+              <w:rPr>
+                <w:rFonts w:eastAsia="Times New Roman" w:cstheme="minorHAnsi"/>
+                <w:lang w:eastAsia="da-DK"/>
+              </w:rPr>
+              <w:t>hvis brugeren ønsker at aflyse sin booking, kan brugeren gøre det fra brugerens bookingoversigt.</w:t>
+            </w:r>
+          </w:p>
+          <w:p>
+            <w:pPr>
+              <w:pStyle w:val="ListParagraph"/>
+              <w:numPr>
+                <w:ilvl w:val="0"/>
+                <w:numId w:val="17"/>
+              </w:numPr>
+              <w:spacing w:before="100" w:beforeAutospacing="1" w:after="100" w:afterAutospacing="1" w:line="240" w:lineRule="auto"/>
+              <w:rPr>
+                <w:rFonts w:eastAsia="Times New Roman" w:cstheme="minorHAnsi"/>
+                <w:lang w:eastAsia="da-DK"/>
+              </w:rPr>
+            </w:pPr>
+            <w:r>
+              <w:rPr>
+                <w:rFonts w:eastAsia="Times New Roman" w:cstheme="minorHAnsi"/>
+                <w:lang w:eastAsia="da-DK"/>
+              </w:rPr>
+              <w:t>hvis brugeren ønsker at ændre sin booking, kan brugeren gøre det fra brugerens bookingoversigt.</w:t>
+            </w:r>
+          </w:p>
+          <w:p>
+            <w:pPr>
+              <w:pStyle w:val="ListParagraph"/>
+              <w:numPr>
+                <w:ilvl w:val="0"/>
+                <w:numId w:val="17"/>
+              </w:numPr>
+              <w:spacing w:before="100" w:beforeAutospacing="1" w:after="100" w:afterAutospacing="1" w:line="240" w:lineRule="auto"/>
+              <w:rPr>
+                <w:rFonts w:eastAsia="Times New Roman" w:cstheme="minorHAnsi"/>
+                <w:lang w:eastAsia="da-DK"/>
+              </w:rPr>
+            </w:pPr>
+            <w:r>
+              <w:rPr>
+                <w:rFonts w:eastAsia="Times New Roman" w:cstheme="minorHAnsi"/>
+                <w:lang w:eastAsia="da-DK"/>
+              </w:rPr>
+              <w:t>brugeren modtager en mail eller sms-bekræftelse på at bookingen er registreret.</w:t>
+            </w:r>
+          </w:p>
+        </w:tc>
+      </w:tr>
+      <w:tr>
+        <w:trPr>
+          <w:trHeight w:val="279"/>
+          <w:jc w:val="center"/>
+        </w:trPr>
+        <w:tc>
+          <w:tcPr>
+            <w:tcW w:w="2521" w:type="dxa"/>
+            <w:tcBorders>
+              <w:top w:val="single" w:sz="2" w:space="0" w:color="000000" w:themeColor="text1"/>
+              <w:left w:val="single" w:sz="6" w:space="0" w:color="000000" w:themeColor="text1"/>
+              <w:bottom w:val="single" w:sz="2" w:space="0" w:color="000000" w:themeColor="text1"/>
+              <w:right w:val="single" w:sz="2" w:space="0" w:color="000000" w:themeColor="text1"/>
+            </w:tcBorders>
+            <w:shd w:val="clear" w:color="auto" w:fill="D9D9D9" w:themeFill="background1" w:themeFillShade="D9"/>
+            <w:hideMark/>
+          </w:tcPr>
+          <w:p>
+            <w:pPr>
+              <w:spacing w:line="240" w:lineRule="auto"/>
+              <w:rPr>
+                <w:b/>
+              </w:rPr>
+            </w:pPr>
+            <w:r>
+              <w:rPr>
+                <w:b/>
+              </w:rPr>
+              <w:t>Ikke funktionelle krav</w:t>
+            </w:r>
+          </w:p>
+        </w:tc>
+        <w:tc>
+          <w:tcPr>
+            <w:tcW w:w="6719" w:type="dxa"/>
+            <w:tcBorders>
+              <w:top w:val="single" w:sz="2" w:space="0" w:color="000000" w:themeColor="text1"/>
+              <w:left w:val="single" w:sz="2" w:space="0" w:color="000000" w:themeColor="text1"/>
+              <w:bottom w:val="single" w:sz="2" w:space="0" w:color="000000" w:themeColor="text1"/>
+              <w:right w:val="single" w:sz="6" w:space="0" w:color="000000" w:themeColor="text1"/>
+            </w:tcBorders>
+          </w:tcPr>
+          <w:p>
+            <w:pPr>
+              <w:pStyle w:val="ListParagraph"/>
+              <w:numPr>
+                <w:ilvl w:val="0"/>
+                <w:numId w:val="18"/>
+              </w:numPr>
+              <w:spacing w:line="240" w:lineRule="auto"/>
+            </w:pPr>
+            <w:r>
+              <w:t>systemet skal have en maksimal svartid på 5 sekunder, når en bruger opretter en booking.</w:t>
+            </w:r>
+          </w:p>
+          <w:p>
+            <w:pPr>
+              <w:pStyle w:val="ListParagraph"/>
+              <w:numPr>
+                <w:ilvl w:val="0"/>
+                <w:numId w:val="18"/>
+              </w:numPr>
+              <w:spacing w:line="240" w:lineRule="auto"/>
+            </w:pPr>
+            <w:r>
+              <w:t>systemet skal kunne håndtere mindst 5 samtidige brugere der er i gang med at oprette bookinger.</w:t>
+            </w:r>
+          </w:p>
+        </w:tc>
+      </w:tr>
+      <w:tr>
+        <w:trPr>
+          <w:trHeight w:val="38"/>
+          <w:jc w:val="center"/>
+        </w:trPr>
+        <w:tc>
+          <w:tcPr>
+            <w:tcW w:w="2521" w:type="dxa"/>
+            <w:tcBorders>
+              <w:top w:val="single" w:sz="2" w:space="0" w:color="000000" w:themeColor="text1"/>
+              <w:left w:val="single" w:sz="6" w:space="0" w:color="000000" w:themeColor="text1"/>
+              <w:bottom w:val="single" w:sz="6" w:space="0" w:color="000000" w:themeColor="text1"/>
+              <w:right w:val="single" w:sz="2" w:space="0" w:color="000000" w:themeColor="text1"/>
+            </w:tcBorders>
+            <w:shd w:val="clear" w:color="auto" w:fill="D9D9D9" w:themeFill="background1" w:themeFillShade="D9"/>
+            <w:hideMark/>
+          </w:tcPr>
+          <w:p>
+            <w:pPr>
+              <w:spacing w:line="240" w:lineRule="auto"/>
+              <w:rPr>
+                <w:b/>
+              </w:rPr>
+            </w:pPr>
+            <w:r>
+              <w:rPr>
+                <w:b/>
+              </w:rPr>
+              <w:t>Åbne problemer</w:t>
+            </w:r>
+          </w:p>
+        </w:tc>
+        <w:tc>
+          <w:tcPr>
+            <w:tcW w:w="6719" w:type="dxa"/>
+            <w:tcBorders>
+              <w:top w:val="single" w:sz="2" w:space="0" w:color="000000" w:themeColor="text1"/>
+              <w:left w:val="single" w:sz="2" w:space="0" w:color="000000" w:themeColor="text1"/>
+              <w:bottom w:val="single" w:sz="6" w:space="0" w:color="000000" w:themeColor="text1"/>
+              <w:right w:val="single" w:sz="6" w:space="0" w:color="000000" w:themeColor="text1"/>
+            </w:tcBorders>
+          </w:tcPr>
+          <w:p>
+            <w:pPr>
+              <w:spacing w:line="240" w:lineRule="auto"/>
+            </w:pPr>
+            <w:r>
+              <w:t>Ingen.</w:t>
+            </w:r>
+          </w:p>
+        </w:tc>
+      </w:tr>
+    </w:tbl>
+    <w:p/>
     <w:p>
-      <w:pPr>
-        <w:rPr>
-          <w:lang w:val="da-DK"/>
-        </w:rPr>
-      </w:pPr>
+      <w:r>
+        <w:br w:type="page"/>
+      </w:r>
     </w:p>
+    <w:p/>
+    <w:tbl>
+      <w:tblPr>
+        <w:tblW w:w="9240" w:type="dxa"/>
+        <w:jc w:val="center"/>
+        <w:tblBorders>
+          <w:top w:val="single" w:sz="6" w:space="0" w:color="000000" w:themeColor="text1"/>
+          <w:left w:val="single" w:sz="6" w:space="0" w:color="000000" w:themeColor="text1"/>
+          <w:bottom w:val="single" w:sz="6" w:space="0" w:color="000000" w:themeColor="text1"/>
+          <w:right w:val="single" w:sz="6" w:space="0" w:color="000000" w:themeColor="text1"/>
+          <w:insideH w:val="single" w:sz="2" w:space="0" w:color="000000" w:themeColor="text1"/>
+          <w:insideV w:val="single" w:sz="2" w:space="0" w:color="000000" w:themeColor="text1"/>
+        </w:tblBorders>
+        <w:tblLayout w:type="fixed"/>
+        <w:tblCellMar>
+          <w:left w:w="70" w:type="dxa"/>
+          <w:right w:w="70" w:type="dxa"/>
+        </w:tblCellMar>
+        <w:tblLook w:val="00A0" w:firstRow="1" w:lastRow="0" w:firstColumn="1" w:lastColumn="0" w:noHBand="0" w:noVBand="0"/>
+      </w:tblPr>
+      <w:tblGrid>
+        <w:gridCol w:w="2521"/>
+        <w:gridCol w:w="6719"/>
+      </w:tblGrid>
+      <w:tr>
+        <w:trPr>
+          <w:trHeight w:val="402"/>
+          <w:jc w:val="center"/>
+        </w:trPr>
+        <w:tc>
+          <w:tcPr>
+            <w:tcW w:w="2521" w:type="dxa"/>
+            <w:tcBorders>
+              <w:top w:val="single" w:sz="6" w:space="0" w:color="000000" w:themeColor="text1"/>
+              <w:left w:val="single" w:sz="6" w:space="0" w:color="000000" w:themeColor="text1"/>
+              <w:bottom w:val="single" w:sz="2" w:space="0" w:color="000000" w:themeColor="text1"/>
+              <w:right w:val="single" w:sz="2" w:space="0" w:color="000000" w:themeColor="text1"/>
+            </w:tcBorders>
+            <w:shd w:val="clear" w:color="auto" w:fill="D9D9D9" w:themeFill="background1" w:themeFillShade="D9"/>
+            <w:hideMark/>
+          </w:tcPr>
+          <w:p>
+            <w:pPr>
+              <w:spacing w:line="240" w:lineRule="auto"/>
+              <w:rPr>
+                <w:b/>
+              </w:rPr>
+            </w:pPr>
+            <w:r>
+              <w:rPr>
+                <w:b/>
+              </w:rPr>
+              <w:t>Use Case navn</w:t>
+            </w:r>
+          </w:p>
+        </w:tc>
+        <w:tc>
+          <w:tcPr>
+            <w:tcW w:w="6719" w:type="dxa"/>
+            <w:tcBorders>
+              <w:top w:val="single" w:sz="6" w:space="0" w:color="000000" w:themeColor="text1"/>
+              <w:left w:val="single" w:sz="2" w:space="0" w:color="000000" w:themeColor="text1"/>
+              <w:bottom w:val="single" w:sz="2" w:space="0" w:color="000000" w:themeColor="text1"/>
+              <w:right w:val="single" w:sz="6" w:space="0" w:color="000000" w:themeColor="text1"/>
+            </w:tcBorders>
+          </w:tcPr>
+          <w:p>
+            <w:pPr>
+              <w:spacing w:line="240" w:lineRule="auto"/>
+              <w:rPr>
+                <w:b/>
+              </w:rPr>
+            </w:pPr>
+            <w:r>
+              <w:rPr>
+                <w:b/>
+              </w:rPr>
+              <w:t>Skan RFID-kort og start maskine</w:t>
+            </w:r>
+          </w:p>
+        </w:tc>
+      </w:tr>
+      <w:tr>
+        <w:trPr>
+          <w:trHeight w:val="271"/>
+          <w:jc w:val="center"/>
+        </w:trPr>
+        <w:tc>
+          <w:tcPr>
+            <w:tcW w:w="2521" w:type="dxa"/>
+            <w:tcBorders>
+              <w:top w:val="single" w:sz="2" w:space="0" w:color="000000" w:themeColor="text1"/>
+              <w:left w:val="single" w:sz="6" w:space="0" w:color="000000" w:themeColor="text1"/>
+              <w:bottom w:val="single" w:sz="2" w:space="0" w:color="000000" w:themeColor="text1"/>
+              <w:right w:val="single" w:sz="2" w:space="0" w:color="000000" w:themeColor="text1"/>
+            </w:tcBorders>
+            <w:shd w:val="clear" w:color="auto" w:fill="D9D9D9" w:themeFill="background1" w:themeFillShade="D9"/>
+            <w:hideMark/>
+          </w:tcPr>
+          <w:p>
+            <w:pPr>
+              <w:spacing w:line="240" w:lineRule="auto"/>
+              <w:rPr>
+                <w:b/>
+              </w:rPr>
+            </w:pPr>
+            <w:r>
+              <w:rPr>
+                <w:b/>
+              </w:rPr>
+              <w:t>Id</w:t>
+            </w:r>
+          </w:p>
+        </w:tc>
+        <w:tc>
+          <w:tcPr>
+            <w:tcW w:w="6719" w:type="dxa"/>
+            <w:tcBorders>
+              <w:top w:val="single" w:sz="2" w:space="0" w:color="000000" w:themeColor="text1"/>
+              <w:left w:val="single" w:sz="2" w:space="0" w:color="000000" w:themeColor="text1"/>
+              <w:bottom w:val="single" w:sz="2" w:space="0" w:color="000000" w:themeColor="text1"/>
+              <w:right w:val="single" w:sz="6" w:space="0" w:color="000000" w:themeColor="text1"/>
+            </w:tcBorders>
+          </w:tcPr>
+          <w:p>
+            <w:pPr>
+              <w:spacing w:line="240" w:lineRule="auto"/>
+            </w:pPr>
+            <w:r>
+              <w:t>4</w:t>
+            </w:r>
+          </w:p>
+        </w:tc>
+      </w:tr>
+      <w:tr>
+        <w:trPr>
+          <w:trHeight w:val="289"/>
+          <w:jc w:val="center"/>
+        </w:trPr>
+        <w:tc>
+          <w:tcPr>
+            <w:tcW w:w="2521" w:type="dxa"/>
+            <w:tcBorders>
+              <w:top w:val="single" w:sz="2" w:space="0" w:color="000000" w:themeColor="text1"/>
+              <w:left w:val="single" w:sz="6" w:space="0" w:color="000000" w:themeColor="text1"/>
+              <w:bottom w:val="single" w:sz="2" w:space="0" w:color="000000" w:themeColor="text1"/>
+              <w:right w:val="single" w:sz="2" w:space="0" w:color="000000" w:themeColor="text1"/>
+            </w:tcBorders>
+            <w:shd w:val="clear" w:color="auto" w:fill="D9D9D9" w:themeFill="background1" w:themeFillShade="D9"/>
+            <w:hideMark/>
+          </w:tcPr>
+          <w:p>
+            <w:pPr>
+              <w:spacing w:line="240" w:lineRule="auto"/>
+              <w:rPr>
+                <w:b/>
+              </w:rPr>
+            </w:pPr>
+            <w:r>
+              <w:rPr>
+                <w:b/>
+              </w:rPr>
+              <w:t>Version</w:t>
+            </w:r>
+          </w:p>
+        </w:tc>
+        <w:tc>
+          <w:tcPr>
+            <w:tcW w:w="6719" w:type="dxa"/>
+            <w:tcBorders>
+              <w:top w:val="single" w:sz="2" w:space="0" w:color="000000" w:themeColor="text1"/>
+              <w:left w:val="single" w:sz="2" w:space="0" w:color="000000" w:themeColor="text1"/>
+              <w:bottom w:val="single" w:sz="2" w:space="0" w:color="000000" w:themeColor="text1"/>
+              <w:right w:val="single" w:sz="6" w:space="0" w:color="000000" w:themeColor="text1"/>
+            </w:tcBorders>
+          </w:tcPr>
+          <w:p>
+            <w:pPr>
+              <w:spacing w:line="240" w:lineRule="auto"/>
+            </w:pPr>
+            <w:r>
+              <w:t>1.0</w:t>
+            </w:r>
+          </w:p>
+        </w:tc>
+      </w:tr>
+      <w:tr>
+        <w:trPr>
+          <w:trHeight w:val="289"/>
+          <w:jc w:val="center"/>
+        </w:trPr>
+        <w:tc>
+          <w:tcPr>
+            <w:tcW w:w="2521" w:type="dxa"/>
+            <w:tcBorders>
+              <w:top w:val="single" w:sz="2" w:space="0" w:color="000000" w:themeColor="text1"/>
+              <w:left w:val="single" w:sz="6" w:space="0" w:color="000000" w:themeColor="text1"/>
+              <w:bottom w:val="single" w:sz="2" w:space="0" w:color="000000" w:themeColor="text1"/>
+              <w:right w:val="single" w:sz="2" w:space="0" w:color="000000" w:themeColor="text1"/>
+            </w:tcBorders>
+            <w:shd w:val="clear" w:color="auto" w:fill="D9D9D9" w:themeFill="background1" w:themeFillShade="D9"/>
+          </w:tcPr>
+          <w:p>
+            <w:pPr>
+              <w:spacing w:line="240" w:lineRule="auto"/>
+              <w:rPr>
+                <w:b/>
+              </w:rPr>
+            </w:pPr>
+            <w:r>
+              <w:rPr>
+                <w:b/>
+              </w:rPr>
+              <w:t>Beskrivelse</w:t>
+            </w:r>
+          </w:p>
+        </w:tc>
+        <w:tc>
+          <w:tcPr>
+            <w:tcW w:w="6719" w:type="dxa"/>
+            <w:tcBorders>
+              <w:top w:val="single" w:sz="2" w:space="0" w:color="000000" w:themeColor="text1"/>
+              <w:left w:val="single" w:sz="2" w:space="0" w:color="000000" w:themeColor="text1"/>
+              <w:bottom w:val="single" w:sz="2" w:space="0" w:color="000000" w:themeColor="text1"/>
+              <w:right w:val="single" w:sz="6" w:space="0" w:color="000000" w:themeColor="text1"/>
+            </w:tcBorders>
+          </w:tcPr>
+          <w:p>
+            <w:pPr>
+              <w:spacing w:line="240" w:lineRule="auto"/>
+            </w:pPr>
+            <w:r>
+              <w:t>Denne use-case beskriver, hvordan en bruger kan skanne sit RFID-kort og starte en maskine hvis skanningstidspunktet stemmer overens med den booking brugeren har oprettet.</w:t>
+            </w:r>
+          </w:p>
+        </w:tc>
+      </w:tr>
+      <w:tr>
+        <w:trPr>
+          <w:trHeight w:val="289"/>
+          <w:jc w:val="center"/>
+        </w:trPr>
+        <w:tc>
+          <w:tcPr>
+            <w:tcW w:w="2521" w:type="dxa"/>
+            <w:tcBorders>
+              <w:top w:val="single" w:sz="2" w:space="0" w:color="000000" w:themeColor="text1"/>
+              <w:left w:val="single" w:sz="6" w:space="0" w:color="000000" w:themeColor="text1"/>
+              <w:bottom w:val="single" w:sz="2" w:space="0" w:color="000000" w:themeColor="text1"/>
+              <w:right w:val="single" w:sz="2" w:space="0" w:color="000000" w:themeColor="text1"/>
+            </w:tcBorders>
+            <w:shd w:val="clear" w:color="auto" w:fill="D9D9D9" w:themeFill="background1" w:themeFillShade="D9"/>
+          </w:tcPr>
+          <w:p>
+            <w:pPr>
+              <w:spacing w:line="240" w:lineRule="auto"/>
+              <w:rPr>
+                <w:b/>
+              </w:rPr>
+            </w:pPr>
+            <w:r>
+              <w:rPr>
+                <w:b/>
+              </w:rPr>
+              <w:t xml:space="preserve">Problemstillingen </w:t>
+            </w:r>
+          </w:p>
+        </w:tc>
+        <w:tc>
+          <w:tcPr>
+            <w:tcW w:w="6719" w:type="dxa"/>
+            <w:tcBorders>
+              <w:top w:val="single" w:sz="2" w:space="0" w:color="000000" w:themeColor="text1"/>
+              <w:left w:val="single" w:sz="2" w:space="0" w:color="000000" w:themeColor="text1"/>
+              <w:bottom w:val="single" w:sz="2" w:space="0" w:color="000000" w:themeColor="text1"/>
+              <w:right w:val="single" w:sz="6" w:space="0" w:color="000000" w:themeColor="text1"/>
+            </w:tcBorders>
+          </w:tcPr>
+          <w:p>
+            <w:pPr>
+              <w:spacing w:line="240" w:lineRule="auto"/>
+            </w:pPr>
+            <w:r>
+              <w:t>En bruger ønsker at skanne sit RFID-kort og starte en maskine.</w:t>
+            </w:r>
+          </w:p>
+        </w:tc>
+      </w:tr>
+      <w:tr>
+        <w:trPr>
+          <w:trHeight w:val="289"/>
+          <w:jc w:val="center"/>
+        </w:trPr>
+        <w:tc>
+          <w:tcPr>
+            <w:tcW w:w="2521" w:type="dxa"/>
+            <w:tcBorders>
+              <w:top w:val="single" w:sz="2" w:space="0" w:color="000000" w:themeColor="text1"/>
+              <w:left w:val="single" w:sz="6" w:space="0" w:color="000000" w:themeColor="text1"/>
+              <w:bottom w:val="single" w:sz="2" w:space="0" w:color="000000" w:themeColor="text1"/>
+              <w:right w:val="single" w:sz="2" w:space="0" w:color="000000" w:themeColor="text1"/>
+            </w:tcBorders>
+            <w:shd w:val="clear" w:color="auto" w:fill="D9D9D9" w:themeFill="background1" w:themeFillShade="D9"/>
+          </w:tcPr>
+          <w:p>
+            <w:pPr>
+              <w:spacing w:line="240" w:lineRule="auto"/>
+              <w:rPr>
+                <w:b/>
+              </w:rPr>
+            </w:pPr>
+            <w:proofErr w:type="spellStart"/>
+            <w:r>
+              <w:rPr>
+                <w:b/>
+              </w:rPr>
+              <w:t>Scope</w:t>
+            </w:r>
+            <w:proofErr w:type="spellEnd"/>
+          </w:p>
+        </w:tc>
+        <w:tc>
+          <w:tcPr>
+            <w:tcW w:w="6719" w:type="dxa"/>
+            <w:tcBorders>
+              <w:top w:val="single" w:sz="2" w:space="0" w:color="000000" w:themeColor="text1"/>
+              <w:left w:val="single" w:sz="2" w:space="0" w:color="000000" w:themeColor="text1"/>
+              <w:bottom w:val="single" w:sz="2" w:space="0" w:color="000000" w:themeColor="text1"/>
+              <w:right w:val="single" w:sz="6" w:space="0" w:color="000000" w:themeColor="text1"/>
+            </w:tcBorders>
+          </w:tcPr>
+          <w:p>
+            <w:pPr>
+              <w:spacing w:line="240" w:lineRule="auto"/>
+            </w:pPr>
+            <w:r>
+              <w:t>RFID-læser, maskine.</w:t>
+            </w:r>
+          </w:p>
+        </w:tc>
+      </w:tr>
+      <w:tr>
+        <w:trPr>
+          <w:trHeight w:val="162"/>
+          <w:jc w:val="center"/>
+        </w:trPr>
+        <w:tc>
+          <w:tcPr>
+            <w:tcW w:w="2521" w:type="dxa"/>
+            <w:tcBorders>
+              <w:top w:val="single" w:sz="2" w:space="0" w:color="000000" w:themeColor="text1"/>
+              <w:left w:val="single" w:sz="6" w:space="0" w:color="000000" w:themeColor="text1"/>
+              <w:bottom w:val="single" w:sz="2" w:space="0" w:color="000000" w:themeColor="text1"/>
+              <w:right w:val="single" w:sz="2" w:space="0" w:color="000000" w:themeColor="text1"/>
+            </w:tcBorders>
+            <w:shd w:val="clear" w:color="auto" w:fill="D9D9D9" w:themeFill="background1" w:themeFillShade="D9"/>
+            <w:hideMark/>
+          </w:tcPr>
+          <w:p>
+            <w:pPr>
+              <w:spacing w:line="240" w:lineRule="auto"/>
+              <w:rPr>
+                <w:b/>
+              </w:rPr>
+            </w:pPr>
+            <w:r>
+              <w:rPr>
+                <w:b/>
+              </w:rPr>
+              <w:t>Aktør(er)</w:t>
+            </w:r>
+          </w:p>
+        </w:tc>
+        <w:tc>
+          <w:tcPr>
+            <w:tcW w:w="6719" w:type="dxa"/>
+            <w:tcBorders>
+              <w:top w:val="single" w:sz="2" w:space="0" w:color="000000" w:themeColor="text1"/>
+              <w:left w:val="single" w:sz="2" w:space="0" w:color="000000" w:themeColor="text1"/>
+              <w:bottom w:val="single" w:sz="2" w:space="0" w:color="000000" w:themeColor="text1"/>
+              <w:right w:val="single" w:sz="6" w:space="0" w:color="000000" w:themeColor="text1"/>
+            </w:tcBorders>
+          </w:tcPr>
+          <w:p>
+            <w:pPr>
+              <w:spacing w:line="240" w:lineRule="auto"/>
+            </w:pPr>
+            <w:r>
+              <w:t>Bruger: den bruger der ønsker at starte en maskine ved at skanne sit RFID-kort og dermed tage sin booking i brug.</w:t>
+            </w:r>
+          </w:p>
+          <w:p>
+            <w:pPr>
+              <w:spacing w:line="240" w:lineRule="auto"/>
+            </w:pPr>
+            <w:r>
+              <w:t>System: Vaskeriets system, der validerer brugerens RFID-kort og bookingen</w:t>
+            </w:r>
+          </w:p>
+        </w:tc>
+      </w:tr>
+      <w:tr>
+        <w:trPr>
+          <w:trHeight w:val="162"/>
+          <w:jc w:val="center"/>
+        </w:trPr>
+        <w:tc>
+          <w:tcPr>
+            <w:tcW w:w="2521" w:type="dxa"/>
+            <w:tcBorders>
+              <w:top w:val="single" w:sz="2" w:space="0" w:color="000000" w:themeColor="text1"/>
+              <w:left w:val="single" w:sz="6" w:space="0" w:color="000000" w:themeColor="text1"/>
+              <w:bottom w:val="single" w:sz="2" w:space="0" w:color="000000" w:themeColor="text1"/>
+              <w:right w:val="single" w:sz="2" w:space="0" w:color="000000" w:themeColor="text1"/>
+            </w:tcBorders>
+            <w:shd w:val="clear" w:color="auto" w:fill="D9D9D9" w:themeFill="background1" w:themeFillShade="D9"/>
+          </w:tcPr>
+          <w:p>
+            <w:pPr>
+              <w:spacing w:line="240" w:lineRule="auto"/>
+              <w:rPr>
+                <w:b/>
+              </w:rPr>
+            </w:pPr>
+            <w:r>
+              <w:rPr>
+                <w:b/>
+              </w:rPr>
+              <w:t>Stakeholder og Interesser</w:t>
+            </w:r>
+          </w:p>
+        </w:tc>
+        <w:tc>
+          <w:tcPr>
+            <w:tcW w:w="6719" w:type="dxa"/>
+            <w:tcBorders>
+              <w:top w:val="single" w:sz="2" w:space="0" w:color="000000" w:themeColor="text1"/>
+              <w:left w:val="single" w:sz="2" w:space="0" w:color="000000" w:themeColor="text1"/>
+              <w:bottom w:val="single" w:sz="2" w:space="0" w:color="000000" w:themeColor="text1"/>
+              <w:right w:val="single" w:sz="6" w:space="0" w:color="000000" w:themeColor="text1"/>
+            </w:tcBorders>
+          </w:tcPr>
+          <w:p>
+            <w:pPr>
+              <w:spacing w:line="240" w:lineRule="auto"/>
+            </w:pPr>
+            <w:r>
+              <w:t xml:space="preserve">Bruger: Ønsker at benytte en maskine via et RFID-kort </w:t>
+            </w:r>
+          </w:p>
+        </w:tc>
+      </w:tr>
+      <w:tr>
+        <w:trPr>
+          <w:trHeight w:val="279"/>
+          <w:jc w:val="center"/>
+        </w:trPr>
+        <w:tc>
+          <w:tcPr>
+            <w:tcW w:w="2521" w:type="dxa"/>
+            <w:tcBorders>
+              <w:top w:val="single" w:sz="2" w:space="0" w:color="000000" w:themeColor="text1"/>
+              <w:left w:val="single" w:sz="6" w:space="0" w:color="000000" w:themeColor="text1"/>
+              <w:bottom w:val="single" w:sz="2" w:space="0" w:color="000000" w:themeColor="text1"/>
+              <w:right w:val="single" w:sz="2" w:space="0" w:color="000000" w:themeColor="text1"/>
+            </w:tcBorders>
+            <w:shd w:val="clear" w:color="auto" w:fill="D9D9D9" w:themeFill="background1" w:themeFillShade="D9"/>
+            <w:hideMark/>
+          </w:tcPr>
+          <w:p>
+            <w:pPr>
+              <w:spacing w:line="240" w:lineRule="auto"/>
+              <w:rPr>
+                <w:b/>
+              </w:rPr>
+            </w:pPr>
+            <w:r>
+              <w:rPr>
+                <w:b/>
+              </w:rPr>
+              <w:t xml:space="preserve">Prækonditioner </w:t>
+            </w:r>
+          </w:p>
+        </w:tc>
+        <w:tc>
+          <w:tcPr>
+            <w:tcW w:w="6719" w:type="dxa"/>
+            <w:tcBorders>
+              <w:top w:val="single" w:sz="2" w:space="0" w:color="000000" w:themeColor="text1"/>
+              <w:left w:val="single" w:sz="2" w:space="0" w:color="000000" w:themeColor="text1"/>
+              <w:bottom w:val="single" w:sz="2" w:space="0" w:color="000000" w:themeColor="text1"/>
+              <w:right w:val="single" w:sz="6" w:space="0" w:color="000000" w:themeColor="text1"/>
+            </w:tcBorders>
+          </w:tcPr>
+          <w:p>
+            <w:pPr>
+              <w:pStyle w:val="ListParagraph"/>
+              <w:numPr>
+                <w:ilvl w:val="0"/>
+                <w:numId w:val="28"/>
+              </w:numPr>
+              <w:spacing w:line="240" w:lineRule="auto"/>
+            </w:pPr>
+            <w:r>
+              <w:t>brugeren har oprettet en booking i systemet.</w:t>
+            </w:r>
+          </w:p>
+          <w:p>
+            <w:pPr>
+              <w:pStyle w:val="ListParagraph"/>
+              <w:numPr>
+                <w:ilvl w:val="0"/>
+                <w:numId w:val="28"/>
+              </w:numPr>
+              <w:spacing w:line="240" w:lineRule="auto"/>
+            </w:pPr>
+            <w:r>
+              <w:t>maskinen er ledig på det ønskede tidspunkt for bookingen</w:t>
+            </w:r>
+          </w:p>
+          <w:p>
+            <w:pPr>
+              <w:pStyle w:val="ListParagraph"/>
+              <w:numPr>
+                <w:ilvl w:val="0"/>
+                <w:numId w:val="28"/>
+              </w:numPr>
+              <w:spacing w:line="240" w:lineRule="auto"/>
+            </w:pPr>
+            <w:r>
+              <w:t>brugeren har et gyldigt RFID-kort som er bundet op på brugeren der har oprettet bookingen</w:t>
+            </w:r>
+          </w:p>
+        </w:tc>
+      </w:tr>
+      <w:tr>
+        <w:trPr>
+          <w:trHeight w:val="279"/>
+          <w:jc w:val="center"/>
+        </w:trPr>
+        <w:tc>
+          <w:tcPr>
+            <w:tcW w:w="2521" w:type="dxa"/>
+            <w:tcBorders>
+              <w:top w:val="single" w:sz="2" w:space="0" w:color="000000" w:themeColor="text1"/>
+              <w:left w:val="single" w:sz="6" w:space="0" w:color="000000" w:themeColor="text1"/>
+              <w:bottom w:val="single" w:sz="2" w:space="0" w:color="000000" w:themeColor="text1"/>
+              <w:right w:val="single" w:sz="2" w:space="0" w:color="000000" w:themeColor="text1"/>
+            </w:tcBorders>
+            <w:shd w:val="clear" w:color="auto" w:fill="D9D9D9" w:themeFill="background1" w:themeFillShade="D9"/>
+            <w:hideMark/>
+          </w:tcPr>
+          <w:p>
+            <w:pPr>
+              <w:spacing w:line="240" w:lineRule="auto"/>
+              <w:rPr>
+                <w:b/>
+              </w:rPr>
+            </w:pPr>
+            <w:r>
+              <w:rPr>
+                <w:b/>
+              </w:rPr>
+              <w:t>Postkonditioner</w:t>
+            </w:r>
+          </w:p>
+        </w:tc>
+        <w:tc>
+          <w:tcPr>
+            <w:tcW w:w="6719" w:type="dxa"/>
+            <w:tcBorders>
+              <w:top w:val="single" w:sz="2" w:space="0" w:color="000000" w:themeColor="text1"/>
+              <w:left w:val="single" w:sz="2" w:space="0" w:color="000000" w:themeColor="text1"/>
+              <w:bottom w:val="single" w:sz="2" w:space="0" w:color="000000" w:themeColor="text1"/>
+              <w:right w:val="single" w:sz="6" w:space="0" w:color="000000" w:themeColor="text1"/>
+            </w:tcBorders>
+          </w:tcPr>
+          <w:p>
+            <w:pPr>
+              <w:pStyle w:val="ListParagraph"/>
+              <w:numPr>
+                <w:ilvl w:val="0"/>
+                <w:numId w:val="30"/>
+              </w:numPr>
+              <w:spacing w:line="240" w:lineRule="auto"/>
+            </w:pPr>
+            <w:r>
+              <w:t xml:space="preserve">Brugeren kan starte maskinen efter skan af RFID-kort. </w:t>
+            </w:r>
+          </w:p>
+        </w:tc>
+      </w:tr>
+      <w:tr>
+        <w:trPr>
+          <w:trHeight w:val="362"/>
+          <w:jc w:val="center"/>
+        </w:trPr>
+        <w:tc>
+          <w:tcPr>
+            <w:tcW w:w="2521" w:type="dxa"/>
+            <w:tcBorders>
+              <w:top w:val="single" w:sz="2" w:space="0" w:color="000000" w:themeColor="text1"/>
+              <w:left w:val="single" w:sz="6" w:space="0" w:color="000000" w:themeColor="text1"/>
+              <w:bottom w:val="single" w:sz="2" w:space="0" w:color="000000" w:themeColor="text1"/>
+              <w:right w:val="single" w:sz="2" w:space="0" w:color="000000" w:themeColor="text1"/>
+            </w:tcBorders>
+            <w:shd w:val="clear" w:color="auto" w:fill="D9D9D9" w:themeFill="background1" w:themeFillShade="D9"/>
+            <w:hideMark/>
+          </w:tcPr>
+          <w:p>
+            <w:pPr>
+              <w:spacing w:line="240" w:lineRule="auto"/>
+              <w:rPr>
+                <w:b/>
+              </w:rPr>
+            </w:pPr>
+            <w:r>
+              <w:rPr>
+                <w:b/>
+              </w:rPr>
+              <w:t>Success scenarier</w:t>
+            </w:r>
+          </w:p>
+        </w:tc>
+        <w:tc>
+          <w:tcPr>
+            <w:tcW w:w="6719" w:type="dxa"/>
+            <w:tcBorders>
+              <w:top w:val="single" w:sz="2" w:space="0" w:color="000000" w:themeColor="text1"/>
+              <w:left w:val="single" w:sz="2" w:space="0" w:color="000000" w:themeColor="text1"/>
+              <w:bottom w:val="single" w:sz="2" w:space="0" w:color="000000" w:themeColor="text1"/>
+              <w:right w:val="single" w:sz="6" w:space="0" w:color="000000" w:themeColor="text1"/>
+            </w:tcBorders>
+          </w:tcPr>
+          <w:p>
+            <w:pPr>
+              <w:pStyle w:val="ListParagraph"/>
+              <w:numPr>
+                <w:ilvl w:val="0"/>
+                <w:numId w:val="31"/>
+              </w:numPr>
+              <w:spacing w:before="100" w:beforeAutospacing="1" w:after="100" w:afterAutospacing="1" w:line="240" w:lineRule="auto"/>
+              <w:rPr>
+                <w:rFonts w:eastAsia="Times New Roman" w:cstheme="minorHAnsi"/>
+                <w:lang w:eastAsia="da-DK"/>
+              </w:rPr>
+            </w:pPr>
+            <w:r>
+              <w:rPr>
+                <w:rFonts w:eastAsia="Times New Roman" w:cstheme="minorHAnsi"/>
+                <w:lang w:eastAsia="da-DK"/>
+              </w:rPr>
+              <w:t>Brugeren står foran den ønskede maskine og scanner sit RFID-kort på maskinens kortlæser.</w:t>
+            </w:r>
+          </w:p>
+          <w:p>
+            <w:pPr>
+              <w:pStyle w:val="ListParagraph"/>
+              <w:numPr>
+                <w:ilvl w:val="0"/>
+                <w:numId w:val="31"/>
+              </w:numPr>
+              <w:spacing w:before="100" w:beforeAutospacing="1" w:after="100" w:afterAutospacing="1" w:line="240" w:lineRule="auto"/>
+              <w:rPr>
+                <w:rFonts w:eastAsia="Times New Roman" w:cstheme="minorHAnsi"/>
+                <w:lang w:eastAsia="da-DK"/>
+              </w:rPr>
+            </w:pPr>
+            <w:r>
+              <w:rPr>
+                <w:rFonts w:eastAsia="Times New Roman" w:cstheme="minorHAnsi"/>
+                <w:lang w:eastAsia="da-DK"/>
+              </w:rPr>
+              <w:t>Systemet validerer, at kortet er gyldigt og at brugeren er bundet op på en eksisterende booking</w:t>
+            </w:r>
+          </w:p>
+          <w:p>
+            <w:pPr>
+              <w:pStyle w:val="ListParagraph"/>
+              <w:numPr>
+                <w:ilvl w:val="0"/>
+                <w:numId w:val="31"/>
+              </w:numPr>
+              <w:spacing w:before="100" w:beforeAutospacing="1" w:after="100" w:afterAutospacing="1" w:line="240" w:lineRule="auto"/>
+              <w:rPr>
+                <w:rFonts w:eastAsia="Times New Roman" w:cstheme="minorHAnsi"/>
+                <w:lang w:eastAsia="da-DK"/>
+              </w:rPr>
+            </w:pPr>
+            <w:r>
+              <w:rPr>
+                <w:rFonts w:eastAsia="Times New Roman" w:cstheme="minorHAnsi"/>
+                <w:lang w:eastAsia="da-DK"/>
+              </w:rPr>
+              <w:t>Systemet validerer, at skanningstidspunktet er inden for 30 minutter før bookingen, er sat til at starte.</w:t>
+            </w:r>
+          </w:p>
+          <w:p>
+            <w:pPr>
+              <w:pStyle w:val="ListParagraph"/>
+              <w:numPr>
+                <w:ilvl w:val="0"/>
+                <w:numId w:val="31"/>
+              </w:numPr>
+              <w:spacing w:before="100" w:beforeAutospacing="1" w:after="100" w:afterAutospacing="1" w:line="240" w:lineRule="auto"/>
+              <w:rPr>
+                <w:rFonts w:eastAsia="Times New Roman" w:cstheme="minorHAnsi"/>
+                <w:lang w:eastAsia="da-DK"/>
+              </w:rPr>
+            </w:pPr>
+            <w:r>
+              <w:rPr>
+                <w:rFonts w:eastAsia="Times New Roman" w:cstheme="minorHAnsi"/>
+                <w:lang w:eastAsia="da-DK"/>
+              </w:rPr>
+              <w:t>systemet viser en besked på maskinens display om at maskinen kan benyttes.</w:t>
+            </w:r>
+          </w:p>
+        </w:tc>
+      </w:tr>
+      <w:tr>
+        <w:trPr>
+          <w:trHeight w:val="279"/>
+          <w:jc w:val="center"/>
+        </w:trPr>
+        <w:tc>
+          <w:tcPr>
+            <w:tcW w:w="2521" w:type="dxa"/>
+            <w:tcBorders>
+              <w:top w:val="single" w:sz="2" w:space="0" w:color="000000" w:themeColor="text1"/>
+              <w:left w:val="single" w:sz="6" w:space="0" w:color="000000" w:themeColor="text1"/>
+              <w:bottom w:val="single" w:sz="2" w:space="0" w:color="000000" w:themeColor="text1"/>
+              <w:right w:val="single" w:sz="2" w:space="0" w:color="000000" w:themeColor="text1"/>
+            </w:tcBorders>
+            <w:shd w:val="clear" w:color="auto" w:fill="D9D9D9" w:themeFill="background1" w:themeFillShade="D9"/>
+            <w:hideMark/>
+          </w:tcPr>
+          <w:p>
+            <w:pPr>
+              <w:spacing w:line="240" w:lineRule="auto"/>
+              <w:rPr>
+                <w:b/>
+              </w:rPr>
+            </w:pPr>
+            <w:r>
+              <w:rPr>
+                <w:b/>
+              </w:rPr>
+              <w:t>Udvidelsesmuligheder</w:t>
+            </w:r>
+          </w:p>
+        </w:tc>
+        <w:tc>
+          <w:tcPr>
+            <w:tcW w:w="6719" w:type="dxa"/>
+            <w:tcBorders>
+              <w:top w:val="single" w:sz="2" w:space="0" w:color="000000" w:themeColor="text1"/>
+              <w:left w:val="single" w:sz="2" w:space="0" w:color="000000" w:themeColor="text1"/>
+              <w:bottom w:val="single" w:sz="2" w:space="0" w:color="000000" w:themeColor="text1"/>
+              <w:right w:val="single" w:sz="6" w:space="0" w:color="000000" w:themeColor="text1"/>
+            </w:tcBorders>
+          </w:tcPr>
+          <w:p>
+            <w:pPr>
+              <w:spacing w:before="100" w:beforeAutospacing="1" w:after="100" w:afterAutospacing="1" w:line="240" w:lineRule="auto"/>
+              <w:ind w:left="360"/>
+              <w:rPr>
+                <w:rFonts w:eastAsia="Times New Roman" w:cstheme="minorHAnsi"/>
+                <w:lang w:eastAsia="da-DK"/>
+              </w:rPr>
+            </w:pPr>
+            <w:r>
+              <w:rPr>
+                <w:rFonts w:eastAsia="Times New Roman" w:cstheme="minorHAnsi"/>
+                <w:lang w:eastAsia="da-DK"/>
+              </w:rPr>
+              <w:t>1a. Hvis kortet er ugyldigt eller ikke tilknyttet til nogen bruger, vises en fejlbesked på displayet og afviser adgang til maskinen.</w:t>
+            </w:r>
+          </w:p>
+          <w:p>
+            <w:pPr>
+              <w:spacing w:before="100" w:beforeAutospacing="1" w:after="100" w:afterAutospacing="1" w:line="240" w:lineRule="auto"/>
+              <w:ind w:left="360"/>
+              <w:rPr>
+                <w:rFonts w:eastAsia="Times New Roman" w:cstheme="minorHAnsi"/>
+                <w:lang w:eastAsia="da-DK"/>
+              </w:rPr>
+            </w:pPr>
+            <w:r>
+              <w:rPr>
+                <w:rFonts w:eastAsia="Times New Roman" w:cstheme="minorHAnsi"/>
+                <w:lang w:eastAsia="da-DK"/>
+              </w:rPr>
+              <w:t>1b. Hvis der ikke er nogen eksisterende booking tilknyttet til brugerens RFID-kort vises en fejlbesked på displayet og afviser adgang til maskinen.</w:t>
+            </w:r>
+          </w:p>
+          <w:p>
+            <w:pPr>
+              <w:spacing w:before="100" w:beforeAutospacing="1" w:after="100" w:afterAutospacing="1" w:line="240" w:lineRule="auto"/>
+              <w:ind w:left="360"/>
+              <w:rPr>
+                <w:rFonts w:eastAsia="Times New Roman" w:cstheme="minorHAnsi"/>
+                <w:lang w:eastAsia="da-DK"/>
+              </w:rPr>
+            </w:pPr>
+            <w:r>
+              <w:rPr>
+                <w:rFonts w:eastAsia="Times New Roman" w:cstheme="minorHAnsi"/>
+                <w:lang w:eastAsia="da-DK"/>
+              </w:rPr>
+              <w:t xml:space="preserve">3a. Hvis brugeren skanner sit RFID-kort på et forkert tidspunkt for bookingen, viser systemet en fejlbesked på </w:t>
+            </w:r>
+            <w:r>
+              <w:rPr>
+                <w:rFonts w:eastAsia="Times New Roman" w:cstheme="minorHAnsi"/>
+                <w:lang w:eastAsia="da-DK"/>
+              </w:rPr>
+              <w:t>displayet</w:t>
+            </w:r>
+            <w:r>
+              <w:rPr>
+                <w:rFonts w:eastAsia="Times New Roman" w:cstheme="minorHAnsi"/>
+                <w:lang w:eastAsia="da-DK"/>
+              </w:rPr>
+              <w:t xml:space="preserve"> og afviser adgang til maskinen.</w:t>
+            </w:r>
+          </w:p>
+          <w:p>
+            <w:pPr>
+              <w:spacing w:before="100" w:beforeAutospacing="1" w:after="100" w:afterAutospacing="1" w:line="240" w:lineRule="auto"/>
+              <w:ind w:left="360"/>
+              <w:rPr>
+                <w:rFonts w:eastAsia="Times New Roman" w:cstheme="minorHAnsi"/>
+                <w:lang w:eastAsia="da-DK"/>
+              </w:rPr>
+            </w:pPr>
+            <w:r>
+              <w:rPr>
+                <w:rFonts w:eastAsia="Times New Roman" w:cstheme="minorHAnsi"/>
+                <w:lang w:eastAsia="da-DK"/>
+              </w:rPr>
+              <w:t>4.a hvis maskinen ikke starter, giver systemet en fejlbesked på displayet.</w:t>
+            </w:r>
+          </w:p>
+          <w:p>
+            <w:pPr>
+              <w:spacing w:before="100" w:beforeAutospacing="1" w:after="100" w:afterAutospacing="1" w:line="240" w:lineRule="auto"/>
+              <w:ind w:left="360"/>
+              <w:rPr>
+                <w:rFonts w:eastAsia="Times New Roman" w:cstheme="minorHAnsi"/>
+                <w:lang w:eastAsia="da-DK"/>
+              </w:rPr>
+            </w:pPr>
+          </w:p>
+        </w:tc>
+      </w:tr>
+      <w:tr>
+        <w:trPr>
+          <w:trHeight w:val="279"/>
+          <w:jc w:val="center"/>
+        </w:trPr>
+        <w:tc>
+          <w:tcPr>
+            <w:tcW w:w="2521" w:type="dxa"/>
+            <w:tcBorders>
+              <w:top w:val="single" w:sz="2" w:space="0" w:color="000000" w:themeColor="text1"/>
+              <w:left w:val="single" w:sz="6" w:space="0" w:color="000000" w:themeColor="text1"/>
+              <w:bottom w:val="single" w:sz="2" w:space="0" w:color="000000" w:themeColor="text1"/>
+              <w:right w:val="single" w:sz="2" w:space="0" w:color="000000" w:themeColor="text1"/>
+            </w:tcBorders>
+            <w:shd w:val="clear" w:color="auto" w:fill="D9D9D9" w:themeFill="background1" w:themeFillShade="D9"/>
+            <w:hideMark/>
+          </w:tcPr>
+          <w:p>
+            <w:pPr>
+              <w:spacing w:line="240" w:lineRule="auto"/>
+              <w:rPr>
+                <w:b/>
+              </w:rPr>
+            </w:pPr>
+            <w:r>
+              <w:rPr>
+                <w:b/>
+              </w:rPr>
+              <w:lastRenderedPageBreak/>
+              <w:t>Ikke funktionelle krav</w:t>
+            </w:r>
+          </w:p>
+        </w:tc>
+        <w:tc>
+          <w:tcPr>
+            <w:tcW w:w="6719" w:type="dxa"/>
+            <w:tcBorders>
+              <w:top w:val="single" w:sz="2" w:space="0" w:color="000000" w:themeColor="text1"/>
+              <w:left w:val="single" w:sz="2" w:space="0" w:color="000000" w:themeColor="text1"/>
+              <w:bottom w:val="single" w:sz="2" w:space="0" w:color="000000" w:themeColor="text1"/>
+              <w:right w:val="single" w:sz="6" w:space="0" w:color="000000" w:themeColor="text1"/>
+            </w:tcBorders>
+          </w:tcPr>
+          <w:p>
+            <w:pPr>
+              <w:pStyle w:val="ListParagraph"/>
+              <w:numPr>
+                <w:ilvl w:val="0"/>
+                <w:numId w:val="33"/>
+              </w:numPr>
+              <w:spacing w:line="240" w:lineRule="auto"/>
+            </w:pPr>
+            <w:r>
+              <w:t>systemet skal give besked efter 5 sekunder fra brugeren har skannet sit RFID-kort</w:t>
+            </w:r>
+          </w:p>
+        </w:tc>
+      </w:tr>
+      <w:tr>
+        <w:trPr>
+          <w:trHeight w:val="38"/>
+          <w:jc w:val="center"/>
+        </w:trPr>
+        <w:tc>
+          <w:tcPr>
+            <w:tcW w:w="2521" w:type="dxa"/>
+            <w:tcBorders>
+              <w:top w:val="single" w:sz="2" w:space="0" w:color="000000" w:themeColor="text1"/>
+              <w:left w:val="single" w:sz="6" w:space="0" w:color="000000" w:themeColor="text1"/>
+              <w:bottom w:val="single" w:sz="6" w:space="0" w:color="000000" w:themeColor="text1"/>
+              <w:right w:val="single" w:sz="2" w:space="0" w:color="000000" w:themeColor="text1"/>
+            </w:tcBorders>
+            <w:shd w:val="clear" w:color="auto" w:fill="D9D9D9" w:themeFill="background1" w:themeFillShade="D9"/>
+            <w:hideMark/>
+          </w:tcPr>
+          <w:p>
+            <w:pPr>
+              <w:spacing w:line="240" w:lineRule="auto"/>
+              <w:rPr>
+                <w:b/>
+              </w:rPr>
+            </w:pPr>
+            <w:r>
+              <w:rPr>
+                <w:b/>
+              </w:rPr>
+              <w:t>Åbne problemer</w:t>
+            </w:r>
+          </w:p>
+        </w:tc>
+        <w:tc>
+          <w:tcPr>
+            <w:tcW w:w="6719" w:type="dxa"/>
+            <w:tcBorders>
+              <w:top w:val="single" w:sz="2" w:space="0" w:color="000000" w:themeColor="text1"/>
+              <w:left w:val="single" w:sz="2" w:space="0" w:color="000000" w:themeColor="text1"/>
+              <w:bottom w:val="single" w:sz="6" w:space="0" w:color="000000" w:themeColor="text1"/>
+              <w:right w:val="single" w:sz="6" w:space="0" w:color="000000" w:themeColor="text1"/>
+            </w:tcBorders>
+          </w:tcPr>
+          <w:p>
+            <w:pPr>
+              <w:spacing w:line="240" w:lineRule="auto"/>
+            </w:pPr>
+            <w:r>
+              <w:t>Ingen.</w:t>
+            </w:r>
+          </w:p>
+        </w:tc>
+      </w:tr>
+    </w:tbl>
+    <w:p/>
     <w:sectPr>
       <w:headerReference w:type="default" r:id="rId8"/>
       <w:pgSz w:w="11906" w:h="16838"/>
@@ -2356,73 +4888,40 @@
   <w:p>
     <w:pPr>
       <w:pStyle w:val="Header"/>
-      <w:rPr>
-        <w:lang w:val="da-DK"/>
-      </w:rPr>
     </w:pPr>
     <w:r>
-      <w:rPr>
-        <w:lang w:val="da-DK"/>
-      </w:rPr>
       <w:t>Vasker</w:t>
     </w:r>
     <w:r>
-      <w:rPr>
-        <w:lang w:val="da-DK"/>
-      </w:rPr>
       <w:t>iet</w:t>
     </w:r>
     <w:r>
-      <w:rPr>
-        <w:lang w:val="da-DK"/>
-      </w:rPr>
       <w:tab/>
     </w:r>
     <w:r>
-      <w:rPr>
-        <w:lang w:val="da-DK"/>
-      </w:rPr>
       <w:t>kravspecifikation</w:t>
     </w:r>
     <w:r>
       <w:tab/>
     </w:r>
     <w:r>
-      <w:rPr>
-        <w:lang w:val="da-DK"/>
-      </w:rPr>
       <w:t>Marius M</w:t>
     </w:r>
     <w:r>
-      <w:rPr>
-        <w:lang w:val="da-DK"/>
-      </w:rPr>
       <w:t>. Møller</w:t>
     </w:r>
   </w:p>
   <w:p>
     <w:pPr>
       <w:pStyle w:val="Header"/>
-      <w:rPr>
-        <w:lang w:val="da-DK"/>
-      </w:rPr>
     </w:pPr>
     <w:r>
-      <w:rPr>
-        <w:lang w:val="da-DK"/>
-      </w:rPr>
       <w:t xml:space="preserve">Svendeprøve H5 </w:t>
     </w:r>
     <w:r>
-      <w:rPr>
-        <w:lang w:val="da-DK"/>
-      </w:rPr>
       <w:tab/>
     </w:r>
     <w:r>
-      <w:rPr>
-        <w:lang w:val="da-DK"/>
-      </w:rPr>
       <w:tab/>
       <w:t>Mathias</w:t>
     </w:r>
@@ -2501,6 +5000,1169 @@
     </w:lvl>
   </w:abstractNum>
   <w:abstractNum w:abstractNumId="1" w15:restartNumberingAfterBreak="0">
+    <w:nsid w:val="00B54926"/>
+    <w:multiLevelType w:val="hybridMultilevel"/>
+    <w:tmpl w:val="ECFC0816"/>
+    <w:lvl w:ilvl="0" w:tplc="0406000F">
+      <w:start w:val="1"/>
+      <w:numFmt w:val="decimal"/>
+      <w:lvlText w:val="%1."/>
+      <w:lvlJc w:val="left"/>
+      <w:pPr>
+        <w:ind w:left="720" w:hanging="360"/>
+      </w:pPr>
+    </w:lvl>
+    <w:lvl w:ilvl="1" w:tplc="04060019">
+      <w:start w:val="1"/>
+      <w:numFmt w:val="lowerLetter"/>
+      <w:lvlText w:val="%2."/>
+      <w:lvlJc w:val="left"/>
+      <w:pPr>
+        <w:ind w:left="1440" w:hanging="360"/>
+      </w:pPr>
+    </w:lvl>
+    <w:lvl w:ilvl="2" w:tplc="0406001B" w:tentative="1">
+      <w:start w:val="1"/>
+      <w:numFmt w:val="lowerRoman"/>
+      <w:lvlText w:val="%3."/>
+      <w:lvlJc w:val="right"/>
+      <w:pPr>
+        <w:ind w:left="2160" w:hanging="180"/>
+      </w:pPr>
+    </w:lvl>
+    <w:lvl w:ilvl="3" w:tplc="0406000F" w:tentative="1">
+      <w:start w:val="1"/>
+      <w:numFmt w:val="decimal"/>
+      <w:lvlText w:val="%4."/>
+      <w:lvlJc w:val="left"/>
+      <w:pPr>
+        <w:ind w:left="2880" w:hanging="360"/>
+      </w:pPr>
+    </w:lvl>
+    <w:lvl w:ilvl="4" w:tplc="04060019" w:tentative="1">
+      <w:start w:val="1"/>
+      <w:numFmt w:val="lowerLetter"/>
+      <w:lvlText w:val="%5."/>
+      <w:lvlJc w:val="left"/>
+      <w:pPr>
+        <w:ind w:left="3600" w:hanging="360"/>
+      </w:pPr>
+    </w:lvl>
+    <w:lvl w:ilvl="5" w:tplc="0406001B" w:tentative="1">
+      <w:start w:val="1"/>
+      <w:numFmt w:val="lowerRoman"/>
+      <w:lvlText w:val="%6."/>
+      <w:lvlJc w:val="right"/>
+      <w:pPr>
+        <w:ind w:left="4320" w:hanging="180"/>
+      </w:pPr>
+    </w:lvl>
+    <w:lvl w:ilvl="6" w:tplc="0406000F" w:tentative="1">
+      <w:start w:val="1"/>
+      <w:numFmt w:val="decimal"/>
+      <w:lvlText w:val="%7."/>
+      <w:lvlJc w:val="left"/>
+      <w:pPr>
+        <w:ind w:left="5040" w:hanging="360"/>
+      </w:pPr>
+    </w:lvl>
+    <w:lvl w:ilvl="7" w:tplc="04060019" w:tentative="1">
+      <w:start w:val="1"/>
+      <w:numFmt w:val="lowerLetter"/>
+      <w:lvlText w:val="%8."/>
+      <w:lvlJc w:val="left"/>
+      <w:pPr>
+        <w:ind w:left="5760" w:hanging="360"/>
+      </w:pPr>
+    </w:lvl>
+    <w:lvl w:ilvl="8" w:tplc="0406001B" w:tentative="1">
+      <w:start w:val="1"/>
+      <w:numFmt w:val="lowerRoman"/>
+      <w:lvlText w:val="%9."/>
+      <w:lvlJc w:val="right"/>
+      <w:pPr>
+        <w:ind w:left="6480" w:hanging="180"/>
+      </w:pPr>
+    </w:lvl>
+  </w:abstractNum>
+  <w:abstractNum w:abstractNumId="2" w15:restartNumberingAfterBreak="0">
+    <w:nsid w:val="042F3101"/>
+    <w:multiLevelType w:val="hybridMultilevel"/>
+    <w:tmpl w:val="2DF6BBB0"/>
+    <w:lvl w:ilvl="0" w:tplc="0406000F">
+      <w:start w:val="1"/>
+      <w:numFmt w:val="decimal"/>
+      <w:lvlText w:val="%1."/>
+      <w:lvlJc w:val="left"/>
+      <w:pPr>
+        <w:ind w:left="720" w:hanging="360"/>
+      </w:pPr>
+      <w:rPr>
+        <w:rFonts w:hint="default"/>
+      </w:rPr>
+    </w:lvl>
+    <w:lvl w:ilvl="1" w:tplc="04060019" w:tentative="1">
+      <w:start w:val="1"/>
+      <w:numFmt w:val="lowerLetter"/>
+      <w:lvlText w:val="%2."/>
+      <w:lvlJc w:val="left"/>
+      <w:pPr>
+        <w:ind w:left="1440" w:hanging="360"/>
+      </w:pPr>
+    </w:lvl>
+    <w:lvl w:ilvl="2" w:tplc="0406001B" w:tentative="1">
+      <w:start w:val="1"/>
+      <w:numFmt w:val="lowerRoman"/>
+      <w:lvlText w:val="%3."/>
+      <w:lvlJc w:val="right"/>
+      <w:pPr>
+        <w:ind w:left="2160" w:hanging="180"/>
+      </w:pPr>
+    </w:lvl>
+    <w:lvl w:ilvl="3" w:tplc="0406000F" w:tentative="1">
+      <w:start w:val="1"/>
+      <w:numFmt w:val="decimal"/>
+      <w:lvlText w:val="%4."/>
+      <w:lvlJc w:val="left"/>
+      <w:pPr>
+        <w:ind w:left="2880" w:hanging="360"/>
+      </w:pPr>
+    </w:lvl>
+    <w:lvl w:ilvl="4" w:tplc="04060019" w:tentative="1">
+      <w:start w:val="1"/>
+      <w:numFmt w:val="lowerLetter"/>
+      <w:lvlText w:val="%5."/>
+      <w:lvlJc w:val="left"/>
+      <w:pPr>
+        <w:ind w:left="3600" w:hanging="360"/>
+      </w:pPr>
+    </w:lvl>
+    <w:lvl w:ilvl="5" w:tplc="0406001B" w:tentative="1">
+      <w:start w:val="1"/>
+      <w:numFmt w:val="lowerRoman"/>
+      <w:lvlText w:val="%6."/>
+      <w:lvlJc w:val="right"/>
+      <w:pPr>
+        <w:ind w:left="4320" w:hanging="180"/>
+      </w:pPr>
+    </w:lvl>
+    <w:lvl w:ilvl="6" w:tplc="0406000F" w:tentative="1">
+      <w:start w:val="1"/>
+      <w:numFmt w:val="decimal"/>
+      <w:lvlText w:val="%7."/>
+      <w:lvlJc w:val="left"/>
+      <w:pPr>
+        <w:ind w:left="5040" w:hanging="360"/>
+      </w:pPr>
+    </w:lvl>
+    <w:lvl w:ilvl="7" w:tplc="04060019" w:tentative="1">
+      <w:start w:val="1"/>
+      <w:numFmt w:val="lowerLetter"/>
+      <w:lvlText w:val="%8."/>
+      <w:lvlJc w:val="left"/>
+      <w:pPr>
+        <w:ind w:left="5760" w:hanging="360"/>
+      </w:pPr>
+    </w:lvl>
+    <w:lvl w:ilvl="8" w:tplc="0406001B" w:tentative="1">
+      <w:start w:val="1"/>
+      <w:numFmt w:val="lowerRoman"/>
+      <w:lvlText w:val="%9."/>
+      <w:lvlJc w:val="right"/>
+      <w:pPr>
+        <w:ind w:left="6480" w:hanging="180"/>
+      </w:pPr>
+    </w:lvl>
+  </w:abstractNum>
+  <w:abstractNum w:abstractNumId="3" w15:restartNumberingAfterBreak="0">
+    <w:nsid w:val="089F7A04"/>
+    <w:multiLevelType w:val="hybridMultilevel"/>
+    <w:tmpl w:val="C4F69492"/>
+    <w:lvl w:ilvl="0" w:tplc="B764F00C">
+      <w:start w:val="7"/>
+      <w:numFmt w:val="decimal"/>
+      <w:lvlText w:val="%1."/>
+      <w:lvlJc w:val="left"/>
+      <w:pPr>
+        <w:ind w:left="720" w:hanging="360"/>
+      </w:pPr>
+      <w:rPr>
+        <w:rFonts w:hint="default"/>
+      </w:rPr>
+    </w:lvl>
+    <w:lvl w:ilvl="1" w:tplc="FFFFFFFF" w:tentative="1">
+      <w:start w:val="1"/>
+      <w:numFmt w:val="lowerLetter"/>
+      <w:lvlText w:val="%2."/>
+      <w:lvlJc w:val="left"/>
+      <w:pPr>
+        <w:ind w:left="1440" w:hanging="360"/>
+      </w:pPr>
+    </w:lvl>
+    <w:lvl w:ilvl="2" w:tplc="FFFFFFFF" w:tentative="1">
+      <w:start w:val="1"/>
+      <w:numFmt w:val="lowerRoman"/>
+      <w:lvlText w:val="%3."/>
+      <w:lvlJc w:val="right"/>
+      <w:pPr>
+        <w:ind w:left="2160" w:hanging="180"/>
+      </w:pPr>
+    </w:lvl>
+    <w:lvl w:ilvl="3" w:tplc="FFFFFFFF" w:tentative="1">
+      <w:start w:val="1"/>
+      <w:numFmt w:val="decimal"/>
+      <w:lvlText w:val="%4."/>
+      <w:lvlJc w:val="left"/>
+      <w:pPr>
+        <w:ind w:left="2880" w:hanging="360"/>
+      </w:pPr>
+    </w:lvl>
+    <w:lvl w:ilvl="4" w:tplc="FFFFFFFF" w:tentative="1">
+      <w:start w:val="1"/>
+      <w:numFmt w:val="lowerLetter"/>
+      <w:lvlText w:val="%5."/>
+      <w:lvlJc w:val="left"/>
+      <w:pPr>
+        <w:ind w:left="3600" w:hanging="360"/>
+      </w:pPr>
+    </w:lvl>
+    <w:lvl w:ilvl="5" w:tplc="FFFFFFFF" w:tentative="1">
+      <w:start w:val="1"/>
+      <w:numFmt w:val="lowerRoman"/>
+      <w:lvlText w:val="%6."/>
+      <w:lvlJc w:val="right"/>
+      <w:pPr>
+        <w:ind w:left="4320" w:hanging="180"/>
+      </w:pPr>
+    </w:lvl>
+    <w:lvl w:ilvl="6" w:tplc="FFFFFFFF" w:tentative="1">
+      <w:start w:val="1"/>
+      <w:numFmt w:val="decimal"/>
+      <w:lvlText w:val="%7."/>
+      <w:lvlJc w:val="left"/>
+      <w:pPr>
+        <w:ind w:left="5040" w:hanging="360"/>
+      </w:pPr>
+    </w:lvl>
+    <w:lvl w:ilvl="7" w:tplc="FFFFFFFF" w:tentative="1">
+      <w:start w:val="1"/>
+      <w:numFmt w:val="lowerLetter"/>
+      <w:lvlText w:val="%8."/>
+      <w:lvlJc w:val="left"/>
+      <w:pPr>
+        <w:ind w:left="5760" w:hanging="360"/>
+      </w:pPr>
+    </w:lvl>
+    <w:lvl w:ilvl="8" w:tplc="FFFFFFFF" w:tentative="1">
+      <w:start w:val="1"/>
+      <w:numFmt w:val="lowerRoman"/>
+      <w:lvlText w:val="%9."/>
+      <w:lvlJc w:val="right"/>
+      <w:pPr>
+        <w:ind w:left="6480" w:hanging="180"/>
+      </w:pPr>
+    </w:lvl>
+  </w:abstractNum>
+  <w:abstractNum w:abstractNumId="4" w15:restartNumberingAfterBreak="0">
+    <w:nsid w:val="0CCE6D05"/>
+    <w:multiLevelType w:val="hybridMultilevel"/>
+    <w:tmpl w:val="21504BDC"/>
+    <w:lvl w:ilvl="0" w:tplc="0406000F">
+      <w:start w:val="1"/>
+      <w:numFmt w:val="decimal"/>
+      <w:lvlText w:val="%1."/>
+      <w:lvlJc w:val="left"/>
+      <w:pPr>
+        <w:ind w:left="720" w:hanging="360"/>
+      </w:pPr>
+      <w:rPr>
+        <w:rFonts w:hint="default"/>
+      </w:rPr>
+    </w:lvl>
+    <w:lvl w:ilvl="1" w:tplc="04060019" w:tentative="1">
+      <w:start w:val="1"/>
+      <w:numFmt w:val="lowerLetter"/>
+      <w:lvlText w:val="%2."/>
+      <w:lvlJc w:val="left"/>
+      <w:pPr>
+        <w:ind w:left="1440" w:hanging="360"/>
+      </w:pPr>
+    </w:lvl>
+    <w:lvl w:ilvl="2" w:tplc="0406001B" w:tentative="1">
+      <w:start w:val="1"/>
+      <w:numFmt w:val="lowerRoman"/>
+      <w:lvlText w:val="%3."/>
+      <w:lvlJc w:val="right"/>
+      <w:pPr>
+        <w:ind w:left="2160" w:hanging="180"/>
+      </w:pPr>
+    </w:lvl>
+    <w:lvl w:ilvl="3" w:tplc="0406000F" w:tentative="1">
+      <w:start w:val="1"/>
+      <w:numFmt w:val="decimal"/>
+      <w:lvlText w:val="%4."/>
+      <w:lvlJc w:val="left"/>
+      <w:pPr>
+        <w:ind w:left="2880" w:hanging="360"/>
+      </w:pPr>
+    </w:lvl>
+    <w:lvl w:ilvl="4" w:tplc="04060019" w:tentative="1">
+      <w:start w:val="1"/>
+      <w:numFmt w:val="lowerLetter"/>
+      <w:lvlText w:val="%5."/>
+      <w:lvlJc w:val="left"/>
+      <w:pPr>
+        <w:ind w:left="3600" w:hanging="360"/>
+      </w:pPr>
+    </w:lvl>
+    <w:lvl w:ilvl="5" w:tplc="0406001B" w:tentative="1">
+      <w:start w:val="1"/>
+      <w:numFmt w:val="lowerRoman"/>
+      <w:lvlText w:val="%6."/>
+      <w:lvlJc w:val="right"/>
+      <w:pPr>
+        <w:ind w:left="4320" w:hanging="180"/>
+      </w:pPr>
+    </w:lvl>
+    <w:lvl w:ilvl="6" w:tplc="0406000F" w:tentative="1">
+      <w:start w:val="1"/>
+      <w:numFmt w:val="decimal"/>
+      <w:lvlText w:val="%7."/>
+      <w:lvlJc w:val="left"/>
+      <w:pPr>
+        <w:ind w:left="5040" w:hanging="360"/>
+      </w:pPr>
+    </w:lvl>
+    <w:lvl w:ilvl="7" w:tplc="04060019" w:tentative="1">
+      <w:start w:val="1"/>
+      <w:numFmt w:val="lowerLetter"/>
+      <w:lvlText w:val="%8."/>
+      <w:lvlJc w:val="left"/>
+      <w:pPr>
+        <w:ind w:left="5760" w:hanging="360"/>
+      </w:pPr>
+    </w:lvl>
+    <w:lvl w:ilvl="8" w:tplc="0406001B" w:tentative="1">
+      <w:start w:val="1"/>
+      <w:numFmt w:val="lowerRoman"/>
+      <w:lvlText w:val="%9."/>
+      <w:lvlJc w:val="right"/>
+      <w:pPr>
+        <w:ind w:left="6480" w:hanging="180"/>
+      </w:pPr>
+    </w:lvl>
+  </w:abstractNum>
+  <w:abstractNum w:abstractNumId="5" w15:restartNumberingAfterBreak="0">
+    <w:nsid w:val="108E4A67"/>
+    <w:multiLevelType w:val="hybridMultilevel"/>
+    <w:tmpl w:val="1DE2C3D6"/>
+    <w:lvl w:ilvl="0" w:tplc="0406000F">
+      <w:start w:val="1"/>
+      <w:numFmt w:val="decimal"/>
+      <w:lvlText w:val="%1."/>
+      <w:lvlJc w:val="left"/>
+      <w:pPr>
+        <w:ind w:left="720" w:hanging="360"/>
+      </w:pPr>
+      <w:rPr>
+        <w:rFonts w:hint="default"/>
+      </w:rPr>
+    </w:lvl>
+    <w:lvl w:ilvl="1" w:tplc="04060019" w:tentative="1">
+      <w:start w:val="1"/>
+      <w:numFmt w:val="lowerLetter"/>
+      <w:lvlText w:val="%2."/>
+      <w:lvlJc w:val="left"/>
+      <w:pPr>
+        <w:ind w:left="1440" w:hanging="360"/>
+      </w:pPr>
+    </w:lvl>
+    <w:lvl w:ilvl="2" w:tplc="0406001B" w:tentative="1">
+      <w:start w:val="1"/>
+      <w:numFmt w:val="lowerRoman"/>
+      <w:lvlText w:val="%3."/>
+      <w:lvlJc w:val="right"/>
+      <w:pPr>
+        <w:ind w:left="2160" w:hanging="180"/>
+      </w:pPr>
+    </w:lvl>
+    <w:lvl w:ilvl="3" w:tplc="0406000F" w:tentative="1">
+      <w:start w:val="1"/>
+      <w:numFmt w:val="decimal"/>
+      <w:lvlText w:val="%4."/>
+      <w:lvlJc w:val="left"/>
+      <w:pPr>
+        <w:ind w:left="2880" w:hanging="360"/>
+      </w:pPr>
+    </w:lvl>
+    <w:lvl w:ilvl="4" w:tplc="04060019" w:tentative="1">
+      <w:start w:val="1"/>
+      <w:numFmt w:val="lowerLetter"/>
+      <w:lvlText w:val="%5."/>
+      <w:lvlJc w:val="left"/>
+      <w:pPr>
+        <w:ind w:left="3600" w:hanging="360"/>
+      </w:pPr>
+    </w:lvl>
+    <w:lvl w:ilvl="5" w:tplc="0406001B" w:tentative="1">
+      <w:start w:val="1"/>
+      <w:numFmt w:val="lowerRoman"/>
+      <w:lvlText w:val="%6."/>
+      <w:lvlJc w:val="right"/>
+      <w:pPr>
+        <w:ind w:left="4320" w:hanging="180"/>
+      </w:pPr>
+    </w:lvl>
+    <w:lvl w:ilvl="6" w:tplc="0406000F" w:tentative="1">
+      <w:start w:val="1"/>
+      <w:numFmt w:val="decimal"/>
+      <w:lvlText w:val="%7."/>
+      <w:lvlJc w:val="left"/>
+      <w:pPr>
+        <w:ind w:left="5040" w:hanging="360"/>
+      </w:pPr>
+    </w:lvl>
+    <w:lvl w:ilvl="7" w:tplc="04060019" w:tentative="1">
+      <w:start w:val="1"/>
+      <w:numFmt w:val="lowerLetter"/>
+      <w:lvlText w:val="%8."/>
+      <w:lvlJc w:val="left"/>
+      <w:pPr>
+        <w:ind w:left="5760" w:hanging="360"/>
+      </w:pPr>
+    </w:lvl>
+    <w:lvl w:ilvl="8" w:tplc="0406001B" w:tentative="1">
+      <w:start w:val="1"/>
+      <w:numFmt w:val="lowerRoman"/>
+      <w:lvlText w:val="%9."/>
+      <w:lvlJc w:val="right"/>
+      <w:pPr>
+        <w:ind w:left="6480" w:hanging="180"/>
+      </w:pPr>
+    </w:lvl>
+  </w:abstractNum>
+  <w:abstractNum w:abstractNumId="6" w15:restartNumberingAfterBreak="0">
+    <w:nsid w:val="198F2B7A"/>
+    <w:multiLevelType w:val="hybridMultilevel"/>
+    <w:tmpl w:val="4D927326"/>
+    <w:lvl w:ilvl="0" w:tplc="FFFFFFFF">
+      <w:start w:val="1"/>
+      <w:numFmt w:val="decimal"/>
+      <w:lvlText w:val="%1."/>
+      <w:lvlJc w:val="left"/>
+      <w:pPr>
+        <w:ind w:left="720" w:hanging="360"/>
+      </w:pPr>
+    </w:lvl>
+    <w:lvl w:ilvl="1" w:tplc="04060019" w:tentative="1">
+      <w:start w:val="1"/>
+      <w:numFmt w:val="lowerLetter"/>
+      <w:lvlText w:val="%2."/>
+      <w:lvlJc w:val="left"/>
+      <w:pPr>
+        <w:ind w:left="1440" w:hanging="360"/>
+      </w:pPr>
+    </w:lvl>
+    <w:lvl w:ilvl="2" w:tplc="0406001B" w:tentative="1">
+      <w:start w:val="1"/>
+      <w:numFmt w:val="lowerRoman"/>
+      <w:lvlText w:val="%3."/>
+      <w:lvlJc w:val="right"/>
+      <w:pPr>
+        <w:ind w:left="2160" w:hanging="180"/>
+      </w:pPr>
+    </w:lvl>
+    <w:lvl w:ilvl="3" w:tplc="0406000F" w:tentative="1">
+      <w:start w:val="1"/>
+      <w:numFmt w:val="decimal"/>
+      <w:lvlText w:val="%4."/>
+      <w:lvlJc w:val="left"/>
+      <w:pPr>
+        <w:ind w:left="2880" w:hanging="360"/>
+      </w:pPr>
+    </w:lvl>
+    <w:lvl w:ilvl="4" w:tplc="04060019" w:tentative="1">
+      <w:start w:val="1"/>
+      <w:numFmt w:val="lowerLetter"/>
+      <w:lvlText w:val="%5."/>
+      <w:lvlJc w:val="left"/>
+      <w:pPr>
+        <w:ind w:left="3600" w:hanging="360"/>
+      </w:pPr>
+    </w:lvl>
+    <w:lvl w:ilvl="5" w:tplc="0406001B" w:tentative="1">
+      <w:start w:val="1"/>
+      <w:numFmt w:val="lowerRoman"/>
+      <w:lvlText w:val="%6."/>
+      <w:lvlJc w:val="right"/>
+      <w:pPr>
+        <w:ind w:left="4320" w:hanging="180"/>
+      </w:pPr>
+    </w:lvl>
+    <w:lvl w:ilvl="6" w:tplc="0406000F" w:tentative="1">
+      <w:start w:val="1"/>
+      <w:numFmt w:val="decimal"/>
+      <w:lvlText w:val="%7."/>
+      <w:lvlJc w:val="left"/>
+      <w:pPr>
+        <w:ind w:left="5040" w:hanging="360"/>
+      </w:pPr>
+    </w:lvl>
+    <w:lvl w:ilvl="7" w:tplc="04060019" w:tentative="1">
+      <w:start w:val="1"/>
+      <w:numFmt w:val="lowerLetter"/>
+      <w:lvlText w:val="%8."/>
+      <w:lvlJc w:val="left"/>
+      <w:pPr>
+        <w:ind w:left="5760" w:hanging="360"/>
+      </w:pPr>
+    </w:lvl>
+    <w:lvl w:ilvl="8" w:tplc="0406001B" w:tentative="1">
+      <w:start w:val="1"/>
+      <w:numFmt w:val="lowerRoman"/>
+      <w:lvlText w:val="%9."/>
+      <w:lvlJc w:val="right"/>
+      <w:pPr>
+        <w:ind w:left="6480" w:hanging="180"/>
+      </w:pPr>
+    </w:lvl>
+  </w:abstractNum>
+  <w:abstractNum w:abstractNumId="7" w15:restartNumberingAfterBreak="0">
+    <w:nsid w:val="21836153"/>
+    <w:multiLevelType w:val="hybridMultilevel"/>
+    <w:tmpl w:val="9B9C37B0"/>
+    <w:lvl w:ilvl="0" w:tplc="0406000F">
+      <w:start w:val="1"/>
+      <w:numFmt w:val="decimal"/>
+      <w:lvlText w:val="%1."/>
+      <w:lvlJc w:val="left"/>
+      <w:pPr>
+        <w:ind w:left="720" w:hanging="360"/>
+      </w:pPr>
+      <w:rPr>
+        <w:rFonts w:hint="default"/>
+      </w:rPr>
+    </w:lvl>
+    <w:lvl w:ilvl="1" w:tplc="04060019" w:tentative="1">
+      <w:start w:val="1"/>
+      <w:numFmt w:val="lowerLetter"/>
+      <w:lvlText w:val="%2."/>
+      <w:lvlJc w:val="left"/>
+      <w:pPr>
+        <w:ind w:left="1440" w:hanging="360"/>
+      </w:pPr>
+    </w:lvl>
+    <w:lvl w:ilvl="2" w:tplc="0406001B" w:tentative="1">
+      <w:start w:val="1"/>
+      <w:numFmt w:val="lowerRoman"/>
+      <w:lvlText w:val="%3."/>
+      <w:lvlJc w:val="right"/>
+      <w:pPr>
+        <w:ind w:left="2160" w:hanging="180"/>
+      </w:pPr>
+    </w:lvl>
+    <w:lvl w:ilvl="3" w:tplc="0406000F" w:tentative="1">
+      <w:start w:val="1"/>
+      <w:numFmt w:val="decimal"/>
+      <w:lvlText w:val="%4."/>
+      <w:lvlJc w:val="left"/>
+      <w:pPr>
+        <w:ind w:left="2880" w:hanging="360"/>
+      </w:pPr>
+    </w:lvl>
+    <w:lvl w:ilvl="4" w:tplc="04060019" w:tentative="1">
+      <w:start w:val="1"/>
+      <w:numFmt w:val="lowerLetter"/>
+      <w:lvlText w:val="%5."/>
+      <w:lvlJc w:val="left"/>
+      <w:pPr>
+        <w:ind w:left="3600" w:hanging="360"/>
+      </w:pPr>
+    </w:lvl>
+    <w:lvl w:ilvl="5" w:tplc="0406001B" w:tentative="1">
+      <w:start w:val="1"/>
+      <w:numFmt w:val="lowerRoman"/>
+      <w:lvlText w:val="%6."/>
+      <w:lvlJc w:val="right"/>
+      <w:pPr>
+        <w:ind w:left="4320" w:hanging="180"/>
+      </w:pPr>
+    </w:lvl>
+    <w:lvl w:ilvl="6" w:tplc="0406000F" w:tentative="1">
+      <w:start w:val="1"/>
+      <w:numFmt w:val="decimal"/>
+      <w:lvlText w:val="%7."/>
+      <w:lvlJc w:val="left"/>
+      <w:pPr>
+        <w:ind w:left="5040" w:hanging="360"/>
+      </w:pPr>
+    </w:lvl>
+    <w:lvl w:ilvl="7" w:tplc="04060019" w:tentative="1">
+      <w:start w:val="1"/>
+      <w:numFmt w:val="lowerLetter"/>
+      <w:lvlText w:val="%8."/>
+      <w:lvlJc w:val="left"/>
+      <w:pPr>
+        <w:ind w:left="5760" w:hanging="360"/>
+      </w:pPr>
+    </w:lvl>
+    <w:lvl w:ilvl="8" w:tplc="0406001B" w:tentative="1">
+      <w:start w:val="1"/>
+      <w:numFmt w:val="lowerRoman"/>
+      <w:lvlText w:val="%9."/>
+      <w:lvlJc w:val="right"/>
+      <w:pPr>
+        <w:ind w:left="6480" w:hanging="180"/>
+      </w:pPr>
+    </w:lvl>
+  </w:abstractNum>
+  <w:abstractNum w:abstractNumId="8" w15:restartNumberingAfterBreak="0">
+    <w:nsid w:val="2BDE24E0"/>
+    <w:multiLevelType w:val="multilevel"/>
+    <w:tmpl w:val="65EC7FBC"/>
+    <w:lvl w:ilvl="0">
+      <w:start w:val="1"/>
+      <w:numFmt w:val="decimal"/>
+      <w:lvlText w:val="%1."/>
+      <w:lvlJc w:val="left"/>
+      <w:pPr>
+        <w:tabs>
+          <w:tab w:val="num" w:pos="720"/>
+        </w:tabs>
+        <w:ind w:left="720" w:hanging="360"/>
+      </w:pPr>
+    </w:lvl>
+    <w:lvl w:ilvl="1">
+      <w:start w:val="1"/>
+      <w:numFmt w:val="decimal"/>
+      <w:lvlText w:val="%2."/>
+      <w:lvlJc w:val="left"/>
+      <w:pPr>
+        <w:ind w:left="1440" w:hanging="360"/>
+      </w:pPr>
+    </w:lvl>
+    <w:lvl w:ilvl="2" w:tentative="1">
+      <w:start w:val="1"/>
+      <w:numFmt w:val="decimal"/>
+      <w:lvlText w:val="%3."/>
+      <w:lvlJc w:val="left"/>
+      <w:pPr>
+        <w:tabs>
+          <w:tab w:val="num" w:pos="2160"/>
+        </w:tabs>
+        <w:ind w:left="2160" w:hanging="360"/>
+      </w:pPr>
+    </w:lvl>
+    <w:lvl w:ilvl="3" w:tentative="1">
+      <w:start w:val="1"/>
+      <w:numFmt w:val="decimal"/>
+      <w:lvlText w:val="%4."/>
+      <w:lvlJc w:val="left"/>
+      <w:pPr>
+        <w:tabs>
+          <w:tab w:val="num" w:pos="2880"/>
+        </w:tabs>
+        <w:ind w:left="2880" w:hanging="360"/>
+      </w:pPr>
+    </w:lvl>
+    <w:lvl w:ilvl="4" w:tentative="1">
+      <w:start w:val="1"/>
+      <w:numFmt w:val="decimal"/>
+      <w:lvlText w:val="%5."/>
+      <w:lvlJc w:val="left"/>
+      <w:pPr>
+        <w:tabs>
+          <w:tab w:val="num" w:pos="3600"/>
+        </w:tabs>
+        <w:ind w:left="3600" w:hanging="360"/>
+      </w:pPr>
+    </w:lvl>
+    <w:lvl w:ilvl="5" w:tentative="1">
+      <w:start w:val="1"/>
+      <w:numFmt w:val="decimal"/>
+      <w:lvlText w:val="%6."/>
+      <w:lvlJc w:val="left"/>
+      <w:pPr>
+        <w:tabs>
+          <w:tab w:val="num" w:pos="4320"/>
+        </w:tabs>
+        <w:ind w:left="4320" w:hanging="360"/>
+      </w:pPr>
+    </w:lvl>
+    <w:lvl w:ilvl="6" w:tentative="1">
+      <w:start w:val="1"/>
+      <w:numFmt w:val="decimal"/>
+      <w:lvlText w:val="%7."/>
+      <w:lvlJc w:val="left"/>
+      <w:pPr>
+        <w:tabs>
+          <w:tab w:val="num" w:pos="5040"/>
+        </w:tabs>
+        <w:ind w:left="5040" w:hanging="360"/>
+      </w:pPr>
+    </w:lvl>
+    <w:lvl w:ilvl="7" w:tentative="1">
+      <w:start w:val="1"/>
+      <w:numFmt w:val="decimal"/>
+      <w:lvlText w:val="%8."/>
+      <w:lvlJc w:val="left"/>
+      <w:pPr>
+        <w:tabs>
+          <w:tab w:val="num" w:pos="5760"/>
+        </w:tabs>
+        <w:ind w:left="5760" w:hanging="360"/>
+      </w:pPr>
+    </w:lvl>
+    <w:lvl w:ilvl="8" w:tentative="1">
+      <w:start w:val="1"/>
+      <w:numFmt w:val="decimal"/>
+      <w:lvlText w:val="%9."/>
+      <w:lvlJc w:val="left"/>
+      <w:pPr>
+        <w:tabs>
+          <w:tab w:val="num" w:pos="6480"/>
+        </w:tabs>
+        <w:ind w:left="6480" w:hanging="360"/>
+      </w:pPr>
+    </w:lvl>
+  </w:abstractNum>
+  <w:abstractNum w:abstractNumId="9" w15:restartNumberingAfterBreak="0">
+    <w:nsid w:val="2F0058AF"/>
+    <w:multiLevelType w:val="hybridMultilevel"/>
+    <w:tmpl w:val="B5143C86"/>
+    <w:lvl w:ilvl="0" w:tplc="0406000F">
+      <w:start w:val="1"/>
+      <w:numFmt w:val="decimal"/>
+      <w:lvlText w:val="%1."/>
+      <w:lvlJc w:val="left"/>
+      <w:pPr>
+        <w:ind w:left="720" w:hanging="360"/>
+      </w:pPr>
+      <w:rPr>
+        <w:rFonts w:hint="default"/>
+      </w:rPr>
+    </w:lvl>
+    <w:lvl w:ilvl="1" w:tplc="04060019" w:tentative="1">
+      <w:start w:val="1"/>
+      <w:numFmt w:val="lowerLetter"/>
+      <w:lvlText w:val="%2."/>
+      <w:lvlJc w:val="left"/>
+      <w:pPr>
+        <w:ind w:left="1440" w:hanging="360"/>
+      </w:pPr>
+    </w:lvl>
+    <w:lvl w:ilvl="2" w:tplc="0406001B" w:tentative="1">
+      <w:start w:val="1"/>
+      <w:numFmt w:val="lowerRoman"/>
+      <w:lvlText w:val="%3."/>
+      <w:lvlJc w:val="right"/>
+      <w:pPr>
+        <w:ind w:left="2160" w:hanging="180"/>
+      </w:pPr>
+    </w:lvl>
+    <w:lvl w:ilvl="3" w:tplc="0406000F" w:tentative="1">
+      <w:start w:val="1"/>
+      <w:numFmt w:val="decimal"/>
+      <w:lvlText w:val="%4."/>
+      <w:lvlJc w:val="left"/>
+      <w:pPr>
+        <w:ind w:left="2880" w:hanging="360"/>
+      </w:pPr>
+    </w:lvl>
+    <w:lvl w:ilvl="4" w:tplc="04060019" w:tentative="1">
+      <w:start w:val="1"/>
+      <w:numFmt w:val="lowerLetter"/>
+      <w:lvlText w:val="%5."/>
+      <w:lvlJc w:val="left"/>
+      <w:pPr>
+        <w:ind w:left="3600" w:hanging="360"/>
+      </w:pPr>
+    </w:lvl>
+    <w:lvl w:ilvl="5" w:tplc="0406001B" w:tentative="1">
+      <w:start w:val="1"/>
+      <w:numFmt w:val="lowerRoman"/>
+      <w:lvlText w:val="%6."/>
+      <w:lvlJc w:val="right"/>
+      <w:pPr>
+        <w:ind w:left="4320" w:hanging="180"/>
+      </w:pPr>
+    </w:lvl>
+    <w:lvl w:ilvl="6" w:tplc="0406000F" w:tentative="1">
+      <w:start w:val="1"/>
+      <w:numFmt w:val="decimal"/>
+      <w:lvlText w:val="%7."/>
+      <w:lvlJc w:val="left"/>
+      <w:pPr>
+        <w:ind w:left="5040" w:hanging="360"/>
+      </w:pPr>
+    </w:lvl>
+    <w:lvl w:ilvl="7" w:tplc="04060019" w:tentative="1">
+      <w:start w:val="1"/>
+      <w:numFmt w:val="lowerLetter"/>
+      <w:lvlText w:val="%8."/>
+      <w:lvlJc w:val="left"/>
+      <w:pPr>
+        <w:ind w:left="5760" w:hanging="360"/>
+      </w:pPr>
+    </w:lvl>
+    <w:lvl w:ilvl="8" w:tplc="0406001B" w:tentative="1">
+      <w:start w:val="1"/>
+      <w:numFmt w:val="lowerRoman"/>
+      <w:lvlText w:val="%9."/>
+      <w:lvlJc w:val="right"/>
+      <w:pPr>
+        <w:ind w:left="6480" w:hanging="180"/>
+      </w:pPr>
+    </w:lvl>
+  </w:abstractNum>
+  <w:abstractNum w:abstractNumId="10" w15:restartNumberingAfterBreak="0">
+    <w:nsid w:val="337B3BB6"/>
+    <w:multiLevelType w:val="hybridMultilevel"/>
+    <w:tmpl w:val="6D6C4E54"/>
+    <w:lvl w:ilvl="0" w:tplc="0406000F">
+      <w:start w:val="1"/>
+      <w:numFmt w:val="decimal"/>
+      <w:lvlText w:val="%1."/>
+      <w:lvlJc w:val="left"/>
+      <w:pPr>
+        <w:ind w:left="720" w:hanging="360"/>
+      </w:pPr>
+    </w:lvl>
+    <w:lvl w:ilvl="1" w:tplc="04060019" w:tentative="1">
+      <w:start w:val="1"/>
+      <w:numFmt w:val="lowerLetter"/>
+      <w:lvlText w:val="%2."/>
+      <w:lvlJc w:val="left"/>
+      <w:pPr>
+        <w:ind w:left="1440" w:hanging="360"/>
+      </w:pPr>
+    </w:lvl>
+    <w:lvl w:ilvl="2" w:tplc="0406001B" w:tentative="1">
+      <w:start w:val="1"/>
+      <w:numFmt w:val="lowerRoman"/>
+      <w:lvlText w:val="%3."/>
+      <w:lvlJc w:val="right"/>
+      <w:pPr>
+        <w:ind w:left="2160" w:hanging="180"/>
+      </w:pPr>
+    </w:lvl>
+    <w:lvl w:ilvl="3" w:tplc="0406000F" w:tentative="1">
+      <w:start w:val="1"/>
+      <w:numFmt w:val="decimal"/>
+      <w:lvlText w:val="%4."/>
+      <w:lvlJc w:val="left"/>
+      <w:pPr>
+        <w:ind w:left="2880" w:hanging="360"/>
+      </w:pPr>
+    </w:lvl>
+    <w:lvl w:ilvl="4" w:tplc="04060019" w:tentative="1">
+      <w:start w:val="1"/>
+      <w:numFmt w:val="lowerLetter"/>
+      <w:lvlText w:val="%5."/>
+      <w:lvlJc w:val="left"/>
+      <w:pPr>
+        <w:ind w:left="3600" w:hanging="360"/>
+      </w:pPr>
+    </w:lvl>
+    <w:lvl w:ilvl="5" w:tplc="0406001B" w:tentative="1">
+      <w:start w:val="1"/>
+      <w:numFmt w:val="lowerRoman"/>
+      <w:lvlText w:val="%6."/>
+      <w:lvlJc w:val="right"/>
+      <w:pPr>
+        <w:ind w:left="4320" w:hanging="180"/>
+      </w:pPr>
+    </w:lvl>
+    <w:lvl w:ilvl="6" w:tplc="0406000F" w:tentative="1">
+      <w:start w:val="1"/>
+      <w:numFmt w:val="decimal"/>
+      <w:lvlText w:val="%7."/>
+      <w:lvlJc w:val="left"/>
+      <w:pPr>
+        <w:ind w:left="5040" w:hanging="360"/>
+      </w:pPr>
+    </w:lvl>
+    <w:lvl w:ilvl="7" w:tplc="04060019" w:tentative="1">
+      <w:start w:val="1"/>
+      <w:numFmt w:val="lowerLetter"/>
+      <w:lvlText w:val="%8."/>
+      <w:lvlJc w:val="left"/>
+      <w:pPr>
+        <w:ind w:left="5760" w:hanging="360"/>
+      </w:pPr>
+    </w:lvl>
+    <w:lvl w:ilvl="8" w:tplc="0406001B" w:tentative="1">
+      <w:start w:val="1"/>
+      <w:numFmt w:val="lowerRoman"/>
+      <w:lvlText w:val="%9."/>
+      <w:lvlJc w:val="right"/>
+      <w:pPr>
+        <w:ind w:left="6480" w:hanging="180"/>
+      </w:pPr>
+    </w:lvl>
+  </w:abstractNum>
+  <w:abstractNum w:abstractNumId="11" w15:restartNumberingAfterBreak="0">
+    <w:nsid w:val="3A66248D"/>
+    <w:multiLevelType w:val="hybridMultilevel"/>
+    <w:tmpl w:val="E2CC4508"/>
+    <w:lvl w:ilvl="0" w:tplc="0406000F">
+      <w:start w:val="1"/>
+      <w:numFmt w:val="decimal"/>
+      <w:lvlText w:val="%1."/>
+      <w:lvlJc w:val="left"/>
+      <w:pPr>
+        <w:ind w:left="720" w:hanging="360"/>
+      </w:pPr>
+    </w:lvl>
+    <w:lvl w:ilvl="1" w:tplc="04060019" w:tentative="1">
+      <w:start w:val="1"/>
+      <w:numFmt w:val="lowerLetter"/>
+      <w:lvlText w:val="%2."/>
+      <w:lvlJc w:val="left"/>
+      <w:pPr>
+        <w:ind w:left="1440" w:hanging="360"/>
+      </w:pPr>
+    </w:lvl>
+    <w:lvl w:ilvl="2" w:tplc="0406001B" w:tentative="1">
+      <w:start w:val="1"/>
+      <w:numFmt w:val="lowerRoman"/>
+      <w:lvlText w:val="%3."/>
+      <w:lvlJc w:val="right"/>
+      <w:pPr>
+        <w:ind w:left="2160" w:hanging="180"/>
+      </w:pPr>
+    </w:lvl>
+    <w:lvl w:ilvl="3" w:tplc="0406000F" w:tentative="1">
+      <w:start w:val="1"/>
+      <w:numFmt w:val="decimal"/>
+      <w:lvlText w:val="%4."/>
+      <w:lvlJc w:val="left"/>
+      <w:pPr>
+        <w:ind w:left="2880" w:hanging="360"/>
+      </w:pPr>
+    </w:lvl>
+    <w:lvl w:ilvl="4" w:tplc="04060019" w:tentative="1">
+      <w:start w:val="1"/>
+      <w:numFmt w:val="lowerLetter"/>
+      <w:lvlText w:val="%5."/>
+      <w:lvlJc w:val="left"/>
+      <w:pPr>
+        <w:ind w:left="3600" w:hanging="360"/>
+      </w:pPr>
+    </w:lvl>
+    <w:lvl w:ilvl="5" w:tplc="0406001B" w:tentative="1">
+      <w:start w:val="1"/>
+      <w:numFmt w:val="lowerRoman"/>
+      <w:lvlText w:val="%6."/>
+      <w:lvlJc w:val="right"/>
+      <w:pPr>
+        <w:ind w:left="4320" w:hanging="180"/>
+      </w:pPr>
+    </w:lvl>
+    <w:lvl w:ilvl="6" w:tplc="0406000F" w:tentative="1">
+      <w:start w:val="1"/>
+      <w:numFmt w:val="decimal"/>
+      <w:lvlText w:val="%7."/>
+      <w:lvlJc w:val="left"/>
+      <w:pPr>
+        <w:ind w:left="5040" w:hanging="360"/>
+      </w:pPr>
+    </w:lvl>
+    <w:lvl w:ilvl="7" w:tplc="04060019" w:tentative="1">
+      <w:start w:val="1"/>
+      <w:numFmt w:val="lowerLetter"/>
+      <w:lvlText w:val="%8."/>
+      <w:lvlJc w:val="left"/>
+      <w:pPr>
+        <w:ind w:left="5760" w:hanging="360"/>
+      </w:pPr>
+    </w:lvl>
+    <w:lvl w:ilvl="8" w:tplc="0406001B" w:tentative="1">
+      <w:start w:val="1"/>
+      <w:numFmt w:val="lowerRoman"/>
+      <w:lvlText w:val="%9."/>
+      <w:lvlJc w:val="right"/>
+      <w:pPr>
+        <w:ind w:left="6480" w:hanging="180"/>
+      </w:pPr>
+    </w:lvl>
+  </w:abstractNum>
+  <w:abstractNum w:abstractNumId="12" w15:restartNumberingAfterBreak="0">
+    <w:nsid w:val="3B5B5458"/>
+    <w:multiLevelType w:val="hybridMultilevel"/>
+    <w:tmpl w:val="057816F6"/>
+    <w:lvl w:ilvl="0" w:tplc="0406000F">
+      <w:start w:val="1"/>
+      <w:numFmt w:val="decimal"/>
+      <w:lvlText w:val="%1."/>
+      <w:lvlJc w:val="left"/>
+      <w:pPr>
+        <w:ind w:left="720" w:hanging="360"/>
+      </w:pPr>
+    </w:lvl>
+    <w:lvl w:ilvl="1" w:tplc="04060019" w:tentative="1">
+      <w:start w:val="1"/>
+      <w:numFmt w:val="lowerLetter"/>
+      <w:lvlText w:val="%2."/>
+      <w:lvlJc w:val="left"/>
+      <w:pPr>
+        <w:ind w:left="1440" w:hanging="360"/>
+      </w:pPr>
+    </w:lvl>
+    <w:lvl w:ilvl="2" w:tplc="0406001B" w:tentative="1">
+      <w:start w:val="1"/>
+      <w:numFmt w:val="lowerRoman"/>
+      <w:lvlText w:val="%3."/>
+      <w:lvlJc w:val="right"/>
+      <w:pPr>
+        <w:ind w:left="2160" w:hanging="180"/>
+      </w:pPr>
+    </w:lvl>
+    <w:lvl w:ilvl="3" w:tplc="0406000F" w:tentative="1">
+      <w:start w:val="1"/>
+      <w:numFmt w:val="decimal"/>
+      <w:lvlText w:val="%4."/>
+      <w:lvlJc w:val="left"/>
+      <w:pPr>
+        <w:ind w:left="2880" w:hanging="360"/>
+      </w:pPr>
+    </w:lvl>
+    <w:lvl w:ilvl="4" w:tplc="04060019" w:tentative="1">
+      <w:start w:val="1"/>
+      <w:numFmt w:val="lowerLetter"/>
+      <w:lvlText w:val="%5."/>
+      <w:lvlJc w:val="left"/>
+      <w:pPr>
+        <w:ind w:left="3600" w:hanging="360"/>
+      </w:pPr>
+    </w:lvl>
+    <w:lvl w:ilvl="5" w:tplc="0406001B" w:tentative="1">
+      <w:start w:val="1"/>
+      <w:numFmt w:val="lowerRoman"/>
+      <w:lvlText w:val="%6."/>
+      <w:lvlJc w:val="right"/>
+      <w:pPr>
+        <w:ind w:left="4320" w:hanging="180"/>
+      </w:pPr>
+    </w:lvl>
+    <w:lvl w:ilvl="6" w:tplc="0406000F" w:tentative="1">
+      <w:start w:val="1"/>
+      <w:numFmt w:val="decimal"/>
+      <w:lvlText w:val="%7."/>
+      <w:lvlJc w:val="left"/>
+      <w:pPr>
+        <w:ind w:left="5040" w:hanging="360"/>
+      </w:pPr>
+    </w:lvl>
+    <w:lvl w:ilvl="7" w:tplc="04060019" w:tentative="1">
+      <w:start w:val="1"/>
+      <w:numFmt w:val="lowerLetter"/>
+      <w:lvlText w:val="%8."/>
+      <w:lvlJc w:val="left"/>
+      <w:pPr>
+        <w:ind w:left="5760" w:hanging="360"/>
+      </w:pPr>
+    </w:lvl>
+    <w:lvl w:ilvl="8" w:tplc="0406001B" w:tentative="1">
+      <w:start w:val="1"/>
+      <w:numFmt w:val="lowerRoman"/>
+      <w:lvlText w:val="%9."/>
+      <w:lvlJc w:val="right"/>
+      <w:pPr>
+        <w:ind w:left="6480" w:hanging="180"/>
+      </w:pPr>
+    </w:lvl>
+  </w:abstractNum>
+  <w:abstractNum w:abstractNumId="13" w15:restartNumberingAfterBreak="0">
+    <w:nsid w:val="435266EB"/>
+    <w:multiLevelType w:val="hybridMultilevel"/>
+    <w:tmpl w:val="DCBA6CB0"/>
+    <w:lvl w:ilvl="0" w:tplc="0406000F">
+      <w:start w:val="1"/>
+      <w:numFmt w:val="decimal"/>
+      <w:lvlText w:val="%1."/>
+      <w:lvlJc w:val="left"/>
+      <w:pPr>
+        <w:ind w:left="720" w:hanging="360"/>
+      </w:pPr>
+      <w:rPr>
+        <w:rFonts w:hint="default"/>
+      </w:rPr>
+    </w:lvl>
+    <w:lvl w:ilvl="1" w:tplc="04060019" w:tentative="1">
+      <w:start w:val="1"/>
+      <w:numFmt w:val="lowerLetter"/>
+      <w:lvlText w:val="%2."/>
+      <w:lvlJc w:val="left"/>
+      <w:pPr>
+        <w:ind w:left="1440" w:hanging="360"/>
+      </w:pPr>
+    </w:lvl>
+    <w:lvl w:ilvl="2" w:tplc="0406001B" w:tentative="1">
+      <w:start w:val="1"/>
+      <w:numFmt w:val="lowerRoman"/>
+      <w:lvlText w:val="%3."/>
+      <w:lvlJc w:val="right"/>
+      <w:pPr>
+        <w:ind w:left="2160" w:hanging="180"/>
+      </w:pPr>
+    </w:lvl>
+    <w:lvl w:ilvl="3" w:tplc="0406000F" w:tentative="1">
+      <w:start w:val="1"/>
+      <w:numFmt w:val="decimal"/>
+      <w:lvlText w:val="%4."/>
+      <w:lvlJc w:val="left"/>
+      <w:pPr>
+        <w:ind w:left="2880" w:hanging="360"/>
+      </w:pPr>
+    </w:lvl>
+    <w:lvl w:ilvl="4" w:tplc="04060019" w:tentative="1">
+      <w:start w:val="1"/>
+      <w:numFmt w:val="lowerLetter"/>
+      <w:lvlText w:val="%5."/>
+      <w:lvlJc w:val="left"/>
+      <w:pPr>
+        <w:ind w:left="3600" w:hanging="360"/>
+      </w:pPr>
+    </w:lvl>
+    <w:lvl w:ilvl="5" w:tplc="0406001B" w:tentative="1">
+      <w:start w:val="1"/>
+      <w:numFmt w:val="lowerRoman"/>
+      <w:lvlText w:val="%6."/>
+      <w:lvlJc w:val="right"/>
+      <w:pPr>
+        <w:ind w:left="4320" w:hanging="180"/>
+      </w:pPr>
+    </w:lvl>
+    <w:lvl w:ilvl="6" w:tplc="0406000F" w:tentative="1">
+      <w:start w:val="1"/>
+      <w:numFmt w:val="decimal"/>
+      <w:lvlText w:val="%7."/>
+      <w:lvlJc w:val="left"/>
+      <w:pPr>
+        <w:ind w:left="5040" w:hanging="360"/>
+      </w:pPr>
+    </w:lvl>
+    <w:lvl w:ilvl="7" w:tplc="04060019" w:tentative="1">
+      <w:start w:val="1"/>
+      <w:numFmt w:val="lowerLetter"/>
+      <w:lvlText w:val="%8."/>
+      <w:lvlJc w:val="left"/>
+      <w:pPr>
+        <w:ind w:left="5760" w:hanging="360"/>
+      </w:pPr>
+    </w:lvl>
+    <w:lvl w:ilvl="8" w:tplc="0406001B" w:tentative="1">
+      <w:start w:val="1"/>
+      <w:numFmt w:val="lowerRoman"/>
+      <w:lvlText w:val="%9."/>
+      <w:lvlJc w:val="right"/>
+      <w:pPr>
+        <w:ind w:left="6480" w:hanging="180"/>
+      </w:pPr>
+    </w:lvl>
+  </w:abstractNum>
+  <w:abstractNum w:abstractNumId="14" w15:restartNumberingAfterBreak="0">
     <w:nsid w:val="466F5540"/>
     <w:multiLevelType w:val="hybridMultilevel"/>
     <w:tmpl w:val="E392E9A6"/>
@@ -2589,7 +6251,449 @@
       </w:pPr>
     </w:lvl>
   </w:abstractNum>
-  <w:abstractNum w:abstractNumId="2" w15:restartNumberingAfterBreak="0">
+  <w:abstractNum w:abstractNumId="15" w15:restartNumberingAfterBreak="0">
+    <w:nsid w:val="481215C3"/>
+    <w:multiLevelType w:val="hybridMultilevel"/>
+    <w:tmpl w:val="3FEEEBCC"/>
+    <w:lvl w:ilvl="0" w:tplc="0406000F">
+      <w:start w:val="1"/>
+      <w:numFmt w:val="decimal"/>
+      <w:lvlText w:val="%1."/>
+      <w:lvlJc w:val="left"/>
+      <w:pPr>
+        <w:ind w:left="720" w:hanging="360"/>
+      </w:pPr>
+    </w:lvl>
+    <w:lvl w:ilvl="1" w:tplc="04060019" w:tentative="1">
+      <w:start w:val="1"/>
+      <w:numFmt w:val="lowerLetter"/>
+      <w:lvlText w:val="%2."/>
+      <w:lvlJc w:val="left"/>
+      <w:pPr>
+        <w:ind w:left="1440" w:hanging="360"/>
+      </w:pPr>
+    </w:lvl>
+    <w:lvl w:ilvl="2" w:tplc="0406001B" w:tentative="1">
+      <w:start w:val="1"/>
+      <w:numFmt w:val="lowerRoman"/>
+      <w:lvlText w:val="%3."/>
+      <w:lvlJc w:val="right"/>
+      <w:pPr>
+        <w:ind w:left="2160" w:hanging="180"/>
+      </w:pPr>
+    </w:lvl>
+    <w:lvl w:ilvl="3" w:tplc="0406000F" w:tentative="1">
+      <w:start w:val="1"/>
+      <w:numFmt w:val="decimal"/>
+      <w:lvlText w:val="%4."/>
+      <w:lvlJc w:val="left"/>
+      <w:pPr>
+        <w:ind w:left="2880" w:hanging="360"/>
+      </w:pPr>
+    </w:lvl>
+    <w:lvl w:ilvl="4" w:tplc="04060019" w:tentative="1">
+      <w:start w:val="1"/>
+      <w:numFmt w:val="lowerLetter"/>
+      <w:lvlText w:val="%5."/>
+      <w:lvlJc w:val="left"/>
+      <w:pPr>
+        <w:ind w:left="3600" w:hanging="360"/>
+      </w:pPr>
+    </w:lvl>
+    <w:lvl w:ilvl="5" w:tplc="0406001B" w:tentative="1">
+      <w:start w:val="1"/>
+      <w:numFmt w:val="lowerRoman"/>
+      <w:lvlText w:val="%6."/>
+      <w:lvlJc w:val="right"/>
+      <w:pPr>
+        <w:ind w:left="4320" w:hanging="180"/>
+      </w:pPr>
+    </w:lvl>
+    <w:lvl w:ilvl="6" w:tplc="0406000F" w:tentative="1">
+      <w:start w:val="1"/>
+      <w:numFmt w:val="decimal"/>
+      <w:lvlText w:val="%7."/>
+      <w:lvlJc w:val="left"/>
+      <w:pPr>
+        <w:ind w:left="5040" w:hanging="360"/>
+      </w:pPr>
+    </w:lvl>
+    <w:lvl w:ilvl="7" w:tplc="04060019" w:tentative="1">
+      <w:start w:val="1"/>
+      <w:numFmt w:val="lowerLetter"/>
+      <w:lvlText w:val="%8."/>
+      <w:lvlJc w:val="left"/>
+      <w:pPr>
+        <w:ind w:left="5760" w:hanging="360"/>
+      </w:pPr>
+    </w:lvl>
+    <w:lvl w:ilvl="8" w:tplc="0406001B" w:tentative="1">
+      <w:start w:val="1"/>
+      <w:numFmt w:val="lowerRoman"/>
+      <w:lvlText w:val="%9."/>
+      <w:lvlJc w:val="right"/>
+      <w:pPr>
+        <w:ind w:left="6480" w:hanging="180"/>
+      </w:pPr>
+    </w:lvl>
+  </w:abstractNum>
+  <w:abstractNum w:abstractNumId="16" w15:restartNumberingAfterBreak="0">
+    <w:nsid w:val="4B164D3B"/>
+    <w:multiLevelType w:val="hybridMultilevel"/>
+    <w:tmpl w:val="7D663140"/>
+    <w:lvl w:ilvl="0" w:tplc="0406000F">
+      <w:start w:val="1"/>
+      <w:numFmt w:val="decimal"/>
+      <w:lvlText w:val="%1."/>
+      <w:lvlJc w:val="left"/>
+      <w:pPr>
+        <w:ind w:left="720" w:hanging="360"/>
+      </w:pPr>
+      <w:rPr>
+        <w:rFonts w:hint="default"/>
+      </w:rPr>
+    </w:lvl>
+    <w:lvl w:ilvl="1" w:tplc="04060019" w:tentative="1">
+      <w:start w:val="1"/>
+      <w:numFmt w:val="lowerLetter"/>
+      <w:lvlText w:val="%2."/>
+      <w:lvlJc w:val="left"/>
+      <w:pPr>
+        <w:ind w:left="1440" w:hanging="360"/>
+      </w:pPr>
+    </w:lvl>
+    <w:lvl w:ilvl="2" w:tplc="0406001B" w:tentative="1">
+      <w:start w:val="1"/>
+      <w:numFmt w:val="lowerRoman"/>
+      <w:lvlText w:val="%3."/>
+      <w:lvlJc w:val="right"/>
+      <w:pPr>
+        <w:ind w:left="2160" w:hanging="180"/>
+      </w:pPr>
+    </w:lvl>
+    <w:lvl w:ilvl="3" w:tplc="0406000F" w:tentative="1">
+      <w:start w:val="1"/>
+      <w:numFmt w:val="decimal"/>
+      <w:lvlText w:val="%4."/>
+      <w:lvlJc w:val="left"/>
+      <w:pPr>
+        <w:ind w:left="2880" w:hanging="360"/>
+      </w:pPr>
+    </w:lvl>
+    <w:lvl w:ilvl="4" w:tplc="04060019" w:tentative="1">
+      <w:start w:val="1"/>
+      <w:numFmt w:val="lowerLetter"/>
+      <w:lvlText w:val="%5."/>
+      <w:lvlJc w:val="left"/>
+      <w:pPr>
+        <w:ind w:left="3600" w:hanging="360"/>
+      </w:pPr>
+    </w:lvl>
+    <w:lvl w:ilvl="5" w:tplc="0406001B" w:tentative="1">
+      <w:start w:val="1"/>
+      <w:numFmt w:val="lowerRoman"/>
+      <w:lvlText w:val="%6."/>
+      <w:lvlJc w:val="right"/>
+      <w:pPr>
+        <w:ind w:left="4320" w:hanging="180"/>
+      </w:pPr>
+    </w:lvl>
+    <w:lvl w:ilvl="6" w:tplc="0406000F" w:tentative="1">
+      <w:start w:val="1"/>
+      <w:numFmt w:val="decimal"/>
+      <w:lvlText w:val="%7."/>
+      <w:lvlJc w:val="left"/>
+      <w:pPr>
+        <w:ind w:left="5040" w:hanging="360"/>
+      </w:pPr>
+    </w:lvl>
+    <w:lvl w:ilvl="7" w:tplc="04060019" w:tentative="1">
+      <w:start w:val="1"/>
+      <w:numFmt w:val="lowerLetter"/>
+      <w:lvlText w:val="%8."/>
+      <w:lvlJc w:val="left"/>
+      <w:pPr>
+        <w:ind w:left="5760" w:hanging="360"/>
+      </w:pPr>
+    </w:lvl>
+    <w:lvl w:ilvl="8" w:tplc="0406001B" w:tentative="1">
+      <w:start w:val="1"/>
+      <w:numFmt w:val="lowerRoman"/>
+      <w:lvlText w:val="%9."/>
+      <w:lvlJc w:val="right"/>
+      <w:pPr>
+        <w:ind w:left="6480" w:hanging="180"/>
+      </w:pPr>
+    </w:lvl>
+  </w:abstractNum>
+  <w:abstractNum w:abstractNumId="17" w15:restartNumberingAfterBreak="0">
+    <w:nsid w:val="4E3C13CD"/>
+    <w:multiLevelType w:val="hybridMultilevel"/>
+    <w:tmpl w:val="8FE25B16"/>
+    <w:lvl w:ilvl="0" w:tplc="A32C59DE">
+      <w:start w:val="3"/>
+      <w:numFmt w:val="decimal"/>
+      <w:lvlText w:val="%1."/>
+      <w:lvlJc w:val="left"/>
+      <w:pPr>
+        <w:ind w:left="720" w:hanging="360"/>
+      </w:pPr>
+      <w:rPr>
+        <w:rFonts w:hint="default"/>
+      </w:rPr>
+    </w:lvl>
+    <w:lvl w:ilvl="1" w:tplc="04060019" w:tentative="1">
+      <w:start w:val="1"/>
+      <w:numFmt w:val="lowerLetter"/>
+      <w:lvlText w:val="%2."/>
+      <w:lvlJc w:val="left"/>
+      <w:pPr>
+        <w:ind w:left="1440" w:hanging="360"/>
+      </w:pPr>
+    </w:lvl>
+    <w:lvl w:ilvl="2" w:tplc="0406001B" w:tentative="1">
+      <w:start w:val="1"/>
+      <w:numFmt w:val="lowerRoman"/>
+      <w:lvlText w:val="%3."/>
+      <w:lvlJc w:val="right"/>
+      <w:pPr>
+        <w:ind w:left="2160" w:hanging="180"/>
+      </w:pPr>
+    </w:lvl>
+    <w:lvl w:ilvl="3" w:tplc="0406000F" w:tentative="1">
+      <w:start w:val="1"/>
+      <w:numFmt w:val="decimal"/>
+      <w:lvlText w:val="%4."/>
+      <w:lvlJc w:val="left"/>
+      <w:pPr>
+        <w:ind w:left="2880" w:hanging="360"/>
+      </w:pPr>
+    </w:lvl>
+    <w:lvl w:ilvl="4" w:tplc="04060019" w:tentative="1">
+      <w:start w:val="1"/>
+      <w:numFmt w:val="lowerLetter"/>
+      <w:lvlText w:val="%5."/>
+      <w:lvlJc w:val="left"/>
+      <w:pPr>
+        <w:ind w:left="3600" w:hanging="360"/>
+      </w:pPr>
+    </w:lvl>
+    <w:lvl w:ilvl="5" w:tplc="0406001B" w:tentative="1">
+      <w:start w:val="1"/>
+      <w:numFmt w:val="lowerRoman"/>
+      <w:lvlText w:val="%6."/>
+      <w:lvlJc w:val="right"/>
+      <w:pPr>
+        <w:ind w:left="4320" w:hanging="180"/>
+      </w:pPr>
+    </w:lvl>
+    <w:lvl w:ilvl="6" w:tplc="0406000F" w:tentative="1">
+      <w:start w:val="1"/>
+      <w:numFmt w:val="decimal"/>
+      <w:lvlText w:val="%7."/>
+      <w:lvlJc w:val="left"/>
+      <w:pPr>
+        <w:ind w:left="5040" w:hanging="360"/>
+      </w:pPr>
+    </w:lvl>
+    <w:lvl w:ilvl="7" w:tplc="04060019" w:tentative="1">
+      <w:start w:val="1"/>
+      <w:numFmt w:val="lowerLetter"/>
+      <w:lvlText w:val="%8."/>
+      <w:lvlJc w:val="left"/>
+      <w:pPr>
+        <w:ind w:left="5760" w:hanging="360"/>
+      </w:pPr>
+    </w:lvl>
+    <w:lvl w:ilvl="8" w:tplc="0406001B" w:tentative="1">
+      <w:start w:val="1"/>
+      <w:numFmt w:val="lowerRoman"/>
+      <w:lvlText w:val="%9."/>
+      <w:lvlJc w:val="right"/>
+      <w:pPr>
+        <w:ind w:left="6480" w:hanging="180"/>
+      </w:pPr>
+    </w:lvl>
+  </w:abstractNum>
+  <w:abstractNum w:abstractNumId="18" w15:restartNumberingAfterBreak="0">
+    <w:nsid w:val="57B90BB6"/>
+    <w:multiLevelType w:val="hybridMultilevel"/>
+    <w:tmpl w:val="2F842A18"/>
+    <w:lvl w:ilvl="0" w:tplc="0406000F">
+      <w:start w:val="1"/>
+      <w:numFmt w:val="decimal"/>
+      <w:lvlText w:val="%1."/>
+      <w:lvlJc w:val="left"/>
+      <w:pPr>
+        <w:ind w:left="720" w:hanging="360"/>
+      </w:pPr>
+      <w:rPr>
+        <w:rFonts w:hint="default"/>
+      </w:rPr>
+    </w:lvl>
+    <w:lvl w:ilvl="1" w:tplc="04060019" w:tentative="1">
+      <w:start w:val="1"/>
+      <w:numFmt w:val="lowerLetter"/>
+      <w:lvlText w:val="%2."/>
+      <w:lvlJc w:val="left"/>
+      <w:pPr>
+        <w:ind w:left="1440" w:hanging="360"/>
+      </w:pPr>
+    </w:lvl>
+    <w:lvl w:ilvl="2" w:tplc="0406001B" w:tentative="1">
+      <w:start w:val="1"/>
+      <w:numFmt w:val="lowerRoman"/>
+      <w:lvlText w:val="%3."/>
+      <w:lvlJc w:val="right"/>
+      <w:pPr>
+        <w:ind w:left="2160" w:hanging="180"/>
+      </w:pPr>
+    </w:lvl>
+    <w:lvl w:ilvl="3" w:tplc="0406000F" w:tentative="1">
+      <w:start w:val="1"/>
+      <w:numFmt w:val="decimal"/>
+      <w:lvlText w:val="%4."/>
+      <w:lvlJc w:val="left"/>
+      <w:pPr>
+        <w:ind w:left="2880" w:hanging="360"/>
+      </w:pPr>
+    </w:lvl>
+    <w:lvl w:ilvl="4" w:tplc="04060019" w:tentative="1">
+      <w:start w:val="1"/>
+      <w:numFmt w:val="lowerLetter"/>
+      <w:lvlText w:val="%5."/>
+      <w:lvlJc w:val="left"/>
+      <w:pPr>
+        <w:ind w:left="3600" w:hanging="360"/>
+      </w:pPr>
+    </w:lvl>
+    <w:lvl w:ilvl="5" w:tplc="0406001B" w:tentative="1">
+      <w:start w:val="1"/>
+      <w:numFmt w:val="lowerRoman"/>
+      <w:lvlText w:val="%6."/>
+      <w:lvlJc w:val="right"/>
+      <w:pPr>
+        <w:ind w:left="4320" w:hanging="180"/>
+      </w:pPr>
+    </w:lvl>
+    <w:lvl w:ilvl="6" w:tplc="0406000F" w:tentative="1">
+      <w:start w:val="1"/>
+      <w:numFmt w:val="decimal"/>
+      <w:lvlText w:val="%7."/>
+      <w:lvlJc w:val="left"/>
+      <w:pPr>
+        <w:ind w:left="5040" w:hanging="360"/>
+      </w:pPr>
+    </w:lvl>
+    <w:lvl w:ilvl="7" w:tplc="04060019" w:tentative="1">
+      <w:start w:val="1"/>
+      <w:numFmt w:val="lowerLetter"/>
+      <w:lvlText w:val="%8."/>
+      <w:lvlJc w:val="left"/>
+      <w:pPr>
+        <w:ind w:left="5760" w:hanging="360"/>
+      </w:pPr>
+    </w:lvl>
+    <w:lvl w:ilvl="8" w:tplc="0406001B" w:tentative="1">
+      <w:start w:val="1"/>
+      <w:numFmt w:val="lowerRoman"/>
+      <w:lvlText w:val="%9."/>
+      <w:lvlJc w:val="right"/>
+      <w:pPr>
+        <w:ind w:left="6480" w:hanging="180"/>
+      </w:pPr>
+    </w:lvl>
+  </w:abstractNum>
+  <w:abstractNum w:abstractNumId="19" w15:restartNumberingAfterBreak="0">
+    <w:nsid w:val="5FED4DC5"/>
+    <w:multiLevelType w:val="hybridMultilevel"/>
+    <w:tmpl w:val="D65E910C"/>
+    <w:lvl w:ilvl="0" w:tplc="0406000F">
+      <w:start w:val="1"/>
+      <w:numFmt w:val="decimal"/>
+      <w:lvlText w:val="%1."/>
+      <w:lvlJc w:val="left"/>
+      <w:pPr>
+        <w:ind w:left="720" w:hanging="360"/>
+      </w:pPr>
+      <w:rPr>
+        <w:rFonts w:hint="default"/>
+      </w:rPr>
+    </w:lvl>
+    <w:lvl w:ilvl="1" w:tplc="04060019" w:tentative="1">
+      <w:start w:val="1"/>
+      <w:numFmt w:val="lowerLetter"/>
+      <w:lvlText w:val="%2."/>
+      <w:lvlJc w:val="left"/>
+      <w:pPr>
+        <w:ind w:left="1440" w:hanging="360"/>
+      </w:pPr>
+    </w:lvl>
+    <w:lvl w:ilvl="2" w:tplc="0406001B" w:tentative="1">
+      <w:start w:val="1"/>
+      <w:numFmt w:val="lowerRoman"/>
+      <w:lvlText w:val="%3."/>
+      <w:lvlJc w:val="right"/>
+      <w:pPr>
+        <w:ind w:left="2160" w:hanging="180"/>
+      </w:pPr>
+    </w:lvl>
+    <w:lvl w:ilvl="3" w:tplc="0406000F" w:tentative="1">
+      <w:start w:val="1"/>
+      <w:numFmt w:val="decimal"/>
+      <w:lvlText w:val="%4."/>
+      <w:lvlJc w:val="left"/>
+      <w:pPr>
+        <w:ind w:left="2880" w:hanging="360"/>
+      </w:pPr>
+    </w:lvl>
+    <w:lvl w:ilvl="4" w:tplc="04060019" w:tentative="1">
+      <w:start w:val="1"/>
+      <w:numFmt w:val="lowerLetter"/>
+      <w:lvlText w:val="%5."/>
+      <w:lvlJc w:val="left"/>
+      <w:pPr>
+        <w:ind w:left="3600" w:hanging="360"/>
+      </w:pPr>
+    </w:lvl>
+    <w:lvl w:ilvl="5" w:tplc="0406001B" w:tentative="1">
+      <w:start w:val="1"/>
+      <w:numFmt w:val="lowerRoman"/>
+      <w:lvlText w:val="%6."/>
+      <w:lvlJc w:val="right"/>
+      <w:pPr>
+        <w:ind w:left="4320" w:hanging="180"/>
+      </w:pPr>
+    </w:lvl>
+    <w:lvl w:ilvl="6" w:tplc="0406000F" w:tentative="1">
+      <w:start w:val="1"/>
+      <w:numFmt w:val="decimal"/>
+      <w:lvlText w:val="%7."/>
+      <w:lvlJc w:val="left"/>
+      <w:pPr>
+        <w:ind w:left="5040" w:hanging="360"/>
+      </w:pPr>
+    </w:lvl>
+    <w:lvl w:ilvl="7" w:tplc="04060019" w:tentative="1">
+      <w:start w:val="1"/>
+      <w:numFmt w:val="lowerLetter"/>
+      <w:lvlText w:val="%8."/>
+      <w:lvlJc w:val="left"/>
+      <w:pPr>
+        <w:ind w:left="5760" w:hanging="360"/>
+      </w:pPr>
+    </w:lvl>
+    <w:lvl w:ilvl="8" w:tplc="0406001B" w:tentative="1">
+      <w:start w:val="1"/>
+      <w:numFmt w:val="lowerRoman"/>
+      <w:lvlText w:val="%9."/>
+      <w:lvlJc w:val="right"/>
+      <w:pPr>
+        <w:ind w:left="6480" w:hanging="180"/>
+      </w:pPr>
+    </w:lvl>
+  </w:abstractNum>
+  <w:abstractNum w:abstractNumId="20" w15:restartNumberingAfterBreak="0">
     <w:nsid w:val="60C93B8B"/>
     <w:multiLevelType w:val="hybridMultilevel"/>
     <w:tmpl w:val="26481186"/>
@@ -2701,7 +6805,494 @@
       </w:rPr>
     </w:lvl>
   </w:abstractNum>
-  <w:abstractNum w:abstractNumId="3" w15:restartNumberingAfterBreak="0">
+  <w:abstractNum w:abstractNumId="21" w15:restartNumberingAfterBreak="0">
+    <w:nsid w:val="610410C5"/>
+    <w:multiLevelType w:val="hybridMultilevel"/>
+    <w:tmpl w:val="2A3A4D7A"/>
+    <w:lvl w:ilvl="0" w:tplc="0406000F">
+      <w:start w:val="1"/>
+      <w:numFmt w:val="decimal"/>
+      <w:lvlText w:val="%1."/>
+      <w:lvlJc w:val="left"/>
+      <w:pPr>
+        <w:ind w:left="720" w:hanging="360"/>
+      </w:pPr>
+      <w:rPr>
+        <w:rFonts w:hint="default"/>
+      </w:rPr>
+    </w:lvl>
+    <w:lvl w:ilvl="1" w:tplc="04060019" w:tentative="1">
+      <w:start w:val="1"/>
+      <w:numFmt w:val="lowerLetter"/>
+      <w:lvlText w:val="%2."/>
+      <w:lvlJc w:val="left"/>
+      <w:pPr>
+        <w:ind w:left="1440" w:hanging="360"/>
+      </w:pPr>
+    </w:lvl>
+    <w:lvl w:ilvl="2" w:tplc="0406001B" w:tentative="1">
+      <w:start w:val="1"/>
+      <w:numFmt w:val="lowerRoman"/>
+      <w:lvlText w:val="%3."/>
+      <w:lvlJc w:val="right"/>
+      <w:pPr>
+        <w:ind w:left="2160" w:hanging="180"/>
+      </w:pPr>
+    </w:lvl>
+    <w:lvl w:ilvl="3" w:tplc="0406000F" w:tentative="1">
+      <w:start w:val="1"/>
+      <w:numFmt w:val="decimal"/>
+      <w:lvlText w:val="%4."/>
+      <w:lvlJc w:val="left"/>
+      <w:pPr>
+        <w:ind w:left="2880" w:hanging="360"/>
+      </w:pPr>
+    </w:lvl>
+    <w:lvl w:ilvl="4" w:tplc="04060019" w:tentative="1">
+      <w:start w:val="1"/>
+      <w:numFmt w:val="lowerLetter"/>
+      <w:lvlText w:val="%5."/>
+      <w:lvlJc w:val="left"/>
+      <w:pPr>
+        <w:ind w:left="3600" w:hanging="360"/>
+      </w:pPr>
+    </w:lvl>
+    <w:lvl w:ilvl="5" w:tplc="0406001B" w:tentative="1">
+      <w:start w:val="1"/>
+      <w:numFmt w:val="lowerRoman"/>
+      <w:lvlText w:val="%6."/>
+      <w:lvlJc w:val="right"/>
+      <w:pPr>
+        <w:ind w:left="4320" w:hanging="180"/>
+      </w:pPr>
+    </w:lvl>
+    <w:lvl w:ilvl="6" w:tplc="0406000F" w:tentative="1">
+      <w:start w:val="1"/>
+      <w:numFmt w:val="decimal"/>
+      <w:lvlText w:val="%7."/>
+      <w:lvlJc w:val="left"/>
+      <w:pPr>
+        <w:ind w:left="5040" w:hanging="360"/>
+      </w:pPr>
+    </w:lvl>
+    <w:lvl w:ilvl="7" w:tplc="04060019" w:tentative="1">
+      <w:start w:val="1"/>
+      <w:numFmt w:val="lowerLetter"/>
+      <w:lvlText w:val="%8."/>
+      <w:lvlJc w:val="left"/>
+      <w:pPr>
+        <w:ind w:left="5760" w:hanging="360"/>
+      </w:pPr>
+    </w:lvl>
+    <w:lvl w:ilvl="8" w:tplc="0406001B" w:tentative="1">
+      <w:start w:val="1"/>
+      <w:numFmt w:val="lowerRoman"/>
+      <w:lvlText w:val="%9."/>
+      <w:lvlJc w:val="right"/>
+      <w:pPr>
+        <w:ind w:left="6480" w:hanging="180"/>
+      </w:pPr>
+    </w:lvl>
+  </w:abstractNum>
+  <w:abstractNum w:abstractNumId="22" w15:restartNumberingAfterBreak="0">
+    <w:nsid w:val="665E799A"/>
+    <w:multiLevelType w:val="multilevel"/>
+    <w:tmpl w:val="D4C4D9BE"/>
+    <w:lvl w:ilvl="0">
+      <w:start w:val="1"/>
+      <w:numFmt w:val="decimal"/>
+      <w:lvlText w:val="%1."/>
+      <w:lvlJc w:val="left"/>
+      <w:pPr>
+        <w:tabs>
+          <w:tab w:val="num" w:pos="720"/>
+        </w:tabs>
+        <w:ind w:left="720" w:hanging="360"/>
+      </w:pPr>
+    </w:lvl>
+    <w:lvl w:ilvl="1" w:tentative="1">
+      <w:start w:val="1"/>
+      <w:numFmt w:val="decimal"/>
+      <w:lvlText w:val="%2."/>
+      <w:lvlJc w:val="left"/>
+      <w:pPr>
+        <w:tabs>
+          <w:tab w:val="num" w:pos="1440"/>
+        </w:tabs>
+        <w:ind w:left="1440" w:hanging="360"/>
+      </w:pPr>
+    </w:lvl>
+    <w:lvl w:ilvl="2" w:tentative="1">
+      <w:start w:val="1"/>
+      <w:numFmt w:val="decimal"/>
+      <w:lvlText w:val="%3."/>
+      <w:lvlJc w:val="left"/>
+      <w:pPr>
+        <w:tabs>
+          <w:tab w:val="num" w:pos="2160"/>
+        </w:tabs>
+        <w:ind w:left="2160" w:hanging="360"/>
+      </w:pPr>
+    </w:lvl>
+    <w:lvl w:ilvl="3" w:tentative="1">
+      <w:start w:val="1"/>
+      <w:numFmt w:val="decimal"/>
+      <w:lvlText w:val="%4."/>
+      <w:lvlJc w:val="left"/>
+      <w:pPr>
+        <w:tabs>
+          <w:tab w:val="num" w:pos="2880"/>
+        </w:tabs>
+        <w:ind w:left="2880" w:hanging="360"/>
+      </w:pPr>
+    </w:lvl>
+    <w:lvl w:ilvl="4" w:tentative="1">
+      <w:start w:val="1"/>
+      <w:numFmt w:val="decimal"/>
+      <w:lvlText w:val="%5."/>
+      <w:lvlJc w:val="left"/>
+      <w:pPr>
+        <w:tabs>
+          <w:tab w:val="num" w:pos="3600"/>
+        </w:tabs>
+        <w:ind w:left="3600" w:hanging="360"/>
+      </w:pPr>
+    </w:lvl>
+    <w:lvl w:ilvl="5" w:tentative="1">
+      <w:start w:val="1"/>
+      <w:numFmt w:val="decimal"/>
+      <w:lvlText w:val="%6."/>
+      <w:lvlJc w:val="left"/>
+      <w:pPr>
+        <w:tabs>
+          <w:tab w:val="num" w:pos="4320"/>
+        </w:tabs>
+        <w:ind w:left="4320" w:hanging="360"/>
+      </w:pPr>
+    </w:lvl>
+    <w:lvl w:ilvl="6" w:tentative="1">
+      <w:start w:val="1"/>
+      <w:numFmt w:val="decimal"/>
+      <w:lvlText w:val="%7."/>
+      <w:lvlJc w:val="left"/>
+      <w:pPr>
+        <w:tabs>
+          <w:tab w:val="num" w:pos="5040"/>
+        </w:tabs>
+        <w:ind w:left="5040" w:hanging="360"/>
+      </w:pPr>
+    </w:lvl>
+    <w:lvl w:ilvl="7" w:tentative="1">
+      <w:start w:val="1"/>
+      <w:numFmt w:val="decimal"/>
+      <w:lvlText w:val="%8."/>
+      <w:lvlJc w:val="left"/>
+      <w:pPr>
+        <w:tabs>
+          <w:tab w:val="num" w:pos="5760"/>
+        </w:tabs>
+        <w:ind w:left="5760" w:hanging="360"/>
+      </w:pPr>
+    </w:lvl>
+    <w:lvl w:ilvl="8" w:tentative="1">
+      <w:start w:val="1"/>
+      <w:numFmt w:val="decimal"/>
+      <w:lvlText w:val="%9."/>
+      <w:lvlJc w:val="left"/>
+      <w:pPr>
+        <w:tabs>
+          <w:tab w:val="num" w:pos="6480"/>
+        </w:tabs>
+        <w:ind w:left="6480" w:hanging="360"/>
+      </w:pPr>
+    </w:lvl>
+  </w:abstractNum>
+  <w:abstractNum w:abstractNumId="23" w15:restartNumberingAfterBreak="0">
+    <w:nsid w:val="67516870"/>
+    <w:multiLevelType w:val="hybridMultilevel"/>
+    <w:tmpl w:val="9E6AE24C"/>
+    <w:lvl w:ilvl="0" w:tplc="0406000F">
+      <w:start w:val="1"/>
+      <w:numFmt w:val="decimal"/>
+      <w:lvlText w:val="%1."/>
+      <w:lvlJc w:val="left"/>
+      <w:pPr>
+        <w:ind w:left="1440" w:hanging="360"/>
+      </w:pPr>
+    </w:lvl>
+    <w:lvl w:ilvl="1" w:tplc="04060019" w:tentative="1">
+      <w:start w:val="1"/>
+      <w:numFmt w:val="lowerLetter"/>
+      <w:lvlText w:val="%2."/>
+      <w:lvlJc w:val="left"/>
+      <w:pPr>
+        <w:ind w:left="2160" w:hanging="360"/>
+      </w:pPr>
+    </w:lvl>
+    <w:lvl w:ilvl="2" w:tplc="0406001B" w:tentative="1">
+      <w:start w:val="1"/>
+      <w:numFmt w:val="lowerRoman"/>
+      <w:lvlText w:val="%3."/>
+      <w:lvlJc w:val="right"/>
+      <w:pPr>
+        <w:ind w:left="2880" w:hanging="180"/>
+      </w:pPr>
+    </w:lvl>
+    <w:lvl w:ilvl="3" w:tplc="0406000F" w:tentative="1">
+      <w:start w:val="1"/>
+      <w:numFmt w:val="decimal"/>
+      <w:lvlText w:val="%4."/>
+      <w:lvlJc w:val="left"/>
+      <w:pPr>
+        <w:ind w:left="3600" w:hanging="360"/>
+      </w:pPr>
+    </w:lvl>
+    <w:lvl w:ilvl="4" w:tplc="04060019" w:tentative="1">
+      <w:start w:val="1"/>
+      <w:numFmt w:val="lowerLetter"/>
+      <w:lvlText w:val="%5."/>
+      <w:lvlJc w:val="left"/>
+      <w:pPr>
+        <w:ind w:left="4320" w:hanging="360"/>
+      </w:pPr>
+    </w:lvl>
+    <w:lvl w:ilvl="5" w:tplc="0406001B" w:tentative="1">
+      <w:start w:val="1"/>
+      <w:numFmt w:val="lowerRoman"/>
+      <w:lvlText w:val="%6."/>
+      <w:lvlJc w:val="right"/>
+      <w:pPr>
+        <w:ind w:left="5040" w:hanging="180"/>
+      </w:pPr>
+    </w:lvl>
+    <w:lvl w:ilvl="6" w:tplc="0406000F" w:tentative="1">
+      <w:start w:val="1"/>
+      <w:numFmt w:val="decimal"/>
+      <w:lvlText w:val="%7."/>
+      <w:lvlJc w:val="left"/>
+      <w:pPr>
+        <w:ind w:left="5760" w:hanging="360"/>
+      </w:pPr>
+    </w:lvl>
+    <w:lvl w:ilvl="7" w:tplc="04060019" w:tentative="1">
+      <w:start w:val="1"/>
+      <w:numFmt w:val="lowerLetter"/>
+      <w:lvlText w:val="%8."/>
+      <w:lvlJc w:val="left"/>
+      <w:pPr>
+        <w:ind w:left="6480" w:hanging="360"/>
+      </w:pPr>
+    </w:lvl>
+    <w:lvl w:ilvl="8" w:tplc="0406001B" w:tentative="1">
+      <w:start w:val="1"/>
+      <w:numFmt w:val="lowerRoman"/>
+      <w:lvlText w:val="%9."/>
+      <w:lvlJc w:val="right"/>
+      <w:pPr>
+        <w:ind w:left="7200" w:hanging="180"/>
+      </w:pPr>
+    </w:lvl>
+  </w:abstractNum>
+  <w:abstractNum w:abstractNumId="24" w15:restartNumberingAfterBreak="0">
+    <w:nsid w:val="688E68D9"/>
+    <w:multiLevelType w:val="hybridMultilevel"/>
+    <w:tmpl w:val="0FB60052"/>
+    <w:lvl w:ilvl="0" w:tplc="04060001">
+      <w:start w:val="1"/>
+      <w:numFmt w:val="bullet"/>
+      <w:lvlText w:val=""/>
+      <w:lvlJc w:val="left"/>
+      <w:pPr>
+        <w:ind w:left="1440" w:hanging="360"/>
+      </w:pPr>
+      <w:rPr>
+        <w:rFonts w:ascii="Symbol" w:hAnsi="Symbol" w:hint="default"/>
+      </w:rPr>
+    </w:lvl>
+    <w:lvl w:ilvl="1" w:tplc="04060003" w:tentative="1">
+      <w:start w:val="1"/>
+      <w:numFmt w:val="bullet"/>
+      <w:lvlText w:val="o"/>
+      <w:lvlJc w:val="left"/>
+      <w:pPr>
+        <w:ind w:left="2160" w:hanging="360"/>
+      </w:pPr>
+      <w:rPr>
+        <w:rFonts w:ascii="Courier New" w:hAnsi="Courier New" w:cs="Courier New" w:hint="default"/>
+      </w:rPr>
+    </w:lvl>
+    <w:lvl w:ilvl="2" w:tplc="04060005" w:tentative="1">
+      <w:start w:val="1"/>
+      <w:numFmt w:val="bullet"/>
+      <w:lvlText w:val=""/>
+      <w:lvlJc w:val="left"/>
+      <w:pPr>
+        <w:ind w:left="2880" w:hanging="360"/>
+      </w:pPr>
+      <w:rPr>
+        <w:rFonts w:ascii="Wingdings" w:hAnsi="Wingdings" w:hint="default"/>
+      </w:rPr>
+    </w:lvl>
+    <w:lvl w:ilvl="3" w:tplc="04060001" w:tentative="1">
+      <w:start w:val="1"/>
+      <w:numFmt w:val="bullet"/>
+      <w:lvlText w:val=""/>
+      <w:lvlJc w:val="left"/>
+      <w:pPr>
+        <w:ind w:left="3600" w:hanging="360"/>
+      </w:pPr>
+      <w:rPr>
+        <w:rFonts w:ascii="Symbol" w:hAnsi="Symbol" w:hint="default"/>
+      </w:rPr>
+    </w:lvl>
+    <w:lvl w:ilvl="4" w:tplc="04060003" w:tentative="1">
+      <w:start w:val="1"/>
+      <w:numFmt w:val="bullet"/>
+      <w:lvlText w:val="o"/>
+      <w:lvlJc w:val="left"/>
+      <w:pPr>
+        <w:ind w:left="4320" w:hanging="360"/>
+      </w:pPr>
+      <w:rPr>
+        <w:rFonts w:ascii="Courier New" w:hAnsi="Courier New" w:cs="Courier New" w:hint="default"/>
+      </w:rPr>
+    </w:lvl>
+    <w:lvl w:ilvl="5" w:tplc="04060005" w:tentative="1">
+      <w:start w:val="1"/>
+      <w:numFmt w:val="bullet"/>
+      <w:lvlText w:val=""/>
+      <w:lvlJc w:val="left"/>
+      <w:pPr>
+        <w:ind w:left="5040" w:hanging="360"/>
+      </w:pPr>
+      <w:rPr>
+        <w:rFonts w:ascii="Wingdings" w:hAnsi="Wingdings" w:hint="default"/>
+      </w:rPr>
+    </w:lvl>
+    <w:lvl w:ilvl="6" w:tplc="04060001" w:tentative="1">
+      <w:start w:val="1"/>
+      <w:numFmt w:val="bullet"/>
+      <w:lvlText w:val=""/>
+      <w:lvlJc w:val="left"/>
+      <w:pPr>
+        <w:ind w:left="5760" w:hanging="360"/>
+      </w:pPr>
+      <w:rPr>
+        <w:rFonts w:ascii="Symbol" w:hAnsi="Symbol" w:hint="default"/>
+      </w:rPr>
+    </w:lvl>
+    <w:lvl w:ilvl="7" w:tplc="04060003" w:tentative="1">
+      <w:start w:val="1"/>
+      <w:numFmt w:val="bullet"/>
+      <w:lvlText w:val="o"/>
+      <w:lvlJc w:val="left"/>
+      <w:pPr>
+        <w:ind w:left="6480" w:hanging="360"/>
+      </w:pPr>
+      <w:rPr>
+        <w:rFonts w:ascii="Courier New" w:hAnsi="Courier New" w:cs="Courier New" w:hint="default"/>
+      </w:rPr>
+    </w:lvl>
+    <w:lvl w:ilvl="8" w:tplc="04060005" w:tentative="1">
+      <w:start w:val="1"/>
+      <w:numFmt w:val="bullet"/>
+      <w:lvlText w:val=""/>
+      <w:lvlJc w:val="left"/>
+      <w:pPr>
+        <w:ind w:left="7200" w:hanging="360"/>
+      </w:pPr>
+      <w:rPr>
+        <w:rFonts w:ascii="Wingdings" w:hAnsi="Wingdings" w:hint="default"/>
+      </w:rPr>
+    </w:lvl>
+  </w:abstractNum>
+  <w:abstractNum w:abstractNumId="25" w15:restartNumberingAfterBreak="0">
+    <w:nsid w:val="699720B5"/>
+    <w:multiLevelType w:val="hybridMultilevel"/>
+    <w:tmpl w:val="052606EE"/>
+    <w:lvl w:ilvl="0" w:tplc="0406000F">
+      <w:start w:val="1"/>
+      <w:numFmt w:val="decimal"/>
+      <w:lvlText w:val="%1."/>
+      <w:lvlJc w:val="left"/>
+      <w:pPr>
+        <w:ind w:left="720" w:hanging="360"/>
+      </w:pPr>
+    </w:lvl>
+    <w:lvl w:ilvl="1" w:tplc="04060019" w:tentative="1">
+      <w:start w:val="1"/>
+      <w:numFmt w:val="lowerLetter"/>
+      <w:lvlText w:val="%2."/>
+      <w:lvlJc w:val="left"/>
+      <w:pPr>
+        <w:ind w:left="1440" w:hanging="360"/>
+      </w:pPr>
+    </w:lvl>
+    <w:lvl w:ilvl="2" w:tplc="0406001B" w:tentative="1">
+      <w:start w:val="1"/>
+      <w:numFmt w:val="lowerRoman"/>
+      <w:lvlText w:val="%3."/>
+      <w:lvlJc w:val="right"/>
+      <w:pPr>
+        <w:ind w:left="2160" w:hanging="180"/>
+      </w:pPr>
+    </w:lvl>
+    <w:lvl w:ilvl="3" w:tplc="0406000F" w:tentative="1">
+      <w:start w:val="1"/>
+      <w:numFmt w:val="decimal"/>
+      <w:lvlText w:val="%4."/>
+      <w:lvlJc w:val="left"/>
+      <w:pPr>
+        <w:ind w:left="2880" w:hanging="360"/>
+      </w:pPr>
+    </w:lvl>
+    <w:lvl w:ilvl="4" w:tplc="04060019" w:tentative="1">
+      <w:start w:val="1"/>
+      <w:numFmt w:val="lowerLetter"/>
+      <w:lvlText w:val="%5."/>
+      <w:lvlJc w:val="left"/>
+      <w:pPr>
+        <w:ind w:left="3600" w:hanging="360"/>
+      </w:pPr>
+    </w:lvl>
+    <w:lvl w:ilvl="5" w:tplc="0406001B" w:tentative="1">
+      <w:start w:val="1"/>
+      <w:numFmt w:val="lowerRoman"/>
+      <w:lvlText w:val="%6."/>
+      <w:lvlJc w:val="right"/>
+      <w:pPr>
+        <w:ind w:left="4320" w:hanging="180"/>
+      </w:pPr>
+    </w:lvl>
+    <w:lvl w:ilvl="6" w:tplc="0406000F" w:tentative="1">
+      <w:start w:val="1"/>
+      <w:numFmt w:val="decimal"/>
+      <w:lvlText w:val="%7."/>
+      <w:lvlJc w:val="left"/>
+      <w:pPr>
+        <w:ind w:left="5040" w:hanging="360"/>
+      </w:pPr>
+    </w:lvl>
+    <w:lvl w:ilvl="7" w:tplc="04060019" w:tentative="1">
+      <w:start w:val="1"/>
+      <w:numFmt w:val="lowerLetter"/>
+      <w:lvlText w:val="%8."/>
+      <w:lvlJc w:val="left"/>
+      <w:pPr>
+        <w:ind w:left="5760" w:hanging="360"/>
+      </w:pPr>
+    </w:lvl>
+    <w:lvl w:ilvl="8" w:tplc="0406001B" w:tentative="1">
+      <w:start w:val="1"/>
+      <w:numFmt w:val="lowerRoman"/>
+      <w:lvlText w:val="%9."/>
+      <w:lvlJc w:val="right"/>
+      <w:pPr>
+        <w:ind w:left="6480" w:hanging="180"/>
+      </w:pPr>
+    </w:lvl>
+  </w:abstractNum>
+  <w:abstractNum w:abstractNumId="26" w15:restartNumberingAfterBreak="0">
     <w:nsid w:val="6A255151"/>
     <w:multiLevelType w:val="hybridMultilevel"/>
     <w:tmpl w:val="95BE35A4"/>
@@ -2814,7 +7405,265 @@
       </w:rPr>
     </w:lvl>
   </w:abstractNum>
-  <w:abstractNum w:abstractNumId="4" w15:restartNumberingAfterBreak="0">
+  <w:abstractNum w:abstractNumId="27" w15:restartNumberingAfterBreak="0">
+    <w:nsid w:val="6D900190"/>
+    <w:multiLevelType w:val="hybridMultilevel"/>
+    <w:tmpl w:val="1EC83964"/>
+    <w:lvl w:ilvl="0" w:tplc="0406000F">
+      <w:start w:val="1"/>
+      <w:numFmt w:val="decimal"/>
+      <w:lvlText w:val="%1."/>
+      <w:lvlJc w:val="left"/>
+      <w:pPr>
+        <w:ind w:left="1800" w:hanging="360"/>
+      </w:pPr>
+    </w:lvl>
+    <w:lvl w:ilvl="1" w:tplc="04060019" w:tentative="1">
+      <w:start w:val="1"/>
+      <w:numFmt w:val="lowerLetter"/>
+      <w:lvlText w:val="%2."/>
+      <w:lvlJc w:val="left"/>
+      <w:pPr>
+        <w:ind w:left="2520" w:hanging="360"/>
+      </w:pPr>
+    </w:lvl>
+    <w:lvl w:ilvl="2" w:tplc="0406001B" w:tentative="1">
+      <w:start w:val="1"/>
+      <w:numFmt w:val="lowerRoman"/>
+      <w:lvlText w:val="%3."/>
+      <w:lvlJc w:val="right"/>
+      <w:pPr>
+        <w:ind w:left="3240" w:hanging="180"/>
+      </w:pPr>
+    </w:lvl>
+    <w:lvl w:ilvl="3" w:tplc="0406000F" w:tentative="1">
+      <w:start w:val="1"/>
+      <w:numFmt w:val="decimal"/>
+      <w:lvlText w:val="%4."/>
+      <w:lvlJc w:val="left"/>
+      <w:pPr>
+        <w:ind w:left="3960" w:hanging="360"/>
+      </w:pPr>
+    </w:lvl>
+    <w:lvl w:ilvl="4" w:tplc="04060019" w:tentative="1">
+      <w:start w:val="1"/>
+      <w:numFmt w:val="lowerLetter"/>
+      <w:lvlText w:val="%5."/>
+      <w:lvlJc w:val="left"/>
+      <w:pPr>
+        <w:ind w:left="4680" w:hanging="360"/>
+      </w:pPr>
+    </w:lvl>
+    <w:lvl w:ilvl="5" w:tplc="0406001B" w:tentative="1">
+      <w:start w:val="1"/>
+      <w:numFmt w:val="lowerRoman"/>
+      <w:lvlText w:val="%6."/>
+      <w:lvlJc w:val="right"/>
+      <w:pPr>
+        <w:ind w:left="5400" w:hanging="180"/>
+      </w:pPr>
+    </w:lvl>
+    <w:lvl w:ilvl="6" w:tplc="0406000F" w:tentative="1">
+      <w:start w:val="1"/>
+      <w:numFmt w:val="decimal"/>
+      <w:lvlText w:val="%7."/>
+      <w:lvlJc w:val="left"/>
+      <w:pPr>
+        <w:ind w:left="6120" w:hanging="360"/>
+      </w:pPr>
+    </w:lvl>
+    <w:lvl w:ilvl="7" w:tplc="04060019" w:tentative="1">
+      <w:start w:val="1"/>
+      <w:numFmt w:val="lowerLetter"/>
+      <w:lvlText w:val="%8."/>
+      <w:lvlJc w:val="left"/>
+      <w:pPr>
+        <w:ind w:left="6840" w:hanging="360"/>
+      </w:pPr>
+    </w:lvl>
+    <w:lvl w:ilvl="8" w:tplc="0406001B" w:tentative="1">
+      <w:start w:val="1"/>
+      <w:numFmt w:val="lowerRoman"/>
+      <w:lvlText w:val="%9."/>
+      <w:lvlJc w:val="right"/>
+      <w:pPr>
+        <w:ind w:left="7560" w:hanging="180"/>
+      </w:pPr>
+    </w:lvl>
+  </w:abstractNum>
+  <w:abstractNum w:abstractNumId="28" w15:restartNumberingAfterBreak="0">
+    <w:nsid w:val="6E5C7CE6"/>
+    <w:multiLevelType w:val="hybridMultilevel"/>
+    <w:tmpl w:val="AB3CC178"/>
+    <w:lvl w:ilvl="0" w:tplc="0406000F">
+      <w:start w:val="1"/>
+      <w:numFmt w:val="decimal"/>
+      <w:lvlText w:val="%1."/>
+      <w:lvlJc w:val="left"/>
+      <w:pPr>
+        <w:ind w:left="720" w:hanging="360"/>
+      </w:pPr>
+    </w:lvl>
+    <w:lvl w:ilvl="1" w:tplc="04060019" w:tentative="1">
+      <w:start w:val="1"/>
+      <w:numFmt w:val="lowerLetter"/>
+      <w:lvlText w:val="%2."/>
+      <w:lvlJc w:val="left"/>
+      <w:pPr>
+        <w:ind w:left="1440" w:hanging="360"/>
+      </w:pPr>
+    </w:lvl>
+    <w:lvl w:ilvl="2" w:tplc="0406001B" w:tentative="1">
+      <w:start w:val="1"/>
+      <w:numFmt w:val="lowerRoman"/>
+      <w:lvlText w:val="%3."/>
+      <w:lvlJc w:val="right"/>
+      <w:pPr>
+        <w:ind w:left="2160" w:hanging="180"/>
+      </w:pPr>
+    </w:lvl>
+    <w:lvl w:ilvl="3" w:tplc="0406000F" w:tentative="1">
+      <w:start w:val="1"/>
+      <w:numFmt w:val="decimal"/>
+      <w:lvlText w:val="%4."/>
+      <w:lvlJc w:val="left"/>
+      <w:pPr>
+        <w:ind w:left="2880" w:hanging="360"/>
+      </w:pPr>
+    </w:lvl>
+    <w:lvl w:ilvl="4" w:tplc="04060019" w:tentative="1">
+      <w:start w:val="1"/>
+      <w:numFmt w:val="lowerLetter"/>
+      <w:lvlText w:val="%5."/>
+      <w:lvlJc w:val="left"/>
+      <w:pPr>
+        <w:ind w:left="3600" w:hanging="360"/>
+      </w:pPr>
+    </w:lvl>
+    <w:lvl w:ilvl="5" w:tplc="0406001B" w:tentative="1">
+      <w:start w:val="1"/>
+      <w:numFmt w:val="lowerRoman"/>
+      <w:lvlText w:val="%6."/>
+      <w:lvlJc w:val="right"/>
+      <w:pPr>
+        <w:ind w:left="4320" w:hanging="180"/>
+      </w:pPr>
+    </w:lvl>
+    <w:lvl w:ilvl="6" w:tplc="0406000F" w:tentative="1">
+      <w:start w:val="1"/>
+      <w:numFmt w:val="decimal"/>
+      <w:lvlText w:val="%7."/>
+      <w:lvlJc w:val="left"/>
+      <w:pPr>
+        <w:ind w:left="5040" w:hanging="360"/>
+      </w:pPr>
+    </w:lvl>
+    <w:lvl w:ilvl="7" w:tplc="04060019" w:tentative="1">
+      <w:start w:val="1"/>
+      <w:numFmt w:val="lowerLetter"/>
+      <w:lvlText w:val="%8."/>
+      <w:lvlJc w:val="left"/>
+      <w:pPr>
+        <w:ind w:left="5760" w:hanging="360"/>
+      </w:pPr>
+    </w:lvl>
+    <w:lvl w:ilvl="8" w:tplc="0406001B" w:tentative="1">
+      <w:start w:val="1"/>
+      <w:numFmt w:val="lowerRoman"/>
+      <w:lvlText w:val="%9."/>
+      <w:lvlJc w:val="right"/>
+      <w:pPr>
+        <w:ind w:left="6480" w:hanging="180"/>
+      </w:pPr>
+    </w:lvl>
+  </w:abstractNum>
+  <w:abstractNum w:abstractNumId="29" w15:restartNumberingAfterBreak="0">
+    <w:nsid w:val="73FC653A"/>
+    <w:multiLevelType w:val="hybridMultilevel"/>
+    <w:tmpl w:val="6D6C4E54"/>
+    <w:lvl w:ilvl="0" w:tplc="FFFFFFFF">
+      <w:start w:val="1"/>
+      <w:numFmt w:val="decimal"/>
+      <w:lvlText w:val="%1."/>
+      <w:lvlJc w:val="left"/>
+      <w:pPr>
+        <w:ind w:left="720" w:hanging="360"/>
+      </w:pPr>
+    </w:lvl>
+    <w:lvl w:ilvl="1" w:tplc="FFFFFFFF" w:tentative="1">
+      <w:start w:val="1"/>
+      <w:numFmt w:val="lowerLetter"/>
+      <w:lvlText w:val="%2."/>
+      <w:lvlJc w:val="left"/>
+      <w:pPr>
+        <w:ind w:left="1440" w:hanging="360"/>
+      </w:pPr>
+    </w:lvl>
+    <w:lvl w:ilvl="2" w:tplc="FFFFFFFF" w:tentative="1">
+      <w:start w:val="1"/>
+      <w:numFmt w:val="lowerRoman"/>
+      <w:lvlText w:val="%3."/>
+      <w:lvlJc w:val="right"/>
+      <w:pPr>
+        <w:ind w:left="2160" w:hanging="180"/>
+      </w:pPr>
+    </w:lvl>
+    <w:lvl w:ilvl="3" w:tplc="FFFFFFFF" w:tentative="1">
+      <w:start w:val="1"/>
+      <w:numFmt w:val="decimal"/>
+      <w:lvlText w:val="%4."/>
+      <w:lvlJc w:val="left"/>
+      <w:pPr>
+        <w:ind w:left="2880" w:hanging="360"/>
+      </w:pPr>
+    </w:lvl>
+    <w:lvl w:ilvl="4" w:tplc="FFFFFFFF" w:tentative="1">
+      <w:start w:val="1"/>
+      <w:numFmt w:val="lowerLetter"/>
+      <w:lvlText w:val="%5."/>
+      <w:lvlJc w:val="left"/>
+      <w:pPr>
+        <w:ind w:left="3600" w:hanging="360"/>
+      </w:pPr>
+    </w:lvl>
+    <w:lvl w:ilvl="5" w:tplc="FFFFFFFF" w:tentative="1">
+      <w:start w:val="1"/>
+      <w:numFmt w:val="lowerRoman"/>
+      <w:lvlText w:val="%6."/>
+      <w:lvlJc w:val="right"/>
+      <w:pPr>
+        <w:ind w:left="4320" w:hanging="180"/>
+      </w:pPr>
+    </w:lvl>
+    <w:lvl w:ilvl="6" w:tplc="FFFFFFFF" w:tentative="1">
+      <w:start w:val="1"/>
+      <w:numFmt w:val="decimal"/>
+      <w:lvlText w:val="%7."/>
+      <w:lvlJc w:val="left"/>
+      <w:pPr>
+        <w:ind w:left="5040" w:hanging="360"/>
+      </w:pPr>
+    </w:lvl>
+    <w:lvl w:ilvl="7" w:tplc="FFFFFFFF" w:tentative="1">
+      <w:start w:val="1"/>
+      <w:numFmt w:val="lowerLetter"/>
+      <w:lvlText w:val="%8."/>
+      <w:lvlJc w:val="left"/>
+      <w:pPr>
+        <w:ind w:left="5760" w:hanging="360"/>
+      </w:pPr>
+    </w:lvl>
+    <w:lvl w:ilvl="8" w:tplc="FFFFFFFF" w:tentative="1">
+      <w:start w:val="1"/>
+      <w:numFmt w:val="lowerRoman"/>
+      <w:lvlText w:val="%9."/>
+      <w:lvlJc w:val="right"/>
+      <w:pPr>
+        <w:ind w:left="6480" w:hanging="180"/>
+      </w:pPr>
+    </w:lvl>
+  </w:abstractNum>
+  <w:abstractNum w:abstractNumId="30" w15:restartNumberingAfterBreak="0">
     <w:nsid w:val="783C61B0"/>
     <w:multiLevelType w:val="multilevel"/>
     <w:tmpl w:val="C464E0EC"/>
@@ -2935,20 +7784,279 @@
       </w:rPr>
     </w:lvl>
   </w:abstractNum>
+  <w:abstractNum w:abstractNumId="31" w15:restartNumberingAfterBreak="0">
+    <w:nsid w:val="7C051673"/>
+    <w:multiLevelType w:val="hybridMultilevel"/>
+    <w:tmpl w:val="A58A4434"/>
+    <w:lvl w:ilvl="0" w:tplc="0406000F">
+      <w:start w:val="1"/>
+      <w:numFmt w:val="decimal"/>
+      <w:lvlText w:val="%1."/>
+      <w:lvlJc w:val="left"/>
+      <w:pPr>
+        <w:ind w:left="720" w:hanging="360"/>
+      </w:pPr>
+      <w:rPr>
+        <w:rFonts w:hint="default"/>
+      </w:rPr>
+    </w:lvl>
+    <w:lvl w:ilvl="1" w:tplc="04060019" w:tentative="1">
+      <w:start w:val="1"/>
+      <w:numFmt w:val="lowerLetter"/>
+      <w:lvlText w:val="%2."/>
+      <w:lvlJc w:val="left"/>
+      <w:pPr>
+        <w:ind w:left="1440" w:hanging="360"/>
+      </w:pPr>
+    </w:lvl>
+    <w:lvl w:ilvl="2" w:tplc="0406001B" w:tentative="1">
+      <w:start w:val="1"/>
+      <w:numFmt w:val="lowerRoman"/>
+      <w:lvlText w:val="%3."/>
+      <w:lvlJc w:val="right"/>
+      <w:pPr>
+        <w:ind w:left="2160" w:hanging="180"/>
+      </w:pPr>
+    </w:lvl>
+    <w:lvl w:ilvl="3" w:tplc="0406000F" w:tentative="1">
+      <w:start w:val="1"/>
+      <w:numFmt w:val="decimal"/>
+      <w:lvlText w:val="%4."/>
+      <w:lvlJc w:val="left"/>
+      <w:pPr>
+        <w:ind w:left="2880" w:hanging="360"/>
+      </w:pPr>
+    </w:lvl>
+    <w:lvl w:ilvl="4" w:tplc="04060019" w:tentative="1">
+      <w:start w:val="1"/>
+      <w:numFmt w:val="lowerLetter"/>
+      <w:lvlText w:val="%5."/>
+      <w:lvlJc w:val="left"/>
+      <w:pPr>
+        <w:ind w:left="3600" w:hanging="360"/>
+      </w:pPr>
+    </w:lvl>
+    <w:lvl w:ilvl="5" w:tplc="0406001B" w:tentative="1">
+      <w:start w:val="1"/>
+      <w:numFmt w:val="lowerRoman"/>
+      <w:lvlText w:val="%6."/>
+      <w:lvlJc w:val="right"/>
+      <w:pPr>
+        <w:ind w:left="4320" w:hanging="180"/>
+      </w:pPr>
+    </w:lvl>
+    <w:lvl w:ilvl="6" w:tplc="0406000F" w:tentative="1">
+      <w:start w:val="1"/>
+      <w:numFmt w:val="decimal"/>
+      <w:lvlText w:val="%7."/>
+      <w:lvlJc w:val="left"/>
+      <w:pPr>
+        <w:ind w:left="5040" w:hanging="360"/>
+      </w:pPr>
+    </w:lvl>
+    <w:lvl w:ilvl="7" w:tplc="04060019" w:tentative="1">
+      <w:start w:val="1"/>
+      <w:numFmt w:val="lowerLetter"/>
+      <w:lvlText w:val="%8."/>
+      <w:lvlJc w:val="left"/>
+      <w:pPr>
+        <w:ind w:left="5760" w:hanging="360"/>
+      </w:pPr>
+    </w:lvl>
+    <w:lvl w:ilvl="8" w:tplc="0406001B" w:tentative="1">
+      <w:start w:val="1"/>
+      <w:numFmt w:val="lowerRoman"/>
+      <w:lvlText w:val="%9."/>
+      <w:lvlJc w:val="right"/>
+      <w:pPr>
+        <w:ind w:left="6480" w:hanging="180"/>
+      </w:pPr>
+    </w:lvl>
+  </w:abstractNum>
+  <w:abstractNum w:abstractNumId="32" w15:restartNumberingAfterBreak="0">
+    <w:nsid w:val="7E350035"/>
+    <w:multiLevelType w:val="hybridMultilevel"/>
+    <w:tmpl w:val="6158C426"/>
+    <w:lvl w:ilvl="0" w:tplc="FFFFFFFF">
+      <w:start w:val="1"/>
+      <w:numFmt w:val="decimal"/>
+      <w:lvlText w:val="%1."/>
+      <w:lvlJc w:val="left"/>
+      <w:pPr>
+        <w:ind w:left="720" w:hanging="360"/>
+      </w:pPr>
+    </w:lvl>
+    <w:lvl w:ilvl="1" w:tplc="04060019" w:tentative="1">
+      <w:start w:val="1"/>
+      <w:numFmt w:val="lowerLetter"/>
+      <w:lvlText w:val="%2."/>
+      <w:lvlJc w:val="left"/>
+      <w:pPr>
+        <w:ind w:left="1440" w:hanging="360"/>
+      </w:pPr>
+    </w:lvl>
+    <w:lvl w:ilvl="2" w:tplc="0406001B" w:tentative="1">
+      <w:start w:val="1"/>
+      <w:numFmt w:val="lowerRoman"/>
+      <w:lvlText w:val="%3."/>
+      <w:lvlJc w:val="right"/>
+      <w:pPr>
+        <w:ind w:left="2160" w:hanging="180"/>
+      </w:pPr>
+    </w:lvl>
+    <w:lvl w:ilvl="3" w:tplc="0406000F" w:tentative="1">
+      <w:start w:val="1"/>
+      <w:numFmt w:val="decimal"/>
+      <w:lvlText w:val="%4."/>
+      <w:lvlJc w:val="left"/>
+      <w:pPr>
+        <w:ind w:left="2880" w:hanging="360"/>
+      </w:pPr>
+    </w:lvl>
+    <w:lvl w:ilvl="4" w:tplc="04060019" w:tentative="1">
+      <w:start w:val="1"/>
+      <w:numFmt w:val="lowerLetter"/>
+      <w:lvlText w:val="%5."/>
+      <w:lvlJc w:val="left"/>
+      <w:pPr>
+        <w:ind w:left="3600" w:hanging="360"/>
+      </w:pPr>
+    </w:lvl>
+    <w:lvl w:ilvl="5" w:tplc="0406001B" w:tentative="1">
+      <w:start w:val="1"/>
+      <w:numFmt w:val="lowerRoman"/>
+      <w:lvlText w:val="%6."/>
+      <w:lvlJc w:val="right"/>
+      <w:pPr>
+        <w:ind w:left="4320" w:hanging="180"/>
+      </w:pPr>
+    </w:lvl>
+    <w:lvl w:ilvl="6" w:tplc="0406000F" w:tentative="1">
+      <w:start w:val="1"/>
+      <w:numFmt w:val="decimal"/>
+      <w:lvlText w:val="%7."/>
+      <w:lvlJc w:val="left"/>
+      <w:pPr>
+        <w:ind w:left="5040" w:hanging="360"/>
+      </w:pPr>
+    </w:lvl>
+    <w:lvl w:ilvl="7" w:tplc="04060019" w:tentative="1">
+      <w:start w:val="1"/>
+      <w:numFmt w:val="lowerLetter"/>
+      <w:lvlText w:val="%8."/>
+      <w:lvlJc w:val="left"/>
+      <w:pPr>
+        <w:ind w:left="5760" w:hanging="360"/>
+      </w:pPr>
+    </w:lvl>
+    <w:lvl w:ilvl="8" w:tplc="0406001B" w:tentative="1">
+      <w:start w:val="1"/>
+      <w:numFmt w:val="lowerRoman"/>
+      <w:lvlText w:val="%9."/>
+      <w:lvlJc w:val="right"/>
+      <w:pPr>
+        <w:ind w:left="6480" w:hanging="180"/>
+      </w:pPr>
+    </w:lvl>
+  </w:abstractNum>
   <w:num w:numId="1" w16cid:durableId="216550095">
-    <w:abstractNumId w:val="2"/>
+    <w:abstractNumId w:val="20"/>
   </w:num>
   <w:num w:numId="2" w16cid:durableId="841968718">
-    <w:abstractNumId w:val="4"/>
+    <w:abstractNumId w:val="30"/>
   </w:num>
   <w:num w:numId="3" w16cid:durableId="753432934">
     <w:abstractNumId w:val="0"/>
   </w:num>
   <w:num w:numId="4" w16cid:durableId="1654406646">
+    <w:abstractNumId w:val="14"/>
+  </w:num>
+  <w:num w:numId="5" w16cid:durableId="500118356">
+    <w:abstractNumId w:val="26"/>
+  </w:num>
+  <w:num w:numId="6" w16cid:durableId="1826700407">
+    <w:abstractNumId w:val="22"/>
+  </w:num>
+  <w:num w:numId="7" w16cid:durableId="991445186">
+    <w:abstractNumId w:val="8"/>
+  </w:num>
+  <w:num w:numId="8" w16cid:durableId="2105611940">
+    <w:abstractNumId w:val="7"/>
+  </w:num>
+  <w:num w:numId="9" w16cid:durableId="1136754318">
+    <w:abstractNumId w:val="9"/>
+  </w:num>
+  <w:num w:numId="10" w16cid:durableId="975139864">
+    <w:abstractNumId w:val="18"/>
+  </w:num>
+  <w:num w:numId="11" w16cid:durableId="75173531">
+    <w:abstractNumId w:val="4"/>
+  </w:num>
+  <w:num w:numId="12" w16cid:durableId="1406301958">
+    <w:abstractNumId w:val="13"/>
+  </w:num>
+  <w:num w:numId="13" w16cid:durableId="315770824">
+    <w:abstractNumId w:val="5"/>
+  </w:num>
+  <w:num w:numId="14" w16cid:durableId="907570796">
+    <w:abstractNumId w:val="19"/>
+  </w:num>
+  <w:num w:numId="15" w16cid:durableId="654912900">
+    <w:abstractNumId w:val="31"/>
+  </w:num>
+  <w:num w:numId="16" w16cid:durableId="1027289432">
+    <w:abstractNumId w:val="16"/>
+  </w:num>
+  <w:num w:numId="17" w16cid:durableId="183400232">
+    <w:abstractNumId w:val="21"/>
+  </w:num>
+  <w:num w:numId="18" w16cid:durableId="796921878">
+    <w:abstractNumId w:val="2"/>
+  </w:num>
+  <w:num w:numId="19" w16cid:durableId="1753356187">
+    <w:abstractNumId w:val="15"/>
+  </w:num>
+  <w:num w:numId="20" w16cid:durableId="1279490098">
+    <w:abstractNumId w:val="28"/>
+  </w:num>
+  <w:num w:numId="21" w16cid:durableId="601492312">
+    <w:abstractNumId w:val="24"/>
+  </w:num>
+  <w:num w:numId="22" w16cid:durableId="1943683899">
+    <w:abstractNumId w:val="25"/>
+  </w:num>
+  <w:num w:numId="23" w16cid:durableId="1305155364">
+    <w:abstractNumId w:val="23"/>
+  </w:num>
+  <w:num w:numId="24" w16cid:durableId="4482903">
+    <w:abstractNumId w:val="11"/>
+  </w:num>
+  <w:num w:numId="25" w16cid:durableId="1080251900">
+    <w:abstractNumId w:val="3"/>
+  </w:num>
+  <w:num w:numId="26" w16cid:durableId="415399662">
+    <w:abstractNumId w:val="17"/>
+  </w:num>
+  <w:num w:numId="27" w16cid:durableId="209077762">
+    <w:abstractNumId w:val="27"/>
+  </w:num>
+  <w:num w:numId="28" w16cid:durableId="980812229">
     <w:abstractNumId w:val="1"/>
   </w:num>
-  <w:num w:numId="5" w16cid:durableId="500118356">
-    <w:abstractNumId w:val="3"/>
+  <w:num w:numId="29" w16cid:durableId="740951801">
+    <w:abstractNumId w:val="12"/>
+  </w:num>
+  <w:num w:numId="30" w16cid:durableId="372965987">
+    <w:abstractNumId w:val="10"/>
+  </w:num>
+  <w:num w:numId="31" w16cid:durableId="1038773125">
+    <w:abstractNumId w:val="29"/>
+  </w:num>
+  <w:num w:numId="32" w16cid:durableId="1748186509">
+    <w:abstractNumId w:val="6"/>
+  </w:num>
+  <w:num w:numId="33" w16cid:durableId="725110742">
+    <w:abstractNumId w:val="32"/>
   </w:num>
 </w:numbering>
 </file>
@@ -2961,7 +8069,7 @@
         <w:rFonts w:asciiTheme="minorHAnsi" w:eastAsiaTheme="minorHAnsi" w:hAnsiTheme="minorHAnsi" w:cstheme="minorBidi"/>
         <w:sz w:val="22"/>
         <w:szCs w:val="22"/>
-        <w:lang w:eastAsia="en-US" w:bidi="ar-SA"/>
+        <w:lang w:val="da-DK" w:eastAsia="en-US" w:bidi="ar-SA"/>
       </w:rPr>
     </w:rPrDefault>
     <w:pPrDefault>
@@ -3395,6 +8503,29 @@
       <w:szCs w:val="26"/>
     </w:rPr>
   </w:style>
+  <w:style w:type="paragraph" w:styleId="Heading4">
+    <w:name w:val="heading 4"/>
+    <w:basedOn w:val="Normal"/>
+    <w:next w:val="Normal"/>
+    <w:link w:val="Heading4Char"/>
+    <w:uiPriority w:val="9"/>
+    <w:semiHidden/>
+    <w:unhideWhenUsed/>
+    <w:qFormat/>
+    <w:rsid w:val="00EB66EB"/>
+    <w:pPr>
+      <w:keepNext/>
+      <w:keepLines/>
+      <w:spacing w:before="40" w:after="0"/>
+      <w:outlineLvl w:val="3"/>
+    </w:pPr>
+    <w:rPr>
+      <w:rFonts w:asciiTheme="majorHAnsi" w:eastAsiaTheme="majorEastAsia" w:hAnsiTheme="majorHAnsi" w:cstheme="majorBidi"/>
+      <w:i/>
+      <w:iCs/>
+      <w:color w:val="2F5496" w:themeColor="accent1" w:themeShade="BF"/>
+    </w:rPr>
+  </w:style>
   <w:style w:type="character" w:default="1" w:styleId="DefaultParagraphFont">
     <w:name w:val="Default Paragraph Font"/>
     <w:uiPriority w:val="1"/>
@@ -3502,7 +8633,7 @@
       <w:outlineLvl w:val="9"/>
     </w:pPr>
     <w:rPr>
-      <w:lang w:val="da-DK" w:eastAsia="da-DK"/>
+      <w:lang w:eastAsia="da-DK"/>
     </w:rPr>
   </w:style>
   <w:style w:type="character" w:customStyle="1" w:styleId="Heading2Char">
@@ -3587,6 +8718,20 @@
       <w:i/>
       <w:iCs/>
       <w:color w:val="4472C4" w:themeColor="accent1"/>
+    </w:rPr>
+  </w:style>
+  <w:style w:type="character" w:customStyle="1" w:styleId="Heading4Char">
+    <w:name w:val="Heading 4 Char"/>
+    <w:basedOn w:val="DefaultParagraphFont"/>
+    <w:link w:val="Heading4"/>
+    <w:uiPriority w:val="9"/>
+    <w:semiHidden/>
+    <w:rsid w:val="00EB66EB"/>
+    <w:rPr>
+      <w:rFonts w:asciiTheme="majorHAnsi" w:eastAsiaTheme="majorEastAsia" w:hAnsiTheme="majorHAnsi" w:cstheme="majorBidi"/>
+      <w:i/>
+      <w:iCs/>
+      <w:color w:val="2F5496" w:themeColor="accent1" w:themeShade="BF"/>
     </w:rPr>
   </w:style>
 </w:styles>

--- a/kravspecifikation.docx
+++ b/kravspecifikation.docx
@@ -474,7 +474,7 @@
         <w:pStyle w:val="Heading1"/>
         <w:numPr>
           <w:ilvl w:val="0"/>
-          <w:numId w:val="2"/>
+          <w:numId w:val="1"/>
         </w:numPr>
       </w:pPr>
       <w:bookmarkStart w:id="0" w:name="_Toc128481796"/>
@@ -590,7 +590,7 @@
         <w:pStyle w:val="Heading1"/>
         <w:numPr>
           <w:ilvl w:val="0"/>
-          <w:numId w:val="2"/>
+          <w:numId w:val="1"/>
         </w:numPr>
       </w:pPr>
       <w:bookmarkStart w:id="3" w:name="_Toc128481799"/>
@@ -729,7 +729,7 @@
         <w:pStyle w:val="Heading1"/>
         <w:numPr>
           <w:ilvl w:val="0"/>
-          <w:numId w:val="2"/>
+          <w:numId w:val="1"/>
         </w:numPr>
       </w:pPr>
       <w:bookmarkStart w:id="9" w:name="_Toc128481800"/>
@@ -738,193 +738,6 @@
       </w:r>
       <w:bookmarkEnd w:id="9"/>
     </w:p>
-    <w:p/>
-    <w:p>
-      <w:r>
-        <w:t>Use-cases:</w:t>
-      </w:r>
-    </w:p>
-    <w:p>
-      <w:pPr>
-        <w:pStyle w:val="ListParagraph"/>
-        <w:numPr>
-          <w:ilvl w:val="0"/>
-          <w:numId w:val="1"/>
-        </w:numPr>
-      </w:pPr>
-      <w:r>
-        <w:t>U</w:t>
-      </w:r>
-      <w:r>
-        <w:t xml:space="preserve">nik </w:t>
-      </w:r>
-      <w:r>
-        <w:t>id-login</w:t>
-      </w:r>
-    </w:p>
-    <w:p>
-      <w:pPr>
-        <w:pStyle w:val="ListParagraph"/>
-        <w:numPr>
-          <w:ilvl w:val="0"/>
-          <w:numId w:val="1"/>
-        </w:numPr>
-      </w:pPr>
-      <w:r>
-        <w:t>Lav booking på hjemmesiden</w:t>
-      </w:r>
-    </w:p>
-    <w:p>
-      <w:pPr>
-        <w:pStyle w:val="ListParagraph"/>
-        <w:numPr>
-          <w:ilvl w:val="0"/>
-          <w:numId w:val="1"/>
-        </w:numPr>
-      </w:pPr>
-      <w:r>
-        <w:t xml:space="preserve">Benyt RFID </w:t>
-      </w:r>
-      <w:proofErr w:type="spellStart"/>
-      <w:r>
-        <w:t>reader</w:t>
-      </w:r>
-      <w:proofErr w:type="spellEnd"/>
-      <w:r>
-        <w:t xml:space="preserve"> på </w:t>
-      </w:r>
-      <w:proofErr w:type="spellStart"/>
-      <w:r>
-        <w:t>vaskemasinken</w:t>
-      </w:r>
-      <w:proofErr w:type="spellEnd"/>
-    </w:p>
-    <w:p>
-      <w:pPr>
-        <w:pStyle w:val="ListParagraph"/>
-        <w:numPr>
-          <w:ilvl w:val="0"/>
-          <w:numId w:val="1"/>
-        </w:numPr>
-      </w:pPr>
-      <w:r>
-        <w:t xml:space="preserve">Udlejer kan </w:t>
-      </w:r>
-      <w:proofErr w:type="spellStart"/>
-      <w:r>
-        <w:t>oprate</w:t>
-      </w:r>
-      <w:proofErr w:type="spellEnd"/>
-      <w:r>
-        <w:t xml:space="preserve"> nye </w:t>
-      </w:r>
-      <w:r>
-        <w:t>Unik id</w:t>
-      </w:r>
-    </w:p>
-    <w:p>
-      <w:pPr>
-        <w:pStyle w:val="ListParagraph"/>
-        <w:numPr>
-          <w:ilvl w:val="0"/>
-          <w:numId w:val="1"/>
-        </w:numPr>
-      </w:pPr>
-      <w:r>
-        <w:t xml:space="preserve">Udlejer skal kunne </w:t>
-      </w:r>
-      <w:r>
-        <w:t>slette Unik id</w:t>
-      </w:r>
-    </w:p>
-    <w:p/>
-    <w:p>
-      <w:pPr>
-        <w:rPr>
-          <w:lang w:val="en-US"/>
-        </w:rPr>
-      </w:pPr>
-      <w:r>
-        <w:rPr>
-          <w:lang w:val="en-US"/>
-        </w:rPr>
-        <w:t xml:space="preserve">Use-case (if </w:t>
-      </w:r>
-      <w:proofErr w:type="gramStart"/>
-      <w:r>
-        <w:rPr>
-          <w:lang w:val="en-US"/>
-        </w:rPr>
-        <w:t>time !</w:t>
-      </w:r>
-      <w:proofErr w:type="gramEnd"/>
-      <w:r>
-        <w:rPr>
-          <w:lang w:val="en-US"/>
-        </w:rPr>
-        <w:t xml:space="preserve">= 0 &amp;&amp; </w:t>
-      </w:r>
-      <w:proofErr w:type="spellStart"/>
-      <w:r>
-        <w:rPr>
-          <w:lang w:val="en-US"/>
-        </w:rPr>
-        <w:t>allUseCase</w:t>
-      </w:r>
-      <w:proofErr w:type="spellEnd"/>
-      <w:r>
-        <w:rPr>
-          <w:lang w:val="en-US"/>
-        </w:rPr>
-        <w:t xml:space="preserve"> == Implemented) :</w:t>
-      </w:r>
-    </w:p>
-    <w:p>
-      <w:pPr>
-        <w:pStyle w:val="ListParagraph"/>
-        <w:numPr>
-          <w:ilvl w:val="0"/>
-          <w:numId w:val="1"/>
-        </w:numPr>
-      </w:pPr>
-      <w:r>
-        <w:t xml:space="preserve">Slet booking på </w:t>
-      </w:r>
-      <w:proofErr w:type="spellStart"/>
-      <w:r>
-        <w:t>hjemmensiden</w:t>
-      </w:r>
-      <w:proofErr w:type="spellEnd"/>
-    </w:p>
-    <w:p>
-      <w:pPr>
-        <w:pStyle w:val="ListParagraph"/>
-        <w:numPr>
-          <w:ilvl w:val="0"/>
-          <w:numId w:val="1"/>
-        </w:numPr>
-      </w:pPr>
-      <w:r>
-        <w:t xml:space="preserve">Som </w:t>
-      </w:r>
-      <w:proofErr w:type="spellStart"/>
-      <w:r>
-        <w:t>admin</w:t>
-      </w:r>
-      <w:proofErr w:type="spellEnd"/>
-      <w:r>
-        <w:t xml:space="preserve"> skal man kunne </w:t>
-      </w:r>
-      <w:proofErr w:type="spellStart"/>
-      <w:r>
-        <w:t>oprate</w:t>
-      </w:r>
-      <w:proofErr w:type="spellEnd"/>
-      <w:r>
-        <w:t xml:space="preserve"> sin vaskemaskine</w:t>
-      </w:r>
-    </w:p>
-    <w:p/>
     <w:tbl>
       <w:tblPr>
         <w:tblW w:w="9240" w:type="dxa"/>
@@ -1552,7 +1365,13 @@
               <w:rPr>
                 <w:b/>
               </w:rPr>
-              <w:t>Success scenarier</w:t>
+              <w:t xml:space="preserve">Success </w:t>
+            </w:r>
+            <w:r>
+              <w:rPr>
+                <w:b/>
+              </w:rPr>
+              <w:t>forløb</w:t>
             </w:r>
           </w:p>
         </w:tc>
@@ -1570,7 +1389,7 @@
             <w:pPr>
               <w:numPr>
                 <w:ilvl w:val="0"/>
-                <w:numId w:val="6"/>
+                <w:numId w:val="2"/>
               </w:numPr>
               <w:spacing w:before="100" w:beforeAutospacing="1" w:after="100" w:afterAutospacing="1" w:line="240" w:lineRule="auto"/>
               <w:rPr>
@@ -1590,7 +1409,7 @@
             <w:pPr>
               <w:numPr>
                 <w:ilvl w:val="0"/>
-                <w:numId w:val="6"/>
+                <w:numId w:val="2"/>
               </w:numPr>
               <w:spacing w:before="100" w:beforeAutospacing="1" w:after="100" w:afterAutospacing="1" w:line="240" w:lineRule="auto"/>
               <w:rPr>
@@ -1610,7 +1429,7 @@
             <w:pPr>
               <w:numPr>
                 <w:ilvl w:val="0"/>
-                <w:numId w:val="6"/>
+                <w:numId w:val="2"/>
               </w:numPr>
               <w:spacing w:before="100" w:beforeAutospacing="1" w:after="100" w:afterAutospacing="1" w:line="240" w:lineRule="auto"/>
               <w:rPr>
@@ -1632,6 +1451,153 @@
               </w:rPr>
               <w:t>webapplikationens startside</w:t>
             </w:r>
+          </w:p>
+        </w:tc>
+      </w:tr>
+      <w:tr>
+        <w:trPr>
+          <w:trHeight w:val="362"/>
+          <w:jc w:val="center"/>
+        </w:trPr>
+        <w:tc>
+          <w:tcPr>
+            <w:tcW w:w="2521" w:type="dxa"/>
+            <w:tcBorders>
+              <w:top w:val="single" w:sz="2" w:space="0" w:color="000000" w:themeColor="text1"/>
+              <w:left w:val="single" w:sz="6" w:space="0" w:color="000000" w:themeColor="text1"/>
+              <w:bottom w:val="single" w:sz="2" w:space="0" w:color="000000" w:themeColor="text1"/>
+              <w:right w:val="single" w:sz="2" w:space="0" w:color="000000" w:themeColor="text1"/>
+            </w:tcBorders>
+            <w:shd w:val="clear" w:color="auto" w:fill="D9D9D9" w:themeFill="background1" w:themeFillShade="D9"/>
+          </w:tcPr>
+          <w:p>
+            <w:pPr>
+              <w:spacing w:line="240" w:lineRule="auto"/>
+              <w:rPr>
+                <w:b/>
+              </w:rPr>
+            </w:pPr>
+            <w:r>
+              <w:rPr>
+                <w:b/>
+              </w:rPr>
+              <w:t>Alternativt forløb</w:t>
+            </w:r>
+          </w:p>
+        </w:tc>
+        <w:tc>
+          <w:tcPr>
+            <w:tcW w:w="6719" w:type="dxa"/>
+            <w:tcBorders>
+              <w:top w:val="single" w:sz="2" w:space="0" w:color="000000" w:themeColor="text1"/>
+              <w:left w:val="single" w:sz="2" w:space="0" w:color="000000" w:themeColor="text1"/>
+              <w:bottom w:val="single" w:sz="2" w:space="0" w:color="000000" w:themeColor="text1"/>
+              <w:right w:val="single" w:sz="6" w:space="0" w:color="000000" w:themeColor="text1"/>
+            </w:tcBorders>
+          </w:tcPr>
+          <w:p>
+            <w:pPr>
+              <w:pStyle w:val="ListParagraph"/>
+              <w:numPr>
+                <w:ilvl w:val="0"/>
+                <w:numId w:val="22"/>
+              </w:numPr>
+              <w:tabs>
+                <w:tab w:val="left" w:pos="1590"/>
+              </w:tabs>
+              <w:spacing w:before="100" w:beforeAutospacing="1" w:after="100" w:afterAutospacing="1" w:line="240" w:lineRule="auto"/>
+              <w:rPr>
+                <w:rFonts w:eastAsia="Times New Roman" w:cstheme="minorHAnsi"/>
+                <w:lang w:eastAsia="da-DK"/>
+              </w:rPr>
+            </w:pPr>
+            <w:r>
+              <w:rPr>
+                <w:rFonts w:eastAsia="Times New Roman" w:cstheme="minorHAnsi"/>
+                <w:lang w:eastAsia="da-DK"/>
+              </w:rPr>
+              <w:t xml:space="preserve">(Alt 1 forkert </w:t>
+            </w:r>
+            <w:r>
+              <w:rPr>
+                <w:rFonts w:eastAsia="Times New Roman" w:cstheme="minorHAnsi"/>
+                <w:lang w:eastAsia="da-DK"/>
+              </w:rPr>
+              <w:t>brugernavn</w:t>
+            </w:r>
+            <w:r>
+              <w:rPr>
+                <w:rFonts w:eastAsia="Times New Roman" w:cstheme="minorHAnsi"/>
+                <w:lang w:eastAsia="da-DK"/>
+              </w:rPr>
+              <w:t xml:space="preserve"> eller password)</w:t>
+            </w:r>
+            <w:r>
+              <w:rPr>
+                <w:rFonts w:eastAsia="Times New Roman" w:cstheme="minorHAnsi"/>
+                <w:lang w:eastAsia="da-DK"/>
+              </w:rPr>
+              <w:br/>
+            </w:r>
+            <w:r>
+              <w:rPr>
+                <w:rFonts w:eastAsia="Times New Roman" w:cstheme="minorHAnsi"/>
+                <w:lang w:eastAsia="da-DK"/>
+              </w:rPr>
+              <w:t>Brugeren har indtastet forkert brugernavn eller password</w:t>
+            </w:r>
+            <w:r>
+              <w:rPr>
+                <w:rFonts w:eastAsia="Times New Roman" w:cstheme="minorHAnsi"/>
+                <w:lang w:eastAsia="da-DK"/>
+              </w:rPr>
+              <w:t xml:space="preserve">. </w:t>
+            </w:r>
+          </w:p>
+          <w:p>
+            <w:pPr>
+              <w:pStyle w:val="ListParagraph"/>
+              <w:numPr>
+                <w:ilvl w:val="0"/>
+                <w:numId w:val="22"/>
+              </w:numPr>
+              <w:tabs>
+                <w:tab w:val="left" w:pos="1590"/>
+              </w:tabs>
+              <w:spacing w:before="100" w:beforeAutospacing="1" w:after="100" w:afterAutospacing="1" w:line="240" w:lineRule="auto"/>
+              <w:rPr>
+                <w:rFonts w:eastAsia="Times New Roman" w:cstheme="minorHAnsi"/>
+                <w:lang w:eastAsia="da-DK"/>
+              </w:rPr>
+            </w:pPr>
+            <w:r>
+              <w:rPr>
+                <w:rFonts w:eastAsia="Times New Roman" w:cstheme="minorHAnsi"/>
+                <w:lang w:eastAsia="da-DK"/>
+              </w:rPr>
+              <w:t>(Alt 1 forkert brugernavn eller password)</w:t>
+            </w:r>
+            <w:r>
+              <w:rPr>
+                <w:rFonts w:eastAsia="Times New Roman" w:cstheme="minorHAnsi"/>
+                <w:lang w:eastAsia="da-DK"/>
+              </w:rPr>
+              <w:br/>
+              <w:t>systemet validerer at brugernavnet og passwordet ikke matcher en bruger i systemet. Brugeren modtager en fejlbesked om at brugernavnet eller passwordet er forkert.</w:t>
+            </w:r>
+          </w:p>
+          <w:p>
+            <w:pPr>
+              <w:pStyle w:val="ListParagraph"/>
+              <w:tabs>
+                <w:tab w:val="left" w:pos="1590"/>
+              </w:tabs>
+              <w:spacing w:before="100" w:beforeAutospacing="1" w:after="100" w:afterAutospacing="1" w:line="240" w:lineRule="auto"/>
+              <w:rPr>
+                <w:rFonts w:eastAsia="Times New Roman" w:cstheme="minorHAnsi"/>
+                <w:lang w:eastAsia="da-DK"/>
+              </w:rPr>
+            </w:pPr>
           </w:p>
         </w:tc>
       </w:tr>
@@ -1681,7 +1647,7 @@
             <w:pPr>
               <w:numPr>
                 <w:ilvl w:val="0"/>
-                <w:numId w:val="7"/>
+                <w:numId w:val="3"/>
               </w:numPr>
               <w:spacing w:before="100" w:beforeAutospacing="1" w:after="100" w:afterAutospacing="1" w:line="240" w:lineRule="auto"/>
               <w:rPr>
@@ -1694,14 +1660,21 @@
                 <w:rFonts w:eastAsia="Times New Roman" w:cstheme="minorHAnsi"/>
                 <w:lang w:eastAsia="da-DK"/>
               </w:rPr>
-              <w:t>Hvis brugeren indtaster forkerte oplysninger, vises en fejlbesked.</w:t>
+              <w:t xml:space="preserve">Hvis brugeren ikke kan huske sit brugernavn eller adgangskode, kan brugeren klikke på "Glemt adgangskode" </w:t>
+            </w:r>
+            <w:r>
+              <w:rPr>
+                <w:rFonts w:eastAsia="Times New Roman" w:cstheme="minorHAnsi"/>
+                <w:lang w:eastAsia="da-DK"/>
+              </w:rPr>
+              <w:t>som skal sende en besked til administratoren af systemet om at passwordet skal nulstilles.</w:t>
             </w:r>
           </w:p>
           <w:p>
             <w:pPr>
               <w:numPr>
                 <w:ilvl w:val="0"/>
-                <w:numId w:val="7"/>
+                <w:numId w:val="3"/>
               </w:numPr>
               <w:spacing w:before="100" w:beforeAutospacing="1" w:after="100" w:afterAutospacing="1" w:line="240" w:lineRule="auto"/>
               <w:rPr>
@@ -1714,8 +1687,7 @@
                 <w:rFonts w:eastAsia="Times New Roman" w:cstheme="minorHAnsi"/>
                 <w:lang w:eastAsia="da-DK"/>
               </w:rPr>
-              <w:lastRenderedPageBreak/>
-              <w:t>Hvis brugeren ikke kan huske sit brugernavn eller adgangskode, kan brugeren klikke på "Glemt adgangskode" for at nulstille sin adgangskode.</w:t>
+              <w:t>Hvis brugeren har indtastet sit brugernavn eller password forkert 3 gange låses brugeren hvis den eksisterer.</w:t>
             </w:r>
           </w:p>
         </w:tc>
@@ -1748,7 +1720,6 @@
               <w:rPr>
                 <w:b/>
               </w:rPr>
-              <w:lastRenderedPageBreak/>
               <w:t>Ikke funktionelle krav</w:t>
             </w:r>
           </w:p>
@@ -1768,7 +1739,7 @@
               <w:pStyle w:val="ListParagraph"/>
               <w:numPr>
                 <w:ilvl w:val="0"/>
-                <w:numId w:val="8"/>
+                <w:numId w:val="4"/>
               </w:numPr>
               <w:spacing w:line="240" w:lineRule="auto"/>
             </w:pPr>
@@ -1781,7 +1752,7 @@
               <w:pStyle w:val="ListParagraph"/>
               <w:numPr>
                 <w:ilvl w:val="0"/>
-                <w:numId w:val="8"/>
+                <w:numId w:val="4"/>
               </w:numPr>
               <w:spacing w:line="240" w:lineRule="auto"/>
             </w:pPr>
@@ -1850,31 +1821,6 @@
         </w:tc>
       </w:tr>
       <w:bookmarkEnd w:id="10"/>
-    </w:tbl>
-    <w:p/>
-    <w:tbl>
-      <w:tblPr>
-        <w:tblW w:w="9240" w:type="dxa"/>
-        <w:jc w:val="center"/>
-        <w:tblBorders>
-          <w:top w:val="single" w:sz="6" w:space="0" w:color="000000" w:themeColor="text1"/>
-          <w:left w:val="single" w:sz="6" w:space="0" w:color="000000" w:themeColor="text1"/>
-          <w:bottom w:val="single" w:sz="6" w:space="0" w:color="000000" w:themeColor="text1"/>
-          <w:right w:val="single" w:sz="6" w:space="0" w:color="000000" w:themeColor="text1"/>
-          <w:insideH w:val="single" w:sz="2" w:space="0" w:color="000000" w:themeColor="text1"/>
-          <w:insideV w:val="single" w:sz="2" w:space="0" w:color="000000" w:themeColor="text1"/>
-        </w:tblBorders>
-        <w:tblLayout w:type="fixed"/>
-        <w:tblCellMar>
-          <w:left w:w="70" w:type="dxa"/>
-          <w:right w:w="70" w:type="dxa"/>
-        </w:tblCellMar>
-        <w:tblLook w:val="00A0" w:firstRow="1" w:lastRow="0" w:firstColumn="1" w:lastColumn="0" w:noHBand="0" w:noVBand="0"/>
-      </w:tblPr>
-      <w:tblGrid>
-        <w:gridCol w:w="2521"/>
-        <w:gridCol w:w="6719"/>
-      </w:tblGrid>
       <w:tr>
         <w:trPr>
           <w:trHeight w:val="402"/>
@@ -1903,6 +1849,7 @@
               <w:rPr>
                 <w:b/>
               </w:rPr>
+              <w:lastRenderedPageBreak/>
               <w:t>Use Case navn</w:t>
             </w:r>
           </w:p>
@@ -2403,7 +2350,7 @@
               <w:pStyle w:val="ListParagraph"/>
               <w:numPr>
                 <w:ilvl w:val="0"/>
-                <w:numId w:val="11"/>
+                <w:numId w:val="5"/>
               </w:numPr>
               <w:spacing w:line="240" w:lineRule="auto"/>
             </w:pPr>
@@ -2444,7 +2391,13 @@
               <w:rPr>
                 <w:b/>
               </w:rPr>
-              <w:t>Success scenarier</w:t>
+              <w:t xml:space="preserve">Success </w:t>
+            </w:r>
+            <w:r>
+              <w:rPr>
+                <w:b/>
+              </w:rPr>
+              <w:t>forløb</w:t>
             </w:r>
           </w:p>
         </w:tc>
@@ -2463,7 +2416,7 @@
               <w:pStyle w:val="ListParagraph"/>
               <w:numPr>
                 <w:ilvl w:val="0"/>
-                <w:numId w:val="12"/>
+                <w:numId w:val="6"/>
               </w:numPr>
               <w:spacing w:before="100" w:beforeAutospacing="1" w:after="100" w:afterAutospacing="1" w:line="240" w:lineRule="auto"/>
               <w:rPr>
@@ -2484,7 +2437,7 @@
               <w:pStyle w:val="ListParagraph"/>
               <w:numPr>
                 <w:ilvl w:val="0"/>
-                <w:numId w:val="12"/>
+                <w:numId w:val="6"/>
               </w:numPr>
               <w:spacing w:before="100" w:beforeAutospacing="1" w:after="100" w:afterAutospacing="1" w:line="240" w:lineRule="auto"/>
               <w:rPr>
@@ -2505,7 +2458,7 @@
               <w:pStyle w:val="ListParagraph"/>
               <w:numPr>
                 <w:ilvl w:val="0"/>
-                <w:numId w:val="12"/>
+                <w:numId w:val="6"/>
               </w:numPr>
               <w:spacing w:before="100" w:beforeAutospacing="1" w:after="100" w:afterAutospacing="1" w:line="240" w:lineRule="auto"/>
               <w:rPr>
@@ -2526,7 +2479,7 @@
               <w:pStyle w:val="ListParagraph"/>
               <w:numPr>
                 <w:ilvl w:val="0"/>
-                <w:numId w:val="12"/>
+                <w:numId w:val="6"/>
               </w:numPr>
               <w:spacing w:before="100" w:beforeAutospacing="1" w:after="100" w:afterAutospacing="1" w:line="240" w:lineRule="auto"/>
               <w:rPr>
@@ -2547,7 +2500,7 @@
               <w:pStyle w:val="ListParagraph"/>
               <w:numPr>
                 <w:ilvl w:val="0"/>
-                <w:numId w:val="12"/>
+                <w:numId w:val="6"/>
               </w:numPr>
               <w:spacing w:before="100" w:beforeAutospacing="1" w:after="100" w:afterAutospacing="1" w:line="240" w:lineRule="auto"/>
               <w:rPr>
@@ -2562,6 +2515,58 @@
               </w:rPr>
               <w:t>systemet omdirigerer administratoren til startsiden</w:t>
             </w:r>
+          </w:p>
+        </w:tc>
+      </w:tr>
+      <w:tr>
+        <w:trPr>
+          <w:trHeight w:val="362"/>
+          <w:jc w:val="center"/>
+        </w:trPr>
+        <w:tc>
+          <w:tcPr>
+            <w:tcW w:w="2521" w:type="dxa"/>
+            <w:tcBorders>
+              <w:top w:val="single" w:sz="2" w:space="0" w:color="000000" w:themeColor="text1"/>
+              <w:left w:val="single" w:sz="6" w:space="0" w:color="000000" w:themeColor="text1"/>
+              <w:bottom w:val="single" w:sz="2" w:space="0" w:color="000000" w:themeColor="text1"/>
+              <w:right w:val="single" w:sz="2" w:space="0" w:color="000000" w:themeColor="text1"/>
+            </w:tcBorders>
+            <w:shd w:val="clear" w:color="auto" w:fill="D9D9D9" w:themeFill="background1" w:themeFillShade="D9"/>
+          </w:tcPr>
+          <w:p>
+            <w:pPr>
+              <w:spacing w:line="240" w:lineRule="auto"/>
+              <w:rPr>
+                <w:b/>
+              </w:rPr>
+            </w:pPr>
+            <w:r>
+              <w:rPr>
+                <w:b/>
+              </w:rPr>
+              <w:t>Alternativt forløb</w:t>
+            </w:r>
+          </w:p>
+        </w:tc>
+        <w:tc>
+          <w:tcPr>
+            <w:tcW w:w="6719" w:type="dxa"/>
+            <w:tcBorders>
+              <w:top w:val="single" w:sz="2" w:space="0" w:color="000000" w:themeColor="text1"/>
+              <w:left w:val="single" w:sz="2" w:space="0" w:color="000000" w:themeColor="text1"/>
+              <w:bottom w:val="single" w:sz="2" w:space="0" w:color="000000" w:themeColor="text1"/>
+              <w:right w:val="single" w:sz="6" w:space="0" w:color="000000" w:themeColor="text1"/>
+            </w:tcBorders>
+          </w:tcPr>
+          <w:p>
+            <w:pPr>
+              <w:spacing w:before="100" w:beforeAutospacing="1" w:after="100" w:afterAutospacing="1" w:line="240" w:lineRule="auto"/>
+              <w:rPr>
+                <w:rFonts w:eastAsia="Times New Roman" w:cstheme="minorHAnsi"/>
+                <w:lang w:eastAsia="da-DK"/>
+              </w:rPr>
+            </w:pPr>
           </w:p>
         </w:tc>
       </w:tr>
@@ -2612,7 +2617,7 @@
               <w:pStyle w:val="ListParagraph"/>
               <w:numPr>
                 <w:ilvl w:val="0"/>
-                <w:numId w:val="13"/>
+                <w:numId w:val="7"/>
               </w:numPr>
               <w:spacing w:before="100" w:beforeAutospacing="1" w:after="100" w:afterAutospacing="1" w:line="240" w:lineRule="auto"/>
               <w:rPr>
@@ -2633,7 +2638,7 @@
               <w:pStyle w:val="ListParagraph"/>
               <w:numPr>
                 <w:ilvl w:val="0"/>
-                <w:numId w:val="13"/>
+                <w:numId w:val="7"/>
               </w:numPr>
               <w:spacing w:before="100" w:beforeAutospacing="1" w:after="100" w:afterAutospacing="1" w:line="240" w:lineRule="auto"/>
               <w:rPr>
@@ -2647,6 +2652,13 @@
                 <w:lang w:eastAsia="da-DK"/>
               </w:rPr>
               <w:t>hvis brugernavnet allerede eksisterer i systemet, vises en fejlbesked</w:t>
+            </w:r>
+            <w:r>
+              <w:rPr>
+                <w:rFonts w:eastAsia="Times New Roman" w:cstheme="minorHAnsi"/>
+                <w:lang w:eastAsia="da-DK"/>
+              </w:rPr>
+              <w:t xml:space="preserve"> om at brugernavnet ikke er ledigt.</w:t>
             </w:r>
           </w:p>
         </w:tc>
@@ -2698,7 +2710,7 @@
               <w:pStyle w:val="ListParagraph"/>
               <w:numPr>
                 <w:ilvl w:val="0"/>
-                <w:numId w:val="14"/>
+                <w:numId w:val="8"/>
               </w:numPr>
               <w:spacing w:line="240" w:lineRule="auto"/>
             </w:pPr>
@@ -2711,7 +2723,7 @@
               <w:pStyle w:val="ListParagraph"/>
               <w:numPr>
                 <w:ilvl w:val="0"/>
-                <w:numId w:val="14"/>
+                <w:numId w:val="8"/>
               </w:numPr>
               <w:spacing w:line="240" w:lineRule="auto"/>
             </w:pPr>
@@ -2826,7 +2838,6 @@
               <w:rPr>
                 <w:b/>
               </w:rPr>
-              <w:lastRenderedPageBreak/>
               <w:t>Use Case navn</w:t>
             </w:r>
           </w:p>
@@ -3007,13 +3018,7 @@
               <w:spacing w:line="240" w:lineRule="auto"/>
             </w:pPr>
             <w:r>
-              <w:t>Denne use case beskriver, hvordan en bruger kan oprette en booking</w:t>
-            </w:r>
-            <w:r>
-              <w:t xml:space="preserve"> </w:t>
-            </w:r>
-            <w:r>
-              <w:t>i webapplikationen.</w:t>
+              <w:t>Denne use case beskriver, hvordan en bruger kan oprette en booking i webapplikationen.</w:t>
             </w:r>
           </w:p>
         </w:tc>
@@ -3097,6 +3102,7 @@
               <w:rPr>
                 <w:b/>
               </w:rPr>
+              <w:lastRenderedPageBreak/>
               <w:t>Scope</w:t>
             </w:r>
             <w:proofErr w:type="spellEnd"/>
@@ -3272,7 +3278,7 @@
               <w:pStyle w:val="ListParagraph"/>
               <w:numPr>
                 <w:ilvl w:val="0"/>
-                <w:numId w:val="15"/>
+                <w:numId w:val="9"/>
               </w:numPr>
               <w:spacing w:line="240" w:lineRule="auto"/>
             </w:pPr>
@@ -3285,7 +3291,7 @@
               <w:pStyle w:val="ListParagraph"/>
               <w:numPr>
                 <w:ilvl w:val="0"/>
-                <w:numId w:val="15"/>
+                <w:numId w:val="9"/>
               </w:numPr>
               <w:spacing w:line="240" w:lineRule="auto"/>
             </w:pPr>
@@ -3298,7 +3304,7 @@
               <w:pStyle w:val="ListParagraph"/>
               <w:numPr>
                 <w:ilvl w:val="0"/>
-                <w:numId w:val="15"/>
+                <w:numId w:val="9"/>
               </w:numPr>
               <w:spacing w:line="240" w:lineRule="auto"/>
             </w:pPr>
@@ -3311,7 +3317,7 @@
               <w:pStyle w:val="ListParagraph"/>
               <w:numPr>
                 <w:ilvl w:val="0"/>
-                <w:numId w:val="15"/>
+                <w:numId w:val="9"/>
               </w:numPr>
               <w:spacing w:line="240" w:lineRule="auto"/>
             </w:pPr>
@@ -3368,7 +3374,7 @@
               <w:pStyle w:val="ListParagraph"/>
               <w:numPr>
                 <w:ilvl w:val="0"/>
-                <w:numId w:val="16"/>
+                <w:numId w:val="10"/>
               </w:numPr>
               <w:spacing w:line="240" w:lineRule="auto"/>
             </w:pPr>
@@ -3405,7 +3411,13 @@
               <w:rPr>
                 <w:b/>
               </w:rPr>
-              <w:t>Success scenarier</w:t>
+              <w:t xml:space="preserve">Success </w:t>
+            </w:r>
+            <w:r>
+              <w:rPr>
+                <w:b/>
+              </w:rPr>
+              <w:t>forløb</w:t>
             </w:r>
           </w:p>
         </w:tc>
@@ -3424,7 +3436,7 @@
               <w:pStyle w:val="ListParagraph"/>
               <w:numPr>
                 <w:ilvl w:val="0"/>
-                <w:numId w:val="19"/>
+                <w:numId w:val="13"/>
               </w:numPr>
               <w:spacing w:before="100" w:beforeAutospacing="1" w:after="100" w:afterAutospacing="1" w:line="240" w:lineRule="auto"/>
               <w:rPr>
@@ -3445,7 +3457,7 @@
               <w:pStyle w:val="ListParagraph"/>
               <w:numPr>
                 <w:ilvl w:val="0"/>
-                <w:numId w:val="19"/>
+                <w:numId w:val="13"/>
               </w:numPr>
               <w:spacing w:before="100" w:beforeAutospacing="1" w:after="100" w:afterAutospacing="1" w:line="240" w:lineRule="auto"/>
               <w:rPr>
@@ -3466,7 +3478,7 @@
               <w:pStyle w:val="ListParagraph"/>
               <w:numPr>
                 <w:ilvl w:val="0"/>
-                <w:numId w:val="19"/>
+                <w:numId w:val="13"/>
               </w:numPr>
               <w:spacing w:before="100" w:beforeAutospacing="1" w:after="100" w:afterAutospacing="1" w:line="240" w:lineRule="auto"/>
               <w:rPr>
@@ -3487,7 +3499,7 @@
               <w:pStyle w:val="ListParagraph"/>
               <w:numPr>
                 <w:ilvl w:val="0"/>
-                <w:numId w:val="19"/>
+                <w:numId w:val="13"/>
               </w:numPr>
               <w:spacing w:before="100" w:beforeAutospacing="1" w:after="100" w:afterAutospacing="1" w:line="240" w:lineRule="auto"/>
               <w:rPr>
@@ -3500,21 +3512,7 @@
                 <w:rFonts w:eastAsia="Times New Roman" w:cstheme="minorHAnsi"/>
                 <w:lang w:eastAsia="da-DK"/>
               </w:rPr>
-              <w:t>systemet validerer om tiden stadigvæk er ledig og giver besked tilbage til brugeren om at bookingen er oprettet</w:t>
-            </w:r>
-            <w:r>
-              <w:rPr>
-                <w:rFonts w:eastAsia="Times New Roman" w:cstheme="minorHAnsi"/>
-                <w:lang w:eastAsia="da-DK"/>
-              </w:rPr>
-              <w:t xml:space="preserve"> </w:t>
-            </w:r>
-            <w:r>
-              <w:rPr>
-                <w:rFonts w:eastAsia="Times New Roman" w:cstheme="minorHAnsi"/>
-                <w:lang w:eastAsia="da-DK"/>
-              </w:rPr>
-              <w:t xml:space="preserve">systemet </w:t>
+              <w:t xml:space="preserve">systemet validerer om tiden stadigvæk er ledig og giver besked tilbage til brugeren om at bookingen er oprettet systemet </w:t>
             </w:r>
           </w:p>
           <w:p>
@@ -3522,7 +3520,7 @@
               <w:pStyle w:val="ListParagraph"/>
               <w:numPr>
                 <w:ilvl w:val="0"/>
-                <w:numId w:val="19"/>
+                <w:numId w:val="13"/>
               </w:numPr>
               <w:spacing w:before="100" w:beforeAutospacing="1" w:after="100" w:afterAutospacing="1" w:line="240" w:lineRule="auto"/>
               <w:rPr>
@@ -3535,21 +3533,7 @@
                 <w:rFonts w:eastAsia="Times New Roman" w:cstheme="minorHAnsi"/>
                 <w:lang w:eastAsia="da-DK"/>
               </w:rPr>
-              <w:t>systemet omdirigerer brugeren til Booking.</w:t>
-            </w:r>
-            <w:r>
-              <w:rPr>
-                <w:rFonts w:eastAsia="Times New Roman" w:cstheme="minorHAnsi"/>
-                <w:lang w:eastAsia="da-DK"/>
-              </w:rPr>
-              <w:t xml:space="preserve"> </w:t>
-            </w:r>
-            <w:r>
-              <w:rPr>
-                <w:rFonts w:eastAsia="Times New Roman" w:cstheme="minorHAnsi"/>
-                <w:lang w:eastAsia="da-DK"/>
-              </w:rPr>
-              <w:t>Brugeren navigerer til ”Booking” siden på webapplikationen</w:t>
+              <w:t>systemet omdirigerer brugeren til Booking. Brugeren navigerer til ”Booking” siden på webapplikationen</w:t>
             </w:r>
           </w:p>
         </w:tc>
@@ -3581,7 +3565,7 @@
               <w:rPr>
                 <w:b/>
               </w:rPr>
-              <w:t>Extensions</w:t>
+              <w:t>Alternativt forløb</w:t>
             </w:r>
           </w:p>
         </w:tc>
@@ -3600,7 +3584,7 @@
               <w:pStyle w:val="ListParagraph"/>
               <w:numPr>
                 <w:ilvl w:val="0"/>
-                <w:numId w:val="26"/>
+                <w:numId w:val="23"/>
               </w:numPr>
               <w:spacing w:before="100" w:beforeAutospacing="1" w:after="100" w:afterAutospacing="1" w:line="240" w:lineRule="auto"/>
               <w:rPr>
@@ -3614,6 +3598,34 @@
                 <w:lang w:eastAsia="da-DK"/>
               </w:rPr>
               <w:t>brugeren har valgt et tidspunkt som er blevet taget i mellemtiden. Brugeren får en fejlbesked fra systemet om at den valgte tid ikke er ledig.</w:t>
+            </w:r>
+          </w:p>
+          <w:p>
+            <w:pPr>
+              <w:pStyle w:val="ListParagraph"/>
+              <w:numPr>
+                <w:ilvl w:val="0"/>
+                <w:numId w:val="24"/>
+              </w:numPr>
+              <w:spacing w:before="100" w:beforeAutospacing="1" w:after="100" w:afterAutospacing="1" w:line="240" w:lineRule="auto"/>
+              <w:rPr>
+                <w:rFonts w:eastAsia="Times New Roman" w:cstheme="minorHAnsi"/>
+                <w:lang w:eastAsia="da-DK"/>
+              </w:rPr>
+            </w:pPr>
+            <w:r>
+              <w:rPr>
+                <w:rFonts w:eastAsia="Times New Roman" w:cstheme="minorHAnsi"/>
+                <w:lang w:eastAsia="da-DK"/>
+              </w:rPr>
+              <w:t>Brugeren kan ikke vælge en ledigtid da der ikke er flere tilbage.</w:t>
+            </w:r>
+            <w:r>
+              <w:rPr>
+                <w:rFonts w:eastAsia="Times New Roman" w:cstheme="minorHAnsi"/>
+                <w:lang w:eastAsia="da-DK"/>
+              </w:rPr>
+              <w:t xml:space="preserve"> Brugeren får en fejlbesked om at der ikke er flere tider og skal prøve igen i morgen.</w:t>
             </w:r>
           </w:p>
         </w:tc>
@@ -3665,7 +3677,7 @@
               <w:pStyle w:val="ListParagraph"/>
               <w:numPr>
                 <w:ilvl w:val="0"/>
-                <w:numId w:val="17"/>
+                <w:numId w:val="11"/>
               </w:numPr>
               <w:spacing w:before="100" w:beforeAutospacing="1" w:after="100" w:afterAutospacing="1" w:line="240" w:lineRule="auto"/>
               <w:rPr>
@@ -3686,7 +3698,7 @@
               <w:pStyle w:val="ListParagraph"/>
               <w:numPr>
                 <w:ilvl w:val="0"/>
-                <w:numId w:val="17"/>
+                <w:numId w:val="11"/>
               </w:numPr>
               <w:spacing w:before="100" w:beforeAutospacing="1" w:after="100" w:afterAutospacing="1" w:line="240" w:lineRule="auto"/>
               <w:rPr>
@@ -3707,7 +3719,7 @@
               <w:pStyle w:val="ListParagraph"/>
               <w:numPr>
                 <w:ilvl w:val="0"/>
-                <w:numId w:val="17"/>
+                <w:numId w:val="11"/>
               </w:numPr>
               <w:spacing w:before="100" w:beforeAutospacing="1" w:after="100" w:afterAutospacing="1" w:line="240" w:lineRule="auto"/>
               <w:rPr>
@@ -3772,7 +3784,7 @@
               <w:pStyle w:val="ListParagraph"/>
               <w:numPr>
                 <w:ilvl w:val="0"/>
-                <w:numId w:val="18"/>
+                <w:numId w:val="12"/>
               </w:numPr>
               <w:spacing w:line="240" w:lineRule="auto"/>
             </w:pPr>
@@ -3785,7 +3797,7 @@
               <w:pStyle w:val="ListParagraph"/>
               <w:numPr>
                 <w:ilvl w:val="0"/>
-                <w:numId w:val="18"/>
+                <w:numId w:val="12"/>
               </w:numPr>
               <w:spacing w:line="240" w:lineRule="auto"/>
             </w:pPr>
@@ -4353,7 +4365,7 @@
               <w:pStyle w:val="ListParagraph"/>
               <w:numPr>
                 <w:ilvl w:val="0"/>
-                <w:numId w:val="28"/>
+                <w:numId w:val="14"/>
               </w:numPr>
               <w:spacing w:line="240" w:lineRule="auto"/>
             </w:pPr>
@@ -4366,7 +4378,7 @@
               <w:pStyle w:val="ListParagraph"/>
               <w:numPr>
                 <w:ilvl w:val="0"/>
-                <w:numId w:val="28"/>
+                <w:numId w:val="14"/>
               </w:numPr>
               <w:spacing w:line="240" w:lineRule="auto"/>
             </w:pPr>
@@ -4379,7 +4391,7 @@
               <w:pStyle w:val="ListParagraph"/>
               <w:numPr>
                 <w:ilvl w:val="0"/>
-                <w:numId w:val="28"/>
+                <w:numId w:val="14"/>
               </w:numPr>
               <w:spacing w:line="240" w:lineRule="auto"/>
             </w:pPr>
@@ -4436,7 +4448,7 @@
               <w:pStyle w:val="ListParagraph"/>
               <w:numPr>
                 <w:ilvl w:val="0"/>
-                <w:numId w:val="30"/>
+                <w:numId w:val="15"/>
               </w:numPr>
               <w:spacing w:line="240" w:lineRule="auto"/>
             </w:pPr>
@@ -4465,16 +4477,17 @@
           </w:tcPr>
           <w:p>
             <w:pPr>
-              <w:spacing w:line="240" w:lineRule="auto"/>
-              <w:rPr>
-                <w:b/>
-              </w:rPr>
-            </w:pPr>
-            <w:r>
-              <w:rPr>
-                <w:b/>
-              </w:rPr>
-              <w:t>Success scenarier</w:t>
+              <w:rPr>
+                <w:b/>
+                <w:bCs/>
+              </w:rPr>
+            </w:pPr>
+            <w:r>
+              <w:rPr>
+                <w:b/>
+                <w:bCs/>
+              </w:rPr>
+              <w:t>Success forløb</w:t>
             </w:r>
           </w:p>
         </w:tc>
@@ -4493,7 +4506,7 @@
               <w:pStyle w:val="ListParagraph"/>
               <w:numPr>
                 <w:ilvl w:val="0"/>
-                <w:numId w:val="31"/>
+                <w:numId w:val="16"/>
               </w:numPr>
               <w:spacing w:before="100" w:beforeAutospacing="1" w:after="100" w:afterAutospacing="1" w:line="240" w:lineRule="auto"/>
               <w:rPr>
@@ -4506,7 +4519,21 @@
                 <w:rFonts w:eastAsia="Times New Roman" w:cstheme="minorHAnsi"/>
                 <w:lang w:eastAsia="da-DK"/>
               </w:rPr>
-              <w:t>Brugeren står foran den ønskede maskine og scanner sit RFID-kort på maskinens kortlæser.</w:t>
+              <w:t>Brugeren står foran den ønskede maskine</w:t>
+            </w:r>
+            <w:r>
+              <w:rPr>
+                <w:rFonts w:eastAsia="Times New Roman" w:cstheme="minorHAnsi"/>
+                <w:lang w:eastAsia="da-DK"/>
+              </w:rPr>
+              <w:t xml:space="preserve"> som er ledig</w:t>
+            </w:r>
+            <w:r>
+              <w:rPr>
+                <w:rFonts w:eastAsia="Times New Roman" w:cstheme="minorHAnsi"/>
+                <w:lang w:eastAsia="da-DK"/>
+              </w:rPr>
+              <w:t xml:space="preserve"> og scanner sit RFID-kort på maskinens kortlæser.</w:t>
             </w:r>
           </w:p>
           <w:p>
@@ -4514,7 +4541,7 @@
               <w:pStyle w:val="ListParagraph"/>
               <w:numPr>
                 <w:ilvl w:val="0"/>
-                <w:numId w:val="31"/>
+                <w:numId w:val="16"/>
               </w:numPr>
               <w:spacing w:before="100" w:beforeAutospacing="1" w:after="100" w:afterAutospacing="1" w:line="240" w:lineRule="auto"/>
               <w:rPr>
@@ -4535,7 +4562,7 @@
               <w:pStyle w:val="ListParagraph"/>
               <w:numPr>
                 <w:ilvl w:val="0"/>
-                <w:numId w:val="31"/>
+                <w:numId w:val="16"/>
               </w:numPr>
               <w:spacing w:before="100" w:beforeAutospacing="1" w:after="100" w:afterAutospacing="1" w:line="240" w:lineRule="auto"/>
               <w:rPr>
@@ -4556,7 +4583,7 @@
               <w:pStyle w:val="ListParagraph"/>
               <w:numPr>
                 <w:ilvl w:val="0"/>
-                <w:numId w:val="31"/>
+                <w:numId w:val="16"/>
               </w:numPr>
               <w:spacing w:before="100" w:beforeAutospacing="1" w:after="100" w:afterAutospacing="1" w:line="240" w:lineRule="auto"/>
               <w:rPr>
@@ -4570,6 +4597,261 @@
                 <w:lang w:eastAsia="da-DK"/>
               </w:rPr>
               <w:t>systemet viser en besked på maskinens display om at maskinen kan benyttes.</w:t>
+            </w:r>
+          </w:p>
+        </w:tc>
+      </w:tr>
+      <w:tr>
+        <w:trPr>
+          <w:trHeight w:val="362"/>
+          <w:jc w:val="center"/>
+        </w:trPr>
+        <w:tc>
+          <w:tcPr>
+            <w:tcW w:w="2521" w:type="dxa"/>
+            <w:tcBorders>
+              <w:top w:val="single" w:sz="2" w:space="0" w:color="000000" w:themeColor="text1"/>
+              <w:left w:val="single" w:sz="6" w:space="0" w:color="000000" w:themeColor="text1"/>
+              <w:bottom w:val="single" w:sz="2" w:space="0" w:color="000000" w:themeColor="text1"/>
+              <w:right w:val="single" w:sz="2" w:space="0" w:color="000000" w:themeColor="text1"/>
+            </w:tcBorders>
+            <w:shd w:val="clear" w:color="auto" w:fill="D9D9D9" w:themeFill="background1" w:themeFillShade="D9"/>
+          </w:tcPr>
+          <w:p>
+            <w:pPr>
+              <w:spacing w:line="240" w:lineRule="auto"/>
+              <w:rPr>
+                <w:b/>
+              </w:rPr>
+            </w:pPr>
+            <w:r>
+              <w:rPr>
+                <w:b/>
+              </w:rPr>
+              <w:t>Alternativt forløb</w:t>
+            </w:r>
+          </w:p>
+        </w:tc>
+        <w:tc>
+          <w:tcPr>
+            <w:tcW w:w="6719" w:type="dxa"/>
+            <w:tcBorders>
+              <w:top w:val="single" w:sz="2" w:space="0" w:color="000000" w:themeColor="text1"/>
+              <w:left w:val="single" w:sz="2" w:space="0" w:color="000000" w:themeColor="text1"/>
+              <w:bottom w:val="single" w:sz="2" w:space="0" w:color="000000" w:themeColor="text1"/>
+              <w:right w:val="single" w:sz="6" w:space="0" w:color="000000" w:themeColor="text1"/>
+            </w:tcBorders>
+          </w:tcPr>
+          <w:p>
+            <w:pPr>
+              <w:pStyle w:val="ListParagraph"/>
+              <w:numPr>
+                <w:ilvl w:val="1"/>
+                <w:numId w:val="19"/>
+              </w:numPr>
+              <w:spacing w:before="100" w:beforeAutospacing="1" w:after="100" w:afterAutospacing="1" w:line="240" w:lineRule="auto"/>
+              <w:rPr>
+                <w:rFonts w:eastAsia="Times New Roman" w:cstheme="minorHAnsi"/>
+                <w:lang w:eastAsia="da-DK"/>
+              </w:rPr>
+            </w:pPr>
+            <w:r>
+              <w:rPr>
+                <w:rFonts w:eastAsia="Times New Roman" w:cstheme="minorHAnsi"/>
+                <w:lang w:eastAsia="da-DK"/>
+              </w:rPr>
+              <w:t xml:space="preserve">Brugeren scanner et ugyldigt RFID-kort: Hvis RFID-kortet ikke er gyldigt eller ikke er tilknyttet nogen booking, vil systemet vise en fejlmeddelelse og </w:t>
+            </w:r>
+            <w:r>
+              <w:rPr>
+                <w:rFonts w:eastAsia="Times New Roman" w:cstheme="minorHAnsi"/>
+                <w:lang w:eastAsia="da-DK"/>
+              </w:rPr>
+              <w:t>nægte brugeren adgang til at benytte maskinen</w:t>
+            </w:r>
+            <w:r>
+              <w:rPr>
+                <w:rFonts w:eastAsia="Times New Roman" w:cstheme="minorHAnsi"/>
+                <w:lang w:eastAsia="da-DK"/>
+              </w:rPr>
+              <w:t>.</w:t>
+            </w:r>
+            <w:r>
+              <w:rPr>
+                <w:rFonts w:eastAsia="Times New Roman" w:cstheme="minorHAnsi"/>
+                <w:lang w:eastAsia="da-DK"/>
+              </w:rPr>
+              <w:br/>
+            </w:r>
+          </w:p>
+          <w:p>
+            <w:pPr>
+              <w:pStyle w:val="ListParagraph"/>
+              <w:numPr>
+                <w:ilvl w:val="1"/>
+                <w:numId w:val="20"/>
+              </w:numPr>
+              <w:spacing w:before="100" w:beforeAutospacing="1" w:after="100" w:afterAutospacing="1" w:line="240" w:lineRule="auto"/>
+              <w:rPr>
+                <w:rFonts w:eastAsia="Times New Roman" w:cstheme="minorHAnsi"/>
+                <w:lang w:eastAsia="da-DK"/>
+              </w:rPr>
+            </w:pPr>
+            <w:r>
+              <w:rPr>
+                <w:rFonts w:eastAsia="Times New Roman" w:cstheme="minorHAnsi"/>
+                <w:lang w:eastAsia="da-DK"/>
+              </w:rPr>
+              <w:t xml:space="preserve">Brugeren scanner et gyldigt RFID-kort uden for bookingvinduet: </w:t>
+            </w:r>
+            <w:r>
+              <w:rPr>
+                <w:rFonts w:eastAsia="Times New Roman" w:cstheme="minorHAnsi"/>
+                <w:lang w:eastAsia="da-DK"/>
+              </w:rPr>
+              <w:t xml:space="preserve">    </w:t>
+            </w:r>
+            <w:r>
+              <w:rPr>
+                <w:rFonts w:eastAsia="Times New Roman" w:cstheme="minorHAnsi"/>
+                <w:lang w:eastAsia="da-DK"/>
+              </w:rPr>
+              <w:t xml:space="preserve"> systemet vise</w:t>
+            </w:r>
+            <w:r>
+              <w:rPr>
+                <w:rFonts w:eastAsia="Times New Roman" w:cstheme="minorHAnsi"/>
+                <w:lang w:eastAsia="da-DK"/>
+              </w:rPr>
+              <w:t>r</w:t>
+            </w:r>
+            <w:r>
+              <w:rPr>
+                <w:rFonts w:eastAsia="Times New Roman" w:cstheme="minorHAnsi"/>
+                <w:lang w:eastAsia="da-DK"/>
+              </w:rPr>
+              <w:t xml:space="preserve"> en fejlmeddelelse og </w:t>
+            </w:r>
+            <w:r>
+              <w:rPr>
+                <w:rFonts w:eastAsia="Times New Roman" w:cstheme="minorHAnsi"/>
+                <w:lang w:eastAsia="da-DK"/>
+              </w:rPr>
+              <w:t>nægter adgang til at</w:t>
+            </w:r>
+            <w:r>
+              <w:rPr>
+                <w:rFonts w:eastAsia="Times New Roman" w:cstheme="minorHAnsi"/>
+                <w:lang w:eastAsia="da-DK"/>
+              </w:rPr>
+              <w:t xml:space="preserve"> brugeren </w:t>
+            </w:r>
+            <w:r>
+              <w:rPr>
+                <w:rFonts w:eastAsia="Times New Roman" w:cstheme="minorHAnsi"/>
+                <w:lang w:eastAsia="da-DK"/>
+              </w:rPr>
+              <w:t xml:space="preserve">kan </w:t>
+            </w:r>
+            <w:r>
+              <w:rPr>
+                <w:rFonts w:eastAsia="Times New Roman" w:cstheme="minorHAnsi"/>
+                <w:lang w:eastAsia="da-DK"/>
+              </w:rPr>
+              <w:t>starte maskinen.</w:t>
+            </w:r>
+            <w:r>
+              <w:rPr>
+                <w:rFonts w:eastAsia="Times New Roman" w:cstheme="minorHAnsi"/>
+                <w:lang w:eastAsia="da-DK"/>
+              </w:rPr>
+              <w:br/>
+            </w:r>
+          </w:p>
+          <w:p>
+            <w:pPr>
+              <w:pStyle w:val="ListParagraph"/>
+              <w:numPr>
+                <w:ilvl w:val="0"/>
+                <w:numId w:val="18"/>
+              </w:numPr>
+              <w:spacing w:before="100" w:beforeAutospacing="1" w:after="100" w:afterAutospacing="1" w:line="240" w:lineRule="auto"/>
+              <w:rPr>
+                <w:rFonts w:eastAsia="Times New Roman" w:cstheme="minorHAnsi"/>
+                <w:lang w:eastAsia="da-DK"/>
+              </w:rPr>
+            </w:pPr>
+            <w:r>
+              <w:rPr>
+                <w:rFonts w:eastAsia="Times New Roman" w:cstheme="minorHAnsi"/>
+                <w:lang w:eastAsia="da-DK"/>
+              </w:rPr>
+              <w:t xml:space="preserve">Maskinen er allerede i brug: Hvis maskinen allerede er i brug af en anden bruger, vil systemet vise en besked, der informerer brugeren om, at maskinen i øjeblikket er utilgængelig, og </w:t>
+            </w:r>
+            <w:proofErr w:type="spellStart"/>
+            <w:r>
+              <w:rPr>
+                <w:rFonts w:eastAsia="Times New Roman" w:cstheme="minorHAnsi"/>
+                <w:lang w:eastAsia="da-DK"/>
+              </w:rPr>
+              <w:t>rfidkort</w:t>
+            </w:r>
+            <w:proofErr w:type="spellEnd"/>
+            <w:r>
+              <w:rPr>
+                <w:rFonts w:eastAsia="Times New Roman" w:cstheme="minorHAnsi"/>
+                <w:lang w:eastAsia="da-DK"/>
+              </w:rPr>
+              <w:t xml:space="preserve"> ikke modtages på nuværende tidspunkt</w:t>
+            </w:r>
+            <w:r>
+              <w:rPr>
+                <w:rFonts w:eastAsia="Times New Roman" w:cstheme="minorHAnsi"/>
+                <w:lang w:eastAsia="da-DK"/>
+              </w:rPr>
+              <w:t>.</w:t>
+            </w:r>
+          </w:p>
+          <w:p>
+            <w:pPr>
+              <w:pStyle w:val="ListParagraph"/>
+              <w:spacing w:before="100" w:beforeAutospacing="1" w:after="100" w:afterAutospacing="1" w:line="240" w:lineRule="auto"/>
+              <w:rPr>
+                <w:rFonts w:eastAsia="Times New Roman" w:cstheme="minorHAnsi"/>
+                <w:lang w:eastAsia="da-DK"/>
+              </w:rPr>
+            </w:pPr>
+          </w:p>
+          <w:p>
+            <w:pPr>
+              <w:pStyle w:val="ListParagraph"/>
+              <w:spacing w:before="100" w:beforeAutospacing="1" w:after="100" w:afterAutospacing="1" w:line="240" w:lineRule="auto"/>
+              <w:rPr>
+                <w:rFonts w:eastAsia="Times New Roman" w:cstheme="minorHAnsi"/>
+                <w:lang w:eastAsia="da-DK"/>
+              </w:rPr>
+            </w:pPr>
+          </w:p>
+          <w:p>
+            <w:pPr>
+              <w:pStyle w:val="ListParagraph"/>
+              <w:numPr>
+                <w:ilvl w:val="1"/>
+                <w:numId w:val="21"/>
+              </w:numPr>
+              <w:spacing w:before="100" w:beforeAutospacing="1" w:after="100" w:afterAutospacing="1" w:line="240" w:lineRule="auto"/>
+              <w:rPr>
+                <w:rFonts w:eastAsia="Times New Roman" w:cstheme="minorHAnsi"/>
+                <w:lang w:eastAsia="da-DK"/>
+              </w:rPr>
+            </w:pPr>
+            <w:r>
+              <w:rPr>
+                <w:rFonts w:eastAsia="Times New Roman" w:cstheme="minorHAnsi"/>
+                <w:lang w:eastAsia="da-DK"/>
+              </w:rPr>
+              <w:lastRenderedPageBreak/>
+              <w:t>Systemet validerer at kortet er gyldigt, men at brugeren ikke har en booking tilknyttet. Der vises en fejlbesked på displayet om at der ikke findes en booking som kan bindes op på skanningstidspunktet.</w:t>
             </w:r>
           </w:p>
         </w:tc>
@@ -4738,7 +5020,6 @@
               <w:rPr>
                 <w:b/>
               </w:rPr>
-              <w:lastRenderedPageBreak/>
               <w:t>Ikke funktionelle krav</w:t>
             </w:r>
           </w:p>
@@ -4758,7 +5039,7 @@
               <w:pStyle w:val="ListParagraph"/>
               <w:numPr>
                 <w:ilvl w:val="0"/>
-                <w:numId w:val="33"/>
+                <w:numId w:val="17"/>
               </w:numPr>
               <w:spacing w:line="240" w:lineRule="auto"/>
             </w:pPr>
@@ -4822,6 +5103,57 @@
       </w:tr>
     </w:tbl>
     <w:p/>
+    <w:p>
+      <w:pPr>
+        <w:pStyle w:val="Heading1"/>
+      </w:pPr>
+      <w:r>
+        <w:t>Teknisk produktdokumentation</w:t>
+      </w:r>
+    </w:p>
+    <w:p>
+      <w:pPr>
+        <w:pStyle w:val="Heading2"/>
+      </w:pPr>
+      <w:r>
+        <w:t>Rigt billede</w:t>
+      </w:r>
+    </w:p>
+    <w:p>
+      <w:pPr>
+        <w:pStyle w:val="Heading2"/>
+      </w:pPr>
+      <w:r>
+        <w:t>Use case diagrammer</w:t>
+      </w:r>
+    </w:p>
+    <w:p/>
+    <w:p>
+      <w:pPr>
+        <w:pStyle w:val="Heading2"/>
+      </w:pPr>
+      <w:r>
+        <w:t>System sekvensdiagrammer (SSD)</w:t>
+      </w:r>
+    </w:p>
+    <w:p/>
+    <w:p>
+      <w:pPr>
+        <w:pStyle w:val="Heading2"/>
+      </w:pPr>
+      <w:r>
+        <w:t>Sekvens diagrammer (SD)</w:t>
+      </w:r>
+    </w:p>
+    <w:p/>
+    <w:p>
+      <w:pPr>
+        <w:pStyle w:val="Heading2"/>
+      </w:pPr>
+      <w:r>
+        <w:t>Flowdiagrammer</w:t>
+      </w:r>
+    </w:p>
     <w:sectPr>
       <w:headerReference w:type="default" r:id="rId8"/>
       <w:pgSz w:w="11906" w:h="16838"/>
@@ -4932,74 +5264,6 @@
 <file path=word/numbering.xml><?xml version="1.0" encoding="utf-8"?>
 <w:numbering xmlns:wpc="http://schemas.microsoft.com/office/word/2010/wordprocessingCanvas" xmlns:cx="http://schemas.microsoft.com/office/drawing/2014/chartex" xmlns:cx1="http://schemas.microsoft.com/office/drawing/2015/9/8/chartex" xmlns:cx2="http://schemas.microsoft.com/office/drawing/2015/10/21/chartex" xmlns:cx3="http://schemas.microsoft.com/office/drawing/2016/5/9/chartex" xmlns:cx4="http://schemas.microsoft.com/office/drawing/2016/5/10/chartex" xmlns:cx5="http://schemas.microsoft.com/office/drawing/2016/5/11/chartex" xmlns:cx6="http://schemas.microsoft.com/office/drawing/2016/5/12/chartex" xmlns:cx7="http://schemas.microsoft.com/office/drawing/2016/5/13/chartex" xmlns:cx8="http://schemas.microsoft.com/office/drawing/2016/5/14/chartex" xmlns:mc="http://schemas.openxmlformats.org/markup-compatibility/2006" xmlns:aink="http://schemas.microsoft.com/office/drawing/2016/ink" xmlns:am3d="http://schemas.microsoft.com/office/drawing/2017/model3d" xmlns:o="urn:schemas-microsoft-com:office:office" xmlns:oel="http://schemas.microsoft.com/office/2019/extlst" xmlns:r="http://schemas.openxmlformats.org/officeDocument/2006/relationships" xmlns:m="http://schemas.openxmlformats.org/officeDocument/2006/math" xmlns:v="urn:schemas-microsoft-com:vml" xmlns:wp14="http://schemas.microsoft.com/office/word/2010/wordprocessingDrawing" xmlns:wp="http://schemas.openxmlformats.org/drawingml/2006/wordprocessingDrawing" xmlns:w10="urn:schemas-microsoft-com:office:word" xmlns:w="http://schemas.openxmlformats.org/wordprocessingml/2006/main" xmlns:w14="http://schemas.microsoft.com/office/word/2010/wordml" xmlns:w15="http://schemas.microsoft.com/office/word/2012/wordml" xmlns:w16cex="http://schemas.microsoft.com/office/word/2018/wordml/cex" xmlns:w16cid="http://schemas.microsoft.com/office/word/2016/wordml/cid" xmlns:w16="http://schemas.microsoft.com/office/word/2018/wordml" xmlns:w16sdtdh="http://schemas.microsoft.com/office/word/2020/wordml/sdtdatahash" xmlns:w16se="http://schemas.microsoft.com/office/word/2015/wordml/symex" xmlns:wpg="http://schemas.microsoft.com/office/word/2010/wordprocessingGroup" xmlns:wpi="http://schemas.microsoft.com/office/word/2010/wordprocessingInk" xmlns:wne="http://schemas.microsoft.com/office/word/2006/wordml" xmlns:wps="http://schemas.microsoft.com/office/word/2010/wordprocessingShape" mc:Ignorable="w14 w15 w16se w16cid w16 w16cex w16sdtdh wp14">
   <w:abstractNum w:abstractNumId="0" w15:restartNumberingAfterBreak="0">
-    <w:nsid w:val="FFFFFFFB"/>
-    <w:multiLevelType w:val="multilevel"/>
-    <w:tmpl w:val="FFFFFFFF"/>
-    <w:lvl w:ilvl="0">
-      <w:start w:val="1"/>
-      <w:numFmt w:val="decimal"/>
-      <w:lvlText w:val="%1."/>
-      <w:legacy w:legacy="1" w:legacySpace="144" w:legacyIndent="0"/>
-      <w:lvlJc w:val="left"/>
-    </w:lvl>
-    <w:lvl w:ilvl="1">
-      <w:start w:val="1"/>
-      <w:numFmt w:val="decimal"/>
-      <w:lvlText w:val="%1.%2"/>
-      <w:legacy w:legacy="1" w:legacySpace="144" w:legacyIndent="0"/>
-      <w:lvlJc w:val="left"/>
-    </w:lvl>
-    <w:lvl w:ilvl="2">
-      <w:start w:val="1"/>
-      <w:numFmt w:val="decimal"/>
-      <w:lvlText w:val="%1.%2.%3"/>
-      <w:legacy w:legacy="1" w:legacySpace="144" w:legacyIndent="0"/>
-      <w:lvlJc w:val="left"/>
-    </w:lvl>
-    <w:lvl w:ilvl="3">
-      <w:start w:val="1"/>
-      <w:numFmt w:val="decimal"/>
-      <w:lvlText w:val="%1.%2.%3.%4"/>
-      <w:legacy w:legacy="1" w:legacySpace="144" w:legacyIndent="0"/>
-      <w:lvlJc w:val="left"/>
-    </w:lvl>
-    <w:lvl w:ilvl="4">
-      <w:start w:val="1"/>
-      <w:numFmt w:val="decimal"/>
-      <w:lvlText w:val="%1.%2.%3.%4.%5"/>
-      <w:legacy w:legacy="1" w:legacySpace="144" w:legacyIndent="0"/>
-      <w:lvlJc w:val="left"/>
-    </w:lvl>
-    <w:lvl w:ilvl="5">
-      <w:start w:val="1"/>
-      <w:numFmt w:val="decimal"/>
-      <w:lvlText w:val="%1.%2.%3.%4.%5.%6"/>
-      <w:legacy w:legacy="1" w:legacySpace="144" w:legacyIndent="0"/>
-      <w:lvlJc w:val="left"/>
-    </w:lvl>
-    <w:lvl w:ilvl="6">
-      <w:start w:val="1"/>
-      <w:numFmt w:val="decimal"/>
-      <w:lvlText w:val="%1.%2.%3.%4.%5.%6.%7"/>
-      <w:legacy w:legacy="1" w:legacySpace="144" w:legacyIndent="0"/>
-      <w:lvlJc w:val="left"/>
-    </w:lvl>
-    <w:lvl w:ilvl="7">
-      <w:start w:val="1"/>
-      <w:numFmt w:val="decimal"/>
-      <w:lvlText w:val="%1.%2.%3.%4.%5.%6.%7.%8"/>
-      <w:legacy w:legacy="1" w:legacySpace="144" w:legacyIndent="0"/>
-      <w:lvlJc w:val="left"/>
-    </w:lvl>
-    <w:lvl w:ilvl="8">
-      <w:start w:val="1"/>
-      <w:numFmt w:val="decimal"/>
-      <w:lvlText w:val="%1.%2.%3.%4.%5.%6.%7.%8.%9"/>
-      <w:legacy w:legacy="1" w:legacySpace="144" w:legacyIndent="0"/>
-      <w:lvlJc w:val="left"/>
-    </w:lvl>
-  </w:abstractNum>
-  <w:abstractNum w:abstractNumId="1" w15:restartNumberingAfterBreak="0">
     <w:nsid w:val="00B54926"/>
     <w:multiLevelType w:val="hybridMultilevel"/>
     <w:tmpl w:val="ECFC0816"/>
@@ -5085,185 +5349,128 @@
       </w:pPr>
     </w:lvl>
   </w:abstractNum>
+  <w:abstractNum w:abstractNumId="1" w15:restartNumberingAfterBreak="0">
+    <w:nsid w:val="042F3101"/>
+    <w:multiLevelType w:val="multilevel"/>
+    <w:tmpl w:val="864225E8"/>
+    <w:lvl w:ilvl="0">
+      <w:start w:val="1"/>
+      <w:numFmt w:val="decimal"/>
+      <w:lvlText w:val="%1."/>
+      <w:lvlJc w:val="left"/>
+      <w:pPr>
+        <w:ind w:left="720" w:hanging="360"/>
+      </w:pPr>
+      <w:rPr>
+        <w:rFonts w:hint="default"/>
+      </w:rPr>
+    </w:lvl>
+    <w:lvl w:ilvl="1">
+      <w:start w:val="1"/>
+      <w:numFmt w:val="decimal"/>
+      <w:isLgl/>
+      <w:lvlText w:val="%1.%2"/>
+      <w:lvlJc w:val="left"/>
+      <w:pPr>
+        <w:ind w:left="735" w:hanging="375"/>
+      </w:pPr>
+      <w:rPr>
+        <w:rFonts w:hint="default"/>
+      </w:rPr>
+    </w:lvl>
+    <w:lvl w:ilvl="2">
+      <w:start w:val="1"/>
+      <w:numFmt w:val="decimal"/>
+      <w:isLgl/>
+      <w:lvlText w:val="%1.%2.%3"/>
+      <w:lvlJc w:val="left"/>
+      <w:pPr>
+        <w:ind w:left="1080" w:hanging="720"/>
+      </w:pPr>
+      <w:rPr>
+        <w:rFonts w:hint="default"/>
+      </w:rPr>
+    </w:lvl>
+    <w:lvl w:ilvl="3">
+      <w:start w:val="1"/>
+      <w:numFmt w:val="decimal"/>
+      <w:isLgl/>
+      <w:lvlText w:val="%1.%2.%3.%4"/>
+      <w:lvlJc w:val="left"/>
+      <w:pPr>
+        <w:ind w:left="1080" w:hanging="720"/>
+      </w:pPr>
+      <w:rPr>
+        <w:rFonts w:hint="default"/>
+      </w:rPr>
+    </w:lvl>
+    <w:lvl w:ilvl="4">
+      <w:start w:val="1"/>
+      <w:numFmt w:val="decimal"/>
+      <w:isLgl/>
+      <w:lvlText w:val="%1.%2.%3.%4.%5"/>
+      <w:lvlJc w:val="left"/>
+      <w:pPr>
+        <w:ind w:left="1440" w:hanging="1080"/>
+      </w:pPr>
+      <w:rPr>
+        <w:rFonts w:hint="default"/>
+      </w:rPr>
+    </w:lvl>
+    <w:lvl w:ilvl="5">
+      <w:start w:val="1"/>
+      <w:numFmt w:val="decimal"/>
+      <w:isLgl/>
+      <w:lvlText w:val="%1.%2.%3.%4.%5.%6"/>
+      <w:lvlJc w:val="left"/>
+      <w:pPr>
+        <w:ind w:left="1440" w:hanging="1080"/>
+      </w:pPr>
+      <w:rPr>
+        <w:rFonts w:hint="default"/>
+      </w:rPr>
+    </w:lvl>
+    <w:lvl w:ilvl="6">
+      <w:start w:val="1"/>
+      <w:numFmt w:val="decimal"/>
+      <w:isLgl/>
+      <w:lvlText w:val="%1.%2.%3.%4.%5.%6.%7"/>
+      <w:lvlJc w:val="left"/>
+      <w:pPr>
+        <w:ind w:left="1800" w:hanging="1440"/>
+      </w:pPr>
+      <w:rPr>
+        <w:rFonts w:hint="default"/>
+      </w:rPr>
+    </w:lvl>
+    <w:lvl w:ilvl="7">
+      <w:start w:val="1"/>
+      <w:numFmt w:val="decimal"/>
+      <w:isLgl/>
+      <w:lvlText w:val="%1.%2.%3.%4.%5.%6.%7.%8"/>
+      <w:lvlJc w:val="left"/>
+      <w:pPr>
+        <w:ind w:left="1800" w:hanging="1440"/>
+      </w:pPr>
+      <w:rPr>
+        <w:rFonts w:hint="default"/>
+      </w:rPr>
+    </w:lvl>
+    <w:lvl w:ilvl="8">
+      <w:start w:val="1"/>
+      <w:numFmt w:val="decimal"/>
+      <w:isLgl/>
+      <w:lvlText w:val="%1.%2.%3.%4.%5.%6.%7.%8.%9"/>
+      <w:lvlJc w:val="left"/>
+      <w:pPr>
+        <w:ind w:left="1800" w:hanging="1440"/>
+      </w:pPr>
+      <w:rPr>
+        <w:rFonts w:hint="default"/>
+      </w:rPr>
+    </w:lvl>
+  </w:abstractNum>
   <w:abstractNum w:abstractNumId="2" w15:restartNumberingAfterBreak="0">
-    <w:nsid w:val="042F3101"/>
-    <w:multiLevelType w:val="hybridMultilevel"/>
-    <w:tmpl w:val="2DF6BBB0"/>
-    <w:lvl w:ilvl="0" w:tplc="0406000F">
-      <w:start w:val="1"/>
-      <w:numFmt w:val="decimal"/>
-      <w:lvlText w:val="%1."/>
-      <w:lvlJc w:val="left"/>
-      <w:pPr>
-        <w:ind w:left="720" w:hanging="360"/>
-      </w:pPr>
-      <w:rPr>
-        <w:rFonts w:hint="default"/>
-      </w:rPr>
-    </w:lvl>
-    <w:lvl w:ilvl="1" w:tplc="04060019" w:tentative="1">
-      <w:start w:val="1"/>
-      <w:numFmt w:val="lowerLetter"/>
-      <w:lvlText w:val="%2."/>
-      <w:lvlJc w:val="left"/>
-      <w:pPr>
-        <w:ind w:left="1440" w:hanging="360"/>
-      </w:pPr>
-    </w:lvl>
-    <w:lvl w:ilvl="2" w:tplc="0406001B" w:tentative="1">
-      <w:start w:val="1"/>
-      <w:numFmt w:val="lowerRoman"/>
-      <w:lvlText w:val="%3."/>
-      <w:lvlJc w:val="right"/>
-      <w:pPr>
-        <w:ind w:left="2160" w:hanging="180"/>
-      </w:pPr>
-    </w:lvl>
-    <w:lvl w:ilvl="3" w:tplc="0406000F" w:tentative="1">
-      <w:start w:val="1"/>
-      <w:numFmt w:val="decimal"/>
-      <w:lvlText w:val="%4."/>
-      <w:lvlJc w:val="left"/>
-      <w:pPr>
-        <w:ind w:left="2880" w:hanging="360"/>
-      </w:pPr>
-    </w:lvl>
-    <w:lvl w:ilvl="4" w:tplc="04060019" w:tentative="1">
-      <w:start w:val="1"/>
-      <w:numFmt w:val="lowerLetter"/>
-      <w:lvlText w:val="%5."/>
-      <w:lvlJc w:val="left"/>
-      <w:pPr>
-        <w:ind w:left="3600" w:hanging="360"/>
-      </w:pPr>
-    </w:lvl>
-    <w:lvl w:ilvl="5" w:tplc="0406001B" w:tentative="1">
-      <w:start w:val="1"/>
-      <w:numFmt w:val="lowerRoman"/>
-      <w:lvlText w:val="%6."/>
-      <w:lvlJc w:val="right"/>
-      <w:pPr>
-        <w:ind w:left="4320" w:hanging="180"/>
-      </w:pPr>
-    </w:lvl>
-    <w:lvl w:ilvl="6" w:tplc="0406000F" w:tentative="1">
-      <w:start w:val="1"/>
-      <w:numFmt w:val="decimal"/>
-      <w:lvlText w:val="%7."/>
-      <w:lvlJc w:val="left"/>
-      <w:pPr>
-        <w:ind w:left="5040" w:hanging="360"/>
-      </w:pPr>
-    </w:lvl>
-    <w:lvl w:ilvl="7" w:tplc="04060019" w:tentative="1">
-      <w:start w:val="1"/>
-      <w:numFmt w:val="lowerLetter"/>
-      <w:lvlText w:val="%8."/>
-      <w:lvlJc w:val="left"/>
-      <w:pPr>
-        <w:ind w:left="5760" w:hanging="360"/>
-      </w:pPr>
-    </w:lvl>
-    <w:lvl w:ilvl="8" w:tplc="0406001B" w:tentative="1">
-      <w:start w:val="1"/>
-      <w:numFmt w:val="lowerRoman"/>
-      <w:lvlText w:val="%9."/>
-      <w:lvlJc w:val="right"/>
-      <w:pPr>
-        <w:ind w:left="6480" w:hanging="180"/>
-      </w:pPr>
-    </w:lvl>
-  </w:abstractNum>
-  <w:abstractNum w:abstractNumId="3" w15:restartNumberingAfterBreak="0">
-    <w:nsid w:val="089F7A04"/>
-    <w:multiLevelType w:val="hybridMultilevel"/>
-    <w:tmpl w:val="C4F69492"/>
-    <w:lvl w:ilvl="0" w:tplc="B764F00C">
-      <w:start w:val="7"/>
-      <w:numFmt w:val="decimal"/>
-      <w:lvlText w:val="%1."/>
-      <w:lvlJc w:val="left"/>
-      <w:pPr>
-        <w:ind w:left="720" w:hanging="360"/>
-      </w:pPr>
-      <w:rPr>
-        <w:rFonts w:hint="default"/>
-      </w:rPr>
-    </w:lvl>
-    <w:lvl w:ilvl="1" w:tplc="FFFFFFFF" w:tentative="1">
-      <w:start w:val="1"/>
-      <w:numFmt w:val="lowerLetter"/>
-      <w:lvlText w:val="%2."/>
-      <w:lvlJc w:val="left"/>
-      <w:pPr>
-        <w:ind w:left="1440" w:hanging="360"/>
-      </w:pPr>
-    </w:lvl>
-    <w:lvl w:ilvl="2" w:tplc="FFFFFFFF" w:tentative="1">
-      <w:start w:val="1"/>
-      <w:numFmt w:val="lowerRoman"/>
-      <w:lvlText w:val="%3."/>
-      <w:lvlJc w:val="right"/>
-      <w:pPr>
-        <w:ind w:left="2160" w:hanging="180"/>
-      </w:pPr>
-    </w:lvl>
-    <w:lvl w:ilvl="3" w:tplc="FFFFFFFF" w:tentative="1">
-      <w:start w:val="1"/>
-      <w:numFmt w:val="decimal"/>
-      <w:lvlText w:val="%4."/>
-      <w:lvlJc w:val="left"/>
-      <w:pPr>
-        <w:ind w:left="2880" w:hanging="360"/>
-      </w:pPr>
-    </w:lvl>
-    <w:lvl w:ilvl="4" w:tplc="FFFFFFFF" w:tentative="1">
-      <w:start w:val="1"/>
-      <w:numFmt w:val="lowerLetter"/>
-      <w:lvlText w:val="%5."/>
-      <w:lvlJc w:val="left"/>
-      <w:pPr>
-        <w:ind w:left="3600" w:hanging="360"/>
-      </w:pPr>
-    </w:lvl>
-    <w:lvl w:ilvl="5" w:tplc="FFFFFFFF" w:tentative="1">
-      <w:start w:val="1"/>
-      <w:numFmt w:val="lowerRoman"/>
-      <w:lvlText w:val="%6."/>
-      <w:lvlJc w:val="right"/>
-      <w:pPr>
-        <w:ind w:left="4320" w:hanging="180"/>
-      </w:pPr>
-    </w:lvl>
-    <w:lvl w:ilvl="6" w:tplc="FFFFFFFF" w:tentative="1">
-      <w:start w:val="1"/>
-      <w:numFmt w:val="decimal"/>
-      <w:lvlText w:val="%7."/>
-      <w:lvlJc w:val="left"/>
-      <w:pPr>
-        <w:ind w:left="5040" w:hanging="360"/>
-      </w:pPr>
-    </w:lvl>
-    <w:lvl w:ilvl="7" w:tplc="FFFFFFFF" w:tentative="1">
-      <w:start w:val="1"/>
-      <w:numFmt w:val="lowerLetter"/>
-      <w:lvlText w:val="%8."/>
-      <w:lvlJc w:val="left"/>
-      <w:pPr>
-        <w:ind w:left="5760" w:hanging="360"/>
-      </w:pPr>
-    </w:lvl>
-    <w:lvl w:ilvl="8" w:tplc="FFFFFFFF" w:tentative="1">
-      <w:start w:val="1"/>
-      <w:numFmt w:val="lowerRoman"/>
-      <w:lvlText w:val="%9."/>
-      <w:lvlJc w:val="right"/>
-      <w:pPr>
-        <w:ind w:left="6480" w:hanging="180"/>
-      </w:pPr>
-    </w:lvl>
-  </w:abstractNum>
-  <w:abstractNum w:abstractNumId="4" w15:restartNumberingAfterBreak="0">
     <w:nsid w:val="0CCE6D05"/>
     <w:multiLevelType w:val="hybridMultilevel"/>
     <w:tmpl w:val="21504BDC"/>
@@ -5352,7 +5559,120 @@
       </w:pPr>
     </w:lvl>
   </w:abstractNum>
-  <w:abstractNum w:abstractNumId="5" w15:restartNumberingAfterBreak="0">
+  <w:abstractNum w:abstractNumId="3" w15:restartNumberingAfterBreak="0">
+    <w:nsid w:val="0DC14ED3"/>
+    <w:multiLevelType w:val="multilevel"/>
+    <w:tmpl w:val="CBCA976A"/>
+    <w:lvl w:ilvl="0">
+      <w:start w:val="1"/>
+      <w:numFmt w:val="decimal"/>
+      <w:lvlText w:val="%1."/>
+      <w:lvlJc w:val="left"/>
+      <w:pPr>
+        <w:ind w:left="360" w:hanging="360"/>
+      </w:pPr>
+      <w:rPr>
+        <w:rFonts w:hint="default"/>
+      </w:rPr>
+    </w:lvl>
+    <w:lvl w:ilvl="1">
+      <w:start w:val="2"/>
+      <w:numFmt w:val="none"/>
+      <w:lvlText w:val="2.2."/>
+      <w:lvlJc w:val="left"/>
+      <w:pPr>
+        <w:ind w:left="792" w:hanging="432"/>
+      </w:pPr>
+      <w:rPr>
+        <w:rFonts w:hint="default"/>
+      </w:rPr>
+    </w:lvl>
+    <w:lvl w:ilvl="2">
+      <w:start w:val="1"/>
+      <w:numFmt w:val="decimal"/>
+      <w:lvlText w:val="%1.%2.%3."/>
+      <w:lvlJc w:val="left"/>
+      <w:pPr>
+        <w:ind w:left="1224" w:hanging="504"/>
+      </w:pPr>
+      <w:rPr>
+        <w:rFonts w:hint="default"/>
+      </w:rPr>
+    </w:lvl>
+    <w:lvl w:ilvl="3">
+      <w:start w:val="1"/>
+      <w:numFmt w:val="decimal"/>
+      <w:lvlText w:val="%1.%2.%3.%4."/>
+      <w:lvlJc w:val="left"/>
+      <w:pPr>
+        <w:ind w:left="1728" w:hanging="648"/>
+      </w:pPr>
+      <w:rPr>
+        <w:rFonts w:hint="default"/>
+      </w:rPr>
+    </w:lvl>
+    <w:lvl w:ilvl="4">
+      <w:start w:val="1"/>
+      <w:numFmt w:val="decimal"/>
+      <w:lvlText w:val="%1.%2.%3.%4.%5."/>
+      <w:lvlJc w:val="left"/>
+      <w:pPr>
+        <w:ind w:left="2232" w:hanging="792"/>
+      </w:pPr>
+      <w:rPr>
+        <w:rFonts w:hint="default"/>
+      </w:rPr>
+    </w:lvl>
+    <w:lvl w:ilvl="5">
+      <w:start w:val="1"/>
+      <w:numFmt w:val="decimal"/>
+      <w:lvlText w:val="%1.%2.%3.%4.%5.%6."/>
+      <w:lvlJc w:val="left"/>
+      <w:pPr>
+        <w:ind w:left="2736" w:hanging="936"/>
+      </w:pPr>
+      <w:rPr>
+        <w:rFonts w:hint="default"/>
+      </w:rPr>
+    </w:lvl>
+    <w:lvl w:ilvl="6">
+      <w:start w:val="1"/>
+      <w:numFmt w:val="decimal"/>
+      <w:lvlText w:val="%1.%2.%3.%4.%5.%6.%7."/>
+      <w:lvlJc w:val="left"/>
+      <w:pPr>
+        <w:ind w:left="3240" w:hanging="1080"/>
+      </w:pPr>
+      <w:rPr>
+        <w:rFonts w:hint="default"/>
+      </w:rPr>
+    </w:lvl>
+    <w:lvl w:ilvl="7">
+      <w:start w:val="1"/>
+      <w:numFmt w:val="decimal"/>
+      <w:lvlText w:val="%1.%2.%3.%4.%5.%6.%7.%8."/>
+      <w:lvlJc w:val="left"/>
+      <w:pPr>
+        <w:ind w:left="3744" w:hanging="1224"/>
+      </w:pPr>
+      <w:rPr>
+        <w:rFonts w:hint="default"/>
+      </w:rPr>
+    </w:lvl>
+    <w:lvl w:ilvl="8">
+      <w:start w:val="1"/>
+      <w:numFmt w:val="decimal"/>
+      <w:lvlText w:val="%1.%2.%3.%4.%5.%6.%7.%8.%9."/>
+      <w:lvlJc w:val="left"/>
+      <w:pPr>
+        <w:ind w:left="4320" w:hanging="1440"/>
+      </w:pPr>
+      <w:rPr>
+        <w:rFonts w:hint="default"/>
+      </w:rPr>
+    </w:lvl>
+  </w:abstractNum>
+  <w:abstractNum w:abstractNumId="4" w15:restartNumberingAfterBreak="0">
     <w:nsid w:val="108E4A67"/>
     <w:multiLevelType w:val="hybridMultilevel"/>
     <w:tmpl w:val="1DE2C3D6"/>
@@ -5441,93 +5761,7 @@
       </w:pPr>
     </w:lvl>
   </w:abstractNum>
-  <w:abstractNum w:abstractNumId="6" w15:restartNumberingAfterBreak="0">
-    <w:nsid w:val="198F2B7A"/>
-    <w:multiLevelType w:val="hybridMultilevel"/>
-    <w:tmpl w:val="4D927326"/>
-    <w:lvl w:ilvl="0" w:tplc="FFFFFFFF">
-      <w:start w:val="1"/>
-      <w:numFmt w:val="decimal"/>
-      <w:lvlText w:val="%1."/>
-      <w:lvlJc w:val="left"/>
-      <w:pPr>
-        <w:ind w:left="720" w:hanging="360"/>
-      </w:pPr>
-    </w:lvl>
-    <w:lvl w:ilvl="1" w:tplc="04060019" w:tentative="1">
-      <w:start w:val="1"/>
-      <w:numFmt w:val="lowerLetter"/>
-      <w:lvlText w:val="%2."/>
-      <w:lvlJc w:val="left"/>
-      <w:pPr>
-        <w:ind w:left="1440" w:hanging="360"/>
-      </w:pPr>
-    </w:lvl>
-    <w:lvl w:ilvl="2" w:tplc="0406001B" w:tentative="1">
-      <w:start w:val="1"/>
-      <w:numFmt w:val="lowerRoman"/>
-      <w:lvlText w:val="%3."/>
-      <w:lvlJc w:val="right"/>
-      <w:pPr>
-        <w:ind w:left="2160" w:hanging="180"/>
-      </w:pPr>
-    </w:lvl>
-    <w:lvl w:ilvl="3" w:tplc="0406000F" w:tentative="1">
-      <w:start w:val="1"/>
-      <w:numFmt w:val="decimal"/>
-      <w:lvlText w:val="%4."/>
-      <w:lvlJc w:val="left"/>
-      <w:pPr>
-        <w:ind w:left="2880" w:hanging="360"/>
-      </w:pPr>
-    </w:lvl>
-    <w:lvl w:ilvl="4" w:tplc="04060019" w:tentative="1">
-      <w:start w:val="1"/>
-      <w:numFmt w:val="lowerLetter"/>
-      <w:lvlText w:val="%5."/>
-      <w:lvlJc w:val="left"/>
-      <w:pPr>
-        <w:ind w:left="3600" w:hanging="360"/>
-      </w:pPr>
-    </w:lvl>
-    <w:lvl w:ilvl="5" w:tplc="0406001B" w:tentative="1">
-      <w:start w:val="1"/>
-      <w:numFmt w:val="lowerRoman"/>
-      <w:lvlText w:val="%6."/>
-      <w:lvlJc w:val="right"/>
-      <w:pPr>
-        <w:ind w:left="4320" w:hanging="180"/>
-      </w:pPr>
-    </w:lvl>
-    <w:lvl w:ilvl="6" w:tplc="0406000F" w:tentative="1">
-      <w:start w:val="1"/>
-      <w:numFmt w:val="decimal"/>
-      <w:lvlText w:val="%7."/>
-      <w:lvlJc w:val="left"/>
-      <w:pPr>
-        <w:ind w:left="5040" w:hanging="360"/>
-      </w:pPr>
-    </w:lvl>
-    <w:lvl w:ilvl="7" w:tplc="04060019" w:tentative="1">
-      <w:start w:val="1"/>
-      <w:numFmt w:val="lowerLetter"/>
-      <w:lvlText w:val="%8."/>
-      <w:lvlJc w:val="left"/>
-      <w:pPr>
-        <w:ind w:left="5760" w:hanging="360"/>
-      </w:pPr>
-    </w:lvl>
-    <w:lvl w:ilvl="8" w:tplc="0406001B" w:tentative="1">
-      <w:start w:val="1"/>
-      <w:numFmt w:val="lowerRoman"/>
-      <w:lvlText w:val="%9."/>
-      <w:lvlJc w:val="right"/>
-      <w:pPr>
-        <w:ind w:left="6480" w:hanging="180"/>
-      </w:pPr>
-    </w:lvl>
-  </w:abstractNum>
-  <w:abstractNum w:abstractNumId="7" w15:restartNumberingAfterBreak="0">
+  <w:abstractNum w:abstractNumId="5" w15:restartNumberingAfterBreak="0">
     <w:nsid w:val="21836153"/>
     <w:multiLevelType w:val="hybridMultilevel"/>
     <w:tmpl w:val="9B9C37B0"/>
@@ -5616,7 +5850,7 @@
       </w:pPr>
     </w:lvl>
   </w:abstractNum>
-  <w:abstractNum w:abstractNumId="8" w15:restartNumberingAfterBreak="0">
+  <w:abstractNum w:abstractNumId="6" w15:restartNumberingAfterBreak="0">
     <w:nsid w:val="2BDE24E0"/>
     <w:multiLevelType w:val="multilevel"/>
     <w:tmpl w:val="65EC7FBC"/>
@@ -5726,10 +5960,10 @@
       </w:pPr>
     </w:lvl>
   </w:abstractNum>
-  <w:abstractNum w:abstractNumId="9" w15:restartNumberingAfterBreak="0">
-    <w:nsid w:val="2F0058AF"/>
+  <w:abstractNum w:abstractNumId="7" w15:restartNumberingAfterBreak="0">
+    <w:nsid w:val="337B3BB6"/>
     <w:multiLevelType w:val="hybridMultilevel"/>
-    <w:tmpl w:val="B5143C86"/>
+    <w:tmpl w:val="E60A98A2"/>
     <w:lvl w:ilvl="0" w:tplc="0406000F">
       <w:start w:val="1"/>
       <w:numFmt w:val="decimal"/>
@@ -5738,9 +5972,6 @@
       <w:pPr>
         <w:ind w:left="720" w:hanging="360"/>
       </w:pPr>
-      <w:rPr>
-        <w:rFonts w:hint="default"/>
-      </w:rPr>
     </w:lvl>
     <w:lvl w:ilvl="1" w:tplc="04060019" w:tentative="1">
       <w:start w:val="1"/>
@@ -5815,265 +6046,120 @@
       </w:pPr>
     </w:lvl>
   </w:abstractNum>
-  <w:abstractNum w:abstractNumId="10" w15:restartNumberingAfterBreak="0">
-    <w:nsid w:val="337B3BB6"/>
-    <w:multiLevelType w:val="hybridMultilevel"/>
-    <w:tmpl w:val="6D6C4E54"/>
-    <w:lvl w:ilvl="0" w:tplc="0406000F">
-      <w:start w:val="1"/>
-      <w:numFmt w:val="decimal"/>
-      <w:lvlText w:val="%1."/>
-      <w:lvlJc w:val="left"/>
-      <w:pPr>
-        <w:ind w:left="720" w:hanging="360"/>
-      </w:pPr>
-    </w:lvl>
-    <w:lvl w:ilvl="1" w:tplc="04060019" w:tentative="1">
-      <w:start w:val="1"/>
-      <w:numFmt w:val="lowerLetter"/>
-      <w:lvlText w:val="%2."/>
-      <w:lvlJc w:val="left"/>
-      <w:pPr>
-        <w:ind w:left="1440" w:hanging="360"/>
-      </w:pPr>
-    </w:lvl>
-    <w:lvl w:ilvl="2" w:tplc="0406001B" w:tentative="1">
-      <w:start w:val="1"/>
-      <w:numFmt w:val="lowerRoman"/>
-      <w:lvlText w:val="%3."/>
-      <w:lvlJc w:val="right"/>
-      <w:pPr>
-        <w:ind w:left="2160" w:hanging="180"/>
-      </w:pPr>
-    </w:lvl>
-    <w:lvl w:ilvl="3" w:tplc="0406000F" w:tentative="1">
-      <w:start w:val="1"/>
-      <w:numFmt w:val="decimal"/>
-      <w:lvlText w:val="%4."/>
-      <w:lvlJc w:val="left"/>
-      <w:pPr>
-        <w:ind w:left="2880" w:hanging="360"/>
-      </w:pPr>
-    </w:lvl>
-    <w:lvl w:ilvl="4" w:tplc="04060019" w:tentative="1">
-      <w:start w:val="1"/>
-      <w:numFmt w:val="lowerLetter"/>
-      <w:lvlText w:val="%5."/>
-      <w:lvlJc w:val="left"/>
-      <w:pPr>
-        <w:ind w:left="3600" w:hanging="360"/>
-      </w:pPr>
-    </w:lvl>
-    <w:lvl w:ilvl="5" w:tplc="0406001B" w:tentative="1">
-      <w:start w:val="1"/>
-      <w:numFmt w:val="lowerRoman"/>
-      <w:lvlText w:val="%6."/>
-      <w:lvlJc w:val="right"/>
-      <w:pPr>
-        <w:ind w:left="4320" w:hanging="180"/>
-      </w:pPr>
-    </w:lvl>
-    <w:lvl w:ilvl="6" w:tplc="0406000F" w:tentative="1">
-      <w:start w:val="1"/>
-      <w:numFmt w:val="decimal"/>
-      <w:lvlText w:val="%7."/>
-      <w:lvlJc w:val="left"/>
-      <w:pPr>
-        <w:ind w:left="5040" w:hanging="360"/>
-      </w:pPr>
-    </w:lvl>
-    <w:lvl w:ilvl="7" w:tplc="04060019" w:tentative="1">
-      <w:start w:val="1"/>
-      <w:numFmt w:val="lowerLetter"/>
-      <w:lvlText w:val="%8."/>
-      <w:lvlJc w:val="left"/>
-      <w:pPr>
-        <w:ind w:left="5760" w:hanging="360"/>
-      </w:pPr>
-    </w:lvl>
-    <w:lvl w:ilvl="8" w:tplc="0406001B" w:tentative="1">
-      <w:start w:val="1"/>
-      <w:numFmt w:val="lowerRoman"/>
-      <w:lvlText w:val="%9."/>
-      <w:lvlJc w:val="right"/>
-      <w:pPr>
-        <w:ind w:left="6480" w:hanging="180"/>
-      </w:pPr>
+  <w:abstractNum w:abstractNumId="8" w15:restartNumberingAfterBreak="0">
+    <w:nsid w:val="38C21850"/>
+    <w:multiLevelType w:val="multilevel"/>
+    <w:tmpl w:val="2A8226C4"/>
+    <w:lvl w:ilvl="0">
+      <w:start w:val="1"/>
+      <w:numFmt w:val="none"/>
+      <w:lvlText w:val="%12.2"/>
+      <w:lvlJc w:val="left"/>
+      <w:pPr>
+        <w:ind w:left="360" w:hanging="360"/>
+      </w:pPr>
+      <w:rPr>
+        <w:rFonts w:hint="default"/>
+      </w:rPr>
+    </w:lvl>
+    <w:lvl w:ilvl="1">
+      <w:start w:val="1"/>
+      <w:numFmt w:val="decimal"/>
+      <w:lvlText w:val="%22.2"/>
+      <w:lvlJc w:val="left"/>
+      <w:pPr>
+        <w:ind w:left="792" w:hanging="432"/>
+      </w:pPr>
+      <w:rPr>
+        <w:rFonts w:hint="default"/>
+      </w:rPr>
+    </w:lvl>
+    <w:lvl w:ilvl="2">
+      <w:start w:val="1"/>
+      <w:numFmt w:val="decimal"/>
+      <w:lvlText w:val="%1.%2.%3."/>
+      <w:lvlJc w:val="left"/>
+      <w:pPr>
+        <w:ind w:left="1224" w:hanging="504"/>
+      </w:pPr>
+      <w:rPr>
+        <w:rFonts w:hint="default"/>
+      </w:rPr>
+    </w:lvl>
+    <w:lvl w:ilvl="3">
+      <w:start w:val="1"/>
+      <w:numFmt w:val="decimal"/>
+      <w:lvlText w:val="%1.%2.%3.%4."/>
+      <w:lvlJc w:val="left"/>
+      <w:pPr>
+        <w:ind w:left="1728" w:hanging="648"/>
+      </w:pPr>
+      <w:rPr>
+        <w:rFonts w:hint="default"/>
+      </w:rPr>
+    </w:lvl>
+    <w:lvl w:ilvl="4">
+      <w:start w:val="1"/>
+      <w:numFmt w:val="decimal"/>
+      <w:lvlText w:val="%1.%2.%3.%4.%5."/>
+      <w:lvlJc w:val="left"/>
+      <w:pPr>
+        <w:ind w:left="2232" w:hanging="792"/>
+      </w:pPr>
+      <w:rPr>
+        <w:rFonts w:hint="default"/>
+      </w:rPr>
+    </w:lvl>
+    <w:lvl w:ilvl="5">
+      <w:start w:val="1"/>
+      <w:numFmt w:val="decimal"/>
+      <w:lvlText w:val="%1.%2.%3.%4.%5.%6."/>
+      <w:lvlJc w:val="left"/>
+      <w:pPr>
+        <w:ind w:left="2736" w:hanging="936"/>
+      </w:pPr>
+      <w:rPr>
+        <w:rFonts w:hint="default"/>
+      </w:rPr>
+    </w:lvl>
+    <w:lvl w:ilvl="6">
+      <w:start w:val="1"/>
+      <w:numFmt w:val="decimal"/>
+      <w:lvlText w:val="%1.%2.%3.%4.%5.%6.%7."/>
+      <w:lvlJc w:val="left"/>
+      <w:pPr>
+        <w:ind w:left="3240" w:hanging="1080"/>
+      </w:pPr>
+      <w:rPr>
+        <w:rFonts w:hint="default"/>
+      </w:rPr>
+    </w:lvl>
+    <w:lvl w:ilvl="7">
+      <w:start w:val="1"/>
+      <w:numFmt w:val="decimal"/>
+      <w:lvlText w:val="%1.%2.%3.%4.%5.%6.%7.%8."/>
+      <w:lvlJc w:val="left"/>
+      <w:pPr>
+        <w:ind w:left="3744" w:hanging="1224"/>
+      </w:pPr>
+      <w:rPr>
+        <w:rFonts w:hint="default"/>
+      </w:rPr>
+    </w:lvl>
+    <w:lvl w:ilvl="8">
+      <w:start w:val="1"/>
+      <w:numFmt w:val="decimal"/>
+      <w:lvlText w:val="%1.%2.%3.%4.%5.%6.%7.%8.%9."/>
+      <w:lvlJc w:val="left"/>
+      <w:pPr>
+        <w:ind w:left="4320" w:hanging="1440"/>
+      </w:pPr>
+      <w:rPr>
+        <w:rFonts w:hint="default"/>
+      </w:rPr>
     </w:lvl>
   </w:abstractNum>
-  <w:abstractNum w:abstractNumId="11" w15:restartNumberingAfterBreak="0">
-    <w:nsid w:val="3A66248D"/>
-    <w:multiLevelType w:val="hybridMultilevel"/>
-    <w:tmpl w:val="E2CC4508"/>
-    <w:lvl w:ilvl="0" w:tplc="0406000F">
-      <w:start w:val="1"/>
-      <w:numFmt w:val="decimal"/>
-      <w:lvlText w:val="%1."/>
-      <w:lvlJc w:val="left"/>
-      <w:pPr>
-        <w:ind w:left="720" w:hanging="360"/>
-      </w:pPr>
-    </w:lvl>
-    <w:lvl w:ilvl="1" w:tplc="04060019" w:tentative="1">
-      <w:start w:val="1"/>
-      <w:numFmt w:val="lowerLetter"/>
-      <w:lvlText w:val="%2."/>
-      <w:lvlJc w:val="left"/>
-      <w:pPr>
-        <w:ind w:left="1440" w:hanging="360"/>
-      </w:pPr>
-    </w:lvl>
-    <w:lvl w:ilvl="2" w:tplc="0406001B" w:tentative="1">
-      <w:start w:val="1"/>
-      <w:numFmt w:val="lowerRoman"/>
-      <w:lvlText w:val="%3."/>
-      <w:lvlJc w:val="right"/>
-      <w:pPr>
-        <w:ind w:left="2160" w:hanging="180"/>
-      </w:pPr>
-    </w:lvl>
-    <w:lvl w:ilvl="3" w:tplc="0406000F" w:tentative="1">
-      <w:start w:val="1"/>
-      <w:numFmt w:val="decimal"/>
-      <w:lvlText w:val="%4."/>
-      <w:lvlJc w:val="left"/>
-      <w:pPr>
-        <w:ind w:left="2880" w:hanging="360"/>
-      </w:pPr>
-    </w:lvl>
-    <w:lvl w:ilvl="4" w:tplc="04060019" w:tentative="1">
-      <w:start w:val="1"/>
-      <w:numFmt w:val="lowerLetter"/>
-      <w:lvlText w:val="%5."/>
-      <w:lvlJc w:val="left"/>
-      <w:pPr>
-        <w:ind w:left="3600" w:hanging="360"/>
-      </w:pPr>
-    </w:lvl>
-    <w:lvl w:ilvl="5" w:tplc="0406001B" w:tentative="1">
-      <w:start w:val="1"/>
-      <w:numFmt w:val="lowerRoman"/>
-      <w:lvlText w:val="%6."/>
-      <w:lvlJc w:val="right"/>
-      <w:pPr>
-        <w:ind w:left="4320" w:hanging="180"/>
-      </w:pPr>
-    </w:lvl>
-    <w:lvl w:ilvl="6" w:tplc="0406000F" w:tentative="1">
-      <w:start w:val="1"/>
-      <w:numFmt w:val="decimal"/>
-      <w:lvlText w:val="%7."/>
-      <w:lvlJc w:val="left"/>
-      <w:pPr>
-        <w:ind w:left="5040" w:hanging="360"/>
-      </w:pPr>
-    </w:lvl>
-    <w:lvl w:ilvl="7" w:tplc="04060019" w:tentative="1">
-      <w:start w:val="1"/>
-      <w:numFmt w:val="lowerLetter"/>
-      <w:lvlText w:val="%8."/>
-      <w:lvlJc w:val="left"/>
-      <w:pPr>
-        <w:ind w:left="5760" w:hanging="360"/>
-      </w:pPr>
-    </w:lvl>
-    <w:lvl w:ilvl="8" w:tplc="0406001B" w:tentative="1">
-      <w:start w:val="1"/>
-      <w:numFmt w:val="lowerRoman"/>
-      <w:lvlText w:val="%9."/>
-      <w:lvlJc w:val="right"/>
-      <w:pPr>
-        <w:ind w:left="6480" w:hanging="180"/>
-      </w:pPr>
-    </w:lvl>
-  </w:abstractNum>
-  <w:abstractNum w:abstractNumId="12" w15:restartNumberingAfterBreak="0">
-    <w:nsid w:val="3B5B5458"/>
-    <w:multiLevelType w:val="hybridMultilevel"/>
-    <w:tmpl w:val="057816F6"/>
-    <w:lvl w:ilvl="0" w:tplc="0406000F">
-      <w:start w:val="1"/>
-      <w:numFmt w:val="decimal"/>
-      <w:lvlText w:val="%1."/>
-      <w:lvlJc w:val="left"/>
-      <w:pPr>
-        <w:ind w:left="720" w:hanging="360"/>
-      </w:pPr>
-    </w:lvl>
-    <w:lvl w:ilvl="1" w:tplc="04060019" w:tentative="1">
-      <w:start w:val="1"/>
-      <w:numFmt w:val="lowerLetter"/>
-      <w:lvlText w:val="%2."/>
-      <w:lvlJc w:val="left"/>
-      <w:pPr>
-        <w:ind w:left="1440" w:hanging="360"/>
-      </w:pPr>
-    </w:lvl>
-    <w:lvl w:ilvl="2" w:tplc="0406001B" w:tentative="1">
-      <w:start w:val="1"/>
-      <w:numFmt w:val="lowerRoman"/>
-      <w:lvlText w:val="%3."/>
-      <w:lvlJc w:val="right"/>
-      <w:pPr>
-        <w:ind w:left="2160" w:hanging="180"/>
-      </w:pPr>
-    </w:lvl>
-    <w:lvl w:ilvl="3" w:tplc="0406000F" w:tentative="1">
-      <w:start w:val="1"/>
-      <w:numFmt w:val="decimal"/>
-      <w:lvlText w:val="%4."/>
-      <w:lvlJc w:val="left"/>
-      <w:pPr>
-        <w:ind w:left="2880" w:hanging="360"/>
-      </w:pPr>
-    </w:lvl>
-    <w:lvl w:ilvl="4" w:tplc="04060019" w:tentative="1">
-      <w:start w:val="1"/>
-      <w:numFmt w:val="lowerLetter"/>
-      <w:lvlText w:val="%5."/>
-      <w:lvlJc w:val="left"/>
-      <w:pPr>
-        <w:ind w:left="3600" w:hanging="360"/>
-      </w:pPr>
-    </w:lvl>
-    <w:lvl w:ilvl="5" w:tplc="0406001B" w:tentative="1">
-      <w:start w:val="1"/>
-      <w:numFmt w:val="lowerRoman"/>
-      <w:lvlText w:val="%6."/>
-      <w:lvlJc w:val="right"/>
-      <w:pPr>
-        <w:ind w:left="4320" w:hanging="180"/>
-      </w:pPr>
-    </w:lvl>
-    <w:lvl w:ilvl="6" w:tplc="0406000F" w:tentative="1">
-      <w:start w:val="1"/>
-      <w:numFmt w:val="decimal"/>
-      <w:lvlText w:val="%7."/>
-      <w:lvlJc w:val="left"/>
-      <w:pPr>
-        <w:ind w:left="5040" w:hanging="360"/>
-      </w:pPr>
-    </w:lvl>
-    <w:lvl w:ilvl="7" w:tplc="04060019" w:tentative="1">
-      <w:start w:val="1"/>
-      <w:numFmt w:val="lowerLetter"/>
-      <w:lvlText w:val="%8."/>
-      <w:lvlJc w:val="left"/>
-      <w:pPr>
-        <w:ind w:left="5760" w:hanging="360"/>
-      </w:pPr>
-    </w:lvl>
-    <w:lvl w:ilvl="8" w:tplc="0406001B" w:tentative="1">
-      <w:start w:val="1"/>
-      <w:numFmt w:val="lowerRoman"/>
-      <w:lvlText w:val="%9."/>
-      <w:lvlJc w:val="right"/>
-      <w:pPr>
-        <w:ind w:left="6480" w:hanging="180"/>
-      </w:pPr>
-    </w:lvl>
-  </w:abstractNum>
-  <w:abstractNum w:abstractNumId="13" w15:restartNumberingAfterBreak="0">
+  <w:abstractNum w:abstractNumId="9" w15:restartNumberingAfterBreak="0">
     <w:nsid w:val="435266EB"/>
     <w:multiLevelType w:val="hybridMultilevel"/>
     <w:tmpl w:val="DCBA6CB0"/>
@@ -6162,14 +6248,27 @@
       </w:pPr>
     </w:lvl>
   </w:abstractNum>
-  <w:abstractNum w:abstractNumId="14" w15:restartNumberingAfterBreak="0">
-    <w:nsid w:val="466F5540"/>
-    <w:multiLevelType w:val="hybridMultilevel"/>
-    <w:tmpl w:val="E392E9A6"/>
-    <w:lvl w:ilvl="0" w:tplc="A9EA1116">
+  <w:abstractNum w:abstractNumId="10" w15:restartNumberingAfterBreak="0">
+    <w:nsid w:val="442F73C3"/>
+    <w:multiLevelType w:val="multilevel"/>
+    <w:tmpl w:val="7D640496"/>
+    <w:lvl w:ilvl="0">
+      <w:start w:val="1"/>
+      <w:numFmt w:val="decimal"/>
+      <w:lvlText w:val="%1.3"/>
+      <w:lvlJc w:val="left"/>
+      <w:pPr>
+        <w:ind w:left="720" w:hanging="360"/>
+      </w:pPr>
+      <w:rPr>
+        <w:rFonts w:hint="default"/>
+      </w:rPr>
+    </w:lvl>
+    <w:lvl w:ilvl="1">
       <w:start w:val="2"/>
       <w:numFmt w:val="decimal"/>
-      <w:lvlText w:val="%1"/>
+      <w:isLgl/>
+      <w:lvlText w:val="%2.1"/>
       <w:lvlJc w:val="left"/>
       <w:pPr>
         <w:ind w:left="720" w:hanging="360"/>
@@ -6178,80 +6277,99 @@
         <w:rFonts w:hint="default"/>
       </w:rPr>
     </w:lvl>
-    <w:lvl w:ilvl="1" w:tplc="04060019" w:tentative="1">
-      <w:start w:val="1"/>
-      <w:numFmt w:val="lowerLetter"/>
-      <w:lvlText w:val="%2."/>
-      <w:lvlJc w:val="left"/>
-      <w:pPr>
-        <w:ind w:left="1440" w:hanging="360"/>
-      </w:pPr>
-    </w:lvl>
-    <w:lvl w:ilvl="2" w:tplc="0406001B" w:tentative="1">
-      <w:start w:val="1"/>
-      <w:numFmt w:val="lowerRoman"/>
-      <w:lvlText w:val="%3."/>
-      <w:lvlJc w:val="right"/>
-      <w:pPr>
-        <w:ind w:left="2160" w:hanging="180"/>
-      </w:pPr>
-    </w:lvl>
-    <w:lvl w:ilvl="3" w:tplc="0406000F" w:tentative="1">
-      <w:start w:val="1"/>
-      <w:numFmt w:val="decimal"/>
-      <w:lvlText w:val="%4."/>
-      <w:lvlJc w:val="left"/>
-      <w:pPr>
-        <w:ind w:left="2880" w:hanging="360"/>
-      </w:pPr>
-    </w:lvl>
-    <w:lvl w:ilvl="4" w:tplc="04060019" w:tentative="1">
-      <w:start w:val="1"/>
-      <w:numFmt w:val="lowerLetter"/>
-      <w:lvlText w:val="%5."/>
-      <w:lvlJc w:val="left"/>
-      <w:pPr>
-        <w:ind w:left="3600" w:hanging="360"/>
-      </w:pPr>
-    </w:lvl>
-    <w:lvl w:ilvl="5" w:tplc="0406001B" w:tentative="1">
-      <w:start w:val="1"/>
-      <w:numFmt w:val="lowerRoman"/>
-      <w:lvlText w:val="%6."/>
-      <w:lvlJc w:val="right"/>
-      <w:pPr>
-        <w:ind w:left="4320" w:hanging="180"/>
-      </w:pPr>
-    </w:lvl>
-    <w:lvl w:ilvl="6" w:tplc="0406000F" w:tentative="1">
-      <w:start w:val="1"/>
-      <w:numFmt w:val="decimal"/>
-      <w:lvlText w:val="%7."/>
-      <w:lvlJc w:val="left"/>
-      <w:pPr>
-        <w:ind w:left="5040" w:hanging="360"/>
-      </w:pPr>
-    </w:lvl>
-    <w:lvl w:ilvl="7" w:tplc="04060019" w:tentative="1">
-      <w:start w:val="1"/>
-      <w:numFmt w:val="lowerLetter"/>
-      <w:lvlText w:val="%8."/>
-      <w:lvlJc w:val="left"/>
-      <w:pPr>
-        <w:ind w:left="5760" w:hanging="360"/>
-      </w:pPr>
-    </w:lvl>
-    <w:lvl w:ilvl="8" w:tplc="0406001B" w:tentative="1">
-      <w:start w:val="1"/>
-      <w:numFmt w:val="lowerRoman"/>
-      <w:lvlText w:val="%9."/>
-      <w:lvlJc w:val="right"/>
-      <w:pPr>
-        <w:ind w:left="6480" w:hanging="180"/>
-      </w:pPr>
+    <w:lvl w:ilvl="2">
+      <w:start w:val="1"/>
+      <w:numFmt w:val="decimal"/>
+      <w:isLgl/>
+      <w:lvlText w:val="%1.%2.%3"/>
+      <w:lvlJc w:val="left"/>
+      <w:pPr>
+        <w:ind w:left="1080" w:hanging="720"/>
+      </w:pPr>
+      <w:rPr>
+        <w:rFonts w:hint="default"/>
+      </w:rPr>
+    </w:lvl>
+    <w:lvl w:ilvl="3">
+      <w:start w:val="1"/>
+      <w:numFmt w:val="decimal"/>
+      <w:isLgl/>
+      <w:lvlText w:val="%1.%2.%3.%4"/>
+      <w:lvlJc w:val="left"/>
+      <w:pPr>
+        <w:ind w:left="1080" w:hanging="720"/>
+      </w:pPr>
+      <w:rPr>
+        <w:rFonts w:hint="default"/>
+      </w:rPr>
+    </w:lvl>
+    <w:lvl w:ilvl="4">
+      <w:start w:val="1"/>
+      <w:numFmt w:val="decimal"/>
+      <w:isLgl/>
+      <w:lvlText w:val="%1.%2.%3.%4.%5"/>
+      <w:lvlJc w:val="left"/>
+      <w:pPr>
+        <w:ind w:left="1440" w:hanging="1080"/>
+      </w:pPr>
+      <w:rPr>
+        <w:rFonts w:hint="default"/>
+      </w:rPr>
+    </w:lvl>
+    <w:lvl w:ilvl="5">
+      <w:start w:val="1"/>
+      <w:numFmt w:val="decimal"/>
+      <w:isLgl/>
+      <w:lvlText w:val="%1.%2.%3.%4.%5.%6"/>
+      <w:lvlJc w:val="left"/>
+      <w:pPr>
+        <w:ind w:left="1440" w:hanging="1080"/>
+      </w:pPr>
+      <w:rPr>
+        <w:rFonts w:hint="default"/>
+      </w:rPr>
+    </w:lvl>
+    <w:lvl w:ilvl="6">
+      <w:start w:val="1"/>
+      <w:numFmt w:val="decimal"/>
+      <w:isLgl/>
+      <w:lvlText w:val="%1.%2.%3.%4.%5.%6.%7"/>
+      <w:lvlJc w:val="left"/>
+      <w:pPr>
+        <w:ind w:left="1800" w:hanging="1440"/>
+      </w:pPr>
+      <w:rPr>
+        <w:rFonts w:hint="default"/>
+      </w:rPr>
+    </w:lvl>
+    <w:lvl w:ilvl="7">
+      <w:start w:val="1"/>
+      <w:numFmt w:val="decimal"/>
+      <w:isLgl/>
+      <w:lvlText w:val="%1.%2.%3.%4.%5.%6.%7.%8"/>
+      <w:lvlJc w:val="left"/>
+      <w:pPr>
+        <w:ind w:left="1800" w:hanging="1440"/>
+      </w:pPr>
+      <w:rPr>
+        <w:rFonts w:hint="default"/>
+      </w:rPr>
+    </w:lvl>
+    <w:lvl w:ilvl="8">
+      <w:start w:val="1"/>
+      <w:numFmt w:val="decimal"/>
+      <w:isLgl/>
+      <w:lvlText w:val="%1.%2.%3.%4.%5.%6.%7.%8.%9"/>
+      <w:lvlJc w:val="left"/>
+      <w:pPr>
+        <w:ind w:left="1800" w:hanging="1440"/>
+      </w:pPr>
+      <w:rPr>
+        <w:rFonts w:hint="default"/>
+      </w:rPr>
     </w:lvl>
   </w:abstractNum>
-  <w:abstractNum w:abstractNumId="15" w15:restartNumberingAfterBreak="0">
+  <w:abstractNum w:abstractNumId="11" w15:restartNumberingAfterBreak="0">
     <w:nsid w:val="481215C3"/>
     <w:multiLevelType w:val="hybridMultilevel"/>
     <w:tmpl w:val="3FEEEBCC"/>
@@ -6337,7 +6455,7 @@
       </w:pPr>
     </w:lvl>
   </w:abstractNum>
-  <w:abstractNum w:abstractNumId="16" w15:restartNumberingAfterBreak="0">
+  <w:abstractNum w:abstractNumId="12" w15:restartNumberingAfterBreak="0">
     <w:nsid w:val="4B164D3B"/>
     <w:multiLevelType w:val="hybridMultilevel"/>
     <w:tmpl w:val="7D663140"/>
@@ -6426,386 +6544,475 @@
       </w:pPr>
     </w:lvl>
   </w:abstractNum>
+  <w:abstractNum w:abstractNumId="13" w15:restartNumberingAfterBreak="0">
+    <w:nsid w:val="5C7D66AC"/>
+    <w:multiLevelType w:val="multilevel"/>
+    <w:tmpl w:val="78585052"/>
+    <w:lvl w:ilvl="0">
+      <w:start w:val="1"/>
+      <w:numFmt w:val="none"/>
+      <w:lvlText w:val="%12.1"/>
+      <w:lvlJc w:val="left"/>
+      <w:pPr>
+        <w:ind w:left="360" w:hanging="360"/>
+      </w:pPr>
+      <w:rPr>
+        <w:rFonts w:hint="default"/>
+      </w:rPr>
+    </w:lvl>
+    <w:lvl w:ilvl="1">
+      <w:start w:val="1"/>
+      <w:numFmt w:val="decimal"/>
+      <w:lvlText w:val="%22.2"/>
+      <w:lvlJc w:val="left"/>
+      <w:pPr>
+        <w:ind w:left="792" w:hanging="432"/>
+      </w:pPr>
+      <w:rPr>
+        <w:rFonts w:hint="default"/>
+      </w:rPr>
+    </w:lvl>
+    <w:lvl w:ilvl="2">
+      <w:start w:val="1"/>
+      <w:numFmt w:val="decimal"/>
+      <w:lvlText w:val="%1.%2.%3."/>
+      <w:lvlJc w:val="left"/>
+      <w:pPr>
+        <w:ind w:left="1224" w:hanging="504"/>
+      </w:pPr>
+      <w:rPr>
+        <w:rFonts w:hint="default"/>
+      </w:rPr>
+    </w:lvl>
+    <w:lvl w:ilvl="3">
+      <w:start w:val="1"/>
+      <w:numFmt w:val="decimal"/>
+      <w:lvlText w:val="%1.%2.%3.%4."/>
+      <w:lvlJc w:val="left"/>
+      <w:pPr>
+        <w:ind w:left="1728" w:hanging="648"/>
+      </w:pPr>
+      <w:rPr>
+        <w:rFonts w:hint="default"/>
+      </w:rPr>
+    </w:lvl>
+    <w:lvl w:ilvl="4">
+      <w:start w:val="1"/>
+      <w:numFmt w:val="decimal"/>
+      <w:lvlText w:val="%1.%2.%3.%4.%5."/>
+      <w:lvlJc w:val="left"/>
+      <w:pPr>
+        <w:ind w:left="2232" w:hanging="792"/>
+      </w:pPr>
+      <w:rPr>
+        <w:rFonts w:hint="default"/>
+      </w:rPr>
+    </w:lvl>
+    <w:lvl w:ilvl="5">
+      <w:start w:val="1"/>
+      <w:numFmt w:val="decimal"/>
+      <w:lvlText w:val="%1.%2.%3.%4.%5.%6."/>
+      <w:lvlJc w:val="left"/>
+      <w:pPr>
+        <w:ind w:left="2736" w:hanging="936"/>
+      </w:pPr>
+      <w:rPr>
+        <w:rFonts w:hint="default"/>
+      </w:rPr>
+    </w:lvl>
+    <w:lvl w:ilvl="6">
+      <w:start w:val="1"/>
+      <w:numFmt w:val="decimal"/>
+      <w:lvlText w:val="%1.%2.%3.%4.%5.%6.%7."/>
+      <w:lvlJc w:val="left"/>
+      <w:pPr>
+        <w:ind w:left="3240" w:hanging="1080"/>
+      </w:pPr>
+      <w:rPr>
+        <w:rFonts w:hint="default"/>
+      </w:rPr>
+    </w:lvl>
+    <w:lvl w:ilvl="7">
+      <w:start w:val="1"/>
+      <w:numFmt w:val="decimal"/>
+      <w:lvlText w:val="%1.%2.%3.%4.%5.%6.%7.%8."/>
+      <w:lvlJc w:val="left"/>
+      <w:pPr>
+        <w:ind w:left="3744" w:hanging="1224"/>
+      </w:pPr>
+      <w:rPr>
+        <w:rFonts w:hint="default"/>
+      </w:rPr>
+    </w:lvl>
+    <w:lvl w:ilvl="8">
+      <w:start w:val="1"/>
+      <w:numFmt w:val="decimal"/>
+      <w:lvlText w:val="%1.%2.%3.%4.%5.%6.%7.%8.%9."/>
+      <w:lvlJc w:val="left"/>
+      <w:pPr>
+        <w:ind w:left="4320" w:hanging="1440"/>
+      </w:pPr>
+      <w:rPr>
+        <w:rFonts w:hint="default"/>
+      </w:rPr>
+    </w:lvl>
+  </w:abstractNum>
+  <w:abstractNum w:abstractNumId="14" w15:restartNumberingAfterBreak="0">
+    <w:nsid w:val="5F84267E"/>
+    <w:multiLevelType w:val="multilevel"/>
+    <w:tmpl w:val="63AAF466"/>
+    <w:lvl w:ilvl="0">
+      <w:start w:val="1"/>
+      <w:numFmt w:val="decimal"/>
+      <w:lvlText w:val="%1.3"/>
+      <w:lvlJc w:val="left"/>
+      <w:pPr>
+        <w:ind w:left="720" w:hanging="360"/>
+      </w:pPr>
+      <w:rPr>
+        <w:rFonts w:hint="default"/>
+      </w:rPr>
+    </w:lvl>
+    <w:lvl w:ilvl="1">
+      <w:start w:val="2"/>
+      <w:numFmt w:val="decimal"/>
+      <w:isLgl/>
+      <w:lvlText w:val="%1.%2"/>
+      <w:lvlJc w:val="left"/>
+      <w:pPr>
+        <w:ind w:left="720" w:hanging="360"/>
+      </w:pPr>
+      <w:rPr>
+        <w:rFonts w:hint="default"/>
+      </w:rPr>
+    </w:lvl>
+    <w:lvl w:ilvl="2">
+      <w:start w:val="1"/>
+      <w:numFmt w:val="decimal"/>
+      <w:isLgl/>
+      <w:lvlText w:val="%1.%2.%3"/>
+      <w:lvlJc w:val="left"/>
+      <w:pPr>
+        <w:ind w:left="1080" w:hanging="720"/>
+      </w:pPr>
+      <w:rPr>
+        <w:rFonts w:hint="default"/>
+      </w:rPr>
+    </w:lvl>
+    <w:lvl w:ilvl="3">
+      <w:start w:val="1"/>
+      <w:numFmt w:val="decimal"/>
+      <w:isLgl/>
+      <w:lvlText w:val="%1.%2.%3.%4"/>
+      <w:lvlJc w:val="left"/>
+      <w:pPr>
+        <w:ind w:left="1080" w:hanging="720"/>
+      </w:pPr>
+      <w:rPr>
+        <w:rFonts w:hint="default"/>
+      </w:rPr>
+    </w:lvl>
+    <w:lvl w:ilvl="4">
+      <w:start w:val="1"/>
+      <w:numFmt w:val="decimal"/>
+      <w:isLgl/>
+      <w:lvlText w:val="%1.%2.%3.%4.%5"/>
+      <w:lvlJc w:val="left"/>
+      <w:pPr>
+        <w:ind w:left="1440" w:hanging="1080"/>
+      </w:pPr>
+      <w:rPr>
+        <w:rFonts w:hint="default"/>
+      </w:rPr>
+    </w:lvl>
+    <w:lvl w:ilvl="5">
+      <w:start w:val="1"/>
+      <w:numFmt w:val="decimal"/>
+      <w:isLgl/>
+      <w:lvlText w:val="%1.%2.%3.%4.%5.%6"/>
+      <w:lvlJc w:val="left"/>
+      <w:pPr>
+        <w:ind w:left="1440" w:hanging="1080"/>
+      </w:pPr>
+      <w:rPr>
+        <w:rFonts w:hint="default"/>
+      </w:rPr>
+    </w:lvl>
+    <w:lvl w:ilvl="6">
+      <w:start w:val="1"/>
+      <w:numFmt w:val="decimal"/>
+      <w:isLgl/>
+      <w:lvlText w:val="%1.%2.%3.%4.%5.%6.%7"/>
+      <w:lvlJc w:val="left"/>
+      <w:pPr>
+        <w:ind w:left="1800" w:hanging="1440"/>
+      </w:pPr>
+      <w:rPr>
+        <w:rFonts w:hint="default"/>
+      </w:rPr>
+    </w:lvl>
+    <w:lvl w:ilvl="7">
+      <w:start w:val="1"/>
+      <w:numFmt w:val="decimal"/>
+      <w:isLgl/>
+      <w:lvlText w:val="%1.%2.%3.%4.%5.%6.%7.%8"/>
+      <w:lvlJc w:val="left"/>
+      <w:pPr>
+        <w:ind w:left="1800" w:hanging="1440"/>
+      </w:pPr>
+      <w:rPr>
+        <w:rFonts w:hint="default"/>
+      </w:rPr>
+    </w:lvl>
+    <w:lvl w:ilvl="8">
+      <w:start w:val="1"/>
+      <w:numFmt w:val="decimal"/>
+      <w:isLgl/>
+      <w:lvlText w:val="%1.%2.%3.%4.%5.%6.%7.%8.%9"/>
+      <w:lvlJc w:val="left"/>
+      <w:pPr>
+        <w:ind w:left="1800" w:hanging="1440"/>
+      </w:pPr>
+      <w:rPr>
+        <w:rFonts w:hint="default"/>
+      </w:rPr>
+    </w:lvl>
+  </w:abstractNum>
+  <w:abstractNum w:abstractNumId="15" w15:restartNumberingAfterBreak="0">
+    <w:nsid w:val="5FED4DC5"/>
+    <w:multiLevelType w:val="multilevel"/>
+    <w:tmpl w:val="A3EC2D06"/>
+    <w:lvl w:ilvl="0">
+      <w:start w:val="1"/>
+      <w:numFmt w:val="decimal"/>
+      <w:lvlText w:val="%1."/>
+      <w:lvlJc w:val="left"/>
+      <w:pPr>
+        <w:ind w:left="720" w:hanging="360"/>
+      </w:pPr>
+      <w:rPr>
+        <w:rFonts w:hint="default"/>
+      </w:rPr>
+    </w:lvl>
+    <w:lvl w:ilvl="1">
+      <w:start w:val="1"/>
+      <w:numFmt w:val="decimal"/>
+      <w:isLgl/>
+      <w:lvlText w:val="%1.%2"/>
+      <w:lvlJc w:val="left"/>
+      <w:pPr>
+        <w:ind w:left="720" w:hanging="360"/>
+      </w:pPr>
+      <w:rPr>
+        <w:rFonts w:hint="default"/>
+      </w:rPr>
+    </w:lvl>
+    <w:lvl w:ilvl="2">
+      <w:start w:val="1"/>
+      <w:numFmt w:val="decimal"/>
+      <w:isLgl/>
+      <w:lvlText w:val="%1.%2.%3"/>
+      <w:lvlJc w:val="left"/>
+      <w:pPr>
+        <w:ind w:left="1080" w:hanging="720"/>
+      </w:pPr>
+      <w:rPr>
+        <w:rFonts w:hint="default"/>
+      </w:rPr>
+    </w:lvl>
+    <w:lvl w:ilvl="3">
+      <w:start w:val="1"/>
+      <w:numFmt w:val="decimal"/>
+      <w:isLgl/>
+      <w:lvlText w:val="%1.%2.%3.%4"/>
+      <w:lvlJc w:val="left"/>
+      <w:pPr>
+        <w:ind w:left="1080" w:hanging="720"/>
+      </w:pPr>
+      <w:rPr>
+        <w:rFonts w:hint="default"/>
+      </w:rPr>
+    </w:lvl>
+    <w:lvl w:ilvl="4">
+      <w:start w:val="1"/>
+      <w:numFmt w:val="decimal"/>
+      <w:isLgl/>
+      <w:lvlText w:val="%1.%2.%3.%4.%5"/>
+      <w:lvlJc w:val="left"/>
+      <w:pPr>
+        <w:ind w:left="1440" w:hanging="1080"/>
+      </w:pPr>
+      <w:rPr>
+        <w:rFonts w:hint="default"/>
+      </w:rPr>
+    </w:lvl>
+    <w:lvl w:ilvl="5">
+      <w:start w:val="1"/>
+      <w:numFmt w:val="decimal"/>
+      <w:isLgl/>
+      <w:lvlText w:val="%1.%2.%3.%4.%5.%6"/>
+      <w:lvlJc w:val="left"/>
+      <w:pPr>
+        <w:ind w:left="1440" w:hanging="1080"/>
+      </w:pPr>
+      <w:rPr>
+        <w:rFonts w:hint="default"/>
+      </w:rPr>
+    </w:lvl>
+    <w:lvl w:ilvl="6">
+      <w:start w:val="1"/>
+      <w:numFmt w:val="decimal"/>
+      <w:isLgl/>
+      <w:lvlText w:val="%1.%2.%3.%4.%5.%6.%7"/>
+      <w:lvlJc w:val="left"/>
+      <w:pPr>
+        <w:ind w:left="1800" w:hanging="1440"/>
+      </w:pPr>
+      <w:rPr>
+        <w:rFonts w:hint="default"/>
+      </w:rPr>
+    </w:lvl>
+    <w:lvl w:ilvl="7">
+      <w:start w:val="1"/>
+      <w:numFmt w:val="decimal"/>
+      <w:isLgl/>
+      <w:lvlText w:val="%1.%2.%3.%4.%5.%6.%7.%8"/>
+      <w:lvlJc w:val="left"/>
+      <w:pPr>
+        <w:ind w:left="1800" w:hanging="1440"/>
+      </w:pPr>
+      <w:rPr>
+        <w:rFonts w:hint="default"/>
+      </w:rPr>
+    </w:lvl>
+    <w:lvl w:ilvl="8">
+      <w:start w:val="1"/>
+      <w:numFmt w:val="decimal"/>
+      <w:isLgl/>
+      <w:lvlText w:val="%1.%2.%3.%4.%5.%6.%7.%8.%9"/>
+      <w:lvlJc w:val="left"/>
+      <w:pPr>
+        <w:ind w:left="1800" w:hanging="1440"/>
+      </w:pPr>
+      <w:rPr>
+        <w:rFonts w:hint="default"/>
+      </w:rPr>
+    </w:lvl>
+  </w:abstractNum>
+  <w:abstractNum w:abstractNumId="16" w15:restartNumberingAfterBreak="0">
+    <w:nsid w:val="60CD61D9"/>
+    <w:multiLevelType w:val="multilevel"/>
+    <w:tmpl w:val="AE00A26A"/>
+    <w:lvl w:ilvl="0">
+      <w:start w:val="1"/>
+      <w:numFmt w:val="decimal"/>
+      <w:lvlText w:val="%1."/>
+      <w:lvlJc w:val="left"/>
+      <w:pPr>
+        <w:ind w:left="360" w:hanging="360"/>
+      </w:pPr>
+      <w:rPr>
+        <w:rFonts w:hint="default"/>
+      </w:rPr>
+    </w:lvl>
+    <w:lvl w:ilvl="1">
+      <w:start w:val="1"/>
+      <w:numFmt w:val="decimal"/>
+      <w:lvlText w:val="%1.2."/>
+      <w:lvlJc w:val="left"/>
+      <w:pPr>
+        <w:ind w:left="792" w:hanging="432"/>
+      </w:pPr>
+      <w:rPr>
+        <w:rFonts w:hint="default"/>
+      </w:rPr>
+    </w:lvl>
+    <w:lvl w:ilvl="2">
+      <w:start w:val="1"/>
+      <w:numFmt w:val="decimal"/>
+      <w:lvlText w:val="%1.%2.%3."/>
+      <w:lvlJc w:val="left"/>
+      <w:pPr>
+        <w:ind w:left="1224" w:hanging="504"/>
+      </w:pPr>
+      <w:rPr>
+        <w:rFonts w:hint="default"/>
+      </w:rPr>
+    </w:lvl>
+    <w:lvl w:ilvl="3">
+      <w:start w:val="1"/>
+      <w:numFmt w:val="decimal"/>
+      <w:lvlText w:val="%1.%2.%3.%4."/>
+      <w:lvlJc w:val="left"/>
+      <w:pPr>
+        <w:ind w:left="1728" w:hanging="648"/>
+      </w:pPr>
+      <w:rPr>
+        <w:rFonts w:hint="default"/>
+      </w:rPr>
+    </w:lvl>
+    <w:lvl w:ilvl="4">
+      <w:start w:val="1"/>
+      <w:numFmt w:val="decimal"/>
+      <w:lvlText w:val="%1.%2.%3.%4.%5."/>
+      <w:lvlJc w:val="left"/>
+      <w:pPr>
+        <w:ind w:left="2232" w:hanging="792"/>
+      </w:pPr>
+      <w:rPr>
+        <w:rFonts w:hint="default"/>
+      </w:rPr>
+    </w:lvl>
+    <w:lvl w:ilvl="5">
+      <w:start w:val="1"/>
+      <w:numFmt w:val="decimal"/>
+      <w:lvlText w:val="%1.%2.%3.%4.%5.%6."/>
+      <w:lvlJc w:val="left"/>
+      <w:pPr>
+        <w:ind w:left="2736" w:hanging="936"/>
+      </w:pPr>
+      <w:rPr>
+        <w:rFonts w:hint="default"/>
+      </w:rPr>
+    </w:lvl>
+    <w:lvl w:ilvl="6">
+      <w:start w:val="1"/>
+      <w:numFmt w:val="decimal"/>
+      <w:lvlText w:val="%1.%2.%3.%4.%5.%6.%7."/>
+      <w:lvlJc w:val="left"/>
+      <w:pPr>
+        <w:ind w:left="3240" w:hanging="1080"/>
+      </w:pPr>
+      <w:rPr>
+        <w:rFonts w:hint="default"/>
+      </w:rPr>
+    </w:lvl>
+    <w:lvl w:ilvl="7">
+      <w:start w:val="1"/>
+      <w:numFmt w:val="decimal"/>
+      <w:lvlText w:val="%1.%2.%3.%4.%5.%6.%7.%8."/>
+      <w:lvlJc w:val="left"/>
+      <w:pPr>
+        <w:ind w:left="3744" w:hanging="1224"/>
+      </w:pPr>
+      <w:rPr>
+        <w:rFonts w:hint="default"/>
+      </w:rPr>
+    </w:lvl>
+    <w:lvl w:ilvl="8">
+      <w:start w:val="1"/>
+      <w:numFmt w:val="decimal"/>
+      <w:lvlText w:val="%1.%2.%3.%4.%5.%6.%7.%8.%9."/>
+      <w:lvlJc w:val="left"/>
+      <w:pPr>
+        <w:ind w:left="4320" w:hanging="1440"/>
+      </w:pPr>
+      <w:rPr>
+        <w:rFonts w:hint="default"/>
+      </w:rPr>
+    </w:lvl>
+  </w:abstractNum>
   <w:abstractNum w:abstractNumId="17" w15:restartNumberingAfterBreak="0">
-    <w:nsid w:val="4E3C13CD"/>
-    <w:multiLevelType w:val="hybridMultilevel"/>
-    <w:tmpl w:val="8FE25B16"/>
-    <w:lvl w:ilvl="0" w:tplc="A32C59DE">
-      <w:start w:val="3"/>
-      <w:numFmt w:val="decimal"/>
-      <w:lvlText w:val="%1."/>
-      <w:lvlJc w:val="left"/>
-      <w:pPr>
-        <w:ind w:left="720" w:hanging="360"/>
-      </w:pPr>
-      <w:rPr>
-        <w:rFonts w:hint="default"/>
-      </w:rPr>
-    </w:lvl>
-    <w:lvl w:ilvl="1" w:tplc="04060019" w:tentative="1">
-      <w:start w:val="1"/>
-      <w:numFmt w:val="lowerLetter"/>
-      <w:lvlText w:val="%2."/>
-      <w:lvlJc w:val="left"/>
-      <w:pPr>
-        <w:ind w:left="1440" w:hanging="360"/>
-      </w:pPr>
-    </w:lvl>
-    <w:lvl w:ilvl="2" w:tplc="0406001B" w:tentative="1">
-      <w:start w:val="1"/>
-      <w:numFmt w:val="lowerRoman"/>
-      <w:lvlText w:val="%3."/>
-      <w:lvlJc w:val="right"/>
-      <w:pPr>
-        <w:ind w:left="2160" w:hanging="180"/>
-      </w:pPr>
-    </w:lvl>
-    <w:lvl w:ilvl="3" w:tplc="0406000F" w:tentative="1">
-      <w:start w:val="1"/>
-      <w:numFmt w:val="decimal"/>
-      <w:lvlText w:val="%4."/>
-      <w:lvlJc w:val="left"/>
-      <w:pPr>
-        <w:ind w:left="2880" w:hanging="360"/>
-      </w:pPr>
-    </w:lvl>
-    <w:lvl w:ilvl="4" w:tplc="04060019" w:tentative="1">
-      <w:start w:val="1"/>
-      <w:numFmt w:val="lowerLetter"/>
-      <w:lvlText w:val="%5."/>
-      <w:lvlJc w:val="left"/>
-      <w:pPr>
-        <w:ind w:left="3600" w:hanging="360"/>
-      </w:pPr>
-    </w:lvl>
-    <w:lvl w:ilvl="5" w:tplc="0406001B" w:tentative="1">
-      <w:start w:val="1"/>
-      <w:numFmt w:val="lowerRoman"/>
-      <w:lvlText w:val="%6."/>
-      <w:lvlJc w:val="right"/>
-      <w:pPr>
-        <w:ind w:left="4320" w:hanging="180"/>
-      </w:pPr>
-    </w:lvl>
-    <w:lvl w:ilvl="6" w:tplc="0406000F" w:tentative="1">
-      <w:start w:val="1"/>
-      <w:numFmt w:val="decimal"/>
-      <w:lvlText w:val="%7."/>
-      <w:lvlJc w:val="left"/>
-      <w:pPr>
-        <w:ind w:left="5040" w:hanging="360"/>
-      </w:pPr>
-    </w:lvl>
-    <w:lvl w:ilvl="7" w:tplc="04060019" w:tentative="1">
-      <w:start w:val="1"/>
-      <w:numFmt w:val="lowerLetter"/>
-      <w:lvlText w:val="%8."/>
-      <w:lvlJc w:val="left"/>
-      <w:pPr>
-        <w:ind w:left="5760" w:hanging="360"/>
-      </w:pPr>
-    </w:lvl>
-    <w:lvl w:ilvl="8" w:tplc="0406001B" w:tentative="1">
-      <w:start w:val="1"/>
-      <w:numFmt w:val="lowerRoman"/>
-      <w:lvlText w:val="%9."/>
-      <w:lvlJc w:val="right"/>
-      <w:pPr>
-        <w:ind w:left="6480" w:hanging="180"/>
-      </w:pPr>
-    </w:lvl>
-  </w:abstractNum>
-  <w:abstractNum w:abstractNumId="18" w15:restartNumberingAfterBreak="0">
-    <w:nsid w:val="57B90BB6"/>
-    <w:multiLevelType w:val="hybridMultilevel"/>
-    <w:tmpl w:val="2F842A18"/>
-    <w:lvl w:ilvl="0" w:tplc="0406000F">
-      <w:start w:val="1"/>
-      <w:numFmt w:val="decimal"/>
-      <w:lvlText w:val="%1."/>
-      <w:lvlJc w:val="left"/>
-      <w:pPr>
-        <w:ind w:left="720" w:hanging="360"/>
-      </w:pPr>
-      <w:rPr>
-        <w:rFonts w:hint="default"/>
-      </w:rPr>
-    </w:lvl>
-    <w:lvl w:ilvl="1" w:tplc="04060019" w:tentative="1">
-      <w:start w:val="1"/>
-      <w:numFmt w:val="lowerLetter"/>
-      <w:lvlText w:val="%2."/>
-      <w:lvlJc w:val="left"/>
-      <w:pPr>
-        <w:ind w:left="1440" w:hanging="360"/>
-      </w:pPr>
-    </w:lvl>
-    <w:lvl w:ilvl="2" w:tplc="0406001B" w:tentative="1">
-      <w:start w:val="1"/>
-      <w:numFmt w:val="lowerRoman"/>
-      <w:lvlText w:val="%3."/>
-      <w:lvlJc w:val="right"/>
-      <w:pPr>
-        <w:ind w:left="2160" w:hanging="180"/>
-      </w:pPr>
-    </w:lvl>
-    <w:lvl w:ilvl="3" w:tplc="0406000F" w:tentative="1">
-      <w:start w:val="1"/>
-      <w:numFmt w:val="decimal"/>
-      <w:lvlText w:val="%4."/>
-      <w:lvlJc w:val="left"/>
-      <w:pPr>
-        <w:ind w:left="2880" w:hanging="360"/>
-      </w:pPr>
-    </w:lvl>
-    <w:lvl w:ilvl="4" w:tplc="04060019" w:tentative="1">
-      <w:start w:val="1"/>
-      <w:numFmt w:val="lowerLetter"/>
-      <w:lvlText w:val="%5."/>
-      <w:lvlJc w:val="left"/>
-      <w:pPr>
-        <w:ind w:left="3600" w:hanging="360"/>
-      </w:pPr>
-    </w:lvl>
-    <w:lvl w:ilvl="5" w:tplc="0406001B" w:tentative="1">
-      <w:start w:val="1"/>
-      <w:numFmt w:val="lowerRoman"/>
-      <w:lvlText w:val="%6."/>
-      <w:lvlJc w:val="right"/>
-      <w:pPr>
-        <w:ind w:left="4320" w:hanging="180"/>
-      </w:pPr>
-    </w:lvl>
-    <w:lvl w:ilvl="6" w:tplc="0406000F" w:tentative="1">
-      <w:start w:val="1"/>
-      <w:numFmt w:val="decimal"/>
-      <w:lvlText w:val="%7."/>
-      <w:lvlJc w:val="left"/>
-      <w:pPr>
-        <w:ind w:left="5040" w:hanging="360"/>
-      </w:pPr>
-    </w:lvl>
-    <w:lvl w:ilvl="7" w:tplc="04060019" w:tentative="1">
-      <w:start w:val="1"/>
-      <w:numFmt w:val="lowerLetter"/>
-      <w:lvlText w:val="%8."/>
-      <w:lvlJc w:val="left"/>
-      <w:pPr>
-        <w:ind w:left="5760" w:hanging="360"/>
-      </w:pPr>
-    </w:lvl>
-    <w:lvl w:ilvl="8" w:tplc="0406001B" w:tentative="1">
-      <w:start w:val="1"/>
-      <w:numFmt w:val="lowerRoman"/>
-      <w:lvlText w:val="%9."/>
-      <w:lvlJc w:val="right"/>
-      <w:pPr>
-        <w:ind w:left="6480" w:hanging="180"/>
-      </w:pPr>
-    </w:lvl>
-  </w:abstractNum>
-  <w:abstractNum w:abstractNumId="19" w15:restartNumberingAfterBreak="0">
-    <w:nsid w:val="5FED4DC5"/>
-    <w:multiLevelType w:val="hybridMultilevel"/>
-    <w:tmpl w:val="D65E910C"/>
-    <w:lvl w:ilvl="0" w:tplc="0406000F">
-      <w:start w:val="1"/>
-      <w:numFmt w:val="decimal"/>
-      <w:lvlText w:val="%1."/>
-      <w:lvlJc w:val="left"/>
-      <w:pPr>
-        <w:ind w:left="720" w:hanging="360"/>
-      </w:pPr>
-      <w:rPr>
-        <w:rFonts w:hint="default"/>
-      </w:rPr>
-    </w:lvl>
-    <w:lvl w:ilvl="1" w:tplc="04060019" w:tentative="1">
-      <w:start w:val="1"/>
-      <w:numFmt w:val="lowerLetter"/>
-      <w:lvlText w:val="%2."/>
-      <w:lvlJc w:val="left"/>
-      <w:pPr>
-        <w:ind w:left="1440" w:hanging="360"/>
-      </w:pPr>
-    </w:lvl>
-    <w:lvl w:ilvl="2" w:tplc="0406001B" w:tentative="1">
-      <w:start w:val="1"/>
-      <w:numFmt w:val="lowerRoman"/>
-      <w:lvlText w:val="%3."/>
-      <w:lvlJc w:val="right"/>
-      <w:pPr>
-        <w:ind w:left="2160" w:hanging="180"/>
-      </w:pPr>
-    </w:lvl>
-    <w:lvl w:ilvl="3" w:tplc="0406000F" w:tentative="1">
-      <w:start w:val="1"/>
-      <w:numFmt w:val="decimal"/>
-      <w:lvlText w:val="%4."/>
-      <w:lvlJc w:val="left"/>
-      <w:pPr>
-        <w:ind w:left="2880" w:hanging="360"/>
-      </w:pPr>
-    </w:lvl>
-    <w:lvl w:ilvl="4" w:tplc="04060019" w:tentative="1">
-      <w:start w:val="1"/>
-      <w:numFmt w:val="lowerLetter"/>
-      <w:lvlText w:val="%5."/>
-      <w:lvlJc w:val="left"/>
-      <w:pPr>
-        <w:ind w:left="3600" w:hanging="360"/>
-      </w:pPr>
-    </w:lvl>
-    <w:lvl w:ilvl="5" w:tplc="0406001B" w:tentative="1">
-      <w:start w:val="1"/>
-      <w:numFmt w:val="lowerRoman"/>
-      <w:lvlText w:val="%6."/>
-      <w:lvlJc w:val="right"/>
-      <w:pPr>
-        <w:ind w:left="4320" w:hanging="180"/>
-      </w:pPr>
-    </w:lvl>
-    <w:lvl w:ilvl="6" w:tplc="0406000F" w:tentative="1">
-      <w:start w:val="1"/>
-      <w:numFmt w:val="decimal"/>
-      <w:lvlText w:val="%7."/>
-      <w:lvlJc w:val="left"/>
-      <w:pPr>
-        <w:ind w:left="5040" w:hanging="360"/>
-      </w:pPr>
-    </w:lvl>
-    <w:lvl w:ilvl="7" w:tplc="04060019" w:tentative="1">
-      <w:start w:val="1"/>
-      <w:numFmt w:val="lowerLetter"/>
-      <w:lvlText w:val="%8."/>
-      <w:lvlJc w:val="left"/>
-      <w:pPr>
-        <w:ind w:left="5760" w:hanging="360"/>
-      </w:pPr>
-    </w:lvl>
-    <w:lvl w:ilvl="8" w:tplc="0406001B" w:tentative="1">
-      <w:start w:val="1"/>
-      <w:numFmt w:val="lowerRoman"/>
-      <w:lvlText w:val="%9."/>
-      <w:lvlJc w:val="right"/>
-      <w:pPr>
-        <w:ind w:left="6480" w:hanging="180"/>
-      </w:pPr>
-    </w:lvl>
-  </w:abstractNum>
-  <w:abstractNum w:abstractNumId="20" w15:restartNumberingAfterBreak="0">
-    <w:nsid w:val="60C93B8B"/>
-    <w:multiLevelType w:val="hybridMultilevel"/>
-    <w:tmpl w:val="26481186"/>
-    <w:lvl w:ilvl="0" w:tplc="47387FCC">
-      <w:numFmt w:val="bullet"/>
-      <w:lvlText w:val=""/>
-      <w:lvlJc w:val="left"/>
-      <w:pPr>
-        <w:ind w:left="720" w:hanging="360"/>
-      </w:pPr>
-      <w:rPr>
-        <w:rFonts w:ascii="Symbol" w:eastAsiaTheme="minorHAnsi" w:hAnsi="Symbol" w:cstheme="minorBidi" w:hint="default"/>
-      </w:rPr>
-    </w:lvl>
-    <w:lvl w:ilvl="1" w:tplc="20000003" w:tentative="1">
-      <w:start w:val="1"/>
-      <w:numFmt w:val="bullet"/>
-      <w:lvlText w:val="o"/>
-      <w:lvlJc w:val="left"/>
-      <w:pPr>
-        <w:ind w:left="1440" w:hanging="360"/>
-      </w:pPr>
-      <w:rPr>
-        <w:rFonts w:ascii="Courier New" w:hAnsi="Courier New" w:cs="Courier New" w:hint="default"/>
-      </w:rPr>
-    </w:lvl>
-    <w:lvl w:ilvl="2" w:tplc="20000005" w:tentative="1">
-      <w:start w:val="1"/>
-      <w:numFmt w:val="bullet"/>
-      <w:lvlText w:val=""/>
-      <w:lvlJc w:val="left"/>
-      <w:pPr>
-        <w:ind w:left="2160" w:hanging="360"/>
-      </w:pPr>
-      <w:rPr>
-        <w:rFonts w:ascii="Wingdings" w:hAnsi="Wingdings" w:hint="default"/>
-      </w:rPr>
-    </w:lvl>
-    <w:lvl w:ilvl="3" w:tplc="20000001" w:tentative="1">
-      <w:start w:val="1"/>
-      <w:numFmt w:val="bullet"/>
-      <w:lvlText w:val=""/>
-      <w:lvlJc w:val="left"/>
-      <w:pPr>
-        <w:ind w:left="2880" w:hanging="360"/>
-      </w:pPr>
-      <w:rPr>
-        <w:rFonts w:ascii="Symbol" w:hAnsi="Symbol" w:hint="default"/>
-      </w:rPr>
-    </w:lvl>
-    <w:lvl w:ilvl="4" w:tplc="20000003" w:tentative="1">
-      <w:start w:val="1"/>
-      <w:numFmt w:val="bullet"/>
-      <w:lvlText w:val="o"/>
-      <w:lvlJc w:val="left"/>
-      <w:pPr>
-        <w:ind w:left="3600" w:hanging="360"/>
-      </w:pPr>
-      <w:rPr>
-        <w:rFonts w:ascii="Courier New" w:hAnsi="Courier New" w:cs="Courier New" w:hint="default"/>
-      </w:rPr>
-    </w:lvl>
-    <w:lvl w:ilvl="5" w:tplc="20000005" w:tentative="1">
-      <w:start w:val="1"/>
-      <w:numFmt w:val="bullet"/>
-      <w:lvlText w:val=""/>
-      <w:lvlJc w:val="left"/>
-      <w:pPr>
-        <w:ind w:left="4320" w:hanging="360"/>
-      </w:pPr>
-      <w:rPr>
-        <w:rFonts w:ascii="Wingdings" w:hAnsi="Wingdings" w:hint="default"/>
-      </w:rPr>
-    </w:lvl>
-    <w:lvl w:ilvl="6" w:tplc="20000001" w:tentative="1">
-      <w:start w:val="1"/>
-      <w:numFmt w:val="bullet"/>
-      <w:lvlText w:val=""/>
-      <w:lvlJc w:val="left"/>
-      <w:pPr>
-        <w:ind w:left="5040" w:hanging="360"/>
-      </w:pPr>
-      <w:rPr>
-        <w:rFonts w:ascii="Symbol" w:hAnsi="Symbol" w:hint="default"/>
-      </w:rPr>
-    </w:lvl>
-    <w:lvl w:ilvl="7" w:tplc="20000003" w:tentative="1">
-      <w:start w:val="1"/>
-      <w:numFmt w:val="bullet"/>
-      <w:lvlText w:val="o"/>
-      <w:lvlJc w:val="left"/>
-      <w:pPr>
-        <w:ind w:left="5760" w:hanging="360"/>
-      </w:pPr>
-      <w:rPr>
-        <w:rFonts w:ascii="Courier New" w:hAnsi="Courier New" w:cs="Courier New" w:hint="default"/>
-      </w:rPr>
-    </w:lvl>
-    <w:lvl w:ilvl="8" w:tplc="20000005" w:tentative="1">
-      <w:start w:val="1"/>
-      <w:numFmt w:val="bullet"/>
-      <w:lvlText w:val=""/>
-      <w:lvlJc w:val="left"/>
-      <w:pPr>
-        <w:ind w:left="6480" w:hanging="360"/>
-      </w:pPr>
-      <w:rPr>
-        <w:rFonts w:ascii="Wingdings" w:hAnsi="Wingdings" w:hint="default"/>
-      </w:rPr>
-    </w:lvl>
-  </w:abstractNum>
-  <w:abstractNum w:abstractNumId="21" w15:restartNumberingAfterBreak="0">
     <w:nsid w:val="610410C5"/>
     <w:multiLevelType w:val="hybridMultilevel"/>
     <w:tmpl w:val="2A3A4D7A"/>
@@ -6894,7 +7101,7 @@
       </w:pPr>
     </w:lvl>
   </w:abstractNum>
-  <w:abstractNum w:abstractNumId="22" w15:restartNumberingAfterBreak="0">
+  <w:abstractNum w:abstractNumId="18" w15:restartNumberingAfterBreak="0">
     <w:nsid w:val="665E799A"/>
     <w:multiLevelType w:val="multilevel"/>
     <w:tmpl w:val="D4C4D9BE"/>
@@ -7007,577 +7214,147 @@
       </w:pPr>
     </w:lvl>
   </w:abstractNum>
-  <w:abstractNum w:abstractNumId="23" w15:restartNumberingAfterBreak="0">
-    <w:nsid w:val="67516870"/>
-    <w:multiLevelType w:val="hybridMultilevel"/>
-    <w:tmpl w:val="9E6AE24C"/>
-    <w:lvl w:ilvl="0" w:tplc="0406000F">
-      <w:start w:val="1"/>
-      <w:numFmt w:val="decimal"/>
-      <w:lvlText w:val="%1."/>
-      <w:lvlJc w:val="left"/>
-      <w:pPr>
+  <w:abstractNum w:abstractNumId="19" w15:restartNumberingAfterBreak="0">
+    <w:nsid w:val="6DAA732D"/>
+    <w:multiLevelType w:val="multilevel"/>
+    <w:tmpl w:val="0ED08944"/>
+    <w:lvl w:ilvl="0">
+      <w:start w:val="1"/>
+      <w:numFmt w:val="decimal"/>
+      <w:lvlText w:val="%1.1"/>
+      <w:lvlJc w:val="left"/>
+      <w:pPr>
+        <w:tabs>
+          <w:tab w:val="num" w:pos="720"/>
+        </w:tabs>
+        <w:ind w:left="720" w:hanging="360"/>
+      </w:pPr>
+      <w:rPr>
+        <w:rFonts w:hint="default"/>
+      </w:rPr>
+    </w:lvl>
+    <w:lvl w:ilvl="1">
+      <w:start w:val="1"/>
+      <w:numFmt w:val="decimal"/>
+      <w:lvlText w:val="%2."/>
+      <w:lvlJc w:val="left"/>
+      <w:pPr>
+        <w:tabs>
+          <w:tab w:val="num" w:pos="1440"/>
+        </w:tabs>
         <w:ind w:left="1440" w:hanging="360"/>
       </w:pPr>
-    </w:lvl>
-    <w:lvl w:ilvl="1" w:tplc="04060019" w:tentative="1">
-      <w:start w:val="1"/>
-      <w:numFmt w:val="lowerLetter"/>
-      <w:lvlText w:val="%2."/>
-      <w:lvlJc w:val="left"/>
-      <w:pPr>
+      <w:rPr>
+        <w:rFonts w:hint="default"/>
+      </w:rPr>
+    </w:lvl>
+    <w:lvl w:ilvl="2">
+      <w:start w:val="1"/>
+      <w:numFmt w:val="decimal"/>
+      <w:lvlText w:val="%3."/>
+      <w:lvlJc w:val="left"/>
+      <w:pPr>
+        <w:tabs>
+          <w:tab w:val="num" w:pos="2160"/>
+        </w:tabs>
         <w:ind w:left="2160" w:hanging="360"/>
       </w:pPr>
-    </w:lvl>
-    <w:lvl w:ilvl="2" w:tplc="0406001B" w:tentative="1">
-      <w:start w:val="1"/>
-      <w:numFmt w:val="lowerRoman"/>
-      <w:lvlText w:val="%3."/>
-      <w:lvlJc w:val="right"/>
-      <w:pPr>
-        <w:ind w:left="2880" w:hanging="180"/>
-      </w:pPr>
-    </w:lvl>
-    <w:lvl w:ilvl="3" w:tplc="0406000F" w:tentative="1">
+      <w:rPr>
+        <w:rFonts w:hint="default"/>
+      </w:rPr>
+    </w:lvl>
+    <w:lvl w:ilvl="3">
       <w:start w:val="1"/>
       <w:numFmt w:val="decimal"/>
       <w:lvlText w:val="%4."/>
       <w:lvlJc w:val="left"/>
       <w:pPr>
+        <w:tabs>
+          <w:tab w:val="num" w:pos="2880"/>
+        </w:tabs>
+        <w:ind w:left="2880" w:hanging="360"/>
+      </w:pPr>
+      <w:rPr>
+        <w:rFonts w:hint="default"/>
+      </w:rPr>
+    </w:lvl>
+    <w:lvl w:ilvl="4">
+      <w:start w:val="1"/>
+      <w:numFmt w:val="decimal"/>
+      <w:lvlText w:val="%5."/>
+      <w:lvlJc w:val="left"/>
+      <w:pPr>
+        <w:tabs>
+          <w:tab w:val="num" w:pos="3600"/>
+        </w:tabs>
         <w:ind w:left="3600" w:hanging="360"/>
       </w:pPr>
-    </w:lvl>
-    <w:lvl w:ilvl="4" w:tplc="04060019" w:tentative="1">
-      <w:start w:val="1"/>
-      <w:numFmt w:val="lowerLetter"/>
-      <w:lvlText w:val="%5."/>
-      <w:lvlJc w:val="left"/>
-      <w:pPr>
+      <w:rPr>
+        <w:rFonts w:hint="default"/>
+      </w:rPr>
+    </w:lvl>
+    <w:lvl w:ilvl="5">
+      <w:start w:val="1"/>
+      <w:numFmt w:val="decimal"/>
+      <w:lvlText w:val="%6."/>
+      <w:lvlJc w:val="left"/>
+      <w:pPr>
+        <w:tabs>
+          <w:tab w:val="num" w:pos="4320"/>
+        </w:tabs>
         <w:ind w:left="4320" w:hanging="360"/>
       </w:pPr>
-    </w:lvl>
-    <w:lvl w:ilvl="5" w:tplc="0406001B" w:tentative="1">
-      <w:start w:val="1"/>
-      <w:numFmt w:val="lowerRoman"/>
-      <w:lvlText w:val="%6."/>
-      <w:lvlJc w:val="right"/>
-      <w:pPr>
-        <w:ind w:left="5040" w:hanging="180"/>
-      </w:pPr>
-    </w:lvl>
-    <w:lvl w:ilvl="6" w:tplc="0406000F" w:tentative="1">
+      <w:rPr>
+        <w:rFonts w:hint="default"/>
+      </w:rPr>
+    </w:lvl>
+    <w:lvl w:ilvl="6">
       <w:start w:val="1"/>
       <w:numFmt w:val="decimal"/>
       <w:lvlText w:val="%7."/>
       <w:lvlJc w:val="left"/>
       <w:pPr>
+        <w:tabs>
+          <w:tab w:val="num" w:pos="5040"/>
+        </w:tabs>
+        <w:ind w:left="5040" w:hanging="360"/>
+      </w:pPr>
+      <w:rPr>
+        <w:rFonts w:hint="default"/>
+      </w:rPr>
+    </w:lvl>
+    <w:lvl w:ilvl="7">
+      <w:start w:val="1"/>
+      <w:numFmt w:val="decimal"/>
+      <w:lvlText w:val="%8."/>
+      <w:lvlJc w:val="left"/>
+      <w:pPr>
+        <w:tabs>
+          <w:tab w:val="num" w:pos="5760"/>
+        </w:tabs>
         <w:ind w:left="5760" w:hanging="360"/>
       </w:pPr>
-    </w:lvl>
-    <w:lvl w:ilvl="7" w:tplc="04060019" w:tentative="1">
-      <w:start w:val="1"/>
-      <w:numFmt w:val="lowerLetter"/>
-      <w:lvlText w:val="%8."/>
-      <w:lvlJc w:val="left"/>
-      <w:pPr>
+      <w:rPr>
+        <w:rFonts w:hint="default"/>
+      </w:rPr>
+    </w:lvl>
+    <w:lvl w:ilvl="8">
+      <w:start w:val="1"/>
+      <w:numFmt w:val="decimal"/>
+      <w:lvlText w:val="%9."/>
+      <w:lvlJc w:val="left"/>
+      <w:pPr>
+        <w:tabs>
+          <w:tab w:val="num" w:pos="6480"/>
+        </w:tabs>
         <w:ind w:left="6480" w:hanging="360"/>
       </w:pPr>
-    </w:lvl>
-    <w:lvl w:ilvl="8" w:tplc="0406001B" w:tentative="1">
-      <w:start w:val="1"/>
-      <w:numFmt w:val="lowerRoman"/>
-      <w:lvlText w:val="%9."/>
-      <w:lvlJc w:val="right"/>
-      <w:pPr>
-        <w:ind w:left="7200" w:hanging="180"/>
-      </w:pPr>
+      <w:rPr>
+        <w:rFonts w:hint="default"/>
+      </w:rPr>
     </w:lvl>
   </w:abstractNum>
-  <w:abstractNum w:abstractNumId="24" w15:restartNumberingAfterBreak="0">
-    <w:nsid w:val="688E68D9"/>
-    <w:multiLevelType w:val="hybridMultilevel"/>
-    <w:tmpl w:val="0FB60052"/>
-    <w:lvl w:ilvl="0" w:tplc="04060001">
-      <w:start w:val="1"/>
-      <w:numFmt w:val="bullet"/>
-      <w:lvlText w:val=""/>
-      <w:lvlJc w:val="left"/>
-      <w:pPr>
-        <w:ind w:left="1440" w:hanging="360"/>
-      </w:pPr>
-      <w:rPr>
-        <w:rFonts w:ascii="Symbol" w:hAnsi="Symbol" w:hint="default"/>
-      </w:rPr>
-    </w:lvl>
-    <w:lvl w:ilvl="1" w:tplc="04060003" w:tentative="1">
-      <w:start w:val="1"/>
-      <w:numFmt w:val="bullet"/>
-      <w:lvlText w:val="o"/>
-      <w:lvlJc w:val="left"/>
-      <w:pPr>
-        <w:ind w:left="2160" w:hanging="360"/>
-      </w:pPr>
-      <w:rPr>
-        <w:rFonts w:ascii="Courier New" w:hAnsi="Courier New" w:cs="Courier New" w:hint="default"/>
-      </w:rPr>
-    </w:lvl>
-    <w:lvl w:ilvl="2" w:tplc="04060005" w:tentative="1">
-      <w:start w:val="1"/>
-      <w:numFmt w:val="bullet"/>
-      <w:lvlText w:val=""/>
-      <w:lvlJc w:val="left"/>
-      <w:pPr>
-        <w:ind w:left="2880" w:hanging="360"/>
-      </w:pPr>
-      <w:rPr>
-        <w:rFonts w:ascii="Wingdings" w:hAnsi="Wingdings" w:hint="default"/>
-      </w:rPr>
-    </w:lvl>
-    <w:lvl w:ilvl="3" w:tplc="04060001" w:tentative="1">
-      <w:start w:val="1"/>
-      <w:numFmt w:val="bullet"/>
-      <w:lvlText w:val=""/>
-      <w:lvlJc w:val="left"/>
-      <w:pPr>
-        <w:ind w:left="3600" w:hanging="360"/>
-      </w:pPr>
-      <w:rPr>
-        <w:rFonts w:ascii="Symbol" w:hAnsi="Symbol" w:hint="default"/>
-      </w:rPr>
-    </w:lvl>
-    <w:lvl w:ilvl="4" w:tplc="04060003" w:tentative="1">
-      <w:start w:val="1"/>
-      <w:numFmt w:val="bullet"/>
-      <w:lvlText w:val="o"/>
-      <w:lvlJc w:val="left"/>
-      <w:pPr>
-        <w:ind w:left="4320" w:hanging="360"/>
-      </w:pPr>
-      <w:rPr>
-        <w:rFonts w:ascii="Courier New" w:hAnsi="Courier New" w:cs="Courier New" w:hint="default"/>
-      </w:rPr>
-    </w:lvl>
-    <w:lvl w:ilvl="5" w:tplc="04060005" w:tentative="1">
-      <w:start w:val="1"/>
-      <w:numFmt w:val="bullet"/>
-      <w:lvlText w:val=""/>
-      <w:lvlJc w:val="left"/>
-      <w:pPr>
-        <w:ind w:left="5040" w:hanging="360"/>
-      </w:pPr>
-      <w:rPr>
-        <w:rFonts w:ascii="Wingdings" w:hAnsi="Wingdings" w:hint="default"/>
-      </w:rPr>
-    </w:lvl>
-    <w:lvl w:ilvl="6" w:tplc="04060001" w:tentative="1">
-      <w:start w:val="1"/>
-      <w:numFmt w:val="bullet"/>
-      <w:lvlText w:val=""/>
-      <w:lvlJc w:val="left"/>
-      <w:pPr>
-        <w:ind w:left="5760" w:hanging="360"/>
-      </w:pPr>
-      <w:rPr>
-        <w:rFonts w:ascii="Symbol" w:hAnsi="Symbol" w:hint="default"/>
-      </w:rPr>
-    </w:lvl>
-    <w:lvl w:ilvl="7" w:tplc="04060003" w:tentative="1">
-      <w:start w:val="1"/>
-      <w:numFmt w:val="bullet"/>
-      <w:lvlText w:val="o"/>
-      <w:lvlJc w:val="left"/>
-      <w:pPr>
-        <w:ind w:left="6480" w:hanging="360"/>
-      </w:pPr>
-      <w:rPr>
-        <w:rFonts w:ascii="Courier New" w:hAnsi="Courier New" w:cs="Courier New" w:hint="default"/>
-      </w:rPr>
-    </w:lvl>
-    <w:lvl w:ilvl="8" w:tplc="04060005" w:tentative="1">
-      <w:start w:val="1"/>
-      <w:numFmt w:val="bullet"/>
-      <w:lvlText w:val=""/>
-      <w:lvlJc w:val="left"/>
-      <w:pPr>
-        <w:ind w:left="7200" w:hanging="360"/>
-      </w:pPr>
-      <w:rPr>
-        <w:rFonts w:ascii="Wingdings" w:hAnsi="Wingdings" w:hint="default"/>
-      </w:rPr>
-    </w:lvl>
-  </w:abstractNum>
-  <w:abstractNum w:abstractNumId="25" w15:restartNumberingAfterBreak="0">
-    <w:nsid w:val="699720B5"/>
-    <w:multiLevelType w:val="hybridMultilevel"/>
-    <w:tmpl w:val="052606EE"/>
-    <w:lvl w:ilvl="0" w:tplc="0406000F">
-      <w:start w:val="1"/>
-      <w:numFmt w:val="decimal"/>
-      <w:lvlText w:val="%1."/>
-      <w:lvlJc w:val="left"/>
-      <w:pPr>
-        <w:ind w:left="720" w:hanging="360"/>
-      </w:pPr>
-    </w:lvl>
-    <w:lvl w:ilvl="1" w:tplc="04060019" w:tentative="1">
-      <w:start w:val="1"/>
-      <w:numFmt w:val="lowerLetter"/>
-      <w:lvlText w:val="%2."/>
-      <w:lvlJc w:val="left"/>
-      <w:pPr>
-        <w:ind w:left="1440" w:hanging="360"/>
-      </w:pPr>
-    </w:lvl>
-    <w:lvl w:ilvl="2" w:tplc="0406001B" w:tentative="1">
-      <w:start w:val="1"/>
-      <w:numFmt w:val="lowerRoman"/>
-      <w:lvlText w:val="%3."/>
-      <w:lvlJc w:val="right"/>
-      <w:pPr>
-        <w:ind w:left="2160" w:hanging="180"/>
-      </w:pPr>
-    </w:lvl>
-    <w:lvl w:ilvl="3" w:tplc="0406000F" w:tentative="1">
-      <w:start w:val="1"/>
-      <w:numFmt w:val="decimal"/>
-      <w:lvlText w:val="%4."/>
-      <w:lvlJc w:val="left"/>
-      <w:pPr>
-        <w:ind w:left="2880" w:hanging="360"/>
-      </w:pPr>
-    </w:lvl>
-    <w:lvl w:ilvl="4" w:tplc="04060019" w:tentative="1">
-      <w:start w:val="1"/>
-      <w:numFmt w:val="lowerLetter"/>
-      <w:lvlText w:val="%5."/>
-      <w:lvlJc w:val="left"/>
-      <w:pPr>
-        <w:ind w:left="3600" w:hanging="360"/>
-      </w:pPr>
-    </w:lvl>
-    <w:lvl w:ilvl="5" w:tplc="0406001B" w:tentative="1">
-      <w:start w:val="1"/>
-      <w:numFmt w:val="lowerRoman"/>
-      <w:lvlText w:val="%6."/>
-      <w:lvlJc w:val="right"/>
-      <w:pPr>
-        <w:ind w:left="4320" w:hanging="180"/>
-      </w:pPr>
-    </w:lvl>
-    <w:lvl w:ilvl="6" w:tplc="0406000F" w:tentative="1">
-      <w:start w:val="1"/>
-      <w:numFmt w:val="decimal"/>
-      <w:lvlText w:val="%7."/>
-      <w:lvlJc w:val="left"/>
-      <w:pPr>
-        <w:ind w:left="5040" w:hanging="360"/>
-      </w:pPr>
-    </w:lvl>
-    <w:lvl w:ilvl="7" w:tplc="04060019" w:tentative="1">
-      <w:start w:val="1"/>
-      <w:numFmt w:val="lowerLetter"/>
-      <w:lvlText w:val="%8."/>
-      <w:lvlJc w:val="left"/>
-      <w:pPr>
-        <w:ind w:left="5760" w:hanging="360"/>
-      </w:pPr>
-    </w:lvl>
-    <w:lvl w:ilvl="8" w:tplc="0406001B" w:tentative="1">
-      <w:start w:val="1"/>
-      <w:numFmt w:val="lowerRoman"/>
-      <w:lvlText w:val="%9."/>
-      <w:lvlJc w:val="right"/>
-      <w:pPr>
-        <w:ind w:left="6480" w:hanging="180"/>
-      </w:pPr>
-    </w:lvl>
-  </w:abstractNum>
-  <w:abstractNum w:abstractNumId="26" w15:restartNumberingAfterBreak="0">
-    <w:nsid w:val="6A255151"/>
-    <w:multiLevelType w:val="hybridMultilevel"/>
-    <w:tmpl w:val="95BE35A4"/>
-    <w:lvl w:ilvl="0" w:tplc="04060001">
-      <w:start w:val="1"/>
-      <w:numFmt w:val="bullet"/>
-      <w:lvlText w:val=""/>
-      <w:lvlJc w:val="left"/>
-      <w:pPr>
-        <w:ind w:left="720" w:hanging="360"/>
-      </w:pPr>
-      <w:rPr>
-        <w:rFonts w:ascii="Symbol" w:hAnsi="Symbol" w:hint="default"/>
-      </w:rPr>
-    </w:lvl>
-    <w:lvl w:ilvl="1" w:tplc="04060003" w:tentative="1">
-      <w:start w:val="1"/>
-      <w:numFmt w:val="bullet"/>
-      <w:lvlText w:val="o"/>
-      <w:lvlJc w:val="left"/>
-      <w:pPr>
-        <w:ind w:left="1440" w:hanging="360"/>
-      </w:pPr>
-      <w:rPr>
-        <w:rFonts w:ascii="Courier New" w:hAnsi="Courier New" w:cs="Courier New" w:hint="default"/>
-      </w:rPr>
-    </w:lvl>
-    <w:lvl w:ilvl="2" w:tplc="04060005" w:tentative="1">
-      <w:start w:val="1"/>
-      <w:numFmt w:val="bullet"/>
-      <w:lvlText w:val=""/>
-      <w:lvlJc w:val="left"/>
-      <w:pPr>
-        <w:ind w:left="2160" w:hanging="360"/>
-      </w:pPr>
-      <w:rPr>
-        <w:rFonts w:ascii="Wingdings" w:hAnsi="Wingdings" w:hint="default"/>
-      </w:rPr>
-    </w:lvl>
-    <w:lvl w:ilvl="3" w:tplc="04060001" w:tentative="1">
-      <w:start w:val="1"/>
-      <w:numFmt w:val="bullet"/>
-      <w:lvlText w:val=""/>
-      <w:lvlJc w:val="left"/>
-      <w:pPr>
-        <w:ind w:left="2880" w:hanging="360"/>
-      </w:pPr>
-      <w:rPr>
-        <w:rFonts w:ascii="Symbol" w:hAnsi="Symbol" w:hint="default"/>
-      </w:rPr>
-    </w:lvl>
-    <w:lvl w:ilvl="4" w:tplc="04060003" w:tentative="1">
-      <w:start w:val="1"/>
-      <w:numFmt w:val="bullet"/>
-      <w:lvlText w:val="o"/>
-      <w:lvlJc w:val="left"/>
-      <w:pPr>
-        <w:ind w:left="3600" w:hanging="360"/>
-      </w:pPr>
-      <w:rPr>
-        <w:rFonts w:ascii="Courier New" w:hAnsi="Courier New" w:cs="Courier New" w:hint="default"/>
-      </w:rPr>
-    </w:lvl>
-    <w:lvl w:ilvl="5" w:tplc="04060005" w:tentative="1">
-      <w:start w:val="1"/>
-      <w:numFmt w:val="bullet"/>
-      <w:lvlText w:val=""/>
-      <w:lvlJc w:val="left"/>
-      <w:pPr>
-        <w:ind w:left="4320" w:hanging="360"/>
-      </w:pPr>
-      <w:rPr>
-        <w:rFonts w:ascii="Wingdings" w:hAnsi="Wingdings" w:hint="default"/>
-      </w:rPr>
-    </w:lvl>
-    <w:lvl w:ilvl="6" w:tplc="04060001" w:tentative="1">
-      <w:start w:val="1"/>
-      <w:numFmt w:val="bullet"/>
-      <w:lvlText w:val=""/>
-      <w:lvlJc w:val="left"/>
-      <w:pPr>
-        <w:ind w:left="5040" w:hanging="360"/>
-      </w:pPr>
-      <w:rPr>
-        <w:rFonts w:ascii="Symbol" w:hAnsi="Symbol" w:hint="default"/>
-      </w:rPr>
-    </w:lvl>
-    <w:lvl w:ilvl="7" w:tplc="04060003" w:tentative="1">
-      <w:start w:val="1"/>
-      <w:numFmt w:val="bullet"/>
-      <w:lvlText w:val="o"/>
-      <w:lvlJc w:val="left"/>
-      <w:pPr>
-        <w:ind w:left="5760" w:hanging="360"/>
-      </w:pPr>
-      <w:rPr>
-        <w:rFonts w:ascii="Courier New" w:hAnsi="Courier New" w:cs="Courier New" w:hint="default"/>
-      </w:rPr>
-    </w:lvl>
-    <w:lvl w:ilvl="8" w:tplc="04060005" w:tentative="1">
-      <w:start w:val="1"/>
-      <w:numFmt w:val="bullet"/>
-      <w:lvlText w:val=""/>
-      <w:lvlJc w:val="left"/>
-      <w:pPr>
-        <w:ind w:left="6480" w:hanging="360"/>
-      </w:pPr>
-      <w:rPr>
-        <w:rFonts w:ascii="Wingdings" w:hAnsi="Wingdings" w:hint="default"/>
-      </w:rPr>
-    </w:lvl>
-  </w:abstractNum>
-  <w:abstractNum w:abstractNumId="27" w15:restartNumberingAfterBreak="0">
-    <w:nsid w:val="6D900190"/>
-    <w:multiLevelType w:val="hybridMultilevel"/>
-    <w:tmpl w:val="1EC83964"/>
-    <w:lvl w:ilvl="0" w:tplc="0406000F">
-      <w:start w:val="1"/>
-      <w:numFmt w:val="decimal"/>
-      <w:lvlText w:val="%1."/>
-      <w:lvlJc w:val="left"/>
-      <w:pPr>
-        <w:ind w:left="1800" w:hanging="360"/>
-      </w:pPr>
-    </w:lvl>
-    <w:lvl w:ilvl="1" w:tplc="04060019" w:tentative="1">
-      <w:start w:val="1"/>
-      <w:numFmt w:val="lowerLetter"/>
-      <w:lvlText w:val="%2."/>
-      <w:lvlJc w:val="left"/>
-      <w:pPr>
-        <w:ind w:left="2520" w:hanging="360"/>
-      </w:pPr>
-    </w:lvl>
-    <w:lvl w:ilvl="2" w:tplc="0406001B" w:tentative="1">
-      <w:start w:val="1"/>
-      <w:numFmt w:val="lowerRoman"/>
-      <w:lvlText w:val="%3."/>
-      <w:lvlJc w:val="right"/>
-      <w:pPr>
-        <w:ind w:left="3240" w:hanging="180"/>
-      </w:pPr>
-    </w:lvl>
-    <w:lvl w:ilvl="3" w:tplc="0406000F" w:tentative="1">
-      <w:start w:val="1"/>
-      <w:numFmt w:val="decimal"/>
-      <w:lvlText w:val="%4."/>
-      <w:lvlJc w:val="left"/>
-      <w:pPr>
-        <w:ind w:left="3960" w:hanging="360"/>
-      </w:pPr>
-    </w:lvl>
-    <w:lvl w:ilvl="4" w:tplc="04060019" w:tentative="1">
-      <w:start w:val="1"/>
-      <w:numFmt w:val="lowerLetter"/>
-      <w:lvlText w:val="%5."/>
-      <w:lvlJc w:val="left"/>
-      <w:pPr>
-        <w:ind w:left="4680" w:hanging="360"/>
-      </w:pPr>
-    </w:lvl>
-    <w:lvl w:ilvl="5" w:tplc="0406001B" w:tentative="1">
-      <w:start w:val="1"/>
-      <w:numFmt w:val="lowerRoman"/>
-      <w:lvlText w:val="%6."/>
-      <w:lvlJc w:val="right"/>
-      <w:pPr>
-        <w:ind w:left="5400" w:hanging="180"/>
-      </w:pPr>
-    </w:lvl>
-    <w:lvl w:ilvl="6" w:tplc="0406000F" w:tentative="1">
-      <w:start w:val="1"/>
-      <w:numFmt w:val="decimal"/>
-      <w:lvlText w:val="%7."/>
-      <w:lvlJc w:val="left"/>
-      <w:pPr>
-        <w:ind w:left="6120" w:hanging="360"/>
-      </w:pPr>
-    </w:lvl>
-    <w:lvl w:ilvl="7" w:tplc="04060019" w:tentative="1">
-      <w:start w:val="1"/>
-      <w:numFmt w:val="lowerLetter"/>
-      <w:lvlText w:val="%8."/>
-      <w:lvlJc w:val="left"/>
-      <w:pPr>
-        <w:ind w:left="6840" w:hanging="360"/>
-      </w:pPr>
-    </w:lvl>
-    <w:lvl w:ilvl="8" w:tplc="0406001B" w:tentative="1">
-      <w:start w:val="1"/>
-      <w:numFmt w:val="lowerRoman"/>
-      <w:lvlText w:val="%9."/>
-      <w:lvlJc w:val="right"/>
-      <w:pPr>
-        <w:ind w:left="7560" w:hanging="180"/>
-      </w:pPr>
-    </w:lvl>
-  </w:abstractNum>
-  <w:abstractNum w:abstractNumId="28" w15:restartNumberingAfterBreak="0">
-    <w:nsid w:val="6E5C7CE6"/>
-    <w:multiLevelType w:val="hybridMultilevel"/>
-    <w:tmpl w:val="AB3CC178"/>
-    <w:lvl w:ilvl="0" w:tplc="0406000F">
-      <w:start w:val="1"/>
-      <w:numFmt w:val="decimal"/>
-      <w:lvlText w:val="%1."/>
-      <w:lvlJc w:val="left"/>
-      <w:pPr>
-        <w:ind w:left="720" w:hanging="360"/>
-      </w:pPr>
-    </w:lvl>
-    <w:lvl w:ilvl="1" w:tplc="04060019" w:tentative="1">
-      <w:start w:val="1"/>
-      <w:numFmt w:val="lowerLetter"/>
-      <w:lvlText w:val="%2."/>
-      <w:lvlJc w:val="left"/>
-      <w:pPr>
-        <w:ind w:left="1440" w:hanging="360"/>
-      </w:pPr>
-    </w:lvl>
-    <w:lvl w:ilvl="2" w:tplc="0406001B" w:tentative="1">
-      <w:start w:val="1"/>
-      <w:numFmt w:val="lowerRoman"/>
-      <w:lvlText w:val="%3."/>
-      <w:lvlJc w:val="right"/>
-      <w:pPr>
-        <w:ind w:left="2160" w:hanging="180"/>
-      </w:pPr>
-    </w:lvl>
-    <w:lvl w:ilvl="3" w:tplc="0406000F" w:tentative="1">
-      <w:start w:val="1"/>
-      <w:numFmt w:val="decimal"/>
-      <w:lvlText w:val="%4."/>
-      <w:lvlJc w:val="left"/>
-      <w:pPr>
-        <w:ind w:left="2880" w:hanging="360"/>
-      </w:pPr>
-    </w:lvl>
-    <w:lvl w:ilvl="4" w:tplc="04060019" w:tentative="1">
-      <w:start w:val="1"/>
-      <w:numFmt w:val="lowerLetter"/>
-      <w:lvlText w:val="%5."/>
-      <w:lvlJc w:val="left"/>
-      <w:pPr>
-        <w:ind w:left="3600" w:hanging="360"/>
-      </w:pPr>
-    </w:lvl>
-    <w:lvl w:ilvl="5" w:tplc="0406001B" w:tentative="1">
-      <w:start w:val="1"/>
-      <w:numFmt w:val="lowerRoman"/>
-      <w:lvlText w:val="%6."/>
-      <w:lvlJc w:val="right"/>
-      <w:pPr>
-        <w:ind w:left="4320" w:hanging="180"/>
-      </w:pPr>
-    </w:lvl>
-    <w:lvl w:ilvl="6" w:tplc="0406000F" w:tentative="1">
-      <w:start w:val="1"/>
-      <w:numFmt w:val="decimal"/>
-      <w:lvlText w:val="%7."/>
-      <w:lvlJc w:val="left"/>
-      <w:pPr>
-        <w:ind w:left="5040" w:hanging="360"/>
-      </w:pPr>
-    </w:lvl>
-    <w:lvl w:ilvl="7" w:tplc="04060019" w:tentative="1">
-      <w:start w:val="1"/>
-      <w:numFmt w:val="lowerLetter"/>
-      <w:lvlText w:val="%8."/>
-      <w:lvlJc w:val="left"/>
-      <w:pPr>
-        <w:ind w:left="5760" w:hanging="360"/>
-      </w:pPr>
-    </w:lvl>
-    <w:lvl w:ilvl="8" w:tplc="0406001B" w:tentative="1">
-      <w:start w:val="1"/>
-      <w:numFmt w:val="lowerRoman"/>
-      <w:lvlText w:val="%9."/>
-      <w:lvlJc w:val="right"/>
-      <w:pPr>
-        <w:ind w:left="6480" w:hanging="180"/>
-      </w:pPr>
-    </w:lvl>
-  </w:abstractNum>
-  <w:abstractNum w:abstractNumId="29" w15:restartNumberingAfterBreak="0">
+  <w:abstractNum w:abstractNumId="20" w15:restartNumberingAfterBreak="0">
     <w:nsid w:val="73FC653A"/>
     <w:multiLevelType w:val="hybridMultilevel"/>
     <w:tmpl w:val="6D6C4E54"/>
@@ -7663,7 +7440,7 @@
       </w:pPr>
     </w:lvl>
   </w:abstractNum>
-  <w:abstractNum w:abstractNumId="30" w15:restartNumberingAfterBreak="0">
+  <w:abstractNum w:abstractNumId="21" w15:restartNumberingAfterBreak="0">
     <w:nsid w:val="783C61B0"/>
     <w:multiLevelType w:val="multilevel"/>
     <w:tmpl w:val="C464E0EC"/>
@@ -7784,7 +7561,7 @@
       </w:rPr>
     </w:lvl>
   </w:abstractNum>
-  <w:abstractNum w:abstractNumId="31" w15:restartNumberingAfterBreak="0">
+  <w:abstractNum w:abstractNumId="22" w15:restartNumberingAfterBreak="0">
     <w:nsid w:val="7C051673"/>
     <w:multiLevelType w:val="hybridMultilevel"/>
     <w:tmpl w:val="A58A4434"/>
@@ -7873,7 +7650,7 @@
       </w:pPr>
     </w:lvl>
   </w:abstractNum>
-  <w:abstractNum w:abstractNumId="32" w15:restartNumberingAfterBreak="0">
+  <w:abstractNum w:abstractNumId="23" w15:restartNumberingAfterBreak="0">
     <w:nsid w:val="7E350035"/>
     <w:multiLevelType w:val="hybridMultilevel"/>
     <w:tmpl w:val="6158C426"/>
@@ -7959,105 +7736,205 @@
       </w:pPr>
     </w:lvl>
   </w:abstractNum>
-  <w:num w:numId="1" w16cid:durableId="216550095">
+  <w:num w:numId="1" w16cid:durableId="841968718">
+    <w:abstractNumId w:val="21"/>
+  </w:num>
+  <w:num w:numId="2" w16cid:durableId="1826700407">
+    <w:abstractNumId w:val="18"/>
+  </w:num>
+  <w:num w:numId="3" w16cid:durableId="991445186">
+    <w:abstractNumId w:val="6"/>
+  </w:num>
+  <w:num w:numId="4" w16cid:durableId="2105611940">
+    <w:abstractNumId w:val="5"/>
+  </w:num>
+  <w:num w:numId="5" w16cid:durableId="75173531">
+    <w:abstractNumId w:val="2"/>
+  </w:num>
+  <w:num w:numId="6" w16cid:durableId="1406301958">
+    <w:abstractNumId w:val="9"/>
+  </w:num>
+  <w:num w:numId="7" w16cid:durableId="315770824">
+    <w:abstractNumId w:val="4"/>
+  </w:num>
+  <w:num w:numId="8" w16cid:durableId="907570796">
+    <w:abstractNumId w:val="15"/>
+  </w:num>
+  <w:num w:numId="9" w16cid:durableId="654912900">
+    <w:abstractNumId w:val="22"/>
+  </w:num>
+  <w:num w:numId="10" w16cid:durableId="1027289432">
+    <w:abstractNumId w:val="12"/>
+  </w:num>
+  <w:num w:numId="11" w16cid:durableId="183400232">
+    <w:abstractNumId w:val="17"/>
+  </w:num>
+  <w:num w:numId="12" w16cid:durableId="796921878">
+    <w:abstractNumId w:val="1"/>
+  </w:num>
+  <w:num w:numId="13" w16cid:durableId="1753356187">
+    <w:abstractNumId w:val="11"/>
+  </w:num>
+  <w:num w:numId="14" w16cid:durableId="980812229">
+    <w:abstractNumId w:val="0"/>
+  </w:num>
+  <w:num w:numId="15" w16cid:durableId="372965987">
+    <w:abstractNumId w:val="7"/>
+  </w:num>
+  <w:num w:numId="16" w16cid:durableId="1038773125">
     <w:abstractNumId w:val="20"/>
   </w:num>
-  <w:num w:numId="2" w16cid:durableId="841968718">
-    <w:abstractNumId w:val="30"/>
+  <w:num w:numId="17" w16cid:durableId="725110742">
+    <w:abstractNumId w:val="23"/>
   </w:num>
-  <w:num w:numId="3" w16cid:durableId="753432934">
-    <w:abstractNumId w:val="0"/>
-  </w:num>
-  <w:num w:numId="4" w16cid:durableId="1654406646">
+  <w:num w:numId="18" w16cid:durableId="2019843737">
     <w:abstractNumId w:val="14"/>
   </w:num>
-  <w:num w:numId="5" w16cid:durableId="500118356">
-    <w:abstractNumId w:val="26"/>
+  <w:num w:numId="19" w16cid:durableId="978412912">
+    <w:abstractNumId w:val="3"/>
+    <w:lvlOverride w:ilvl="0">
+      <w:lvl w:ilvl="0">
+        <w:start w:val="1"/>
+        <w:numFmt w:val="decimal"/>
+        <w:lvlText w:val="%1."/>
+        <w:lvlJc w:val="left"/>
+        <w:pPr>
+          <w:ind w:left="360" w:hanging="360"/>
+        </w:pPr>
+        <w:rPr>
+          <w:rFonts w:hint="default"/>
+        </w:rPr>
+      </w:lvl>
+    </w:lvlOverride>
+    <w:lvlOverride w:ilvl="1">
+      <w:lvl w:ilvl="1">
+        <w:start w:val="2"/>
+        <w:numFmt w:val="decimal"/>
+        <w:lvlText w:val="%1.1."/>
+        <w:lvlJc w:val="left"/>
+        <w:pPr>
+          <w:ind w:left="792" w:hanging="432"/>
+        </w:pPr>
+        <w:rPr>
+          <w:rFonts w:hint="default"/>
+        </w:rPr>
+      </w:lvl>
+    </w:lvlOverride>
+    <w:lvlOverride w:ilvl="2">
+      <w:lvl w:ilvl="2">
+        <w:start w:val="1"/>
+        <w:numFmt w:val="decimal"/>
+        <w:lvlText w:val="%1.%2.%3."/>
+        <w:lvlJc w:val="left"/>
+        <w:pPr>
+          <w:ind w:left="1224" w:hanging="504"/>
+        </w:pPr>
+        <w:rPr>
+          <w:rFonts w:hint="default"/>
+        </w:rPr>
+      </w:lvl>
+    </w:lvlOverride>
+    <w:lvlOverride w:ilvl="3">
+      <w:lvl w:ilvl="3">
+        <w:start w:val="1"/>
+        <w:numFmt w:val="decimal"/>
+        <w:lvlText w:val="%1.%2.%3.%4."/>
+        <w:lvlJc w:val="left"/>
+        <w:pPr>
+          <w:ind w:left="1728" w:hanging="648"/>
+        </w:pPr>
+        <w:rPr>
+          <w:rFonts w:hint="default"/>
+        </w:rPr>
+      </w:lvl>
+    </w:lvlOverride>
+    <w:lvlOverride w:ilvl="4">
+      <w:lvl w:ilvl="4">
+        <w:start w:val="1"/>
+        <w:numFmt w:val="decimal"/>
+        <w:lvlText w:val="%1.%2.%3.%4.%5."/>
+        <w:lvlJc w:val="left"/>
+        <w:pPr>
+          <w:ind w:left="2232" w:hanging="792"/>
+        </w:pPr>
+        <w:rPr>
+          <w:rFonts w:hint="default"/>
+        </w:rPr>
+      </w:lvl>
+    </w:lvlOverride>
+    <w:lvlOverride w:ilvl="5">
+      <w:lvl w:ilvl="5">
+        <w:start w:val="1"/>
+        <w:numFmt w:val="decimal"/>
+        <w:lvlText w:val="%1.%2.%3.%4.%5.%6."/>
+        <w:lvlJc w:val="left"/>
+        <w:pPr>
+          <w:ind w:left="2736" w:hanging="936"/>
+        </w:pPr>
+        <w:rPr>
+          <w:rFonts w:hint="default"/>
+        </w:rPr>
+      </w:lvl>
+    </w:lvlOverride>
+    <w:lvlOverride w:ilvl="6">
+      <w:lvl w:ilvl="6">
+        <w:start w:val="1"/>
+        <w:numFmt w:val="decimal"/>
+        <w:lvlText w:val="%1.%2.%3.%4.%5.%6.%7."/>
+        <w:lvlJc w:val="left"/>
+        <w:pPr>
+          <w:ind w:left="3240" w:hanging="1080"/>
+        </w:pPr>
+        <w:rPr>
+          <w:rFonts w:hint="default"/>
+        </w:rPr>
+      </w:lvl>
+    </w:lvlOverride>
+    <w:lvlOverride w:ilvl="7">
+      <w:lvl w:ilvl="7">
+        <w:start w:val="1"/>
+        <w:numFmt w:val="decimal"/>
+        <w:lvlText w:val="%1.%2.%3.%4.%5.%6.%7.%8."/>
+        <w:lvlJc w:val="left"/>
+        <w:pPr>
+          <w:ind w:left="3744" w:hanging="1224"/>
+        </w:pPr>
+        <w:rPr>
+          <w:rFonts w:hint="default"/>
+        </w:rPr>
+      </w:lvl>
+    </w:lvlOverride>
+    <w:lvlOverride w:ilvl="8">
+      <w:lvl w:ilvl="8">
+        <w:start w:val="1"/>
+        <w:numFmt w:val="decimal"/>
+        <w:lvlText w:val="%1.%2.%3.%4.%5.%6.%7.%8.%9."/>
+        <w:lvlJc w:val="left"/>
+        <w:pPr>
+          <w:ind w:left="4320" w:hanging="1440"/>
+        </w:pPr>
+        <w:rPr>
+          <w:rFonts w:hint="default"/>
+        </w:rPr>
+      </w:lvl>
+    </w:lvlOverride>
   </w:num>
-  <w:num w:numId="6" w16cid:durableId="1826700407">
-    <w:abstractNumId w:val="22"/>
+  <w:num w:numId="20" w16cid:durableId="2147316465">
+    <w:abstractNumId w:val="16"/>
   </w:num>
-  <w:num w:numId="7" w16cid:durableId="991445186">
+  <w:num w:numId="21" w16cid:durableId="607393808">
+    <w:abstractNumId w:val="10"/>
+  </w:num>
+  <w:num w:numId="22" w16cid:durableId="1248080214">
+    <w:abstractNumId w:val="19"/>
+  </w:num>
+  <w:num w:numId="23" w16cid:durableId="1838618784">
+    <w:abstractNumId w:val="13"/>
+  </w:num>
+  <w:num w:numId="24" w16cid:durableId="1442072995">
     <w:abstractNumId w:val="8"/>
   </w:num>
-  <w:num w:numId="8" w16cid:durableId="2105611940">
-    <w:abstractNumId w:val="7"/>
-  </w:num>
-  <w:num w:numId="9" w16cid:durableId="1136754318">
-    <w:abstractNumId w:val="9"/>
-  </w:num>
-  <w:num w:numId="10" w16cid:durableId="975139864">
-    <w:abstractNumId w:val="18"/>
-  </w:num>
-  <w:num w:numId="11" w16cid:durableId="75173531">
-    <w:abstractNumId w:val="4"/>
-  </w:num>
-  <w:num w:numId="12" w16cid:durableId="1406301958">
-    <w:abstractNumId w:val="13"/>
-  </w:num>
-  <w:num w:numId="13" w16cid:durableId="315770824">
-    <w:abstractNumId w:val="5"/>
-  </w:num>
-  <w:num w:numId="14" w16cid:durableId="907570796">
-    <w:abstractNumId w:val="19"/>
-  </w:num>
-  <w:num w:numId="15" w16cid:durableId="654912900">
-    <w:abstractNumId w:val="31"/>
-  </w:num>
-  <w:num w:numId="16" w16cid:durableId="1027289432">
-    <w:abstractNumId w:val="16"/>
-  </w:num>
-  <w:num w:numId="17" w16cid:durableId="183400232">
-    <w:abstractNumId w:val="21"/>
-  </w:num>
-  <w:num w:numId="18" w16cid:durableId="796921878">
-    <w:abstractNumId w:val="2"/>
-  </w:num>
-  <w:num w:numId="19" w16cid:durableId="1753356187">
-    <w:abstractNumId w:val="15"/>
-  </w:num>
-  <w:num w:numId="20" w16cid:durableId="1279490098">
-    <w:abstractNumId w:val="28"/>
-  </w:num>
-  <w:num w:numId="21" w16cid:durableId="601492312">
-    <w:abstractNumId w:val="24"/>
-  </w:num>
-  <w:num w:numId="22" w16cid:durableId="1943683899">
-    <w:abstractNumId w:val="25"/>
-  </w:num>
-  <w:num w:numId="23" w16cid:durableId="1305155364">
-    <w:abstractNumId w:val="23"/>
-  </w:num>
-  <w:num w:numId="24" w16cid:durableId="4482903">
-    <w:abstractNumId w:val="11"/>
-  </w:num>
-  <w:num w:numId="25" w16cid:durableId="1080251900">
-    <w:abstractNumId w:val="3"/>
-  </w:num>
-  <w:num w:numId="26" w16cid:durableId="415399662">
-    <w:abstractNumId w:val="17"/>
-  </w:num>
-  <w:num w:numId="27" w16cid:durableId="209077762">
-    <w:abstractNumId w:val="27"/>
-  </w:num>
-  <w:num w:numId="28" w16cid:durableId="980812229">
-    <w:abstractNumId w:val="1"/>
-  </w:num>
-  <w:num w:numId="29" w16cid:durableId="740951801">
-    <w:abstractNumId w:val="12"/>
-  </w:num>
-  <w:num w:numId="30" w16cid:durableId="372965987">
-    <w:abstractNumId w:val="10"/>
-  </w:num>
-  <w:num w:numId="31" w16cid:durableId="1038773125">
-    <w:abstractNumId w:val="29"/>
-  </w:num>
-  <w:num w:numId="32" w16cid:durableId="1748186509">
-    <w:abstractNumId w:val="6"/>
-  </w:num>
-  <w:num w:numId="33" w16cid:durableId="725110742">
-    <w:abstractNumId w:val="32"/>
-  </w:num>
+  <w:numIdMacAtCleanup w:val="24"/>
 </w:numbering>
 </file>
 

--- a/kravspecifikation.docx
+++ b/kravspecifikation.docx
@@ -5,7 +5,7 @@
     <w:p/>
     <w:p>
       <w:pPr>
-        <w:jc w:val="center"/>
+        <w:pStyle w:val="Heading1"/>
       </w:pPr>
       <w:r>
         <w:t>Kravspecifikation</w:t>
@@ -478,6 +478,7 @@
         </w:numPr>
       </w:pPr>
       <w:bookmarkStart w:id="0" w:name="_Toc128481796"/>
+      <w:bookmarkStart w:id="1" w:name="_Hlk130193147"/>
       <w:r>
         <w:lastRenderedPageBreak/>
         <w:t>Introduktion</w:t>
@@ -516,7 +517,7 @@
       <w:pPr>
         <w:pStyle w:val="Heading2"/>
       </w:pPr>
-      <w:bookmarkStart w:id="1" w:name="_Toc128481797"/>
+      <w:bookmarkStart w:id="2" w:name="_Toc128481797"/>
       <w:r>
         <w:t xml:space="preserve">1.1 </w:t>
       </w:r>
@@ -526,7 +527,7 @@
       <w:r>
         <w:t xml:space="preserve"> med kravspecifikationen</w:t>
       </w:r>
-      <w:bookmarkEnd w:id="1"/>
+      <w:bookmarkEnd w:id="2"/>
     </w:p>
     <w:p>
       <w:r>
@@ -543,14 +544,14 @@
       <w:pPr>
         <w:pStyle w:val="Heading2"/>
       </w:pPr>
-      <w:bookmarkStart w:id="2" w:name="_Toc128481798"/>
+      <w:bookmarkStart w:id="3" w:name="_Toc128481798"/>
       <w:r>
         <w:t xml:space="preserve">1.2 </w:t>
       </w:r>
       <w:r>
         <w:t>Definitioner, akronymer og forkortelser</w:t>
       </w:r>
-      <w:bookmarkEnd w:id="2"/>
+      <w:bookmarkEnd w:id="3"/>
     </w:p>
     <w:p>
       <w:r>
@@ -593,18 +594,18 @@
           <w:numId w:val="1"/>
         </w:numPr>
       </w:pPr>
-      <w:bookmarkStart w:id="3" w:name="_Toc128481799"/>
+      <w:bookmarkStart w:id="4" w:name="_Toc128481799"/>
       <w:r>
         <w:t>System</w:t>
       </w:r>
-      <w:bookmarkEnd w:id="3"/>
+      <w:bookmarkEnd w:id="4"/>
     </w:p>
     <w:p>
-      <w:bookmarkStart w:id="4" w:name="_Toc456598589"/>
-      <w:bookmarkStart w:id="5" w:name="_Toc456600920"/>
-      <w:bookmarkStart w:id="6" w:name="_Toc456660579"/>
-      <w:bookmarkStart w:id="7" w:name="_Toc483806433"/>
-      <w:bookmarkStart w:id="8" w:name="_Toc535915437"/>
+      <w:bookmarkStart w:id="5" w:name="_Toc456598589"/>
+      <w:bookmarkStart w:id="6" w:name="_Toc456600920"/>
+      <w:bookmarkStart w:id="7" w:name="_Toc456660579"/>
+      <w:bookmarkStart w:id="8" w:name="_Toc483806433"/>
+      <w:bookmarkStart w:id="9" w:name="_Toc535915437"/>
       <w:r>
         <w:t xml:space="preserve">Dette system består af et online bookingsystem der samarbejder med elprisenligenu.dk som benyttes til at hente de nyeste elpriser både vest og øst for </w:t>
       </w:r>
@@ -715,11 +716,11 @@
       <w:r>
         <w:t xml:space="preserve">har til formål at skabe forbindelse </w:t>
       </w:r>
-      <w:bookmarkEnd w:id="4"/>
       <w:bookmarkEnd w:id="5"/>
       <w:bookmarkEnd w:id="6"/>
       <w:bookmarkEnd w:id="7"/>
       <w:bookmarkEnd w:id="8"/>
+      <w:bookmarkEnd w:id="9"/>
       <w:r>
         <w:t xml:space="preserve">mellem vaskemaskinemodulet og WEB API ‘et </w:t>
       </w:r>
@@ -732,11 +733,11 @@
           <w:numId w:val="1"/>
         </w:numPr>
       </w:pPr>
-      <w:bookmarkStart w:id="9" w:name="_Toc128481800"/>
+      <w:bookmarkStart w:id="10" w:name="_Toc128481800"/>
       <w:r>
         <w:t>Funktionalitet</w:t>
       </w:r>
-      <w:bookmarkEnd w:id="9"/>
+      <w:bookmarkEnd w:id="10"/>
     </w:p>
     <w:tbl>
       <w:tblPr>
@@ -785,7 +786,8 @@
                 <w:b/>
               </w:rPr>
             </w:pPr>
-            <w:bookmarkStart w:id="10" w:name="_Hlk128470850"/>
+            <w:bookmarkStart w:id="11" w:name="_Hlk128470850"/>
+            <w:bookmarkStart w:id="12" w:name="_Hlk130193223"/>
             <w:r>
               <w:rPr>
                 <w:b/>
@@ -1820,971 +1822,8 @@
           </w:p>
         </w:tc>
       </w:tr>
-      <w:bookmarkEnd w:id="10"/>
-      <w:tr>
-        <w:trPr>
-          <w:trHeight w:val="402"/>
-          <w:jc w:val="center"/>
-        </w:trPr>
-        <w:tc>
-          <w:tcPr>
-            <w:tcW w:w="2521" w:type="dxa"/>
-            <w:tcBorders>
-              <w:top w:val="single" w:sz="6" w:space="0" w:color="000000" w:themeColor="text1"/>
-              <w:left w:val="single" w:sz="6" w:space="0" w:color="000000" w:themeColor="text1"/>
-              <w:bottom w:val="single" w:sz="2" w:space="0" w:color="000000" w:themeColor="text1"/>
-              <w:right w:val="single" w:sz="2" w:space="0" w:color="000000" w:themeColor="text1"/>
-            </w:tcBorders>
-            <w:shd w:val="clear" w:color="auto" w:fill="D9D9D9" w:themeFill="background1" w:themeFillShade="D9"/>
-            <w:hideMark/>
-          </w:tcPr>
-          <w:p>
-            <w:pPr>
-              <w:spacing w:line="240" w:lineRule="auto"/>
-              <w:rPr>
-                <w:b/>
-              </w:rPr>
-            </w:pPr>
-            <w:r>
-              <w:rPr>
-                <w:b/>
-              </w:rPr>
-              <w:lastRenderedPageBreak/>
-              <w:t>Use Case navn</w:t>
-            </w:r>
-          </w:p>
-        </w:tc>
-        <w:tc>
-          <w:tcPr>
-            <w:tcW w:w="6719" w:type="dxa"/>
-            <w:tcBorders>
-              <w:top w:val="single" w:sz="6" w:space="0" w:color="000000" w:themeColor="text1"/>
-              <w:left w:val="single" w:sz="2" w:space="0" w:color="000000" w:themeColor="text1"/>
-              <w:bottom w:val="single" w:sz="2" w:space="0" w:color="000000" w:themeColor="text1"/>
-              <w:right w:val="single" w:sz="6" w:space="0" w:color="000000" w:themeColor="text1"/>
-            </w:tcBorders>
-          </w:tcPr>
-          <w:p>
-            <w:pPr>
-              <w:spacing w:line="240" w:lineRule="auto"/>
-              <w:rPr>
-                <w:b/>
-              </w:rPr>
-            </w:pPr>
-            <w:r>
-              <w:rPr>
-                <w:b/>
-              </w:rPr>
-              <w:t>Register ny bruger</w:t>
-            </w:r>
-          </w:p>
-        </w:tc>
-      </w:tr>
-      <w:tr>
-        <w:trPr>
-          <w:trHeight w:val="271"/>
-          <w:jc w:val="center"/>
-        </w:trPr>
-        <w:tc>
-          <w:tcPr>
-            <w:tcW w:w="2521" w:type="dxa"/>
-            <w:tcBorders>
-              <w:top w:val="single" w:sz="2" w:space="0" w:color="000000" w:themeColor="text1"/>
-              <w:left w:val="single" w:sz="6" w:space="0" w:color="000000" w:themeColor="text1"/>
-              <w:bottom w:val="single" w:sz="2" w:space="0" w:color="000000" w:themeColor="text1"/>
-              <w:right w:val="single" w:sz="2" w:space="0" w:color="000000" w:themeColor="text1"/>
-            </w:tcBorders>
-            <w:shd w:val="clear" w:color="auto" w:fill="D9D9D9" w:themeFill="background1" w:themeFillShade="D9"/>
-            <w:hideMark/>
-          </w:tcPr>
-          <w:p>
-            <w:pPr>
-              <w:spacing w:line="240" w:lineRule="auto"/>
-              <w:rPr>
-                <w:b/>
-              </w:rPr>
-            </w:pPr>
-            <w:r>
-              <w:rPr>
-                <w:b/>
-              </w:rPr>
-              <w:t>Id</w:t>
-            </w:r>
-          </w:p>
-        </w:tc>
-        <w:tc>
-          <w:tcPr>
-            <w:tcW w:w="6719" w:type="dxa"/>
-            <w:tcBorders>
-              <w:top w:val="single" w:sz="2" w:space="0" w:color="000000" w:themeColor="text1"/>
-              <w:left w:val="single" w:sz="2" w:space="0" w:color="000000" w:themeColor="text1"/>
-              <w:bottom w:val="single" w:sz="2" w:space="0" w:color="000000" w:themeColor="text1"/>
-              <w:right w:val="single" w:sz="6" w:space="0" w:color="000000" w:themeColor="text1"/>
-            </w:tcBorders>
-          </w:tcPr>
-          <w:p>
-            <w:pPr>
-              <w:spacing w:line="240" w:lineRule="auto"/>
-            </w:pPr>
-            <w:r>
-              <w:t>2</w:t>
-            </w:r>
-          </w:p>
-        </w:tc>
-      </w:tr>
-      <w:tr>
-        <w:trPr>
-          <w:trHeight w:val="289"/>
-          <w:jc w:val="center"/>
-        </w:trPr>
-        <w:tc>
-          <w:tcPr>
-            <w:tcW w:w="2521" w:type="dxa"/>
-            <w:tcBorders>
-              <w:top w:val="single" w:sz="2" w:space="0" w:color="000000" w:themeColor="text1"/>
-              <w:left w:val="single" w:sz="6" w:space="0" w:color="000000" w:themeColor="text1"/>
-              <w:bottom w:val="single" w:sz="2" w:space="0" w:color="000000" w:themeColor="text1"/>
-              <w:right w:val="single" w:sz="2" w:space="0" w:color="000000" w:themeColor="text1"/>
-            </w:tcBorders>
-            <w:shd w:val="clear" w:color="auto" w:fill="D9D9D9" w:themeFill="background1" w:themeFillShade="D9"/>
-            <w:hideMark/>
-          </w:tcPr>
-          <w:p>
-            <w:pPr>
-              <w:spacing w:line="240" w:lineRule="auto"/>
-              <w:rPr>
-                <w:b/>
-              </w:rPr>
-            </w:pPr>
-            <w:r>
-              <w:rPr>
-                <w:b/>
-              </w:rPr>
-              <w:t>Version</w:t>
-            </w:r>
-          </w:p>
-        </w:tc>
-        <w:tc>
-          <w:tcPr>
-            <w:tcW w:w="6719" w:type="dxa"/>
-            <w:tcBorders>
-              <w:top w:val="single" w:sz="2" w:space="0" w:color="000000" w:themeColor="text1"/>
-              <w:left w:val="single" w:sz="2" w:space="0" w:color="000000" w:themeColor="text1"/>
-              <w:bottom w:val="single" w:sz="2" w:space="0" w:color="000000" w:themeColor="text1"/>
-              <w:right w:val="single" w:sz="6" w:space="0" w:color="000000" w:themeColor="text1"/>
-            </w:tcBorders>
-          </w:tcPr>
-          <w:p>
-            <w:pPr>
-              <w:spacing w:line="240" w:lineRule="auto"/>
-            </w:pPr>
-            <w:r>
-              <w:t>1.0</w:t>
-            </w:r>
-          </w:p>
-        </w:tc>
-      </w:tr>
-      <w:tr>
-        <w:trPr>
-          <w:trHeight w:val="289"/>
-          <w:jc w:val="center"/>
-        </w:trPr>
-        <w:tc>
-          <w:tcPr>
-            <w:tcW w:w="2521" w:type="dxa"/>
-            <w:tcBorders>
-              <w:top w:val="single" w:sz="2" w:space="0" w:color="000000" w:themeColor="text1"/>
-              <w:left w:val="single" w:sz="6" w:space="0" w:color="000000" w:themeColor="text1"/>
-              <w:bottom w:val="single" w:sz="2" w:space="0" w:color="000000" w:themeColor="text1"/>
-              <w:right w:val="single" w:sz="2" w:space="0" w:color="000000" w:themeColor="text1"/>
-            </w:tcBorders>
-            <w:shd w:val="clear" w:color="auto" w:fill="D9D9D9" w:themeFill="background1" w:themeFillShade="D9"/>
-          </w:tcPr>
-          <w:p>
-            <w:pPr>
-              <w:spacing w:line="240" w:lineRule="auto"/>
-              <w:rPr>
-                <w:b/>
-              </w:rPr>
-            </w:pPr>
-            <w:r>
-              <w:rPr>
-                <w:b/>
-              </w:rPr>
-              <w:t>Beskrivelse</w:t>
-            </w:r>
-          </w:p>
-        </w:tc>
-        <w:tc>
-          <w:tcPr>
-            <w:tcW w:w="6719" w:type="dxa"/>
-            <w:tcBorders>
-              <w:top w:val="single" w:sz="2" w:space="0" w:color="000000" w:themeColor="text1"/>
-              <w:left w:val="single" w:sz="2" w:space="0" w:color="000000" w:themeColor="text1"/>
-              <w:bottom w:val="single" w:sz="2" w:space="0" w:color="000000" w:themeColor="text1"/>
-              <w:right w:val="single" w:sz="6" w:space="0" w:color="000000" w:themeColor="text1"/>
-            </w:tcBorders>
-          </w:tcPr>
-          <w:p>
-            <w:pPr>
-              <w:spacing w:line="240" w:lineRule="auto"/>
-            </w:pPr>
-            <w:r>
-              <w:t>Denne use case beskriver, hvordan en ny bruger kan registrere sig i webapplikationen.</w:t>
-            </w:r>
-          </w:p>
-        </w:tc>
-      </w:tr>
-      <w:tr>
-        <w:trPr>
-          <w:trHeight w:val="289"/>
-          <w:jc w:val="center"/>
-        </w:trPr>
-        <w:tc>
-          <w:tcPr>
-            <w:tcW w:w="2521" w:type="dxa"/>
-            <w:tcBorders>
-              <w:top w:val="single" w:sz="2" w:space="0" w:color="000000" w:themeColor="text1"/>
-              <w:left w:val="single" w:sz="6" w:space="0" w:color="000000" w:themeColor="text1"/>
-              <w:bottom w:val="single" w:sz="2" w:space="0" w:color="000000" w:themeColor="text1"/>
-              <w:right w:val="single" w:sz="2" w:space="0" w:color="000000" w:themeColor="text1"/>
-            </w:tcBorders>
-            <w:shd w:val="clear" w:color="auto" w:fill="D9D9D9" w:themeFill="background1" w:themeFillShade="D9"/>
-          </w:tcPr>
-          <w:p>
-            <w:pPr>
-              <w:spacing w:line="240" w:lineRule="auto"/>
-              <w:rPr>
-                <w:b/>
-              </w:rPr>
-            </w:pPr>
-            <w:r>
-              <w:rPr>
-                <w:b/>
-              </w:rPr>
-              <w:t xml:space="preserve">Problemstillingen </w:t>
-            </w:r>
-          </w:p>
-        </w:tc>
-        <w:tc>
-          <w:tcPr>
-            <w:tcW w:w="6719" w:type="dxa"/>
-            <w:tcBorders>
-              <w:top w:val="single" w:sz="2" w:space="0" w:color="000000" w:themeColor="text1"/>
-              <w:left w:val="single" w:sz="2" w:space="0" w:color="000000" w:themeColor="text1"/>
-              <w:bottom w:val="single" w:sz="2" w:space="0" w:color="000000" w:themeColor="text1"/>
-              <w:right w:val="single" w:sz="6" w:space="0" w:color="000000" w:themeColor="text1"/>
-            </w:tcBorders>
-          </w:tcPr>
-          <w:p>
-            <w:pPr>
-              <w:spacing w:line="240" w:lineRule="auto"/>
-            </w:pPr>
-            <w:r>
-              <w:t>En administrator</w:t>
-            </w:r>
-            <w:r>
-              <w:t xml:space="preserve"> skal have mulighed for at registrere </w:t>
-            </w:r>
-            <w:r>
-              <w:t>en ny bruger</w:t>
-            </w:r>
-            <w:r>
-              <w:t xml:space="preserve"> i webapplikationen.</w:t>
-            </w:r>
-          </w:p>
-        </w:tc>
-      </w:tr>
-      <w:tr>
-        <w:trPr>
-          <w:trHeight w:val="289"/>
-          <w:jc w:val="center"/>
-        </w:trPr>
-        <w:tc>
-          <w:tcPr>
-            <w:tcW w:w="2521" w:type="dxa"/>
-            <w:tcBorders>
-              <w:top w:val="single" w:sz="2" w:space="0" w:color="000000" w:themeColor="text1"/>
-              <w:left w:val="single" w:sz="6" w:space="0" w:color="000000" w:themeColor="text1"/>
-              <w:bottom w:val="single" w:sz="2" w:space="0" w:color="000000" w:themeColor="text1"/>
-              <w:right w:val="single" w:sz="2" w:space="0" w:color="000000" w:themeColor="text1"/>
-            </w:tcBorders>
-            <w:shd w:val="clear" w:color="auto" w:fill="D9D9D9" w:themeFill="background1" w:themeFillShade="D9"/>
-          </w:tcPr>
-          <w:p>
-            <w:pPr>
-              <w:spacing w:line="240" w:lineRule="auto"/>
-              <w:rPr>
-                <w:b/>
-              </w:rPr>
-            </w:pPr>
-            <w:proofErr w:type="spellStart"/>
-            <w:r>
-              <w:rPr>
-                <w:b/>
-              </w:rPr>
-              <w:t>Scope</w:t>
-            </w:r>
-            <w:proofErr w:type="spellEnd"/>
-          </w:p>
-        </w:tc>
-        <w:tc>
-          <w:tcPr>
-            <w:tcW w:w="6719" w:type="dxa"/>
-            <w:tcBorders>
-              <w:top w:val="single" w:sz="2" w:space="0" w:color="000000" w:themeColor="text1"/>
-              <w:left w:val="single" w:sz="2" w:space="0" w:color="000000" w:themeColor="text1"/>
-              <w:bottom w:val="single" w:sz="2" w:space="0" w:color="000000" w:themeColor="text1"/>
-              <w:right w:val="single" w:sz="6" w:space="0" w:color="000000" w:themeColor="text1"/>
-            </w:tcBorders>
-          </w:tcPr>
-          <w:p>
-            <w:pPr>
-              <w:spacing w:line="240" w:lineRule="auto"/>
-            </w:pPr>
-            <w:r>
-              <w:t>Webapplikationen.</w:t>
-            </w:r>
-          </w:p>
-        </w:tc>
-      </w:tr>
-      <w:tr>
-        <w:trPr>
-          <w:trHeight w:val="162"/>
-          <w:jc w:val="center"/>
-        </w:trPr>
-        <w:tc>
-          <w:tcPr>
-            <w:tcW w:w="2521" w:type="dxa"/>
-            <w:tcBorders>
-              <w:top w:val="single" w:sz="2" w:space="0" w:color="000000" w:themeColor="text1"/>
-              <w:left w:val="single" w:sz="6" w:space="0" w:color="000000" w:themeColor="text1"/>
-              <w:bottom w:val="single" w:sz="2" w:space="0" w:color="000000" w:themeColor="text1"/>
-              <w:right w:val="single" w:sz="2" w:space="0" w:color="000000" w:themeColor="text1"/>
-            </w:tcBorders>
-            <w:shd w:val="clear" w:color="auto" w:fill="D9D9D9" w:themeFill="background1" w:themeFillShade="D9"/>
-            <w:hideMark/>
-          </w:tcPr>
-          <w:p>
-            <w:pPr>
-              <w:spacing w:line="240" w:lineRule="auto"/>
-              <w:rPr>
-                <w:b/>
-              </w:rPr>
-            </w:pPr>
-            <w:r>
-              <w:rPr>
-                <w:b/>
-              </w:rPr>
-              <w:t>Aktør(er)</w:t>
-            </w:r>
-          </w:p>
-        </w:tc>
-        <w:tc>
-          <w:tcPr>
-            <w:tcW w:w="6719" w:type="dxa"/>
-            <w:tcBorders>
-              <w:top w:val="single" w:sz="2" w:space="0" w:color="000000" w:themeColor="text1"/>
-              <w:left w:val="single" w:sz="2" w:space="0" w:color="000000" w:themeColor="text1"/>
-              <w:bottom w:val="single" w:sz="2" w:space="0" w:color="000000" w:themeColor="text1"/>
-              <w:right w:val="single" w:sz="6" w:space="0" w:color="000000" w:themeColor="text1"/>
-            </w:tcBorders>
-          </w:tcPr>
-          <w:p>
-            <w:pPr>
-              <w:spacing w:line="240" w:lineRule="auto"/>
-            </w:pPr>
-            <w:r>
-              <w:t>administrator</w:t>
-            </w:r>
-          </w:p>
-        </w:tc>
-      </w:tr>
-      <w:tr>
-        <w:trPr>
-          <w:trHeight w:val="162"/>
-          <w:jc w:val="center"/>
-        </w:trPr>
-        <w:tc>
-          <w:tcPr>
-            <w:tcW w:w="2521" w:type="dxa"/>
-            <w:tcBorders>
-              <w:top w:val="single" w:sz="2" w:space="0" w:color="000000" w:themeColor="text1"/>
-              <w:left w:val="single" w:sz="6" w:space="0" w:color="000000" w:themeColor="text1"/>
-              <w:bottom w:val="single" w:sz="2" w:space="0" w:color="000000" w:themeColor="text1"/>
-              <w:right w:val="single" w:sz="2" w:space="0" w:color="000000" w:themeColor="text1"/>
-            </w:tcBorders>
-            <w:shd w:val="clear" w:color="auto" w:fill="D9D9D9" w:themeFill="background1" w:themeFillShade="D9"/>
-          </w:tcPr>
-          <w:p>
-            <w:pPr>
-              <w:spacing w:line="240" w:lineRule="auto"/>
-              <w:rPr>
-                <w:b/>
-              </w:rPr>
-            </w:pPr>
-            <w:r>
-              <w:rPr>
-                <w:b/>
-              </w:rPr>
-              <w:t>Stakeholder og Interesser</w:t>
-            </w:r>
-          </w:p>
-        </w:tc>
-        <w:tc>
-          <w:tcPr>
-            <w:tcW w:w="6719" w:type="dxa"/>
-            <w:tcBorders>
-              <w:top w:val="single" w:sz="2" w:space="0" w:color="000000" w:themeColor="text1"/>
-              <w:left w:val="single" w:sz="2" w:space="0" w:color="000000" w:themeColor="text1"/>
-              <w:bottom w:val="single" w:sz="2" w:space="0" w:color="000000" w:themeColor="text1"/>
-              <w:right w:val="single" w:sz="6" w:space="0" w:color="000000" w:themeColor="text1"/>
-            </w:tcBorders>
-          </w:tcPr>
-          <w:p>
-            <w:pPr>
-              <w:spacing w:line="240" w:lineRule="auto"/>
-            </w:pPr>
-            <w:r>
-              <w:t>En administrator: ønsker at oprette en ny konto i webapplikationen</w:t>
-            </w:r>
-          </w:p>
-        </w:tc>
-      </w:tr>
-      <w:tr>
-        <w:trPr>
-          <w:trHeight w:val="279"/>
-          <w:jc w:val="center"/>
-        </w:trPr>
-        <w:tc>
-          <w:tcPr>
-            <w:tcW w:w="2521" w:type="dxa"/>
-            <w:tcBorders>
-              <w:top w:val="single" w:sz="2" w:space="0" w:color="000000" w:themeColor="text1"/>
-              <w:left w:val="single" w:sz="6" w:space="0" w:color="000000" w:themeColor="text1"/>
-              <w:bottom w:val="single" w:sz="2" w:space="0" w:color="000000" w:themeColor="text1"/>
-              <w:right w:val="single" w:sz="2" w:space="0" w:color="000000" w:themeColor="text1"/>
-            </w:tcBorders>
-            <w:shd w:val="clear" w:color="auto" w:fill="D9D9D9" w:themeFill="background1" w:themeFillShade="D9"/>
-            <w:hideMark/>
-          </w:tcPr>
-          <w:p>
-            <w:pPr>
-              <w:spacing w:line="240" w:lineRule="auto"/>
-              <w:rPr>
-                <w:b/>
-              </w:rPr>
-            </w:pPr>
-            <w:r>
-              <w:rPr>
-                <w:b/>
-              </w:rPr>
-              <w:t xml:space="preserve">Prækonditioner </w:t>
-            </w:r>
-          </w:p>
-        </w:tc>
-        <w:tc>
-          <w:tcPr>
-            <w:tcW w:w="6719" w:type="dxa"/>
-            <w:tcBorders>
-              <w:top w:val="single" w:sz="2" w:space="0" w:color="000000" w:themeColor="text1"/>
-              <w:left w:val="single" w:sz="2" w:space="0" w:color="000000" w:themeColor="text1"/>
-              <w:bottom w:val="single" w:sz="2" w:space="0" w:color="000000" w:themeColor="text1"/>
-              <w:right w:val="single" w:sz="6" w:space="0" w:color="000000" w:themeColor="text1"/>
-            </w:tcBorders>
-          </w:tcPr>
-          <w:p>
-            <w:pPr>
-              <w:spacing w:line="240" w:lineRule="auto"/>
-            </w:pPr>
-            <w:r>
-              <w:t>Ingen.</w:t>
-            </w:r>
-          </w:p>
-        </w:tc>
-      </w:tr>
-      <w:tr>
-        <w:trPr>
-          <w:trHeight w:val="279"/>
-          <w:jc w:val="center"/>
-        </w:trPr>
-        <w:tc>
-          <w:tcPr>
-            <w:tcW w:w="2521" w:type="dxa"/>
-            <w:tcBorders>
-              <w:top w:val="single" w:sz="2" w:space="0" w:color="000000" w:themeColor="text1"/>
-              <w:left w:val="single" w:sz="6" w:space="0" w:color="000000" w:themeColor="text1"/>
-              <w:bottom w:val="single" w:sz="2" w:space="0" w:color="000000" w:themeColor="text1"/>
-              <w:right w:val="single" w:sz="2" w:space="0" w:color="000000" w:themeColor="text1"/>
-            </w:tcBorders>
-            <w:shd w:val="clear" w:color="auto" w:fill="D9D9D9" w:themeFill="background1" w:themeFillShade="D9"/>
-            <w:hideMark/>
-          </w:tcPr>
-          <w:p>
-            <w:pPr>
-              <w:spacing w:line="240" w:lineRule="auto"/>
-              <w:rPr>
-                <w:b/>
-              </w:rPr>
-            </w:pPr>
-            <w:r>
-              <w:rPr>
-                <w:b/>
-              </w:rPr>
-              <w:t>Postkonditioner</w:t>
-            </w:r>
-          </w:p>
-        </w:tc>
-        <w:tc>
-          <w:tcPr>
-            <w:tcW w:w="6719" w:type="dxa"/>
-            <w:tcBorders>
-              <w:top w:val="single" w:sz="2" w:space="0" w:color="000000" w:themeColor="text1"/>
-              <w:left w:val="single" w:sz="2" w:space="0" w:color="000000" w:themeColor="text1"/>
-              <w:bottom w:val="single" w:sz="2" w:space="0" w:color="000000" w:themeColor="text1"/>
-              <w:right w:val="single" w:sz="6" w:space="0" w:color="000000" w:themeColor="text1"/>
-            </w:tcBorders>
-          </w:tcPr>
-          <w:p>
-            <w:pPr>
-              <w:pStyle w:val="ListParagraph"/>
-              <w:numPr>
-                <w:ilvl w:val="0"/>
-                <w:numId w:val="5"/>
-              </w:numPr>
-              <w:spacing w:line="240" w:lineRule="auto"/>
-            </w:pPr>
-            <w:r>
-              <w:t>En administrator</w:t>
-            </w:r>
-            <w:r>
-              <w:t xml:space="preserve"> har oprettet en konto i webapplikationen.</w:t>
-            </w:r>
-          </w:p>
-        </w:tc>
-      </w:tr>
-      <w:tr>
-        <w:trPr>
-          <w:trHeight w:val="362"/>
-          <w:jc w:val="center"/>
-        </w:trPr>
-        <w:tc>
-          <w:tcPr>
-            <w:tcW w:w="2521" w:type="dxa"/>
-            <w:tcBorders>
-              <w:top w:val="single" w:sz="2" w:space="0" w:color="000000" w:themeColor="text1"/>
-              <w:left w:val="single" w:sz="6" w:space="0" w:color="000000" w:themeColor="text1"/>
-              <w:bottom w:val="single" w:sz="2" w:space="0" w:color="000000" w:themeColor="text1"/>
-              <w:right w:val="single" w:sz="2" w:space="0" w:color="000000" w:themeColor="text1"/>
-            </w:tcBorders>
-            <w:shd w:val="clear" w:color="auto" w:fill="D9D9D9" w:themeFill="background1" w:themeFillShade="D9"/>
-            <w:hideMark/>
-          </w:tcPr>
-          <w:p>
-            <w:pPr>
-              <w:spacing w:line="240" w:lineRule="auto"/>
-              <w:rPr>
-                <w:b/>
-              </w:rPr>
-            </w:pPr>
-            <w:r>
-              <w:rPr>
-                <w:b/>
-              </w:rPr>
-              <w:t xml:space="preserve">Success </w:t>
-            </w:r>
-            <w:r>
-              <w:rPr>
-                <w:b/>
-              </w:rPr>
-              <w:t>forløb</w:t>
-            </w:r>
-          </w:p>
-        </w:tc>
-        <w:tc>
-          <w:tcPr>
-            <w:tcW w:w="6719" w:type="dxa"/>
-            <w:tcBorders>
-              <w:top w:val="single" w:sz="2" w:space="0" w:color="000000" w:themeColor="text1"/>
-              <w:left w:val="single" w:sz="2" w:space="0" w:color="000000" w:themeColor="text1"/>
-              <w:bottom w:val="single" w:sz="2" w:space="0" w:color="000000" w:themeColor="text1"/>
-              <w:right w:val="single" w:sz="6" w:space="0" w:color="000000" w:themeColor="text1"/>
-            </w:tcBorders>
-          </w:tcPr>
-          <w:p>
-            <w:pPr>
-              <w:pStyle w:val="ListParagraph"/>
-              <w:numPr>
-                <w:ilvl w:val="0"/>
-                <w:numId w:val="6"/>
-              </w:numPr>
-              <w:spacing w:before="100" w:beforeAutospacing="1" w:after="100" w:afterAutospacing="1" w:line="240" w:lineRule="auto"/>
-              <w:rPr>
-                <w:rFonts w:eastAsia="Times New Roman" w:cstheme="minorHAnsi"/>
-                <w:lang w:eastAsia="da-DK"/>
-              </w:rPr>
-            </w:pPr>
-            <w:r>
-              <w:rPr>
-                <w:rFonts w:eastAsia="Times New Roman" w:cstheme="minorHAnsi"/>
-                <w:lang w:eastAsia="da-DK"/>
-              </w:rPr>
-              <w:t>en administrator er logget ind i webapplikationen og har klikket på ”ny bruger”</w:t>
-            </w:r>
-          </w:p>
-          <w:p>
-            <w:pPr>
-              <w:pStyle w:val="ListParagraph"/>
-              <w:numPr>
-                <w:ilvl w:val="0"/>
-                <w:numId w:val="6"/>
-              </w:numPr>
-              <w:spacing w:before="100" w:beforeAutospacing="1" w:after="100" w:afterAutospacing="1" w:line="240" w:lineRule="auto"/>
-              <w:rPr>
-                <w:rFonts w:eastAsia="Times New Roman" w:cstheme="minorHAnsi"/>
-                <w:lang w:eastAsia="da-DK"/>
-              </w:rPr>
-            </w:pPr>
-            <w:r>
-              <w:rPr>
-                <w:rFonts w:eastAsia="Times New Roman" w:cstheme="minorHAnsi"/>
-                <w:lang w:eastAsia="da-DK"/>
-              </w:rPr>
-              <w:t>systemet viser en registreringsformular med felter til indtastning af den nye brugers oplysninger</w:t>
-            </w:r>
-          </w:p>
-          <w:p>
-            <w:pPr>
-              <w:pStyle w:val="ListParagraph"/>
-              <w:numPr>
-                <w:ilvl w:val="0"/>
-                <w:numId w:val="6"/>
-              </w:numPr>
-              <w:spacing w:before="100" w:beforeAutospacing="1" w:after="100" w:afterAutospacing="1" w:line="240" w:lineRule="auto"/>
-              <w:rPr>
-                <w:rFonts w:eastAsia="Times New Roman" w:cstheme="minorHAnsi"/>
-                <w:lang w:eastAsia="da-DK"/>
-              </w:rPr>
-            </w:pPr>
-            <w:r>
-              <w:rPr>
-                <w:rFonts w:eastAsia="Times New Roman" w:cstheme="minorHAnsi"/>
-                <w:lang w:eastAsia="da-DK"/>
-              </w:rPr>
-              <w:t>administratoren indtaster brugerens oplysninger i felterne</w:t>
-            </w:r>
-          </w:p>
-          <w:p>
-            <w:pPr>
-              <w:pStyle w:val="ListParagraph"/>
-              <w:numPr>
-                <w:ilvl w:val="0"/>
-                <w:numId w:val="6"/>
-              </w:numPr>
-              <w:spacing w:before="100" w:beforeAutospacing="1" w:after="100" w:afterAutospacing="1" w:line="240" w:lineRule="auto"/>
-              <w:rPr>
-                <w:rFonts w:eastAsia="Times New Roman" w:cstheme="minorHAnsi"/>
-                <w:lang w:eastAsia="da-DK"/>
-              </w:rPr>
-            </w:pPr>
-            <w:r>
-              <w:rPr>
-                <w:rFonts w:eastAsia="Times New Roman" w:cstheme="minorHAnsi"/>
-                <w:lang w:eastAsia="da-DK"/>
-              </w:rPr>
-              <w:t>systemet validerer brugerens oplysninger og opretter en ny bruger i webapplikationen</w:t>
-            </w:r>
-          </w:p>
-          <w:p>
-            <w:pPr>
-              <w:pStyle w:val="ListParagraph"/>
-              <w:numPr>
-                <w:ilvl w:val="0"/>
-                <w:numId w:val="6"/>
-              </w:numPr>
-              <w:spacing w:before="100" w:beforeAutospacing="1" w:after="100" w:afterAutospacing="1" w:line="240" w:lineRule="auto"/>
-              <w:rPr>
-                <w:rFonts w:eastAsia="Times New Roman" w:cstheme="minorHAnsi"/>
-                <w:lang w:eastAsia="da-DK"/>
-              </w:rPr>
-            </w:pPr>
-            <w:r>
-              <w:rPr>
-                <w:rFonts w:eastAsia="Times New Roman" w:cstheme="minorHAnsi"/>
-                <w:lang w:eastAsia="da-DK"/>
-              </w:rPr>
-              <w:t>systemet omdirigerer administratoren til startsiden</w:t>
-            </w:r>
-          </w:p>
-        </w:tc>
-      </w:tr>
-      <w:tr>
-        <w:trPr>
-          <w:trHeight w:val="362"/>
-          <w:jc w:val="center"/>
-        </w:trPr>
-        <w:tc>
-          <w:tcPr>
-            <w:tcW w:w="2521" w:type="dxa"/>
-            <w:tcBorders>
-              <w:top w:val="single" w:sz="2" w:space="0" w:color="000000" w:themeColor="text1"/>
-              <w:left w:val="single" w:sz="6" w:space="0" w:color="000000" w:themeColor="text1"/>
-              <w:bottom w:val="single" w:sz="2" w:space="0" w:color="000000" w:themeColor="text1"/>
-              <w:right w:val="single" w:sz="2" w:space="0" w:color="000000" w:themeColor="text1"/>
-            </w:tcBorders>
-            <w:shd w:val="clear" w:color="auto" w:fill="D9D9D9" w:themeFill="background1" w:themeFillShade="D9"/>
-          </w:tcPr>
-          <w:p>
-            <w:pPr>
-              <w:spacing w:line="240" w:lineRule="auto"/>
-              <w:rPr>
-                <w:b/>
-              </w:rPr>
-            </w:pPr>
-            <w:r>
-              <w:rPr>
-                <w:b/>
-              </w:rPr>
-              <w:t>Alternativt forløb</w:t>
-            </w:r>
-          </w:p>
-        </w:tc>
-        <w:tc>
-          <w:tcPr>
-            <w:tcW w:w="6719" w:type="dxa"/>
-            <w:tcBorders>
-              <w:top w:val="single" w:sz="2" w:space="0" w:color="000000" w:themeColor="text1"/>
-              <w:left w:val="single" w:sz="2" w:space="0" w:color="000000" w:themeColor="text1"/>
-              <w:bottom w:val="single" w:sz="2" w:space="0" w:color="000000" w:themeColor="text1"/>
-              <w:right w:val="single" w:sz="6" w:space="0" w:color="000000" w:themeColor="text1"/>
-            </w:tcBorders>
-          </w:tcPr>
-          <w:p>
-            <w:pPr>
-              <w:spacing w:before="100" w:beforeAutospacing="1" w:after="100" w:afterAutospacing="1" w:line="240" w:lineRule="auto"/>
-              <w:rPr>
-                <w:rFonts w:eastAsia="Times New Roman" w:cstheme="minorHAnsi"/>
-                <w:lang w:eastAsia="da-DK"/>
-              </w:rPr>
-            </w:pPr>
-          </w:p>
-        </w:tc>
-      </w:tr>
-      <w:tr>
-        <w:trPr>
-          <w:trHeight w:val="279"/>
-          <w:jc w:val="center"/>
-        </w:trPr>
-        <w:tc>
-          <w:tcPr>
-            <w:tcW w:w="2521" w:type="dxa"/>
-            <w:tcBorders>
-              <w:top w:val="single" w:sz="2" w:space="0" w:color="000000" w:themeColor="text1"/>
-              <w:left w:val="single" w:sz="6" w:space="0" w:color="000000" w:themeColor="text1"/>
-              <w:bottom w:val="single" w:sz="2" w:space="0" w:color="000000" w:themeColor="text1"/>
-              <w:right w:val="single" w:sz="2" w:space="0" w:color="000000" w:themeColor="text1"/>
-            </w:tcBorders>
-            <w:shd w:val="clear" w:color="auto" w:fill="D9D9D9" w:themeFill="background1" w:themeFillShade="D9"/>
-            <w:hideMark/>
-          </w:tcPr>
-          <w:p>
-            <w:pPr>
-              <w:spacing w:line="240" w:lineRule="auto"/>
-              <w:rPr>
-                <w:b/>
-              </w:rPr>
-            </w:pPr>
-            <w:r>
-              <w:rPr>
-                <w:b/>
-              </w:rPr>
-              <w:t>Udvidelsesmuligheder</w:t>
-            </w:r>
-          </w:p>
-        </w:tc>
-        <w:tc>
-          <w:tcPr>
-            <w:tcW w:w="6719" w:type="dxa"/>
-            <w:tcBorders>
-              <w:top w:val="single" w:sz="2" w:space="0" w:color="000000" w:themeColor="text1"/>
-              <w:left w:val="single" w:sz="2" w:space="0" w:color="000000" w:themeColor="text1"/>
-              <w:bottom w:val="single" w:sz="2" w:space="0" w:color="000000" w:themeColor="text1"/>
-              <w:right w:val="single" w:sz="6" w:space="0" w:color="000000" w:themeColor="text1"/>
-            </w:tcBorders>
-          </w:tcPr>
-          <w:p>
-            <w:pPr>
-              <w:pStyle w:val="ListParagraph"/>
-              <w:numPr>
-                <w:ilvl w:val="0"/>
-                <w:numId w:val="7"/>
-              </w:numPr>
-              <w:spacing w:before="100" w:beforeAutospacing="1" w:after="100" w:afterAutospacing="1" w:line="240" w:lineRule="auto"/>
-              <w:rPr>
-                <w:rFonts w:eastAsia="Times New Roman" w:cstheme="minorHAnsi"/>
-                <w:lang w:eastAsia="da-DK"/>
-              </w:rPr>
-            </w:pPr>
-            <w:r>
-              <w:rPr>
-                <w:rFonts w:eastAsia="Times New Roman" w:cstheme="minorHAnsi"/>
-                <w:lang w:eastAsia="da-DK"/>
-              </w:rPr>
-              <w:t>hvis administratoren ikke indtaster noget i de krævende felter, vises en fejlbesked med hvilke felter er der krævet.</w:t>
-            </w:r>
-          </w:p>
-          <w:p>
-            <w:pPr>
-              <w:pStyle w:val="ListParagraph"/>
-              <w:numPr>
-                <w:ilvl w:val="0"/>
-                <w:numId w:val="7"/>
-              </w:numPr>
-              <w:spacing w:before="100" w:beforeAutospacing="1" w:after="100" w:afterAutospacing="1" w:line="240" w:lineRule="auto"/>
-              <w:rPr>
-                <w:rFonts w:eastAsia="Times New Roman" w:cstheme="minorHAnsi"/>
-                <w:lang w:eastAsia="da-DK"/>
-              </w:rPr>
-            </w:pPr>
-            <w:r>
-              <w:rPr>
-                <w:rFonts w:eastAsia="Times New Roman" w:cstheme="minorHAnsi"/>
-                <w:lang w:eastAsia="da-DK"/>
-              </w:rPr>
-              <w:t>hvis brugernavnet allerede eksisterer i systemet, vises en fejlbesked</w:t>
-            </w:r>
-            <w:r>
-              <w:rPr>
-                <w:rFonts w:eastAsia="Times New Roman" w:cstheme="minorHAnsi"/>
-                <w:lang w:eastAsia="da-DK"/>
-              </w:rPr>
-              <w:t xml:space="preserve"> om at brugernavnet ikke er ledigt.</w:t>
-            </w:r>
-          </w:p>
-        </w:tc>
-      </w:tr>
-      <w:tr>
-        <w:trPr>
-          <w:trHeight w:val="279"/>
-          <w:jc w:val="center"/>
-        </w:trPr>
-        <w:tc>
-          <w:tcPr>
-            <w:tcW w:w="2521" w:type="dxa"/>
-            <w:tcBorders>
-              <w:top w:val="single" w:sz="2" w:space="0" w:color="000000" w:themeColor="text1"/>
-              <w:left w:val="single" w:sz="6" w:space="0" w:color="000000" w:themeColor="text1"/>
-              <w:bottom w:val="single" w:sz="2" w:space="0" w:color="000000" w:themeColor="text1"/>
-              <w:right w:val="single" w:sz="2" w:space="0" w:color="000000" w:themeColor="text1"/>
-            </w:tcBorders>
-            <w:shd w:val="clear" w:color="auto" w:fill="D9D9D9" w:themeFill="background1" w:themeFillShade="D9"/>
-            <w:hideMark/>
-          </w:tcPr>
-          <w:p>
-            <w:pPr>
-              <w:spacing w:line="240" w:lineRule="auto"/>
-              <w:rPr>
-                <w:b/>
-              </w:rPr>
-            </w:pPr>
-            <w:r>
-              <w:rPr>
-                <w:b/>
-              </w:rPr>
-              <w:t>Ikke funktionelle krav</w:t>
-            </w:r>
-          </w:p>
-        </w:tc>
-        <w:tc>
-          <w:tcPr>
-            <w:tcW w:w="6719" w:type="dxa"/>
-            <w:tcBorders>
-              <w:top w:val="single" w:sz="2" w:space="0" w:color="000000" w:themeColor="text1"/>
-              <w:left w:val="single" w:sz="2" w:space="0" w:color="000000" w:themeColor="text1"/>
-              <w:bottom w:val="single" w:sz="2" w:space="0" w:color="000000" w:themeColor="text1"/>
-              <w:right w:val="single" w:sz="6" w:space="0" w:color="000000" w:themeColor="text1"/>
-            </w:tcBorders>
-          </w:tcPr>
-          <w:p>
-            <w:pPr>
-              <w:pStyle w:val="ListParagraph"/>
-              <w:numPr>
-                <w:ilvl w:val="0"/>
-                <w:numId w:val="8"/>
-              </w:numPr>
-              <w:spacing w:line="240" w:lineRule="auto"/>
-            </w:pPr>
-            <w:r>
-              <w:t>systemet skal have en maksimal svartid på 5 sekunder når en administrator opretter en ny bruger.</w:t>
-            </w:r>
-          </w:p>
-          <w:p>
-            <w:pPr>
-              <w:pStyle w:val="ListParagraph"/>
-              <w:numPr>
-                <w:ilvl w:val="0"/>
-                <w:numId w:val="8"/>
-              </w:numPr>
-              <w:spacing w:line="240" w:lineRule="auto"/>
-            </w:pPr>
-            <w:r>
-              <w:t>administratoren skal kunne ændre password på brugeren</w:t>
-            </w:r>
-          </w:p>
-        </w:tc>
-      </w:tr>
-      <w:tr>
-        <w:trPr>
-          <w:trHeight w:val="38"/>
-          <w:jc w:val="center"/>
-        </w:trPr>
-        <w:tc>
-          <w:tcPr>
-            <w:tcW w:w="2521" w:type="dxa"/>
-            <w:tcBorders>
-              <w:top w:val="single" w:sz="2" w:space="0" w:color="000000" w:themeColor="text1"/>
-              <w:left w:val="single" w:sz="6" w:space="0" w:color="000000" w:themeColor="text1"/>
-              <w:bottom w:val="single" w:sz="6" w:space="0" w:color="000000" w:themeColor="text1"/>
-              <w:right w:val="single" w:sz="2" w:space="0" w:color="000000" w:themeColor="text1"/>
-            </w:tcBorders>
-            <w:shd w:val="clear" w:color="auto" w:fill="D9D9D9" w:themeFill="background1" w:themeFillShade="D9"/>
-            <w:hideMark/>
-          </w:tcPr>
-          <w:p>
-            <w:pPr>
-              <w:spacing w:line="240" w:lineRule="auto"/>
-              <w:rPr>
-                <w:b/>
-              </w:rPr>
-            </w:pPr>
-            <w:r>
-              <w:rPr>
-                <w:b/>
-              </w:rPr>
-              <w:t>Åbne problemer</w:t>
-            </w:r>
-          </w:p>
-        </w:tc>
-        <w:tc>
-          <w:tcPr>
-            <w:tcW w:w="6719" w:type="dxa"/>
-            <w:tcBorders>
-              <w:top w:val="single" w:sz="2" w:space="0" w:color="000000" w:themeColor="text1"/>
-              <w:left w:val="single" w:sz="2" w:space="0" w:color="000000" w:themeColor="text1"/>
-              <w:bottom w:val="single" w:sz="6" w:space="0" w:color="000000" w:themeColor="text1"/>
-              <w:right w:val="single" w:sz="6" w:space="0" w:color="000000" w:themeColor="text1"/>
-            </w:tcBorders>
-          </w:tcPr>
-          <w:p>
-            <w:pPr>
-              <w:spacing w:line="240" w:lineRule="auto"/>
-            </w:pPr>
-            <w:r>
-              <w:t>Ingen.</w:t>
-            </w:r>
-          </w:p>
-        </w:tc>
-      </w:tr>
+      <w:bookmarkEnd w:id="11"/>
+      <w:bookmarkEnd w:id="12"/>
     </w:tbl>
     <w:p/>
     <w:tbl>
@@ -3102,7 +2141,6 @@
               <w:rPr>
                 <w:b/>
               </w:rPr>
-              <w:lastRenderedPageBreak/>
               <w:t>Scope</w:t>
             </w:r>
             <w:proofErr w:type="spellEnd"/>
@@ -3835,6 +2873,7 @@
               <w:rPr>
                 <w:b/>
               </w:rPr>
+              <w:lastRenderedPageBreak/>
               <w:t>Åbne problemer</w:t>
             </w:r>
           </w:p>
@@ -3866,7 +2905,6 @@
         <w:br w:type="page"/>
       </w:r>
     </w:p>
-    <w:p/>
     <w:tbl>
       <w:tblPr>
         <w:tblW w:w="9240" w:type="dxa"/>
@@ -3918,6 +2956,7 @@
               <w:rPr>
                 <w:b/>
               </w:rPr>
+              <w:lastRenderedPageBreak/>
               <w:t>Use Case navn</w:t>
             </w:r>
           </w:p>
@@ -4702,21 +3741,7 @@
                 <w:rFonts w:eastAsia="Times New Roman" w:cstheme="minorHAnsi"/>
                 <w:lang w:eastAsia="da-DK"/>
               </w:rPr>
-              <w:t xml:space="preserve">Brugeren scanner et gyldigt RFID-kort uden for bookingvinduet: </w:t>
-            </w:r>
-            <w:r>
-              <w:rPr>
-                <w:rFonts w:eastAsia="Times New Roman" w:cstheme="minorHAnsi"/>
-                <w:lang w:eastAsia="da-DK"/>
-              </w:rPr>
-              <w:t xml:space="preserve">    </w:t>
-            </w:r>
-            <w:r>
-              <w:rPr>
-                <w:rFonts w:eastAsia="Times New Roman" w:cstheme="minorHAnsi"/>
-                <w:lang w:eastAsia="da-DK"/>
-              </w:rPr>
-              <w:t xml:space="preserve"> systemet vise</w:t>
+              <w:t>Brugeren scanner et gyldigt RFID-kort uden for bookingvinduet:      systemet vise</w:t>
             </w:r>
             <w:r>
               <w:rPr>
@@ -4850,8 +3875,15 @@
                 <w:rFonts w:eastAsia="Times New Roman" w:cstheme="minorHAnsi"/>
                 <w:lang w:eastAsia="da-DK"/>
               </w:rPr>
+              <w:t xml:space="preserve">Systemet validerer at kortet er gyldigt, men at brugeren ikke har en booking tilknyttet. Der vises en fejlbesked på displayet om at </w:t>
+            </w:r>
+            <w:r>
+              <w:rPr>
+                <w:rFonts w:eastAsia="Times New Roman" w:cstheme="minorHAnsi"/>
+                <w:lang w:eastAsia="da-DK"/>
+              </w:rPr>
               <w:lastRenderedPageBreak/>
-              <w:t>Systemet validerer at kortet er gyldigt, men at brugeren ikke har en booking tilknyttet. Der vises en fejlbesked på displayet om at der ikke findes en booking som kan bindes op på skanningstidspunktet.</w:t>
+              <w:t>der ikke findes en booking som kan bindes op på skanningstidspunktet.</w:t>
             </w:r>
           </w:p>
         </w:tc>
@@ -4884,6 +3916,7 @@
               <w:rPr>
                 <w:b/>
               </w:rPr>
+              <w:lastRenderedPageBreak/>
               <w:t>Udvidelsesmuligheder</w:t>
             </w:r>
           </w:p>
@@ -5101,6 +4134,7 @@
           </w:p>
         </w:tc>
       </w:tr>
+      <w:bookmarkEnd w:id="1"/>
     </w:tbl>
     <w:p/>
     <w:p>
